--- a/Personal/xiemin/Math/高等数学学习笔记.docx
+++ b/Personal/xiemin/Math/高等数学学习笔记.docx
@@ -858,6 +858,179 @@
           <w:rFonts w:hint="eastAsia"/>
         </w:rPr>
         <w:t>的公因子。（公因子：公共的乘数）</w:t>
+      </w:r>
+    </w:p>
+    <w:p>
+      <w:pPr>
+        <w:pStyle w:val="11"/>
+      </w:pPr>
+      <w:r>
+        <w:rPr>
+          <w:rFonts w:hint="eastAsia"/>
+        </w:rPr>
+        <w:t>数列的极限</w:t>
+      </w:r>
+    </w:p>
+    <w:p>
+      <w:pPr>
+        <w:pStyle w:val="ae"/>
+      </w:pPr>
+      <w:r>
+        <w:rPr>
+          <w:rFonts w:hint="eastAsia"/>
+        </w:rPr>
+        <w:lastRenderedPageBreak/>
+        <w:t>数列的极限，数列即实数</w:t>
+      </w:r>
+      <w:r>
+        <w:rPr>
+          <w:rFonts w:hint="eastAsia"/>
+        </w:rPr>
+        <w:t>x</w:t>
+      </w:r>
+      <w:r>
+        <w:rPr>
+          <w:rFonts w:hint="eastAsia"/>
+        </w:rPr>
+        <w:t>轴上的一系列规律的点，点的极限从两个角度理解：</w:t>
+      </w:r>
+    </w:p>
+    <w:p>
+      <w:pPr>
+        <w:pStyle w:val="ae"/>
+        <w:numPr>
+          <w:ilvl w:val="0"/>
+          <w:numId w:val="30"/>
+        </w:numPr>
+        <w:ind w:firstLineChars="0"/>
+      </w:pPr>
+      <w:r>
+        <w:rPr>
+          <w:rFonts w:hint="eastAsia"/>
+        </w:rPr>
+        <w:t>长度（距离）：如果数列存在极限，则表示数列中点与常数</w:t>
+      </w:r>
+      <w:r>
+        <w:rPr>
+          <w:rFonts w:hint="eastAsia"/>
+        </w:rPr>
+        <w:t>a</w:t>
+      </w:r>
+      <w:r>
+        <w:rPr>
+          <w:rFonts w:hint="eastAsia"/>
+        </w:rPr>
+        <w:t>的距离越来越短，当数列的下标</w:t>
+      </w:r>
+      <w:r>
+        <w:rPr>
+          <w:rFonts w:hint="eastAsia"/>
+        </w:rPr>
+        <w:t>n</w:t>
+      </w:r>
+      <w:r>
+        <w:rPr>
+          <w:rFonts w:hint="eastAsia"/>
+        </w:rPr>
+        <w:t>趋近于无穷时，可近似认为数列中点与常数</w:t>
+      </w:r>
+      <w:r>
+        <w:rPr>
+          <w:rFonts w:hint="eastAsia"/>
+        </w:rPr>
+        <w:t>a</w:t>
+      </w:r>
+      <w:r>
+        <w:rPr>
+          <w:rFonts w:hint="eastAsia"/>
+        </w:rPr>
+        <w:t>的距离等于</w:t>
+      </w:r>
+      <w:r>
+        <w:rPr>
+          <w:rFonts w:hint="eastAsia"/>
+        </w:rPr>
+        <w:t>0</w:t>
+      </w:r>
+      <w:r>
+        <w:rPr>
+          <w:rFonts w:hint="eastAsia"/>
+        </w:rPr>
+        <w:t>；</w:t>
+      </w:r>
+    </w:p>
+    <w:p>
+      <w:pPr>
+        <w:pStyle w:val="ae"/>
+        <w:numPr>
+          <w:ilvl w:val="0"/>
+          <w:numId w:val="30"/>
+        </w:numPr>
+        <w:ind w:firstLineChars="0"/>
+      </w:pPr>
+      <w:r>
+        <w:rPr>
+          <w:rFonts w:hint="eastAsia"/>
+        </w:rPr>
+        <w:t>点的数量：</w:t>
+      </w:r>
+      <w:r>
+        <w:rPr>
+          <w:rFonts w:hint="eastAsia"/>
+        </w:rPr>
+        <w:t>如果数列的极限</w:t>
+      </w:r>
+      <w:r>
+        <w:rPr>
+          <w:rFonts w:hint="eastAsia"/>
+        </w:rPr>
+        <w:t>a</w:t>
+      </w:r>
+      <w:r>
+        <w:rPr>
+          <w:rFonts w:hint="eastAsia"/>
+        </w:rPr>
+        <w:t>存在，那么在领域（</w:t>
+      </w:r>
+      <w:r>
+        <w:rPr>
+          <w:rFonts w:hint="eastAsia"/>
+        </w:rPr>
+        <w:t>a-e,a+e</w:t>
+      </w:r>
+      <w:r>
+        <w:rPr>
+          <w:rFonts w:hint="eastAsia"/>
+        </w:rPr>
+        <w:t>）外的数列点的个数</w:t>
+      </w:r>
+      <w:commentRangeStart w:id="3"/>
+      <w:r>
+        <w:rPr>
+          <w:rFonts w:hint="eastAsia"/>
+        </w:rPr>
+        <w:t>是确定的，即</w:t>
+      </w:r>
+      <w:r>
+        <w:rPr>
+          <w:rFonts w:hint="eastAsia"/>
+        </w:rPr>
+        <w:t>N</w:t>
+      </w:r>
+      <w:r>
+        <w:rPr>
+          <w:rFonts w:hint="eastAsia"/>
+        </w:rPr>
+        <w:t>。</w:t>
+      </w:r>
+      <w:commentRangeEnd w:id="3"/>
+      <w:r>
+        <w:rPr>
+          <w:rStyle w:val="af8"/>
+          <w:kern w:val="0"/>
+          <w:lang w:val="x-none" w:eastAsia="x-none"/>
+        </w:rPr>
+        <w:commentReference w:id="3"/>
       </w:r>
     </w:p>
     <w:p>
@@ -1101,7 +1274,6 @@
           <w:numId w:val="29"/>
         </w:numPr>
         <w:rPr>
-          <w:rFonts w:hint="eastAsia"/>
           <w:lang w:eastAsia="zh-CN"/>
         </w:rPr>
       </w:pPr>
@@ -1180,7 +1352,6 @@
       <w:pPr>
         <w:pStyle w:val="af7"/>
         <w:rPr>
-          <w:rFonts w:hint="eastAsia"/>
           <w:lang w:eastAsia="zh-CN"/>
         </w:rPr>
       </w:pPr>
@@ -1217,7 +1388,6 @@
       <w:pPr>
         <w:pStyle w:val="af7"/>
         <w:rPr>
-          <w:rFonts w:hint="eastAsia"/>
           <w:lang w:eastAsia="zh-CN"/>
         </w:rPr>
       </w:pPr>
@@ -1240,7 +1410,6 @@
       <w:pPr>
         <w:pStyle w:val="af7"/>
         <w:rPr>
-          <w:rFonts w:hint="eastAsia"/>
           <w:lang w:eastAsia="zh-CN"/>
         </w:rPr>
       </w:pPr>
@@ -1356,8 +1525,6 @@
         </w:rPr>
         <w:t>是没有意义的。</w:t>
       </w:r>
-      <w:bookmarkStart w:id="3" w:name="_GoBack"/>
-      <w:bookmarkEnd w:id="3"/>
     </w:p>
     <w:p>
       <w:pPr>
@@ -1366,6 +1533,48 @@
           <w:lang w:eastAsia="zh-CN"/>
         </w:rPr>
       </w:pPr>
+    </w:p>
+  </w:comment>
+  <w:comment w:id="3" w:author="MSI" w:date="2018-01-23T21:50:00Z" w:initials="M">
+    <w:p>
+      <w:pPr>
+        <w:pStyle w:val="af7"/>
+        <w:rPr>
+          <w:rFonts w:hint="eastAsia"/>
+          <w:lang w:eastAsia="zh-CN"/>
+        </w:rPr>
+      </w:pPr>
+      <w:r>
+        <w:rPr>
+          <w:rStyle w:val="af8"/>
+        </w:rPr>
+        <w:annotationRef/>
+      </w:r>
+    </w:p>
+    <w:p>
+      <w:pPr>
+        <w:pStyle w:val="af7"/>
+        <w:rPr>
+          <w:rFonts w:hint="eastAsia"/>
+          <w:lang w:eastAsia="zh-CN"/>
+        </w:rPr>
+      </w:pPr>
+      <w:r>
+        <w:rPr>
+          <w:rFonts w:hint="eastAsia"/>
+          <w:lang w:eastAsia="zh-CN"/>
+        </w:rPr>
+        <w:t>Q2</w:t>
+      </w:r>
+      <w:bookmarkStart w:id="4" w:name="_GoBack"/>
+      <w:bookmarkEnd w:id="4"/>
+      <w:r>
+        <w:rPr>
+          <w:rFonts w:hint="eastAsia"/>
+          <w:lang w:eastAsia="zh-CN"/>
+        </w:rPr>
+        <w:t>：题外话，如何理解负数？</w:t>
+      </w:r>
     </w:p>
   </w:comment>
 </w:comments>
@@ -2315,6 +2524,95 @@
     </w:lvl>
   </w:abstractNum>
   <w:abstractNum w:abstractNumId="8">
+    <w:nsid w:val="3BA724AF"/>
+    <w:multiLevelType w:val="hybridMultilevel"/>
+    <w:tmpl w:val="3B664B98"/>
+    <w:lvl w:ilvl="0" w:tplc="5CD84F14">
+      <w:start w:val="1"/>
+      <w:numFmt w:val="decimal"/>
+      <w:lvlText w:val="%1、"/>
+      <w:lvlJc w:val="left"/>
+      <w:pPr>
+        <w:ind w:left="1140" w:hanging="720"/>
+      </w:pPr>
+      <w:rPr>
+        <w:rFonts w:hint="default"/>
+      </w:rPr>
+    </w:lvl>
+    <w:lvl w:ilvl="1" w:tplc="04090019" w:tentative="1">
+      <w:start w:val="1"/>
+      <w:numFmt w:val="lowerLetter"/>
+      <w:lvlText w:val="%2)"/>
+      <w:lvlJc w:val="left"/>
+      <w:pPr>
+        <w:ind w:left="1260" w:hanging="420"/>
+      </w:pPr>
+    </w:lvl>
+    <w:lvl w:ilvl="2" w:tplc="0409001B" w:tentative="1">
+      <w:start w:val="1"/>
+      <w:numFmt w:val="lowerRoman"/>
+      <w:lvlText w:val="%3."/>
+      <w:lvlJc w:val="right"/>
+      <w:pPr>
+        <w:ind w:left="1680" w:hanging="420"/>
+      </w:pPr>
+    </w:lvl>
+    <w:lvl w:ilvl="3" w:tplc="0409000F" w:tentative="1">
+      <w:start w:val="1"/>
+      <w:numFmt w:val="decimal"/>
+      <w:lvlText w:val="%4."/>
+      <w:lvlJc w:val="left"/>
+      <w:pPr>
+        <w:ind w:left="2100" w:hanging="420"/>
+      </w:pPr>
+    </w:lvl>
+    <w:lvl w:ilvl="4" w:tplc="04090019" w:tentative="1">
+      <w:start w:val="1"/>
+      <w:numFmt w:val="lowerLetter"/>
+      <w:lvlText w:val="%5)"/>
+      <w:lvlJc w:val="left"/>
+      <w:pPr>
+        <w:ind w:left="2520" w:hanging="420"/>
+      </w:pPr>
+    </w:lvl>
+    <w:lvl w:ilvl="5" w:tplc="0409001B" w:tentative="1">
+      <w:start w:val="1"/>
+      <w:numFmt w:val="lowerRoman"/>
+      <w:lvlText w:val="%6."/>
+      <w:lvlJc w:val="right"/>
+      <w:pPr>
+        <w:ind w:left="2940" w:hanging="420"/>
+      </w:pPr>
+    </w:lvl>
+    <w:lvl w:ilvl="6" w:tplc="0409000F" w:tentative="1">
+      <w:start w:val="1"/>
+      <w:numFmt w:val="decimal"/>
+      <w:lvlText w:val="%7."/>
+      <w:lvlJc w:val="left"/>
+      <w:pPr>
+        <w:ind w:left="3360" w:hanging="420"/>
+      </w:pPr>
+    </w:lvl>
+    <w:lvl w:ilvl="7" w:tplc="04090019" w:tentative="1">
+      <w:start w:val="1"/>
+      <w:numFmt w:val="lowerLetter"/>
+      <w:lvlText w:val="%8)"/>
+      <w:lvlJc w:val="left"/>
+      <w:pPr>
+        <w:ind w:left="3780" w:hanging="420"/>
+      </w:pPr>
+    </w:lvl>
+    <w:lvl w:ilvl="8" w:tplc="0409001B" w:tentative="1">
+      <w:start w:val="1"/>
+      <w:numFmt w:val="lowerRoman"/>
+      <w:lvlText w:val="%9."/>
+      <w:lvlJc w:val="right"/>
+      <w:pPr>
+        <w:ind w:left="4200" w:hanging="420"/>
+      </w:pPr>
+    </w:lvl>
+  </w:abstractNum>
+  <w:abstractNum w:abstractNumId="9">
     <w:nsid w:val="3D077684"/>
     <w:multiLevelType w:val="multilevel"/>
     <w:tmpl w:val="D0865482"/>
@@ -2523,7 +2821,7 @@
       </w:rPr>
     </w:lvl>
   </w:abstractNum>
-  <w:abstractNum w:abstractNumId="9">
+  <w:abstractNum w:abstractNumId="10">
     <w:nsid w:val="443F6379"/>
     <w:multiLevelType w:val="multilevel"/>
     <w:tmpl w:val="044E603E"/>
@@ -2671,7 +2969,7 @@
       </w:rPr>
     </w:lvl>
   </w:abstractNum>
-  <w:abstractNum w:abstractNumId="10">
+  <w:abstractNum w:abstractNumId="11">
     <w:nsid w:val="4C714881"/>
     <w:multiLevelType w:val="hybridMultilevel"/>
     <w:tmpl w:val="D0D4EBF2"/>
@@ -2788,7 +3086,7 @@
       </w:pPr>
     </w:lvl>
   </w:abstractNum>
-  <w:abstractNum w:abstractNumId="11">
+  <w:abstractNum w:abstractNumId="12">
     <w:nsid w:val="51D223DC"/>
     <w:multiLevelType w:val="hybridMultilevel"/>
     <w:tmpl w:val="1D9E7C58"/>
@@ -2881,7 +3179,7 @@
       </w:pPr>
     </w:lvl>
   </w:abstractNum>
-  <w:abstractNum w:abstractNumId="12">
+  <w:abstractNum w:abstractNumId="13">
     <w:nsid w:val="557C2AF5"/>
     <w:multiLevelType w:val="multilevel"/>
     <w:tmpl w:val="71B21BF6"/>
@@ -3029,7 +3327,7 @@
       </w:rPr>
     </w:lvl>
   </w:abstractNum>
-  <w:abstractNum w:abstractNumId="13">
+  <w:abstractNum w:abstractNumId="14">
     <w:nsid w:val="6CEA2025"/>
     <w:multiLevelType w:val="multilevel"/>
     <w:tmpl w:val="A49A1E18"/>
@@ -3196,7 +3494,7 @@
     <w:abstractNumId w:val="1"/>
   </w:num>
   <w:num w:numId="6">
-    <w:abstractNumId w:val="8"/>
+    <w:abstractNumId w:val="9"/>
   </w:num>
   <w:num w:numId="7">
     <w:abstractNumId w:val="7"/>
@@ -3208,13 +3506,13 @@
     <w:abstractNumId w:val="4"/>
   </w:num>
   <w:num w:numId="10">
-    <w:abstractNumId w:val="13"/>
+    <w:abstractNumId w:val="14"/>
   </w:num>
   <w:num w:numId="11">
-    <w:abstractNumId w:val="13"/>
+    <w:abstractNumId w:val="14"/>
   </w:num>
   <w:num w:numId="12">
-    <w:abstractNumId w:val="8"/>
+    <w:abstractNumId w:val="9"/>
   </w:num>
   <w:num w:numId="13">
     <w:abstractNumId w:val="0"/>
@@ -3223,49 +3521,52 @@
     <w:abstractNumId w:val="0"/>
   </w:num>
   <w:num w:numId="15">
-    <w:abstractNumId w:val="8"/>
+    <w:abstractNumId w:val="9"/>
   </w:num>
   <w:num w:numId="16">
-    <w:abstractNumId w:val="8"/>
+    <w:abstractNumId w:val="9"/>
   </w:num>
   <w:num w:numId="17">
-    <w:abstractNumId w:val="8"/>
+    <w:abstractNumId w:val="9"/>
   </w:num>
   <w:num w:numId="18">
-    <w:abstractNumId w:val="8"/>
+    <w:abstractNumId w:val="9"/>
   </w:num>
   <w:num w:numId="19">
-    <w:abstractNumId w:val="8"/>
+    <w:abstractNumId w:val="9"/>
   </w:num>
   <w:num w:numId="20">
     <w:abstractNumId w:val="5"/>
   </w:num>
   <w:num w:numId="21">
-    <w:abstractNumId w:val="8"/>
+    <w:abstractNumId w:val="9"/>
   </w:num>
   <w:num w:numId="22">
+    <w:abstractNumId w:val="12"/>
+  </w:num>
+  <w:num w:numId="23">
     <w:abstractNumId w:val="11"/>
   </w:num>
-  <w:num w:numId="23">
+  <w:num w:numId="24">
+    <w:abstractNumId w:val="14"/>
+  </w:num>
+  <w:num w:numId="25">
+    <w:abstractNumId w:val="14"/>
+  </w:num>
+  <w:num w:numId="26">
     <w:abstractNumId w:val="10"/>
   </w:num>
-  <w:num w:numId="24">
+  <w:num w:numId="27">
     <w:abstractNumId w:val="13"/>
-  </w:num>
-  <w:num w:numId="25">
-    <w:abstractNumId w:val="13"/>
-  </w:num>
-  <w:num w:numId="26">
-    <w:abstractNumId w:val="9"/>
-  </w:num>
-  <w:num w:numId="27">
-    <w:abstractNumId w:val="12"/>
   </w:num>
   <w:num w:numId="28">
     <w:abstractNumId w:val="2"/>
   </w:num>
   <w:num w:numId="29">
     <w:abstractNumId w:val="6"/>
+  </w:num>
+  <w:num w:numId="30">
+    <w:abstractNumId w:val="8"/>
   </w:num>
 </w:numbering>
 </file>
@@ -7826,7 +8127,7 @@
 </file>
 
 <file path=customXml/itemProps1.xml><?xml version="1.0" encoding="utf-8"?>
-<ds:datastoreItem xmlns:ds="http://schemas.openxmlformats.org/officeDocument/2006/customXml" ds:itemID="{73169490-B558-432F-9E0C-DA3DF34C6321}">
+<ds:datastoreItem xmlns:ds="http://schemas.openxmlformats.org/officeDocument/2006/customXml" ds:itemID="{82FEB79E-20CB-4442-A4F5-5E0005C56394}">
   <ds:schemaRefs>
     <ds:schemaRef ds:uri="http://schemas.openxmlformats.org/officeDocument/2006/bibliography"/>
   </ds:schemaRefs>

--- a/Personal/xiemin/Math/高等数学学习笔记.docx
+++ b/Personal/xiemin/Math/高等数学学习笔记.docx
@@ -1,6 +1,6 @@
 
 <file path=word/document.xml><?xml version="1.0" encoding="utf-8"?>
-<w:document xmlns:wpc="http://schemas.microsoft.com/office/word/2010/wordprocessingCanvas" xmlns:mc="http://schemas.openxmlformats.org/markup-compatibility/2006" xmlns:o="urn:schemas-microsoft-com:office:office" xmlns:r="http://schemas.openxmlformats.org/officeDocument/2006/relationships" xmlns:m="http://schemas.openxmlformats.org/officeDocument/2006/math" xmlns:v="urn:schemas-microsoft-com:vml" xmlns:wp14="http://schemas.microsoft.com/office/word/2010/wordprocessingDrawing" xmlns:wp="http://schemas.openxmlformats.org/drawingml/2006/wordprocessingDrawing" xmlns:w10="urn:schemas-microsoft-com:office:word" xmlns:w="http://schemas.openxmlformats.org/wordprocessingml/2006/main" xmlns:w14="http://schemas.microsoft.com/office/word/2010/wordml" xmlns:wpg="http://schemas.microsoft.com/office/word/2010/wordprocessingGroup" xmlns:wpi="http://schemas.microsoft.com/office/word/2010/wordprocessingInk" xmlns:wne="http://schemas.microsoft.com/office/word/2006/wordml" xmlns:wps="http://schemas.microsoft.com/office/word/2010/wordprocessingShape" mc:Ignorable="w14 wp14">
+<w:document xmlns:wpc="http://schemas.microsoft.com/office/word/2010/wordprocessingCanvas" xmlns:cx="http://schemas.microsoft.com/office/drawing/2014/chartex" xmlns:cx1="http://schemas.microsoft.com/office/drawing/2015/9/8/chartex" xmlns:cx2="http://schemas.microsoft.com/office/drawing/2015/10/21/chartex" xmlns:cx3="http://schemas.microsoft.com/office/drawing/2016/5/9/chartex" xmlns:cx4="http://schemas.microsoft.com/office/drawing/2016/5/10/chartex" xmlns:cx5="http://schemas.microsoft.com/office/drawing/2016/5/11/chartex" xmlns:cx6="http://schemas.microsoft.com/office/drawing/2016/5/12/chartex" xmlns:cx7="http://schemas.microsoft.com/office/drawing/2016/5/13/chartex" xmlns:cx8="http://schemas.microsoft.com/office/drawing/2016/5/14/chartex" xmlns:mc="http://schemas.openxmlformats.org/markup-compatibility/2006" xmlns:aink="http://schemas.microsoft.com/office/drawing/2016/ink" xmlns:am3d="http://schemas.microsoft.com/office/drawing/2017/model3d" xmlns:o="urn:schemas-microsoft-com:office:office" xmlns:r="http://schemas.openxmlformats.org/officeDocument/2006/relationships" xmlns:m="http://schemas.openxmlformats.org/officeDocument/2006/math" xmlns:v="urn:schemas-microsoft-com:vml" xmlns:wp14="http://schemas.microsoft.com/office/word/2010/wordprocessingDrawing" xmlns:wp="http://schemas.openxmlformats.org/drawingml/2006/wordprocessingDrawing" xmlns:w10="urn:schemas-microsoft-com:office:word" xmlns:w="http://schemas.openxmlformats.org/wordprocessingml/2006/main" xmlns:w14="http://schemas.microsoft.com/office/word/2010/wordml" xmlns:w15="http://schemas.microsoft.com/office/word/2012/wordml" xmlns:w16cid="http://schemas.microsoft.com/office/word/2016/wordml/cid" xmlns:w16se="http://schemas.microsoft.com/office/word/2015/wordml/symex" xmlns:wpg="http://schemas.microsoft.com/office/word/2010/wordprocessingGroup" xmlns:wpi="http://schemas.microsoft.com/office/word/2010/wordprocessingInk" xmlns:wne="http://schemas.microsoft.com/office/word/2006/wordml" xmlns:wps="http://schemas.microsoft.com/office/word/2010/wordprocessingShape" mc:Ignorable="w14 w15 w16se w16cid wp14">
   <w:body>
     <w:p>
       <w:pPr>
@@ -684,7 +684,7 @@
       <w:commentRangeEnd w:id="0"/>
       <w:r>
         <w:rPr>
-          <w:rStyle w:val="af8"/>
+          <w:rStyle w:val="afb"/>
           <w:kern w:val="0"/>
           <w:lang w:val="x-none" w:eastAsia="x-none"/>
         </w:rPr>
@@ -697,6 +697,7 @@
         <w:t>，所有这些数叫有理数或者有理数集。</w:t>
       </w:r>
       <w:commentRangeStart w:id="1"/>
+      <w:commentRangeStart w:id="2"/>
       <w:r>
         <w:rPr>
           <w:rFonts w:hint="eastAsia"/>
@@ -721,12 +722,21 @@
       <w:commentRangeEnd w:id="1"/>
       <w:r>
         <w:rPr>
-          <w:rStyle w:val="af8"/>
+          <w:rStyle w:val="afb"/>
           <w:kern w:val="0"/>
           <w:lang w:val="x-none" w:eastAsia="x-none"/>
         </w:rPr>
         <w:commentReference w:id="1"/>
       </w:r>
+      <w:commentRangeEnd w:id="2"/>
+      <w:r>
+        <w:rPr>
+          <w:rStyle w:val="afb"/>
+          <w:kern w:val="0"/>
+          <w:lang w:val="x-none" w:eastAsia="x-none"/>
+        </w:rPr>
+        <w:commentReference w:id="2"/>
+      </w:r>
     </w:p>
     <w:p>
       <w:r>
@@ -789,7 +799,7 @@
         </w:rPr>
         <w:t>的形式唯一，只</w:t>
       </w:r>
-      <w:commentRangeStart w:id="2"/>
+      <w:commentRangeStart w:id="3"/>
       <w:r>
         <w:rPr>
           <w:rFonts w:hint="eastAsia"/>
@@ -808,14 +818,14 @@
         </w:rPr>
         <w:t>为正数</w:t>
       </w:r>
-      <w:commentRangeEnd w:id="2"/>
-      <w:r>
-        <w:rPr>
-          <w:rStyle w:val="af8"/>
+      <w:commentRangeEnd w:id="3"/>
+      <w:r>
+        <w:rPr>
+          <w:rStyle w:val="afb"/>
           <w:kern w:val="0"/>
           <w:lang w:val="x-none" w:eastAsia="x-none"/>
         </w:rPr>
-        <w:commentReference w:id="2"/>
+        <w:commentReference w:id="3"/>
       </w:r>
       <w:r>
         <w:rPr>
@@ -1004,7 +1014,8 @@
         </w:rPr>
         <w:t>）外的数列点的个数</w:t>
       </w:r>
-      <w:commentRangeStart w:id="3"/>
+      <w:commentRangeStart w:id="4"/>
+      <w:commentRangeStart w:id="5"/>
       <w:r>
         <w:rPr>
           <w:rFonts w:hint="eastAsia"/>
@@ -1023,14 +1034,23 @@
         </w:rPr>
         <w:t>。</w:t>
       </w:r>
-      <w:commentRangeEnd w:id="3"/>
-      <w:r>
-        <w:rPr>
-          <w:rStyle w:val="af8"/>
+      <w:commentRangeEnd w:id="4"/>
+      <w:r>
+        <w:rPr>
+          <w:rStyle w:val="afb"/>
           <w:kern w:val="0"/>
           <w:lang w:val="x-none" w:eastAsia="x-none"/>
         </w:rPr>
-        <w:commentReference w:id="3"/>
+        <w:commentReference w:id="4"/>
+      </w:r>
+      <w:commentRangeEnd w:id="5"/>
+      <w:r>
+        <w:rPr>
+          <w:rStyle w:val="afb"/>
+          <w:kern w:val="0"/>
+          <w:lang w:val="x-none" w:eastAsia="x-none"/>
+        </w:rPr>
+        <w:commentReference w:id="5"/>
       </w:r>
     </w:p>
     <w:p>
@@ -1045,6 +1065,8 @@
       <w:pPr>
         <w:pStyle w:val="ae"/>
       </w:pPr>
+      <w:bookmarkStart w:id="6" w:name="_GoBack"/>
+      <w:bookmarkEnd w:id="6"/>
     </w:p>
     <w:sectPr>
       <w:pgSz w:w="11906" w:h="16838"/>
@@ -1057,18 +1079,18 @@
 </file>
 
 <file path=word/comments.xml><?xml version="1.0" encoding="utf-8"?>
-<w:comments xmlns:wpc="http://schemas.microsoft.com/office/word/2010/wordprocessingCanvas" xmlns:mc="http://schemas.openxmlformats.org/markup-compatibility/2006" xmlns:o="urn:schemas-microsoft-com:office:office" xmlns:r="http://schemas.openxmlformats.org/officeDocument/2006/relationships" xmlns:m="http://schemas.openxmlformats.org/officeDocument/2006/math" xmlns:v="urn:schemas-microsoft-com:vml" xmlns:wp14="http://schemas.microsoft.com/office/word/2010/wordprocessingDrawing" xmlns:wp="http://schemas.openxmlformats.org/drawingml/2006/wordprocessingDrawing" xmlns:w10="urn:schemas-microsoft-com:office:word" xmlns:w="http://schemas.openxmlformats.org/wordprocessingml/2006/main" xmlns:w14="http://schemas.microsoft.com/office/word/2010/wordml" xmlns:wpg="http://schemas.microsoft.com/office/word/2010/wordprocessingGroup" xmlns:wpi="http://schemas.microsoft.com/office/word/2010/wordprocessingInk" xmlns:wne="http://schemas.microsoft.com/office/word/2006/wordml" xmlns:wps="http://schemas.microsoft.com/office/word/2010/wordprocessingShape" mc:Ignorable="w14 wp14">
+<w:comments xmlns:wpc="http://schemas.microsoft.com/office/word/2010/wordprocessingCanvas" xmlns:cx="http://schemas.microsoft.com/office/drawing/2014/chartex" xmlns:cx1="http://schemas.microsoft.com/office/drawing/2015/9/8/chartex" xmlns:cx2="http://schemas.microsoft.com/office/drawing/2015/10/21/chartex" xmlns:cx3="http://schemas.microsoft.com/office/drawing/2016/5/9/chartex" xmlns:cx4="http://schemas.microsoft.com/office/drawing/2016/5/10/chartex" xmlns:cx5="http://schemas.microsoft.com/office/drawing/2016/5/11/chartex" xmlns:cx6="http://schemas.microsoft.com/office/drawing/2016/5/12/chartex" xmlns:cx7="http://schemas.microsoft.com/office/drawing/2016/5/13/chartex" xmlns:cx8="http://schemas.microsoft.com/office/drawing/2016/5/14/chartex" xmlns:mc="http://schemas.openxmlformats.org/markup-compatibility/2006" xmlns:aink="http://schemas.microsoft.com/office/drawing/2016/ink" xmlns:am3d="http://schemas.microsoft.com/office/drawing/2017/model3d" xmlns:o="urn:schemas-microsoft-com:office:office" xmlns:r="http://schemas.openxmlformats.org/officeDocument/2006/relationships" xmlns:m="http://schemas.openxmlformats.org/officeDocument/2006/math" xmlns:v="urn:schemas-microsoft-com:vml" xmlns:wp14="http://schemas.microsoft.com/office/word/2010/wordprocessingDrawing" xmlns:wp="http://schemas.openxmlformats.org/drawingml/2006/wordprocessingDrawing" xmlns:w10="urn:schemas-microsoft-com:office:word" xmlns:w="http://schemas.openxmlformats.org/wordprocessingml/2006/main" xmlns:w14="http://schemas.microsoft.com/office/word/2010/wordml" xmlns:w15="http://schemas.microsoft.com/office/word/2012/wordml" xmlns:w16cid="http://schemas.microsoft.com/office/word/2016/wordml/cid" xmlns:w16se="http://schemas.microsoft.com/office/word/2015/wordml/symex" xmlns:wpg="http://schemas.microsoft.com/office/word/2010/wordprocessingGroup" xmlns:wpi="http://schemas.microsoft.com/office/word/2010/wordprocessingInk" xmlns:wne="http://schemas.microsoft.com/office/word/2006/wordml" xmlns:wps="http://schemas.microsoft.com/office/word/2010/wordprocessingShape" mc:Ignorable="w14 w15 w16se w16cid wp14">
   <w:comment w:id="0" w:author="MSI" w:date="2018-01-10T06:35:00Z" w:initials="M">
     <w:p>
       <w:pPr>
-        <w:pStyle w:val="af7"/>
-        <w:rPr>
-          <w:lang w:eastAsia="zh-CN"/>
-        </w:rPr>
-      </w:pPr>
-      <w:r>
-        <w:rPr>
-          <w:rStyle w:val="af8"/>
+        <w:pStyle w:val="af9"/>
+        <w:rPr>
+          <w:lang w:eastAsia="zh-CN"/>
+        </w:rPr>
+      </w:pPr>
+      <w:r>
+        <w:rPr>
+          <w:rStyle w:val="afb"/>
         </w:rPr>
         <w:annotationRef/>
       </w:r>
@@ -1084,21 +1106,21 @@
   <w:comment w:id="1" w:author="MSI" w:date="2018-01-10T06:38:00Z" w:initials="M">
     <w:p>
       <w:pPr>
-        <w:pStyle w:val="af7"/>
-        <w:rPr>
-          <w:lang w:eastAsia="zh-CN"/>
-        </w:rPr>
-      </w:pPr>
-      <w:r>
-        <w:rPr>
-          <w:rStyle w:val="af8"/>
+        <w:pStyle w:val="af9"/>
+        <w:rPr>
+          <w:lang w:eastAsia="zh-CN"/>
+        </w:rPr>
+      </w:pPr>
+      <w:r>
+        <w:rPr>
+          <w:rStyle w:val="afb"/>
         </w:rPr>
         <w:annotationRef/>
       </w:r>
     </w:p>
     <w:p>
       <w:pPr>
-        <w:pStyle w:val="af7"/>
+        <w:pStyle w:val="af9"/>
         <w:rPr>
           <w:lang w:eastAsia="zh-CN"/>
         </w:rPr>
@@ -1147,24 +1169,199 @@
       </w:r>
     </w:p>
   </w:comment>
-  <w:comment w:id="2" w:author="MSI" w:date="2018-01-10T07:22:00Z" w:initials="M">
+  <w:comment w:id="2" w:author="xue yu" w:date="2018-01-23T22:12:00Z" w:initials="xy">
     <w:p>
       <w:pPr>
-        <w:pStyle w:val="af7"/>
-        <w:rPr>
-          <w:lang w:eastAsia="zh-CN"/>
-        </w:rPr>
-      </w:pPr>
-      <w:r>
-        <w:rPr>
-          <w:rStyle w:val="af8"/>
+        <w:pStyle w:val="af9"/>
+        <w:rPr>
+          <w:rFonts w:hint="eastAsia"/>
+        </w:rPr>
+      </w:pPr>
+      <w:r>
+        <w:rPr>
+          <w:rStyle w:val="afb"/>
+        </w:rPr>
+        <w:annotationRef/>
+      </w:r>
+      <w:r>
+        <w:rPr>
+          <w:lang w:eastAsia="zh-CN"/>
+        </w:rPr>
+        <w:t>1</w:t>
+      </w:r>
+      <w:r>
+        <w:rPr>
+          <w:rFonts w:hint="eastAsia"/>
+          <w:lang w:eastAsia="zh-CN"/>
+        </w:rPr>
+        <w:t>的多少倍，</w:t>
+      </w:r>
+      <w:r>
+        <w:rPr>
+          <w:rFonts w:hint="eastAsia"/>
+          <w:lang w:eastAsia="zh-CN"/>
+        </w:rPr>
+        <w:t>1</w:t>
+      </w:r>
+      <w:r>
+        <w:rPr>
+          <w:rFonts w:hint="eastAsia"/>
+          <w:lang w:eastAsia="zh-CN"/>
+        </w:rPr>
+        <w:t>的</w:t>
+      </w:r>
+      <w:r>
+        <w:rPr>
+          <w:rFonts w:hint="eastAsia"/>
+          <w:lang w:eastAsia="zh-CN"/>
+        </w:rPr>
+        <w:t>0.3</w:t>
+      </w:r>
+      <w:r>
+        <w:rPr>
+          <w:rFonts w:hint="eastAsia"/>
+          <w:lang w:eastAsia="zh-CN"/>
+        </w:rPr>
+        <w:t>倍是一个无限循环小数，</w:t>
+      </w:r>
+      <w:r>
+        <w:rPr>
+          <w:rFonts w:hint="eastAsia"/>
+          <w:lang w:eastAsia="zh-CN"/>
+        </w:rPr>
+        <w:t>1</w:t>
+      </w:r>
+      <w:r>
+        <w:rPr>
+          <w:rFonts w:hint="eastAsia"/>
+          <w:lang w:eastAsia="zh-CN"/>
+        </w:rPr>
+        <w:t>的</w:t>
+      </w:r>
+      <w:r>
+        <w:rPr>
+          <w:rFonts w:hint="eastAsia"/>
+          <w:lang w:eastAsia="zh-CN"/>
+        </w:rPr>
+        <w:t>3</w:t>
+      </w:r>
+      <w:r>
+        <w:rPr>
+          <w:rFonts w:hint="eastAsia"/>
+          <w:lang w:eastAsia="zh-CN"/>
+        </w:rPr>
+        <w:t>倍就是</w:t>
+      </w:r>
+      <w:r>
+        <w:rPr>
+          <w:rFonts w:hint="eastAsia"/>
+          <w:lang w:eastAsia="zh-CN"/>
+        </w:rPr>
+        <w:t>3</w:t>
+      </w:r>
+      <w:r>
+        <w:rPr>
+          <w:rFonts w:hint="eastAsia"/>
+          <w:lang w:eastAsia="zh-CN"/>
+        </w:rPr>
+        <w:t>，直观地来看，任何有理数都可以。而无理数，也就是无线不循环小数，凭感觉来讲，</w:t>
+      </w:r>
+      <w:r>
+        <w:rPr>
+          <w:rFonts w:hint="eastAsia"/>
+          <w:lang w:eastAsia="zh-CN"/>
+        </w:rPr>
+        <w:t>1</w:t>
+      </w:r>
+      <w:r>
+        <w:rPr>
+          <w:rFonts w:hint="eastAsia"/>
+          <w:lang w:eastAsia="zh-CN"/>
+        </w:rPr>
+        <w:t>的不管</w:t>
+      </w:r>
+      <w:r>
+        <w:rPr>
+          <w:rFonts w:hint="eastAsia"/>
+          <w:lang w:eastAsia="zh-CN"/>
+        </w:rPr>
+        <w:t>0.</w:t>
+      </w:r>
+      <w:r>
+        <w:rPr>
+          <w:rFonts w:hint="eastAsia"/>
+          <w:lang w:eastAsia="zh-CN"/>
+        </w:rPr>
+        <w:t>多少倍，只要是无限小数，感觉都是循环的。因为你要把</w:t>
+      </w:r>
+      <w:r>
+        <w:rPr>
+          <w:rFonts w:hint="eastAsia"/>
+          <w:lang w:eastAsia="zh-CN"/>
+        </w:rPr>
+        <w:t>1</w:t>
+      </w:r>
+      <w:r>
+        <w:rPr>
+          <w:rFonts w:hint="eastAsia"/>
+          <w:lang w:eastAsia="zh-CN"/>
+        </w:rPr>
+        <w:t>切割成</w:t>
+      </w:r>
+      <w:r>
+        <w:rPr>
+          <w:rFonts w:hint="eastAsia"/>
+          <w:lang w:eastAsia="zh-CN"/>
+        </w:rPr>
+        <w:t>N</w:t>
+      </w:r>
+      <w:r>
+        <w:rPr>
+          <w:rFonts w:hint="eastAsia"/>
+          <w:lang w:eastAsia="zh-CN"/>
+        </w:rPr>
+        <w:t>份嘛，每份就是</w:t>
+      </w:r>
+      <w:r>
+        <w:rPr>
+          <w:rFonts w:hint="eastAsia"/>
+          <w:lang w:eastAsia="zh-CN"/>
+        </w:rPr>
+        <w:t>1</w:t>
+      </w:r>
+      <w:r>
+        <w:rPr>
+          <w:lang w:eastAsia="zh-CN"/>
+        </w:rPr>
+        <w:t>/N</w:t>
+      </w:r>
+      <w:r>
+        <w:rPr>
+          <w:rFonts w:hint="eastAsia"/>
+          <w:lang w:eastAsia="zh-CN"/>
+        </w:rPr>
+        <w:t>，我也不直到为什么，感觉分数都是可以循环的，不可能不循环</w:t>
+      </w:r>
+    </w:p>
+  </w:comment>
+  <w:comment w:id="3" w:author="MSI" w:date="2018-01-10T07:22:00Z" w:initials="M">
+    <w:p>
+      <w:pPr>
+        <w:pStyle w:val="af9"/>
+        <w:rPr>
+          <w:lang w:eastAsia="zh-CN"/>
+        </w:rPr>
+      </w:pPr>
+      <w:r>
+        <w:rPr>
+          <w:rStyle w:val="afb"/>
         </w:rPr>
         <w:annotationRef/>
       </w:r>
     </w:p>
     <w:p>
       <w:pPr>
-        <w:pStyle w:val="af7"/>
+        <w:pStyle w:val="af9"/>
         <w:rPr>
           <w:lang w:eastAsia="zh-CN"/>
         </w:rPr>
@@ -1193,7 +1390,7 @@
     </w:p>
     <w:p>
       <w:pPr>
-        <w:pStyle w:val="af7"/>
+        <w:pStyle w:val="af9"/>
         <w:numPr>
           <w:ilvl w:val="0"/>
           <w:numId w:val="29"/>
@@ -1268,7 +1465,7 @@
     </w:p>
     <w:p>
       <w:pPr>
-        <w:pStyle w:val="af7"/>
+        <w:pStyle w:val="af9"/>
         <w:numPr>
           <w:ilvl w:val="0"/>
           <w:numId w:val="29"/>
@@ -1350,7 +1547,7 @@
     </w:p>
     <w:p>
       <w:pPr>
-        <w:pStyle w:val="af7"/>
+        <w:pStyle w:val="af9"/>
         <w:rPr>
           <w:lang w:eastAsia="zh-CN"/>
         </w:rPr>
@@ -1386,7 +1583,7 @@
     </w:p>
     <w:p>
       <w:pPr>
-        <w:pStyle w:val="af7"/>
+        <w:pStyle w:val="af9"/>
         <w:rPr>
           <w:lang w:eastAsia="zh-CN"/>
         </w:rPr>
@@ -1408,7 +1605,7 @@
     </w:p>
     <w:p>
       <w:pPr>
-        <w:pStyle w:val="af7"/>
+        <w:pStyle w:val="af9"/>
         <w:rPr>
           <w:lang w:eastAsia="zh-CN"/>
         </w:rPr>
@@ -1528,34 +1725,32 @@
     </w:p>
     <w:p>
       <w:pPr>
-        <w:pStyle w:val="af7"/>
+        <w:pStyle w:val="af9"/>
         <w:rPr>
           <w:lang w:eastAsia="zh-CN"/>
         </w:rPr>
       </w:pPr>
     </w:p>
   </w:comment>
-  <w:comment w:id="3" w:author="MSI" w:date="2018-01-23T21:50:00Z" w:initials="M">
+  <w:comment w:id="4" w:author="MSI" w:date="2018-01-23T21:50:00Z" w:initials="M">
     <w:p>
       <w:pPr>
-        <w:pStyle w:val="af7"/>
-        <w:rPr>
-          <w:rFonts w:hint="eastAsia"/>
-          <w:lang w:eastAsia="zh-CN"/>
-        </w:rPr>
-      </w:pPr>
-      <w:r>
-        <w:rPr>
-          <w:rStyle w:val="af8"/>
+        <w:pStyle w:val="af9"/>
+        <w:rPr>
+          <w:lang w:eastAsia="zh-CN"/>
+        </w:rPr>
+      </w:pPr>
+      <w:r>
+        <w:rPr>
+          <w:rStyle w:val="afb"/>
         </w:rPr>
         <w:annotationRef/>
       </w:r>
     </w:p>
     <w:p>
       <w:pPr>
-        <w:pStyle w:val="af7"/>
-        <w:rPr>
-          <w:rFonts w:hint="eastAsia"/>
+        <w:pStyle w:val="af9"/>
+        <w:rPr>
           <w:lang w:eastAsia="zh-CN"/>
         </w:rPr>
       </w:pPr>
@@ -1566,22 +1761,83 @@
         </w:rPr>
         <w:t>Q2</w:t>
       </w:r>
-      <w:bookmarkStart w:id="4" w:name="_GoBack"/>
-      <w:bookmarkEnd w:id="4"/>
       <w:r>
         <w:rPr>
           <w:rFonts w:hint="eastAsia"/>
           <w:lang w:eastAsia="zh-CN"/>
         </w:rPr>
         <w:t>：题外话，如何理解负数？</w:t>
+      </w:r>
+    </w:p>
+  </w:comment>
+  <w:comment w:id="5" w:author="xue yu" w:date="2018-01-23T22:21:00Z" w:initials="xy">
+    <w:p>
+      <w:pPr>
+        <w:pStyle w:val="af9"/>
+      </w:pPr>
+      <w:r>
+        <w:rPr>
+          <w:rStyle w:val="afb"/>
+        </w:rPr>
+        <w:annotationRef/>
+      </w:r>
+      <w:r>
+        <w:rPr>
+          <w:rFonts w:hint="eastAsia"/>
+          <w:lang w:eastAsia="zh-CN"/>
+        </w:rPr>
+        <w:t>就是用于表示相加归零，比如水桶有水</w:t>
+      </w:r>
+      <w:r>
+        <w:rPr>
+          <w:rFonts w:hint="eastAsia"/>
+          <w:lang w:eastAsia="zh-CN"/>
+        </w:rPr>
+        <w:t>1</w:t>
+      </w:r>
+      <w:r>
+        <w:rPr>
+          <w:rFonts w:hint="eastAsia"/>
+          <w:lang w:eastAsia="zh-CN"/>
+        </w:rPr>
+        <w:t>升，那么</w:t>
+      </w:r>
+      <w:r>
+        <w:rPr>
+          <w:rFonts w:hint="eastAsia"/>
+          <w:lang w:eastAsia="zh-CN"/>
+        </w:rPr>
+        <w:t>要倒去一升没了，这个倒去一升就是负一升</w:t>
       </w:r>
     </w:p>
   </w:comment>
 </w:comments>
 </file>
 
+<file path=word/commentsExtended.xml><?xml version="1.0" encoding="utf-8"?>
+<w15:commentsEx xmlns:wpc="http://schemas.microsoft.com/office/word/2010/wordprocessingCanvas" xmlns:cx="http://schemas.microsoft.com/office/drawing/2014/chartex" xmlns:cx1="http://schemas.microsoft.com/office/drawing/2015/9/8/chartex" xmlns:cx2="http://schemas.microsoft.com/office/drawing/2015/10/21/chartex" xmlns:cx3="http://schemas.microsoft.com/office/drawing/2016/5/9/chartex" xmlns:cx4="http://schemas.microsoft.com/office/drawing/2016/5/10/chartex" xmlns:cx5="http://schemas.microsoft.com/office/drawing/2016/5/11/chartex" xmlns:cx6="http://schemas.microsoft.com/office/drawing/2016/5/12/chartex" xmlns:cx7="http://schemas.microsoft.com/office/drawing/2016/5/13/chartex" xmlns:cx8="http://schemas.microsoft.com/office/drawing/2016/5/14/chartex" xmlns:mc="http://schemas.openxmlformats.org/markup-compatibility/2006" xmlns:aink="http://schemas.microsoft.com/office/drawing/2016/ink" xmlns:am3d="http://schemas.microsoft.com/office/drawing/2017/model3d" xmlns:o="urn:schemas-microsoft-com:office:office" xmlns:r="http://schemas.openxmlformats.org/officeDocument/2006/relationships" xmlns:m="http://schemas.openxmlformats.org/officeDocument/2006/math" xmlns:v="urn:schemas-microsoft-com:vml" xmlns:wp14="http://schemas.microsoft.com/office/word/2010/wordprocessingDrawing" xmlns:wp="http://schemas.openxmlformats.org/drawingml/2006/wordprocessingDrawing" xmlns:w10="urn:schemas-microsoft-com:office:word" xmlns:w="http://schemas.openxmlformats.org/wordprocessingml/2006/main" xmlns:w14="http://schemas.microsoft.com/office/word/2010/wordml" xmlns:w15="http://schemas.microsoft.com/office/word/2012/wordml" xmlns:w16cid="http://schemas.microsoft.com/office/word/2016/wordml/cid" xmlns:w16se="http://schemas.microsoft.com/office/word/2015/wordml/symex" xmlns:wpg="http://schemas.microsoft.com/office/word/2010/wordprocessingGroup" xmlns:wpi="http://schemas.microsoft.com/office/word/2010/wordprocessingInk" xmlns:wne="http://schemas.microsoft.com/office/word/2006/wordml" xmlns:wps="http://schemas.microsoft.com/office/word/2010/wordprocessingShape" mc:Ignorable="w14 w15 w16se w16cid wp14">
+  <w15:commentEx w15:paraId="61EB186B" w15:done="0"/>
+  <w15:commentEx w15:paraId="1CCCF842" w15:done="0"/>
+  <w15:commentEx w15:paraId="7E5CCFE5" w15:paraIdParent="1CCCF842" w15:done="0"/>
+  <w15:commentEx w15:paraId="55E86AFE" w15:done="0"/>
+  <w15:commentEx w15:paraId="2A48CEE0" w15:done="0"/>
+  <w15:commentEx w15:paraId="27BCECDE" w15:paraIdParent="2A48CEE0" w15:done="0"/>
+</w15:commentsEx>
+</file>
+
+<file path=word/commentsIds.xml><?xml version="1.0" encoding="utf-8"?>
+<w16cid:commentsIds xmlns:wpc="http://schemas.microsoft.com/office/word/2010/wordprocessingCanvas" xmlns:cx="http://schemas.microsoft.com/office/drawing/2014/chartex" xmlns:cx1="http://schemas.microsoft.com/office/drawing/2015/9/8/chartex" xmlns:cx2="http://schemas.microsoft.com/office/drawing/2015/10/21/chartex" xmlns:cx3="http://schemas.microsoft.com/office/drawing/2016/5/9/chartex" xmlns:cx4="http://schemas.microsoft.com/office/drawing/2016/5/10/chartex" xmlns:cx5="http://schemas.microsoft.com/office/drawing/2016/5/11/chartex" xmlns:cx6="http://schemas.microsoft.com/office/drawing/2016/5/12/chartex" xmlns:cx7="http://schemas.microsoft.com/office/drawing/2016/5/13/chartex" xmlns:cx8="http://schemas.microsoft.com/office/drawing/2016/5/14/chartex" xmlns:mc="http://schemas.openxmlformats.org/markup-compatibility/2006" xmlns:aink="http://schemas.microsoft.com/office/drawing/2016/ink" xmlns:am3d="http://schemas.microsoft.com/office/drawing/2017/model3d" xmlns:o="urn:schemas-microsoft-com:office:office" xmlns:r="http://schemas.openxmlformats.org/officeDocument/2006/relationships" xmlns:m="http://schemas.openxmlformats.org/officeDocument/2006/math" xmlns:v="urn:schemas-microsoft-com:vml" xmlns:wp14="http://schemas.microsoft.com/office/word/2010/wordprocessingDrawing" xmlns:wp="http://schemas.openxmlformats.org/drawingml/2006/wordprocessingDrawing" xmlns:w10="urn:schemas-microsoft-com:office:word" xmlns:w="http://schemas.openxmlformats.org/wordprocessingml/2006/main" xmlns:w14="http://schemas.microsoft.com/office/word/2010/wordml" xmlns:w15="http://schemas.microsoft.com/office/word/2012/wordml" xmlns:w16cid="http://schemas.microsoft.com/office/word/2016/wordml/cid" xmlns:w16se="http://schemas.microsoft.com/office/word/2015/wordml/symex" xmlns:wpg="http://schemas.microsoft.com/office/word/2010/wordprocessingGroup" xmlns:wpi="http://schemas.microsoft.com/office/word/2010/wordprocessingInk" xmlns:wne="http://schemas.microsoft.com/office/word/2006/wordml" xmlns:wps="http://schemas.microsoft.com/office/word/2010/wordprocessingShape" mc:Ignorable="w14 w15 w16se w16cid wp14">
+  <w16cid:commentId w16cid:paraId="61EB186B" w16cid:durableId="1E1231A5"/>
+  <w16cid:commentId w16cid:paraId="1CCCF842" w16cid:durableId="1E1231A6"/>
+  <w16cid:commentId w16cid:paraId="7E5CCFE5" w16cid:durableId="1E1231C8"/>
+  <w16cid:commentId w16cid:paraId="55E86AFE" w16cid:durableId="1E1231A7"/>
+  <w16cid:commentId w16cid:paraId="2A48CEE0" w16cid:durableId="1E1231A8"/>
+  <w16cid:commentId w16cid:paraId="27BCECDE" w16cid:durableId="1E1233E6"/>
+</w16cid:commentsIds>
+</file>
+
 <file path=word/endnotes.xml><?xml version="1.0" encoding="utf-8"?>
-<w:endnotes xmlns:wpc="http://schemas.microsoft.com/office/word/2010/wordprocessingCanvas" xmlns:mc="http://schemas.openxmlformats.org/markup-compatibility/2006" xmlns:o="urn:schemas-microsoft-com:office:office" xmlns:r="http://schemas.openxmlformats.org/officeDocument/2006/relationships" xmlns:m="http://schemas.openxmlformats.org/officeDocument/2006/math" xmlns:v="urn:schemas-microsoft-com:vml" xmlns:wp14="http://schemas.microsoft.com/office/word/2010/wordprocessingDrawing" xmlns:wp="http://schemas.openxmlformats.org/drawingml/2006/wordprocessingDrawing" xmlns:w10="urn:schemas-microsoft-com:office:word" xmlns:w="http://schemas.openxmlformats.org/wordprocessingml/2006/main" xmlns:w14="http://schemas.microsoft.com/office/word/2010/wordml" xmlns:wpg="http://schemas.microsoft.com/office/word/2010/wordprocessingGroup" xmlns:wpi="http://schemas.microsoft.com/office/word/2010/wordprocessingInk" xmlns:wne="http://schemas.microsoft.com/office/word/2006/wordml" xmlns:wps="http://schemas.microsoft.com/office/word/2010/wordprocessingShape" mc:Ignorable="w14 wp14">
+<w:endnotes xmlns:wpc="http://schemas.microsoft.com/office/word/2010/wordprocessingCanvas" xmlns:cx="http://schemas.microsoft.com/office/drawing/2014/chartex" xmlns:cx1="http://schemas.microsoft.com/office/drawing/2015/9/8/chartex" xmlns:cx2="http://schemas.microsoft.com/office/drawing/2015/10/21/chartex" xmlns:cx3="http://schemas.microsoft.com/office/drawing/2016/5/9/chartex" xmlns:cx4="http://schemas.microsoft.com/office/drawing/2016/5/10/chartex" xmlns:cx5="http://schemas.microsoft.com/office/drawing/2016/5/11/chartex" xmlns:cx6="http://schemas.microsoft.com/office/drawing/2016/5/12/chartex" xmlns:cx7="http://schemas.microsoft.com/office/drawing/2016/5/13/chartex" xmlns:cx8="http://schemas.microsoft.com/office/drawing/2016/5/14/chartex" xmlns:mc="http://schemas.openxmlformats.org/markup-compatibility/2006" xmlns:aink="http://schemas.microsoft.com/office/drawing/2016/ink" xmlns:am3d="http://schemas.microsoft.com/office/drawing/2017/model3d" xmlns:o="urn:schemas-microsoft-com:office:office" xmlns:r="http://schemas.openxmlformats.org/officeDocument/2006/relationships" xmlns:m="http://schemas.openxmlformats.org/officeDocument/2006/math" xmlns:v="urn:schemas-microsoft-com:vml" xmlns:wp14="http://schemas.microsoft.com/office/word/2010/wordprocessingDrawing" xmlns:wp="http://schemas.openxmlformats.org/drawingml/2006/wordprocessingDrawing" xmlns:w10="urn:schemas-microsoft-com:office:word" xmlns:w="http://schemas.openxmlformats.org/wordprocessingml/2006/main" xmlns:w14="http://schemas.microsoft.com/office/word/2010/wordml" xmlns:w15="http://schemas.microsoft.com/office/word/2012/wordml" xmlns:w16cid="http://schemas.microsoft.com/office/word/2016/wordml/cid" xmlns:w16se="http://schemas.microsoft.com/office/word/2015/wordml/symex" xmlns:wpg="http://schemas.microsoft.com/office/word/2010/wordprocessingGroup" xmlns:wpi="http://schemas.microsoft.com/office/word/2010/wordprocessingInk" xmlns:wne="http://schemas.microsoft.com/office/word/2006/wordml" xmlns:wps="http://schemas.microsoft.com/office/word/2010/wordprocessingShape" mc:Ignorable="w14 w15 w16se w16cid wp14">
   <w:endnote w:type="separator" w:id="-1">
     <w:p>
       <w:pPr>
@@ -1606,7 +1862,7 @@
 </file>
 
 <file path=word/footnotes.xml><?xml version="1.0" encoding="utf-8"?>
-<w:footnotes xmlns:wpc="http://schemas.microsoft.com/office/word/2010/wordprocessingCanvas" xmlns:mc="http://schemas.openxmlformats.org/markup-compatibility/2006" xmlns:o="urn:schemas-microsoft-com:office:office" xmlns:r="http://schemas.openxmlformats.org/officeDocument/2006/relationships" xmlns:m="http://schemas.openxmlformats.org/officeDocument/2006/math" xmlns:v="urn:schemas-microsoft-com:vml" xmlns:wp14="http://schemas.microsoft.com/office/word/2010/wordprocessingDrawing" xmlns:wp="http://schemas.openxmlformats.org/drawingml/2006/wordprocessingDrawing" xmlns:w10="urn:schemas-microsoft-com:office:word" xmlns:w="http://schemas.openxmlformats.org/wordprocessingml/2006/main" xmlns:w14="http://schemas.microsoft.com/office/word/2010/wordml" xmlns:wpg="http://schemas.microsoft.com/office/word/2010/wordprocessingGroup" xmlns:wpi="http://schemas.microsoft.com/office/word/2010/wordprocessingInk" xmlns:wne="http://schemas.microsoft.com/office/word/2006/wordml" xmlns:wps="http://schemas.microsoft.com/office/word/2010/wordprocessingShape" mc:Ignorable="w14 wp14">
+<w:footnotes xmlns:wpc="http://schemas.microsoft.com/office/word/2010/wordprocessingCanvas" xmlns:cx="http://schemas.microsoft.com/office/drawing/2014/chartex" xmlns:cx1="http://schemas.microsoft.com/office/drawing/2015/9/8/chartex" xmlns:cx2="http://schemas.microsoft.com/office/drawing/2015/10/21/chartex" xmlns:cx3="http://schemas.microsoft.com/office/drawing/2016/5/9/chartex" xmlns:cx4="http://schemas.microsoft.com/office/drawing/2016/5/10/chartex" xmlns:cx5="http://schemas.microsoft.com/office/drawing/2016/5/11/chartex" xmlns:cx6="http://schemas.microsoft.com/office/drawing/2016/5/12/chartex" xmlns:cx7="http://schemas.microsoft.com/office/drawing/2016/5/13/chartex" xmlns:cx8="http://schemas.microsoft.com/office/drawing/2016/5/14/chartex" xmlns:mc="http://schemas.openxmlformats.org/markup-compatibility/2006" xmlns:aink="http://schemas.microsoft.com/office/drawing/2016/ink" xmlns:am3d="http://schemas.microsoft.com/office/drawing/2017/model3d" xmlns:o="urn:schemas-microsoft-com:office:office" xmlns:r="http://schemas.openxmlformats.org/officeDocument/2006/relationships" xmlns:m="http://schemas.openxmlformats.org/officeDocument/2006/math" xmlns:v="urn:schemas-microsoft-com:vml" xmlns:wp14="http://schemas.microsoft.com/office/word/2010/wordprocessingDrawing" xmlns:wp="http://schemas.openxmlformats.org/drawingml/2006/wordprocessingDrawing" xmlns:w10="urn:schemas-microsoft-com:office:word" xmlns:w="http://schemas.openxmlformats.org/wordprocessingml/2006/main" xmlns:w14="http://schemas.microsoft.com/office/word/2010/wordml" xmlns:w15="http://schemas.microsoft.com/office/word/2012/wordml" xmlns:w16cid="http://schemas.microsoft.com/office/word/2016/wordml/cid" xmlns:w16se="http://schemas.microsoft.com/office/word/2015/wordml/symex" xmlns:wpg="http://schemas.microsoft.com/office/word/2010/wordprocessingGroup" xmlns:wpi="http://schemas.microsoft.com/office/word/2010/wordprocessingInk" xmlns:wne="http://schemas.microsoft.com/office/word/2006/wordml" xmlns:wps="http://schemas.microsoft.com/office/word/2010/wordprocessingShape" mc:Ignorable="w14 w15 w16se w16cid wp14">
   <w:footnote w:type="separator" w:id="-1">
     <w:p>
       <w:pPr>
@@ -1631,8 +1887,8 @@
 </file>
 
 <file path=word/numbering.xml><?xml version="1.0" encoding="utf-8"?>
-<w:numbering xmlns:wpc="http://schemas.microsoft.com/office/word/2010/wordprocessingCanvas" xmlns:mc="http://schemas.openxmlformats.org/markup-compatibility/2006" xmlns:o="urn:schemas-microsoft-com:office:office" xmlns:r="http://schemas.openxmlformats.org/officeDocument/2006/relationships" xmlns:m="http://schemas.openxmlformats.org/officeDocument/2006/math" xmlns:v="urn:schemas-microsoft-com:vml" xmlns:wp14="http://schemas.microsoft.com/office/word/2010/wordprocessingDrawing" xmlns:wp="http://schemas.openxmlformats.org/drawingml/2006/wordprocessingDrawing" xmlns:w10="urn:schemas-microsoft-com:office:word" xmlns:w="http://schemas.openxmlformats.org/wordprocessingml/2006/main" xmlns:w14="http://schemas.microsoft.com/office/word/2010/wordml" xmlns:wpg="http://schemas.microsoft.com/office/word/2010/wordprocessingGroup" xmlns:wpi="http://schemas.microsoft.com/office/word/2010/wordprocessingInk" xmlns:wne="http://schemas.microsoft.com/office/word/2006/wordml" xmlns:wps="http://schemas.microsoft.com/office/word/2010/wordprocessingShape" mc:Ignorable="w14 wp14">
-  <w:abstractNum w:abstractNumId="0">
+<w:numbering xmlns:wpc="http://schemas.microsoft.com/office/word/2010/wordprocessingCanvas" xmlns:cx="http://schemas.microsoft.com/office/drawing/2014/chartex" xmlns:cx1="http://schemas.microsoft.com/office/drawing/2015/9/8/chartex" xmlns:cx2="http://schemas.microsoft.com/office/drawing/2015/10/21/chartex" xmlns:cx3="http://schemas.microsoft.com/office/drawing/2016/5/9/chartex" xmlns:cx4="http://schemas.microsoft.com/office/drawing/2016/5/10/chartex" xmlns:cx5="http://schemas.microsoft.com/office/drawing/2016/5/11/chartex" xmlns:cx6="http://schemas.microsoft.com/office/drawing/2016/5/12/chartex" xmlns:cx7="http://schemas.microsoft.com/office/drawing/2016/5/13/chartex" xmlns:cx8="http://schemas.microsoft.com/office/drawing/2016/5/14/chartex" xmlns:mc="http://schemas.openxmlformats.org/markup-compatibility/2006" xmlns:aink="http://schemas.microsoft.com/office/drawing/2016/ink" xmlns:am3d="http://schemas.microsoft.com/office/drawing/2017/model3d" xmlns:o="urn:schemas-microsoft-com:office:office" xmlns:r="http://schemas.openxmlformats.org/officeDocument/2006/relationships" xmlns:m="http://schemas.openxmlformats.org/officeDocument/2006/math" xmlns:v="urn:schemas-microsoft-com:vml" xmlns:wp14="http://schemas.microsoft.com/office/word/2010/wordprocessingDrawing" xmlns:wp="http://schemas.openxmlformats.org/drawingml/2006/wordprocessingDrawing" xmlns:w10="urn:schemas-microsoft-com:office:word" xmlns:w="http://schemas.openxmlformats.org/wordprocessingml/2006/main" xmlns:w14="http://schemas.microsoft.com/office/word/2010/wordml" xmlns:w15="http://schemas.microsoft.com/office/word/2012/wordml" xmlns:w16cid="http://schemas.microsoft.com/office/word/2016/wordml/cid" xmlns:w16se="http://schemas.microsoft.com/office/word/2015/wordml/symex" xmlns:wpg="http://schemas.microsoft.com/office/word/2010/wordprocessingGroup" xmlns:wpi="http://schemas.microsoft.com/office/word/2010/wordprocessingInk" xmlns:wne="http://schemas.microsoft.com/office/word/2006/wordml" xmlns:wps="http://schemas.microsoft.com/office/word/2010/wordprocessingShape" mc:Ignorable="w14 w15 w16se w16cid wp14">
+  <w:abstractNum w:abstractNumId="0" w15:restartNumberingAfterBreak="0">
     <w:nsid w:val="01263C2A"/>
     <w:multiLevelType w:val="multilevel"/>
     <w:tmpl w:val="9DCC486E"/>
@@ -1772,7 +2028,7 @@
       </w:rPr>
     </w:lvl>
   </w:abstractNum>
-  <w:abstractNum w:abstractNumId="1">
+  <w:abstractNum w:abstractNumId="1" w15:restartNumberingAfterBreak="0">
     <w:nsid w:val="08491056"/>
     <w:multiLevelType w:val="multilevel"/>
     <w:tmpl w:val="9530CA06"/>
@@ -1900,7 +2156,7 @@
       </w:rPr>
     </w:lvl>
   </w:abstractNum>
-  <w:abstractNum w:abstractNumId="2">
+  <w:abstractNum w:abstractNumId="2" w15:restartNumberingAfterBreak="0">
     <w:nsid w:val="0E6734A8"/>
     <w:multiLevelType w:val="hybridMultilevel"/>
     <w:tmpl w:val="28F6A88A"/>
@@ -2036,7 +2292,7 @@
       </w:pPr>
     </w:lvl>
   </w:abstractNum>
-  <w:abstractNum w:abstractNumId="3">
+  <w:abstractNum w:abstractNumId="3" w15:restartNumberingAfterBreak="0">
     <w:nsid w:val="0E6D25D8"/>
     <w:multiLevelType w:val="hybridMultilevel"/>
     <w:tmpl w:val="A094D7AC"/>
@@ -2127,7 +2383,7 @@
       </w:pPr>
     </w:lvl>
   </w:abstractNum>
-  <w:abstractNum w:abstractNumId="4">
+  <w:abstractNum w:abstractNumId="4" w15:restartNumberingAfterBreak="0">
     <w:nsid w:val="1E6C422C"/>
     <w:multiLevelType w:val="hybridMultilevel"/>
     <w:tmpl w:val="87D43EBE"/>
@@ -2252,7 +2508,7 @@
       </w:pPr>
     </w:lvl>
   </w:abstractNum>
-  <w:abstractNum w:abstractNumId="5">
+  <w:abstractNum w:abstractNumId="5" w15:restartNumberingAfterBreak="0">
     <w:nsid w:val="1F971D33"/>
     <w:multiLevelType w:val="hybridMultilevel"/>
     <w:tmpl w:val="D7962298"/>
@@ -2343,7 +2599,7 @@
       </w:pPr>
     </w:lvl>
   </w:abstractNum>
-  <w:abstractNum w:abstractNumId="6">
+  <w:abstractNum w:abstractNumId="6" w15:restartNumberingAfterBreak="0">
     <w:nsid w:val="281C7F33"/>
     <w:multiLevelType w:val="hybridMultilevel"/>
     <w:tmpl w:val="526A0E78"/>
@@ -2432,7 +2688,7 @@
       </w:pPr>
     </w:lvl>
   </w:abstractNum>
-  <w:abstractNum w:abstractNumId="7">
+  <w:abstractNum w:abstractNumId="7" w15:restartNumberingAfterBreak="0">
     <w:nsid w:val="292A708E"/>
     <w:multiLevelType w:val="hybridMultilevel"/>
     <w:tmpl w:val="48C8B3C6"/>
@@ -2523,7 +2779,7 @@
       </w:pPr>
     </w:lvl>
   </w:abstractNum>
-  <w:abstractNum w:abstractNumId="8">
+  <w:abstractNum w:abstractNumId="8" w15:restartNumberingAfterBreak="0">
     <w:nsid w:val="3BA724AF"/>
     <w:multiLevelType w:val="hybridMultilevel"/>
     <w:tmpl w:val="3B664B98"/>
@@ -2612,7 +2868,7 @@
       </w:pPr>
     </w:lvl>
   </w:abstractNum>
-  <w:abstractNum w:abstractNumId="9">
+  <w:abstractNum w:abstractNumId="9" w15:restartNumberingAfterBreak="0">
     <w:nsid w:val="3D077684"/>
     <w:multiLevelType w:val="multilevel"/>
     <w:tmpl w:val="D0865482"/>
@@ -2821,7 +3077,7 @@
       </w:rPr>
     </w:lvl>
   </w:abstractNum>
-  <w:abstractNum w:abstractNumId="10">
+  <w:abstractNum w:abstractNumId="10" w15:restartNumberingAfterBreak="0">
     <w:nsid w:val="443F6379"/>
     <w:multiLevelType w:val="multilevel"/>
     <w:tmpl w:val="044E603E"/>
@@ -2969,7 +3225,7 @@
       </w:rPr>
     </w:lvl>
   </w:abstractNum>
-  <w:abstractNum w:abstractNumId="11">
+  <w:abstractNum w:abstractNumId="11" w15:restartNumberingAfterBreak="0">
     <w:nsid w:val="4C714881"/>
     <w:multiLevelType w:val="hybridMultilevel"/>
     <w:tmpl w:val="D0D4EBF2"/>
@@ -3086,7 +3342,7 @@
       </w:pPr>
     </w:lvl>
   </w:abstractNum>
-  <w:abstractNum w:abstractNumId="12">
+  <w:abstractNum w:abstractNumId="12" w15:restartNumberingAfterBreak="0">
     <w:nsid w:val="51D223DC"/>
     <w:multiLevelType w:val="hybridMultilevel"/>
     <w:tmpl w:val="1D9E7C58"/>
@@ -3179,7 +3435,7 @@
       </w:pPr>
     </w:lvl>
   </w:abstractNum>
-  <w:abstractNum w:abstractNumId="13">
+  <w:abstractNum w:abstractNumId="13" w15:restartNumberingAfterBreak="0">
     <w:nsid w:val="557C2AF5"/>
     <w:multiLevelType w:val="multilevel"/>
     <w:tmpl w:val="71B21BF6"/>
@@ -3327,7 +3583,7 @@
       </w:rPr>
     </w:lvl>
   </w:abstractNum>
-  <w:abstractNum w:abstractNumId="14">
+  <w:abstractNum w:abstractNumId="14" w15:restartNumberingAfterBreak="0">
     <w:nsid w:val="6CEA2025"/>
     <w:multiLevelType w:val="multilevel"/>
     <w:tmpl w:val="A49A1E18"/>
@@ -3571,8 +3827,16 @@
 </w:numbering>
 </file>
 
+<file path=word/people.xml><?xml version="1.0" encoding="utf-8"?>
+<w15:people xmlns:wpc="http://schemas.microsoft.com/office/word/2010/wordprocessingCanvas" xmlns:cx="http://schemas.microsoft.com/office/drawing/2014/chartex" xmlns:cx1="http://schemas.microsoft.com/office/drawing/2015/9/8/chartex" xmlns:cx2="http://schemas.microsoft.com/office/drawing/2015/10/21/chartex" xmlns:cx3="http://schemas.microsoft.com/office/drawing/2016/5/9/chartex" xmlns:cx4="http://schemas.microsoft.com/office/drawing/2016/5/10/chartex" xmlns:cx5="http://schemas.microsoft.com/office/drawing/2016/5/11/chartex" xmlns:cx6="http://schemas.microsoft.com/office/drawing/2016/5/12/chartex" xmlns:cx7="http://schemas.microsoft.com/office/drawing/2016/5/13/chartex" xmlns:cx8="http://schemas.microsoft.com/office/drawing/2016/5/14/chartex" xmlns:mc="http://schemas.openxmlformats.org/markup-compatibility/2006" xmlns:aink="http://schemas.microsoft.com/office/drawing/2016/ink" xmlns:am3d="http://schemas.microsoft.com/office/drawing/2017/model3d" xmlns:o="urn:schemas-microsoft-com:office:office" xmlns:r="http://schemas.openxmlformats.org/officeDocument/2006/relationships" xmlns:m="http://schemas.openxmlformats.org/officeDocument/2006/math" xmlns:v="urn:schemas-microsoft-com:vml" xmlns:wp14="http://schemas.microsoft.com/office/word/2010/wordprocessingDrawing" xmlns:wp="http://schemas.openxmlformats.org/drawingml/2006/wordprocessingDrawing" xmlns:w10="urn:schemas-microsoft-com:office:word" xmlns:w="http://schemas.openxmlformats.org/wordprocessingml/2006/main" xmlns:w14="http://schemas.microsoft.com/office/word/2010/wordml" xmlns:w15="http://schemas.microsoft.com/office/word/2012/wordml" xmlns:w16cid="http://schemas.microsoft.com/office/word/2016/wordml/cid" xmlns:w16se="http://schemas.microsoft.com/office/word/2015/wordml/symex" xmlns:wpg="http://schemas.microsoft.com/office/word/2010/wordprocessingGroup" xmlns:wpi="http://schemas.microsoft.com/office/word/2010/wordprocessingInk" xmlns:wne="http://schemas.microsoft.com/office/word/2006/wordml" xmlns:wps="http://schemas.microsoft.com/office/word/2010/wordprocessingShape" mc:Ignorable="w14 w15 w16se w16cid wp14">
+  <w15:person w15:author="xue yu">
+    <w15:presenceInfo w15:providerId="Windows Live" w15:userId="c42f8900283268e5"/>
+  </w15:person>
+</w15:people>
+</file>
+
 <file path=word/styles.xml><?xml version="1.0" encoding="utf-8"?>
-<w:styles xmlns:mc="http://schemas.openxmlformats.org/markup-compatibility/2006" xmlns:r="http://schemas.openxmlformats.org/officeDocument/2006/relationships" xmlns:w="http://schemas.openxmlformats.org/wordprocessingml/2006/main" xmlns:w14="http://schemas.microsoft.com/office/word/2010/wordml" mc:Ignorable="w14">
+<w:styles xmlns:mc="http://schemas.openxmlformats.org/markup-compatibility/2006" xmlns:r="http://schemas.openxmlformats.org/officeDocument/2006/relationships" xmlns:w="http://schemas.openxmlformats.org/wordprocessingml/2006/main" xmlns:w14="http://schemas.microsoft.com/office/word/2010/wordml" xmlns:w15="http://schemas.microsoft.com/office/word/2012/wordml" xmlns:w16cid="http://schemas.microsoft.com/office/word/2016/wordml/cid" xmlns:w16se="http://schemas.microsoft.com/office/word/2015/wordml/symex" mc:Ignorable="w14 w15 w16se w16cid">
   <w:docDefaults>
     <w:rPrDefault>
       <w:rPr>
@@ -3585,146 +3849,382 @@
     </w:rPrDefault>
     <w:pPrDefault/>
   </w:docDefaults>
-  <w:latentStyles w:defLockedState="0" w:defUIPriority="99" w:defSemiHidden="1" w:defUnhideWhenUsed="1" w:defQFormat="0" w:count="267">
-    <w:lsdException w:name="Normal" w:semiHidden="0" w:uiPriority="0" w:unhideWhenUsed="0" w:qFormat="1"/>
-    <w:lsdException w:name="heading 1" w:semiHidden="0" w:uiPriority="9" w:unhideWhenUsed="0" w:qFormat="1"/>
-    <w:lsdException w:name="heading 2" w:uiPriority="9" w:qFormat="1"/>
-    <w:lsdException w:name="heading 3" w:uiPriority="9" w:qFormat="1"/>
-    <w:lsdException w:name="heading 4" w:uiPriority="9" w:qFormat="1"/>
-    <w:lsdException w:name="heading 5" w:uiPriority="9" w:qFormat="1"/>
-    <w:lsdException w:name="heading 6" w:uiPriority="9" w:qFormat="1"/>
-    <w:lsdException w:name="heading 7" w:uiPriority="9" w:qFormat="1"/>
-    <w:lsdException w:name="heading 8" w:uiPriority="9" w:qFormat="1"/>
-    <w:lsdException w:name="heading 9" w:uiPriority="9" w:qFormat="1"/>
-    <w:lsdException w:name="toc 1" w:uiPriority="39"/>
-    <w:lsdException w:name="toc 2" w:uiPriority="39"/>
-    <w:lsdException w:name="toc 3" w:uiPriority="39"/>
-    <w:lsdException w:name="toc 4" w:uiPriority="39"/>
-    <w:lsdException w:name="toc 5" w:uiPriority="39"/>
-    <w:lsdException w:name="toc 6" w:uiPriority="39"/>
-    <w:lsdException w:name="toc 7" w:uiPriority="39"/>
-    <w:lsdException w:name="toc 8" w:uiPriority="39"/>
-    <w:lsdException w:name="toc 9" w:uiPriority="39"/>
-    <w:lsdException w:name="caption" w:uiPriority="0" w:qFormat="1"/>
-    <w:lsdException w:name="Title" w:semiHidden="0" w:uiPriority="10" w:unhideWhenUsed="0" w:qFormat="1"/>
-    <w:lsdException w:name="Default Paragraph Font" w:uiPriority="1"/>
-    <w:lsdException w:name="Body Text Indent" w:uiPriority="0"/>
-    <w:lsdException w:name="Subtitle" w:semiHidden="0" w:uiPriority="11" w:unhideWhenUsed="0" w:qFormat="1"/>
-    <w:lsdException w:name="Body Text Indent 2" w:uiPriority="0"/>
-    <w:lsdException w:name="Strong" w:semiHidden="0" w:uiPriority="22" w:unhideWhenUsed="0" w:qFormat="1"/>
-    <w:lsdException w:name="Emphasis" w:semiHidden="0" w:uiPriority="20" w:unhideWhenUsed="0" w:qFormat="1"/>
-    <w:lsdException w:name="Table Grid" w:semiHidden="0" w:uiPriority="59" w:unhideWhenUsed="0"/>
-    <w:lsdException w:name="Placeholder Text" w:unhideWhenUsed="0"/>
-    <w:lsdException w:name="No Spacing" w:semiHidden="0" w:uiPriority="1" w:unhideWhenUsed="0" w:qFormat="1"/>
-    <w:lsdException w:name="Light Shading" w:semiHidden="0" w:uiPriority="60" w:unhideWhenUsed="0"/>
-    <w:lsdException w:name="Light List" w:semiHidden="0" w:uiPriority="61" w:unhideWhenUsed="0"/>
-    <w:lsdException w:name="Light Grid" w:semiHidden="0" w:uiPriority="62" w:unhideWhenUsed="0"/>
-    <w:lsdException w:name="Medium Shading 1" w:semiHidden="0" w:uiPriority="63" w:unhideWhenUsed="0"/>
-    <w:lsdException w:name="Medium Shading 2" w:semiHidden="0" w:uiPriority="64" w:unhideWhenUsed="0"/>
-    <w:lsdException w:name="Medium List 1" w:semiHidden="0" w:uiPriority="65" w:unhideWhenUsed="0"/>
-    <w:lsdException w:name="Medium List 2" w:semiHidden="0" w:uiPriority="66" w:unhideWhenUsed="0"/>
-    <w:lsdException w:name="Medium Grid 1" w:semiHidden="0" w:uiPriority="67" w:unhideWhenUsed="0"/>
-    <w:lsdException w:name="Medium Grid 2" w:semiHidden="0" w:uiPriority="68" w:unhideWhenUsed="0"/>
-    <w:lsdException w:name="Medium Grid 3" w:semiHidden="0" w:uiPriority="69" w:unhideWhenUsed="0"/>
-    <w:lsdException w:name="Dark List" w:semiHidden="0" w:uiPriority="70" w:unhideWhenUsed="0"/>
-    <w:lsdException w:name="Colorful Shading" w:semiHidden="0" w:uiPriority="71" w:unhideWhenUsed="0"/>
-    <w:lsdException w:name="Colorful List" w:semiHidden="0" w:uiPriority="72" w:unhideWhenUsed="0"/>
-    <w:lsdException w:name="Colorful Grid" w:semiHidden="0" w:uiPriority="73" w:unhideWhenUsed="0"/>
-    <w:lsdException w:name="Light Shading Accent 1" w:semiHidden="0" w:uiPriority="60" w:unhideWhenUsed="0"/>
-    <w:lsdException w:name="Light List Accent 1" w:semiHidden="0" w:uiPriority="61" w:unhideWhenUsed="0"/>
-    <w:lsdException w:name="Light Grid Accent 1" w:semiHidden="0" w:uiPriority="62" w:unhideWhenUsed="0"/>
-    <w:lsdException w:name="Medium Shading 1 Accent 1" w:semiHidden="0" w:uiPriority="63" w:unhideWhenUsed="0"/>
-    <w:lsdException w:name="Medium Shading 2 Accent 1" w:semiHidden="0" w:uiPriority="64" w:unhideWhenUsed="0"/>
-    <w:lsdException w:name="Medium List 1 Accent 1" w:semiHidden="0" w:uiPriority="65" w:unhideWhenUsed="0"/>
-    <w:lsdException w:name="Revision" w:unhideWhenUsed="0"/>
-    <w:lsdException w:name="List Paragraph" w:semiHidden="0" w:uiPriority="34" w:unhideWhenUsed="0" w:qFormat="1"/>
-    <w:lsdException w:name="Quote" w:semiHidden="0" w:uiPriority="29" w:unhideWhenUsed="0" w:qFormat="1"/>
-    <w:lsdException w:name="Intense Quote" w:semiHidden="0" w:uiPriority="30" w:unhideWhenUsed="0" w:qFormat="1"/>
-    <w:lsdException w:name="Medium List 2 Accent 1" w:semiHidden="0" w:uiPriority="66" w:unhideWhenUsed="0"/>
-    <w:lsdException w:name="Medium Grid 1 Accent 1" w:semiHidden="0" w:uiPriority="67" w:unhideWhenUsed="0"/>
-    <w:lsdException w:name="Medium Grid 2 Accent 1" w:semiHidden="0" w:uiPriority="68" w:unhideWhenUsed="0"/>
-    <w:lsdException w:name="Medium Grid 3 Accent 1" w:semiHidden="0" w:uiPriority="69" w:unhideWhenUsed="0"/>
-    <w:lsdException w:name="Dark List Accent 1" w:semiHidden="0" w:uiPriority="70" w:unhideWhenUsed="0"/>
-    <w:lsdException w:name="Colorful Shading Accent 1" w:semiHidden="0" w:uiPriority="71" w:unhideWhenUsed="0"/>
-    <w:lsdException w:name="Colorful List Accent 1" w:semiHidden="0" w:uiPriority="72" w:unhideWhenUsed="0"/>
-    <w:lsdException w:name="Colorful Grid Accent 1" w:semiHidden="0" w:uiPriority="73" w:unhideWhenUsed="0"/>
-    <w:lsdException w:name="Light Shading Accent 2" w:semiHidden="0" w:uiPriority="60" w:unhideWhenUsed="0"/>
-    <w:lsdException w:name="Light List Accent 2" w:semiHidden="0" w:uiPriority="61" w:unhideWhenUsed="0"/>
-    <w:lsdException w:name="Light Grid Accent 2" w:semiHidden="0" w:uiPriority="62" w:unhideWhenUsed="0"/>
-    <w:lsdException w:name="Medium Shading 1 Accent 2" w:semiHidden="0" w:uiPriority="63" w:unhideWhenUsed="0"/>
-    <w:lsdException w:name="Medium Shading 2 Accent 2" w:semiHidden="0" w:uiPriority="64" w:unhideWhenUsed="0"/>
-    <w:lsdException w:name="Medium List 1 Accent 2" w:semiHidden="0" w:uiPriority="65" w:unhideWhenUsed="0"/>
-    <w:lsdException w:name="Medium List 2 Accent 2" w:semiHidden="0" w:uiPriority="66" w:unhideWhenUsed="0"/>
-    <w:lsdException w:name="Medium Grid 1 Accent 2" w:semiHidden="0" w:uiPriority="67" w:unhideWhenUsed="0"/>
-    <w:lsdException w:name="Medium Grid 2 Accent 2" w:semiHidden="0" w:uiPriority="68" w:unhideWhenUsed="0"/>
-    <w:lsdException w:name="Medium Grid 3 Accent 2" w:semiHidden="0" w:uiPriority="69" w:unhideWhenUsed="0"/>
-    <w:lsdException w:name="Dark List Accent 2" w:semiHidden="0" w:uiPriority="70" w:unhideWhenUsed="0"/>
-    <w:lsdException w:name="Colorful Shading Accent 2" w:semiHidden="0" w:uiPriority="71" w:unhideWhenUsed="0"/>
-    <w:lsdException w:name="Colorful List Accent 2" w:semiHidden="0" w:uiPriority="72" w:unhideWhenUsed="0"/>
-    <w:lsdException w:name="Colorful Grid Accent 2" w:semiHidden="0" w:uiPriority="73" w:unhideWhenUsed="0"/>
-    <w:lsdException w:name="Light Shading Accent 3" w:semiHidden="0" w:uiPriority="60" w:unhideWhenUsed="0"/>
-    <w:lsdException w:name="Light List Accent 3" w:semiHidden="0" w:uiPriority="61" w:unhideWhenUsed="0"/>
-    <w:lsdException w:name="Light Grid Accent 3" w:semiHidden="0" w:uiPriority="62" w:unhideWhenUsed="0"/>
-    <w:lsdException w:name="Medium Shading 1 Accent 3" w:semiHidden="0" w:uiPriority="63" w:unhideWhenUsed="0"/>
-    <w:lsdException w:name="Medium Shading 2 Accent 3" w:semiHidden="0" w:uiPriority="64" w:unhideWhenUsed="0"/>
-    <w:lsdException w:name="Medium List 1 Accent 3" w:semiHidden="0" w:uiPriority="65" w:unhideWhenUsed="0"/>
-    <w:lsdException w:name="Medium List 2 Accent 3" w:semiHidden="0" w:uiPriority="66" w:unhideWhenUsed="0"/>
-    <w:lsdException w:name="Medium Grid 1 Accent 3" w:semiHidden="0" w:uiPriority="67" w:unhideWhenUsed="0"/>
-    <w:lsdException w:name="Medium Grid 2 Accent 3" w:semiHidden="0" w:uiPriority="68" w:unhideWhenUsed="0"/>
-    <w:lsdException w:name="Medium Grid 3 Accent 3" w:semiHidden="0" w:uiPriority="69" w:unhideWhenUsed="0"/>
-    <w:lsdException w:name="Dark List Accent 3" w:semiHidden="0" w:uiPriority="70" w:unhideWhenUsed="0"/>
-    <w:lsdException w:name="Colorful Shading Accent 3" w:semiHidden="0" w:uiPriority="71" w:unhideWhenUsed="0"/>
-    <w:lsdException w:name="Colorful List Accent 3" w:semiHidden="0" w:uiPriority="72" w:unhideWhenUsed="0"/>
-    <w:lsdException w:name="Colorful Grid Accent 3" w:semiHidden="0" w:uiPriority="73" w:unhideWhenUsed="0"/>
-    <w:lsdException w:name="Light Shading Accent 4" w:semiHidden="0" w:uiPriority="60" w:unhideWhenUsed="0"/>
-    <w:lsdException w:name="Light List Accent 4" w:semiHidden="0" w:uiPriority="61" w:unhideWhenUsed="0"/>
-    <w:lsdException w:name="Light Grid Accent 4" w:semiHidden="0" w:uiPriority="62" w:unhideWhenUsed="0"/>
-    <w:lsdException w:name="Medium Shading 1 Accent 4" w:semiHidden="0" w:uiPriority="63" w:unhideWhenUsed="0"/>
-    <w:lsdException w:name="Medium Shading 2 Accent 4" w:semiHidden="0" w:uiPriority="64" w:unhideWhenUsed="0"/>
-    <w:lsdException w:name="Medium List 1 Accent 4" w:semiHidden="0" w:uiPriority="65" w:unhideWhenUsed="0"/>
-    <w:lsdException w:name="Medium List 2 Accent 4" w:semiHidden="0" w:uiPriority="66" w:unhideWhenUsed="0"/>
-    <w:lsdException w:name="Medium Grid 1 Accent 4" w:semiHidden="0" w:uiPriority="67" w:unhideWhenUsed="0"/>
-    <w:lsdException w:name="Medium Grid 2 Accent 4" w:semiHidden="0" w:uiPriority="68" w:unhideWhenUsed="0"/>
-    <w:lsdException w:name="Medium Grid 3 Accent 4" w:semiHidden="0" w:uiPriority="69" w:unhideWhenUsed="0"/>
-    <w:lsdException w:name="Dark List Accent 4" w:semiHidden="0" w:uiPriority="70" w:unhideWhenUsed="0"/>
-    <w:lsdException w:name="Colorful Shading Accent 4" w:semiHidden="0" w:uiPriority="71" w:unhideWhenUsed="0"/>
-    <w:lsdException w:name="Colorful List Accent 4" w:semiHidden="0" w:uiPriority="72" w:unhideWhenUsed="0"/>
-    <w:lsdException w:name="Colorful Grid Accent 4" w:semiHidden="0" w:uiPriority="73" w:unhideWhenUsed="0"/>
-    <w:lsdException w:name="Light Shading Accent 5" w:semiHidden="0" w:uiPriority="60" w:unhideWhenUsed="0"/>
-    <w:lsdException w:name="Light List Accent 5" w:semiHidden="0" w:uiPriority="61" w:unhideWhenUsed="0"/>
-    <w:lsdException w:name="Light Grid Accent 5" w:semiHidden="0" w:uiPriority="62" w:unhideWhenUsed="0"/>
-    <w:lsdException w:name="Medium Shading 1 Accent 5" w:semiHidden="0" w:uiPriority="63" w:unhideWhenUsed="0"/>
-    <w:lsdException w:name="Medium Shading 2 Accent 5" w:semiHidden="0" w:uiPriority="64" w:unhideWhenUsed="0"/>
-    <w:lsdException w:name="Medium List 1 Accent 5" w:semiHidden="0" w:uiPriority="65" w:unhideWhenUsed="0"/>
-    <w:lsdException w:name="Medium List 2 Accent 5" w:semiHidden="0" w:uiPriority="66" w:unhideWhenUsed="0"/>
-    <w:lsdException w:name="Medium Grid 1 Accent 5" w:semiHidden="0" w:uiPriority="67" w:unhideWhenUsed="0"/>
-    <w:lsdException w:name="Medium Grid 2 Accent 5" w:semiHidden="0" w:uiPriority="68" w:unhideWhenUsed="0"/>
-    <w:lsdException w:name="Medium Grid 3 Accent 5" w:semiHidden="0" w:uiPriority="69" w:unhideWhenUsed="0"/>
-    <w:lsdException w:name="Dark List Accent 5" w:semiHidden="0" w:uiPriority="70" w:unhideWhenUsed="0"/>
-    <w:lsdException w:name="Colorful Shading Accent 5" w:semiHidden="0" w:uiPriority="71" w:unhideWhenUsed="0"/>
-    <w:lsdException w:name="Colorful List Accent 5" w:semiHidden="0" w:uiPriority="72" w:unhideWhenUsed="0"/>
-    <w:lsdException w:name="Colorful Grid Accent 5" w:semiHidden="0" w:uiPriority="73" w:unhideWhenUsed="0"/>
-    <w:lsdException w:name="Light Shading Accent 6" w:semiHidden="0" w:uiPriority="60" w:unhideWhenUsed="0"/>
-    <w:lsdException w:name="Light List Accent 6" w:semiHidden="0" w:uiPriority="61" w:unhideWhenUsed="0"/>
-    <w:lsdException w:name="Light Grid Accent 6" w:semiHidden="0" w:uiPriority="62" w:unhideWhenUsed="0"/>
-    <w:lsdException w:name="Medium Shading 1 Accent 6" w:semiHidden="0" w:uiPriority="63" w:unhideWhenUsed="0"/>
-    <w:lsdException w:name="Medium Shading 2 Accent 6" w:semiHidden="0" w:uiPriority="64" w:unhideWhenUsed="0"/>
-    <w:lsdException w:name="Medium List 1 Accent 6" w:semiHidden="0" w:uiPriority="65" w:unhideWhenUsed="0"/>
-    <w:lsdException w:name="Medium List 2 Accent 6" w:semiHidden="0" w:uiPriority="66" w:unhideWhenUsed="0"/>
-    <w:lsdException w:name="Medium Grid 1 Accent 6" w:semiHidden="0" w:uiPriority="67" w:unhideWhenUsed="0"/>
-    <w:lsdException w:name="Medium Grid 2 Accent 6" w:semiHidden="0" w:uiPriority="68" w:unhideWhenUsed="0"/>
-    <w:lsdException w:name="Medium Grid 3 Accent 6" w:semiHidden="0" w:uiPriority="69" w:unhideWhenUsed="0"/>
-    <w:lsdException w:name="Dark List Accent 6" w:semiHidden="0" w:uiPriority="70" w:unhideWhenUsed="0"/>
-    <w:lsdException w:name="Colorful Shading Accent 6" w:semiHidden="0" w:uiPriority="71" w:unhideWhenUsed="0"/>
-    <w:lsdException w:name="Colorful List Accent 6" w:semiHidden="0" w:uiPriority="72" w:unhideWhenUsed="0"/>
-    <w:lsdException w:name="Colorful Grid Accent 6" w:semiHidden="0" w:uiPriority="73" w:unhideWhenUsed="0"/>
-    <w:lsdException w:name="Subtle Emphasis" w:semiHidden="0" w:uiPriority="19" w:unhideWhenUsed="0" w:qFormat="1"/>
-    <w:lsdException w:name="Intense Emphasis" w:semiHidden="0" w:uiPriority="21" w:unhideWhenUsed="0" w:qFormat="1"/>
-    <w:lsdException w:name="Subtle Reference" w:semiHidden="0" w:uiPriority="31" w:unhideWhenUsed="0" w:qFormat="1"/>
-    <w:lsdException w:name="Intense Reference" w:semiHidden="0" w:uiPriority="32" w:unhideWhenUsed="0" w:qFormat="1"/>
-    <w:lsdException w:name="Book Title" w:semiHidden="0" w:uiPriority="33" w:unhideWhenUsed="0" w:qFormat="1"/>
-    <w:lsdException w:name="Bibliography" w:uiPriority="37"/>
-    <w:lsdException w:name="TOC Heading" w:uiPriority="39" w:qFormat="1"/>
+  <w:latentStyles w:defLockedState="0" w:defUIPriority="99" w:defSemiHidden="0" w:defUnhideWhenUsed="0" w:defQFormat="0" w:count="375">
+    <w:lsdException w:name="Normal" w:uiPriority="0" w:qFormat="1"/>
+    <w:lsdException w:name="heading 1" w:uiPriority="9" w:qFormat="1"/>
+    <w:lsdException w:name="heading 2" w:semiHidden="1" w:uiPriority="9" w:unhideWhenUsed="1" w:qFormat="1"/>
+    <w:lsdException w:name="heading 3" w:semiHidden="1" w:uiPriority="9" w:unhideWhenUsed="1" w:qFormat="1"/>
+    <w:lsdException w:name="heading 4" w:semiHidden="1" w:uiPriority="9" w:unhideWhenUsed="1" w:qFormat="1"/>
+    <w:lsdException w:name="heading 5" w:semiHidden="1" w:uiPriority="9" w:unhideWhenUsed="1" w:qFormat="1"/>
+    <w:lsdException w:name="heading 6" w:semiHidden="1" w:uiPriority="9" w:unhideWhenUsed="1" w:qFormat="1"/>
+    <w:lsdException w:name="heading 7" w:semiHidden="1" w:uiPriority="9" w:unhideWhenUsed="1" w:qFormat="1"/>
+    <w:lsdException w:name="heading 8" w:semiHidden="1" w:uiPriority="9" w:unhideWhenUsed="1" w:qFormat="1"/>
+    <w:lsdException w:name="heading 9" w:semiHidden="1" w:uiPriority="9" w:unhideWhenUsed="1" w:qFormat="1"/>
+    <w:lsdException w:name="index 1" w:semiHidden="1" w:unhideWhenUsed="1"/>
+    <w:lsdException w:name="index 2" w:semiHidden="1" w:unhideWhenUsed="1"/>
+    <w:lsdException w:name="index 3" w:semiHidden="1" w:unhideWhenUsed="1"/>
+    <w:lsdException w:name="index 4" w:semiHidden="1" w:unhideWhenUsed="1"/>
+    <w:lsdException w:name="index 5" w:semiHidden="1" w:unhideWhenUsed="1"/>
+    <w:lsdException w:name="index 6" w:semiHidden="1" w:unhideWhenUsed="1"/>
+    <w:lsdException w:name="index 7" w:semiHidden="1" w:unhideWhenUsed="1"/>
+    <w:lsdException w:name="index 8" w:semiHidden="1" w:unhideWhenUsed="1"/>
+    <w:lsdException w:name="index 9" w:semiHidden="1" w:unhideWhenUsed="1"/>
+    <w:lsdException w:name="toc 1" w:semiHidden="1" w:uiPriority="39" w:unhideWhenUsed="1"/>
+    <w:lsdException w:name="toc 2" w:semiHidden="1" w:uiPriority="39" w:unhideWhenUsed="1"/>
+    <w:lsdException w:name="toc 3" w:semiHidden="1" w:uiPriority="39" w:unhideWhenUsed="1"/>
+    <w:lsdException w:name="toc 4" w:semiHidden="1" w:uiPriority="39" w:unhideWhenUsed="1"/>
+    <w:lsdException w:name="toc 5" w:semiHidden="1" w:uiPriority="39" w:unhideWhenUsed="1"/>
+    <w:lsdException w:name="toc 6" w:semiHidden="1" w:uiPriority="39" w:unhideWhenUsed="1"/>
+    <w:lsdException w:name="toc 7" w:semiHidden="1" w:uiPriority="39" w:unhideWhenUsed="1"/>
+    <w:lsdException w:name="toc 8" w:semiHidden="1" w:uiPriority="39" w:unhideWhenUsed="1"/>
+    <w:lsdException w:name="toc 9" w:semiHidden="1" w:uiPriority="39" w:unhideWhenUsed="1"/>
+    <w:lsdException w:name="Normal Indent" w:semiHidden="1" w:unhideWhenUsed="1"/>
+    <w:lsdException w:name="footnote text" w:semiHidden="1" w:unhideWhenUsed="1"/>
+    <w:lsdException w:name="annotation text" w:semiHidden="1" w:unhideWhenUsed="1"/>
+    <w:lsdException w:name="header" w:semiHidden="1" w:unhideWhenUsed="1"/>
+    <w:lsdException w:name="footer" w:semiHidden="1" w:unhideWhenUsed="1"/>
+    <w:lsdException w:name="index heading" w:semiHidden="1" w:unhideWhenUsed="1"/>
+    <w:lsdException w:name="caption" w:semiHidden="1" w:uiPriority="0" w:unhideWhenUsed="1" w:qFormat="1"/>
+    <w:lsdException w:name="table of figures" w:semiHidden="1" w:unhideWhenUsed="1"/>
+    <w:lsdException w:name="envelope address" w:semiHidden="1" w:unhideWhenUsed="1"/>
+    <w:lsdException w:name="envelope return" w:semiHidden="1" w:unhideWhenUsed="1"/>
+    <w:lsdException w:name="footnote reference" w:semiHidden="1" w:unhideWhenUsed="1"/>
+    <w:lsdException w:name="annotation reference" w:semiHidden="1" w:unhideWhenUsed="1"/>
+    <w:lsdException w:name="line number" w:semiHidden="1" w:unhideWhenUsed="1"/>
+    <w:lsdException w:name="page number" w:semiHidden="1" w:unhideWhenUsed="1"/>
+    <w:lsdException w:name="endnote reference" w:semiHidden="1" w:unhideWhenUsed="1"/>
+    <w:lsdException w:name="endnote text" w:semiHidden="1" w:unhideWhenUsed="1"/>
+    <w:lsdException w:name="table of authorities" w:semiHidden="1" w:unhideWhenUsed="1"/>
+    <w:lsdException w:name="macro" w:semiHidden="1" w:unhideWhenUsed="1"/>
+    <w:lsdException w:name="toa heading" w:semiHidden="1" w:unhideWhenUsed="1"/>
+    <w:lsdException w:name="List" w:semiHidden="1" w:unhideWhenUsed="1"/>
+    <w:lsdException w:name="List Bullet" w:semiHidden="1" w:unhideWhenUsed="1"/>
+    <w:lsdException w:name="List Number" w:semiHidden="1" w:unhideWhenUsed="1"/>
+    <w:lsdException w:name="List 2" w:semiHidden="1" w:unhideWhenUsed="1"/>
+    <w:lsdException w:name="List 3" w:semiHidden="1" w:unhideWhenUsed="1"/>
+    <w:lsdException w:name="List 4" w:semiHidden="1" w:unhideWhenUsed="1"/>
+    <w:lsdException w:name="List 5" w:semiHidden="1" w:unhideWhenUsed="1"/>
+    <w:lsdException w:name="List Bullet 2" w:semiHidden="1" w:unhideWhenUsed="1"/>
+    <w:lsdException w:name="List Bullet 3" w:semiHidden="1" w:unhideWhenUsed="1"/>
+    <w:lsdException w:name="List Bullet 4" w:semiHidden="1" w:unhideWhenUsed="1"/>
+    <w:lsdException w:name="List Bullet 5" w:semiHidden="1" w:unhideWhenUsed="1"/>
+    <w:lsdException w:name="List Number 2" w:semiHidden="1" w:unhideWhenUsed="1"/>
+    <w:lsdException w:name="List Number 3" w:semiHidden="1" w:unhideWhenUsed="1"/>
+    <w:lsdException w:name="List Number 4" w:semiHidden="1" w:unhideWhenUsed="1"/>
+    <w:lsdException w:name="List Number 5" w:semiHidden="1" w:unhideWhenUsed="1"/>
+    <w:lsdException w:name="Title" w:uiPriority="10" w:qFormat="1"/>
+    <w:lsdException w:name="Closing" w:semiHidden="1" w:unhideWhenUsed="1"/>
+    <w:lsdException w:name="Signature" w:semiHidden="1" w:unhideWhenUsed="1"/>
+    <w:lsdException w:name="Default Paragraph Font" w:semiHidden="1" w:uiPriority="1" w:unhideWhenUsed="1"/>
+    <w:lsdException w:name="Body Text" w:semiHidden="1" w:unhideWhenUsed="1"/>
+    <w:lsdException w:name="Body Text Indent" w:semiHidden="1" w:uiPriority="0" w:unhideWhenUsed="1"/>
+    <w:lsdException w:name="List Continue" w:semiHidden="1" w:unhideWhenUsed="1"/>
+    <w:lsdException w:name="List Continue 2" w:semiHidden="1" w:unhideWhenUsed="1"/>
+    <w:lsdException w:name="List Continue 3" w:semiHidden="1" w:unhideWhenUsed="1"/>
+    <w:lsdException w:name="List Continue 4" w:semiHidden="1" w:unhideWhenUsed="1"/>
+    <w:lsdException w:name="List Continue 5" w:semiHidden="1" w:unhideWhenUsed="1"/>
+    <w:lsdException w:name="Message Header" w:semiHidden="1" w:unhideWhenUsed="1"/>
+    <w:lsdException w:name="Subtitle" w:uiPriority="11" w:qFormat="1"/>
+    <w:lsdException w:name="Salutation" w:semiHidden="1" w:unhideWhenUsed="1"/>
+    <w:lsdException w:name="Date" w:semiHidden="1" w:unhideWhenUsed="1"/>
+    <w:lsdException w:name="Body Text First Indent" w:semiHidden="1" w:unhideWhenUsed="1"/>
+    <w:lsdException w:name="Body Text First Indent 2" w:semiHidden="1" w:unhideWhenUsed="1"/>
+    <w:lsdException w:name="Note Heading" w:semiHidden="1" w:unhideWhenUsed="1"/>
+    <w:lsdException w:name="Body Text 2" w:semiHidden="1" w:unhideWhenUsed="1"/>
+    <w:lsdException w:name="Body Text 3" w:semiHidden="1" w:unhideWhenUsed="1"/>
+    <w:lsdException w:name="Body Text Indent 2" w:semiHidden="1" w:uiPriority="0" w:unhideWhenUsed="1"/>
+    <w:lsdException w:name="Body Text Indent 3" w:semiHidden="1" w:unhideWhenUsed="1"/>
+    <w:lsdException w:name="Block Text" w:semiHidden="1" w:unhideWhenUsed="1"/>
+    <w:lsdException w:name="Hyperlink" w:semiHidden="1" w:unhideWhenUsed="1"/>
+    <w:lsdException w:name="FollowedHyperlink" w:semiHidden="1" w:unhideWhenUsed="1"/>
+    <w:lsdException w:name="Strong" w:uiPriority="22" w:qFormat="1"/>
+    <w:lsdException w:name="Emphasis" w:uiPriority="20" w:qFormat="1"/>
+    <w:lsdException w:name="Document Map" w:semiHidden="1" w:unhideWhenUsed="1"/>
+    <w:lsdException w:name="Plain Text" w:semiHidden="1" w:unhideWhenUsed="1"/>
+    <w:lsdException w:name="E-mail Signature" w:semiHidden="1" w:unhideWhenUsed="1"/>
+    <w:lsdException w:name="HTML Top of Form" w:semiHidden="1" w:unhideWhenUsed="1"/>
+    <w:lsdException w:name="HTML Bottom of Form" w:semiHidden="1" w:unhideWhenUsed="1"/>
+    <w:lsdException w:name="Normal (Web)" w:semiHidden="1" w:unhideWhenUsed="1"/>
+    <w:lsdException w:name="HTML Acronym" w:semiHidden="1" w:unhideWhenUsed="1"/>
+    <w:lsdException w:name="HTML Address" w:semiHidden="1" w:unhideWhenUsed="1"/>
+    <w:lsdException w:name="HTML Cite" w:semiHidden="1" w:unhideWhenUsed="1"/>
+    <w:lsdException w:name="HTML Code" w:semiHidden="1" w:unhideWhenUsed="1"/>
+    <w:lsdException w:name="HTML Definition" w:semiHidden="1" w:unhideWhenUsed="1"/>
+    <w:lsdException w:name="HTML Keyboard" w:semiHidden="1" w:unhideWhenUsed="1"/>
+    <w:lsdException w:name="HTML Preformatted" w:semiHidden="1" w:unhideWhenUsed="1"/>
+    <w:lsdException w:name="HTML Sample" w:semiHidden="1" w:unhideWhenUsed="1"/>
+    <w:lsdException w:name="HTML Typewriter" w:semiHidden="1" w:unhideWhenUsed="1"/>
+    <w:lsdException w:name="HTML Variable" w:semiHidden="1" w:unhideWhenUsed="1"/>
+    <w:lsdException w:name="Normal Table" w:semiHidden="1" w:unhideWhenUsed="1"/>
+    <w:lsdException w:name="annotation subject" w:semiHidden="1" w:unhideWhenUsed="1"/>
+    <w:lsdException w:name="No List" w:semiHidden="1" w:unhideWhenUsed="1"/>
+    <w:lsdException w:name="Outline List 1" w:semiHidden="1" w:unhideWhenUsed="1"/>
+    <w:lsdException w:name="Outline List 2" w:semiHidden="1" w:unhideWhenUsed="1"/>
+    <w:lsdException w:name="Outline List 3" w:semiHidden="1" w:unhideWhenUsed="1"/>
+    <w:lsdException w:name="Table Simple 1" w:semiHidden="1" w:unhideWhenUsed="1"/>
+    <w:lsdException w:name="Table Simple 2" w:semiHidden="1" w:unhideWhenUsed="1"/>
+    <w:lsdException w:name="Table Simple 3" w:semiHidden="1" w:unhideWhenUsed="1"/>
+    <w:lsdException w:name="Table Classic 1" w:semiHidden="1" w:unhideWhenUsed="1"/>
+    <w:lsdException w:name="Table Classic 2" w:semiHidden="1" w:unhideWhenUsed="1"/>
+    <w:lsdException w:name="Table Classic 3" w:semiHidden="1" w:unhideWhenUsed="1"/>
+    <w:lsdException w:name="Table Classic 4" w:semiHidden="1" w:unhideWhenUsed="1"/>
+    <w:lsdException w:name="Table Colorful 1" w:semiHidden="1" w:unhideWhenUsed="1"/>
+    <w:lsdException w:name="Table Colorful 2" w:semiHidden="1" w:unhideWhenUsed="1"/>
+    <w:lsdException w:name="Table Colorful 3" w:semiHidden="1" w:unhideWhenUsed="1"/>
+    <w:lsdException w:name="Table Columns 1" w:semiHidden="1" w:unhideWhenUsed="1"/>
+    <w:lsdException w:name="Table Columns 2" w:semiHidden="1" w:unhideWhenUsed="1"/>
+    <w:lsdException w:name="Table Columns 3" w:semiHidden="1" w:unhideWhenUsed="1"/>
+    <w:lsdException w:name="Table Columns 4" w:semiHidden="1" w:unhideWhenUsed="1"/>
+    <w:lsdException w:name="Table Columns 5" w:semiHidden="1" w:unhideWhenUsed="1"/>
+    <w:lsdException w:name="Table Grid 1" w:semiHidden="1" w:unhideWhenUsed="1"/>
+    <w:lsdException w:name="Table Grid 2" w:semiHidden="1" w:unhideWhenUsed="1"/>
+    <w:lsdException w:name="Table Grid 3" w:semiHidden="1" w:unhideWhenUsed="1"/>
+    <w:lsdException w:name="Table Grid 4" w:semiHidden="1" w:unhideWhenUsed="1"/>
+    <w:lsdException w:name="Table Grid 5" w:semiHidden="1" w:unhideWhenUsed="1"/>
+    <w:lsdException w:name="Table Grid 6" w:semiHidden="1" w:unhideWhenUsed="1"/>
+    <w:lsdException w:name="Table Grid 7" w:semiHidden="1" w:unhideWhenUsed="1"/>
+    <w:lsdException w:name="Table Grid 8" w:semiHidden="1" w:unhideWhenUsed="1"/>
+    <w:lsdException w:name="Table List 1" w:semiHidden="1" w:unhideWhenUsed="1"/>
+    <w:lsdException w:name="Table List 2" w:semiHidden="1" w:unhideWhenUsed="1"/>
+    <w:lsdException w:name="Table List 3" w:semiHidden="1" w:unhideWhenUsed="1"/>
+    <w:lsdException w:name="Table List 4" w:semiHidden="1" w:unhideWhenUsed="1"/>
+    <w:lsdException w:name="Table List 5" w:semiHidden="1" w:unhideWhenUsed="1"/>
+    <w:lsdException w:name="Table List 6" w:semiHidden="1" w:unhideWhenUsed="1"/>
+    <w:lsdException w:name="Table List 7" w:semiHidden="1" w:unhideWhenUsed="1"/>
+    <w:lsdException w:name="Table List 8" w:semiHidden="1" w:unhideWhenUsed="1"/>
+    <w:lsdException w:name="Table 3D effects 1" w:semiHidden="1" w:unhideWhenUsed="1"/>
+    <w:lsdException w:name="Table 3D effects 2" w:semiHidden="1" w:unhideWhenUsed="1"/>
+    <w:lsdException w:name="Table 3D effects 3" w:semiHidden="1" w:unhideWhenUsed="1"/>
+    <w:lsdException w:name="Table Contemporary" w:semiHidden="1" w:unhideWhenUsed="1"/>
+    <w:lsdException w:name="Table Elegant" w:semiHidden="1" w:unhideWhenUsed="1"/>
+    <w:lsdException w:name="Table Professional" w:semiHidden="1" w:unhideWhenUsed="1"/>
+    <w:lsdException w:name="Table Subtle 1" w:semiHidden="1" w:unhideWhenUsed="1"/>
+    <w:lsdException w:name="Table Subtle 2" w:semiHidden="1" w:unhideWhenUsed="1"/>
+    <w:lsdException w:name="Table Web 1" w:semiHidden="1" w:unhideWhenUsed="1"/>
+    <w:lsdException w:name="Table Web 2" w:semiHidden="1" w:unhideWhenUsed="1"/>
+    <w:lsdException w:name="Table Web 3" w:semiHidden="1" w:unhideWhenUsed="1"/>
+    <w:lsdException w:name="Balloon Text" w:semiHidden="1" w:unhideWhenUsed="1"/>
+    <w:lsdException w:name="Table Grid" w:semiHidden="1" w:uiPriority="59" w:unhideWhenUsed="1"/>
+    <w:lsdException w:name="Table Theme" w:semiHidden="1" w:unhideWhenUsed="1"/>
+    <w:lsdException w:name="Placeholder Text" w:semiHidden="1"/>
+    <w:lsdException w:name="No Spacing" w:uiPriority="1" w:qFormat="1"/>
+    <w:lsdException w:name="Light Shading" w:uiPriority="60"/>
+    <w:lsdException w:name="Light List" w:uiPriority="61"/>
+    <w:lsdException w:name="Light Grid" w:uiPriority="62"/>
+    <w:lsdException w:name="Medium Shading 1" w:uiPriority="63"/>
+    <w:lsdException w:name="Medium Shading 2" w:uiPriority="64"/>
+    <w:lsdException w:name="Medium List 1" w:uiPriority="65"/>
+    <w:lsdException w:name="Medium List 2" w:uiPriority="66"/>
+    <w:lsdException w:name="Medium Grid 1" w:uiPriority="67"/>
+    <w:lsdException w:name="Medium Grid 2" w:uiPriority="68"/>
+    <w:lsdException w:name="Medium Grid 3" w:uiPriority="69"/>
+    <w:lsdException w:name="Dark List" w:uiPriority="70"/>
+    <w:lsdException w:name="Colorful Shading" w:uiPriority="71"/>
+    <w:lsdException w:name="Colorful List" w:uiPriority="72"/>
+    <w:lsdException w:name="Colorful Grid" w:uiPriority="73"/>
+    <w:lsdException w:name="Light Shading Accent 1" w:uiPriority="60"/>
+    <w:lsdException w:name="Light List Accent 1" w:uiPriority="61"/>
+    <w:lsdException w:name="Light Grid Accent 1" w:uiPriority="62"/>
+    <w:lsdException w:name="Medium Shading 1 Accent 1" w:uiPriority="63"/>
+    <w:lsdException w:name="Medium Shading 2 Accent 1" w:uiPriority="64"/>
+    <w:lsdException w:name="Medium List 1 Accent 1" w:uiPriority="65"/>
+    <w:lsdException w:name="Revision" w:semiHidden="1"/>
+    <w:lsdException w:name="List Paragraph" w:uiPriority="34" w:qFormat="1"/>
+    <w:lsdException w:name="Quote" w:uiPriority="29" w:qFormat="1"/>
+    <w:lsdException w:name="Intense Quote" w:uiPriority="30" w:qFormat="1"/>
+    <w:lsdException w:name="Medium List 2 Accent 1" w:uiPriority="66"/>
+    <w:lsdException w:name="Medium Grid 1 Accent 1" w:uiPriority="67"/>
+    <w:lsdException w:name="Medium Grid 2 Accent 1" w:uiPriority="68"/>
+    <w:lsdException w:name="Medium Grid 3 Accent 1" w:uiPriority="69"/>
+    <w:lsdException w:name="Dark List Accent 1" w:uiPriority="70"/>
+    <w:lsdException w:name="Colorful Shading Accent 1" w:uiPriority="71"/>
+    <w:lsdException w:name="Colorful List Accent 1" w:uiPriority="72"/>
+    <w:lsdException w:name="Colorful Grid Accent 1" w:uiPriority="73"/>
+    <w:lsdException w:name="Light Shading Accent 2" w:uiPriority="60"/>
+    <w:lsdException w:name="Light List Accent 2" w:uiPriority="61"/>
+    <w:lsdException w:name="Light Grid Accent 2" w:uiPriority="62"/>
+    <w:lsdException w:name="Medium Shading 1 Accent 2" w:uiPriority="63"/>
+    <w:lsdException w:name="Medium Shading 2 Accent 2" w:uiPriority="64"/>
+    <w:lsdException w:name="Medium List 1 Accent 2" w:uiPriority="65"/>
+    <w:lsdException w:name="Medium List 2 Accent 2" w:uiPriority="66"/>
+    <w:lsdException w:name="Medium Grid 1 Accent 2" w:uiPriority="67"/>
+    <w:lsdException w:name="Medium Grid 2 Accent 2" w:uiPriority="68"/>
+    <w:lsdException w:name="Medium Grid 3 Accent 2" w:uiPriority="69"/>
+    <w:lsdException w:name="Dark List Accent 2" w:uiPriority="70"/>
+    <w:lsdException w:name="Colorful Shading Accent 2" w:uiPriority="71"/>
+    <w:lsdException w:name="Colorful List Accent 2" w:uiPriority="72"/>
+    <w:lsdException w:name="Colorful Grid Accent 2" w:uiPriority="73"/>
+    <w:lsdException w:name="Light Shading Accent 3" w:uiPriority="60"/>
+    <w:lsdException w:name="Light List Accent 3" w:uiPriority="61"/>
+    <w:lsdException w:name="Light Grid Accent 3" w:uiPriority="62"/>
+    <w:lsdException w:name="Medium Shading 1 Accent 3" w:uiPriority="63"/>
+    <w:lsdException w:name="Medium Shading 2 Accent 3" w:uiPriority="64"/>
+    <w:lsdException w:name="Medium List 1 Accent 3" w:uiPriority="65"/>
+    <w:lsdException w:name="Medium List 2 Accent 3" w:uiPriority="66"/>
+    <w:lsdException w:name="Medium Grid 1 Accent 3" w:uiPriority="67"/>
+    <w:lsdException w:name="Medium Grid 2 Accent 3" w:uiPriority="68"/>
+    <w:lsdException w:name="Medium Grid 3 Accent 3" w:uiPriority="69"/>
+    <w:lsdException w:name="Dark List Accent 3" w:uiPriority="70"/>
+    <w:lsdException w:name="Colorful Shading Accent 3" w:uiPriority="71"/>
+    <w:lsdException w:name="Colorful List Accent 3" w:uiPriority="72"/>
+    <w:lsdException w:name="Colorful Grid Accent 3" w:uiPriority="73"/>
+    <w:lsdException w:name="Light Shading Accent 4" w:uiPriority="60"/>
+    <w:lsdException w:name="Light List Accent 4" w:uiPriority="61"/>
+    <w:lsdException w:name="Light Grid Accent 4" w:uiPriority="62"/>
+    <w:lsdException w:name="Medium Shading 1 Accent 4" w:uiPriority="63"/>
+    <w:lsdException w:name="Medium Shading 2 Accent 4" w:uiPriority="64"/>
+    <w:lsdException w:name="Medium List 1 Accent 4" w:uiPriority="65"/>
+    <w:lsdException w:name="Medium List 2 Accent 4" w:uiPriority="66"/>
+    <w:lsdException w:name="Medium Grid 1 Accent 4" w:uiPriority="67"/>
+    <w:lsdException w:name="Medium Grid 2 Accent 4" w:uiPriority="68"/>
+    <w:lsdException w:name="Medium Grid 3 Accent 4" w:uiPriority="69"/>
+    <w:lsdException w:name="Dark List Accent 4" w:uiPriority="70"/>
+    <w:lsdException w:name="Colorful Shading Accent 4" w:uiPriority="71"/>
+    <w:lsdException w:name="Colorful List Accent 4" w:uiPriority="72"/>
+    <w:lsdException w:name="Colorful Grid Accent 4" w:uiPriority="73"/>
+    <w:lsdException w:name="Light Shading Accent 5" w:uiPriority="60"/>
+    <w:lsdException w:name="Light List Accent 5" w:uiPriority="61"/>
+    <w:lsdException w:name="Light Grid Accent 5" w:uiPriority="62"/>
+    <w:lsdException w:name="Medium Shading 1 Accent 5" w:uiPriority="63"/>
+    <w:lsdException w:name="Medium Shading 2 Accent 5" w:uiPriority="64"/>
+    <w:lsdException w:name="Medium List 1 Accent 5" w:uiPriority="65"/>
+    <w:lsdException w:name="Medium List 2 Accent 5" w:uiPriority="66"/>
+    <w:lsdException w:name="Medium Grid 1 Accent 5" w:uiPriority="67"/>
+    <w:lsdException w:name="Medium Grid 2 Accent 5" w:uiPriority="68"/>
+    <w:lsdException w:name="Medium Grid 3 Accent 5" w:uiPriority="69"/>
+    <w:lsdException w:name="Dark List Accent 5" w:uiPriority="70"/>
+    <w:lsdException w:name="Colorful Shading Accent 5" w:uiPriority="71"/>
+    <w:lsdException w:name="Colorful List Accent 5" w:uiPriority="72"/>
+    <w:lsdException w:name="Colorful Grid Accent 5" w:uiPriority="73"/>
+    <w:lsdException w:name="Light Shading Accent 6" w:uiPriority="60"/>
+    <w:lsdException w:name="Light List Accent 6" w:uiPriority="61"/>
+    <w:lsdException w:name="Light Grid Accent 6" w:uiPriority="62"/>
+    <w:lsdException w:name="Medium Shading 1 Accent 6" w:uiPriority="63"/>
+    <w:lsdException w:name="Medium Shading 2 Accent 6" w:uiPriority="64"/>
+    <w:lsdException w:name="Medium List 1 Accent 6" w:uiPriority="65"/>
+    <w:lsdException w:name="Medium List 2 Accent 6" w:uiPriority="66"/>
+    <w:lsdException w:name="Medium Grid 1 Accent 6" w:uiPriority="67"/>
+    <w:lsdException w:name="Medium Grid 2 Accent 6" w:uiPriority="68"/>
+    <w:lsdException w:name="Medium Grid 3 Accent 6" w:uiPriority="69"/>
+    <w:lsdException w:name="Dark List Accent 6" w:uiPriority="70"/>
+    <w:lsdException w:name="Colorful Shading Accent 6" w:uiPriority="71"/>
+    <w:lsdException w:name="Colorful List Accent 6" w:uiPriority="72"/>
+    <w:lsdException w:name="Colorful Grid Accent 6" w:uiPriority="73"/>
+    <w:lsdException w:name="Subtle Emphasis" w:uiPriority="19" w:qFormat="1"/>
+    <w:lsdException w:name="Intense Emphasis" w:uiPriority="21" w:qFormat="1"/>
+    <w:lsdException w:name="Subtle Reference" w:uiPriority="31" w:qFormat="1"/>
+    <w:lsdException w:name="Intense Reference" w:uiPriority="32" w:qFormat="1"/>
+    <w:lsdException w:name="Book Title" w:uiPriority="33" w:qFormat="1"/>
+    <w:lsdException w:name="Bibliography" w:semiHidden="1" w:uiPriority="37" w:unhideWhenUsed="1"/>
+    <w:lsdException w:name="TOC Heading" w:semiHidden="1" w:uiPriority="39" w:unhideWhenUsed="1" w:qFormat="1"/>
+    <w:lsdException w:name="Plain Table 1" w:uiPriority="41"/>
+    <w:lsdException w:name="Plain Table 2" w:uiPriority="42"/>
+    <w:lsdException w:name="Plain Table 3" w:uiPriority="43"/>
+    <w:lsdException w:name="Plain Table 4" w:uiPriority="44"/>
+    <w:lsdException w:name="Plain Table 5" w:uiPriority="45"/>
+    <w:lsdException w:name="Grid Table Light" w:uiPriority="40"/>
+    <w:lsdException w:name="Grid Table 1 Light" w:uiPriority="46"/>
+    <w:lsdException w:name="Grid Table 2" w:uiPriority="47"/>
+    <w:lsdException w:name="Grid Table 3" w:uiPriority="48"/>
+    <w:lsdException w:name="Grid Table 4" w:uiPriority="49"/>
+    <w:lsdException w:name="Grid Table 5 Dark" w:uiPriority="50"/>
+    <w:lsdException w:name="Grid Table 6 Colorful" w:uiPriority="51"/>
+    <w:lsdException w:name="Grid Table 7 Colorful" w:uiPriority="52"/>
+    <w:lsdException w:name="Grid Table 1 Light Accent 1" w:uiPriority="46"/>
+    <w:lsdException w:name="Grid Table 2 Accent 1" w:uiPriority="47"/>
+    <w:lsdException w:name="Grid Table 3 Accent 1" w:uiPriority="48"/>
+    <w:lsdException w:name="Grid Table 4 Accent 1" w:uiPriority="49"/>
+    <w:lsdException w:name="Grid Table 5 Dark Accent 1" w:uiPriority="50"/>
+    <w:lsdException w:name="Grid Table 6 Colorful Accent 1" w:uiPriority="51"/>
+    <w:lsdException w:name="Grid Table 7 Colorful Accent 1" w:uiPriority="52"/>
+    <w:lsdException w:name="Grid Table 1 Light Accent 2" w:uiPriority="46"/>
+    <w:lsdException w:name="Grid Table 2 Accent 2" w:uiPriority="47"/>
+    <w:lsdException w:name="Grid Table 3 Accent 2" w:uiPriority="48"/>
+    <w:lsdException w:name="Grid Table 4 Accent 2" w:uiPriority="49"/>
+    <w:lsdException w:name="Grid Table 5 Dark Accent 2" w:uiPriority="50"/>
+    <w:lsdException w:name="Grid Table 6 Colorful Accent 2" w:uiPriority="51"/>
+    <w:lsdException w:name="Grid Table 7 Colorful Accent 2" w:uiPriority="52"/>
+    <w:lsdException w:name="Grid Table 1 Light Accent 3" w:uiPriority="46"/>
+    <w:lsdException w:name="Grid Table 2 Accent 3" w:uiPriority="47"/>
+    <w:lsdException w:name="Grid Table 3 Accent 3" w:uiPriority="48"/>
+    <w:lsdException w:name="Grid Table 4 Accent 3" w:uiPriority="49"/>
+    <w:lsdException w:name="Grid Table 5 Dark Accent 3" w:uiPriority="50"/>
+    <w:lsdException w:name="Grid Table 6 Colorful Accent 3" w:uiPriority="51"/>
+    <w:lsdException w:name="Grid Table 7 Colorful Accent 3" w:uiPriority="52"/>
+    <w:lsdException w:name="Grid Table 1 Light Accent 4" w:uiPriority="46"/>
+    <w:lsdException w:name="Grid Table 2 Accent 4" w:uiPriority="47"/>
+    <w:lsdException w:name="Grid Table 3 Accent 4" w:uiPriority="48"/>
+    <w:lsdException w:name="Grid Table 4 Accent 4" w:uiPriority="49"/>
+    <w:lsdException w:name="Grid Table 5 Dark Accent 4" w:uiPriority="50"/>
+    <w:lsdException w:name="Grid Table 6 Colorful Accent 4" w:uiPriority="51"/>
+    <w:lsdException w:name="Grid Table 7 Colorful Accent 4" w:uiPriority="52"/>
+    <w:lsdException w:name="Grid Table 1 Light Accent 5" w:uiPriority="46"/>
+    <w:lsdException w:name="Grid Table 2 Accent 5" w:uiPriority="47"/>
+    <w:lsdException w:name="Grid Table 3 Accent 5" w:uiPriority="48"/>
+    <w:lsdException w:name="Grid Table 4 Accent 5" w:uiPriority="49"/>
+    <w:lsdException w:name="Grid Table 5 Dark Accent 5" w:uiPriority="50"/>
+    <w:lsdException w:name="Grid Table 6 Colorful Accent 5" w:uiPriority="51"/>
+    <w:lsdException w:name="Grid Table 7 Colorful Accent 5" w:uiPriority="52"/>
+    <w:lsdException w:name="Grid Table 1 Light Accent 6" w:uiPriority="46"/>
+    <w:lsdException w:name="Grid Table 2 Accent 6" w:uiPriority="47"/>
+    <w:lsdException w:name="Grid Table 3 Accent 6" w:uiPriority="48"/>
+    <w:lsdException w:name="Grid Table 4 Accent 6" w:uiPriority="49"/>
+    <w:lsdException w:name="Grid Table 5 Dark Accent 6" w:uiPriority="50"/>
+    <w:lsdException w:name="Grid Table 6 Colorful Accent 6" w:uiPriority="51"/>
+    <w:lsdException w:name="Grid Table 7 Colorful Accent 6" w:uiPriority="52"/>
+    <w:lsdException w:name="List Table 1 Light" w:uiPriority="46"/>
+    <w:lsdException w:name="List Table 2" w:uiPriority="47"/>
+    <w:lsdException w:name="List Table 3" w:uiPriority="48"/>
+    <w:lsdException w:name="List Table 4" w:uiPriority="49"/>
+    <w:lsdException w:name="List Table 5 Dark" w:uiPriority="50"/>
+    <w:lsdException w:name="List Table 6 Colorful" w:uiPriority="51"/>
+    <w:lsdException w:name="List Table 7 Colorful" w:uiPriority="52"/>
+    <w:lsdException w:name="List Table 1 Light Accent 1" w:uiPriority="46"/>
+    <w:lsdException w:name="List Table 2 Accent 1" w:uiPriority="47"/>
+    <w:lsdException w:name="List Table 3 Accent 1" w:uiPriority="48"/>
+    <w:lsdException w:name="List Table 4 Accent 1" w:uiPriority="49"/>
+    <w:lsdException w:name="List Table 5 Dark Accent 1" w:uiPriority="50"/>
+    <w:lsdException w:name="List Table 6 Colorful Accent 1" w:uiPriority="51"/>
+    <w:lsdException w:name="List Table 7 Colorful Accent 1" w:uiPriority="52"/>
+    <w:lsdException w:name="List Table 1 Light Accent 2" w:uiPriority="46"/>
+    <w:lsdException w:name="List Table 2 Accent 2" w:uiPriority="47"/>
+    <w:lsdException w:name="List Table 3 Accent 2" w:uiPriority="48"/>
+    <w:lsdException w:name="List Table 4 Accent 2" w:uiPriority="49"/>
+    <w:lsdException w:name="List Table 5 Dark Accent 2" w:uiPriority="50"/>
+    <w:lsdException w:name="List Table 6 Colorful Accent 2" w:uiPriority="51"/>
+    <w:lsdException w:name="List Table 7 Colorful Accent 2" w:uiPriority="52"/>
+    <w:lsdException w:name="List Table 1 Light Accent 3" w:uiPriority="46"/>
+    <w:lsdException w:name="List Table 2 Accent 3" w:uiPriority="47"/>
+    <w:lsdException w:name="List Table 3 Accent 3" w:uiPriority="48"/>
+    <w:lsdException w:name="List Table 4 Accent 3" w:uiPriority="49"/>
+    <w:lsdException w:name="List Table 5 Dark Accent 3" w:uiPriority="50"/>
+    <w:lsdException w:name="List Table 6 Colorful Accent 3" w:uiPriority="51"/>
+    <w:lsdException w:name="List Table 7 Colorful Accent 3" w:uiPriority="52"/>
+    <w:lsdException w:name="List Table 1 Light Accent 4" w:uiPriority="46"/>
+    <w:lsdException w:name="List Table 2 Accent 4" w:uiPriority="47"/>
+    <w:lsdException w:name="List Table 3 Accent 4" w:uiPriority="48"/>
+    <w:lsdException w:name="List Table 4 Accent 4" w:uiPriority="49"/>
+    <w:lsdException w:name="List Table 5 Dark Accent 4" w:uiPriority="50"/>
+    <w:lsdException w:name="List Table 6 Colorful Accent 4" w:uiPriority="51"/>
+    <w:lsdException w:name="List Table 7 Colorful Accent 4" w:uiPriority="52"/>
+    <w:lsdException w:name="List Table 1 Light Accent 5" w:uiPriority="46"/>
+    <w:lsdException w:name="List Table 2 Accent 5" w:uiPriority="47"/>
+    <w:lsdException w:name="List Table 3 Accent 5" w:uiPriority="48"/>
+    <w:lsdException w:name="List Table 4 Accent 5" w:uiPriority="49"/>
+    <w:lsdException w:name="List Table 5 Dark Accent 5" w:uiPriority="50"/>
+    <w:lsdException w:name="List Table 6 Colorful Accent 5" w:uiPriority="51"/>
+    <w:lsdException w:name="List Table 7 Colorful Accent 5" w:uiPriority="52"/>
+    <w:lsdException w:name="List Table 1 Light Accent 6" w:uiPriority="46"/>
+    <w:lsdException w:name="List Table 2 Accent 6" w:uiPriority="47"/>
+    <w:lsdException w:name="List Table 3 Accent 6" w:uiPriority="48"/>
+    <w:lsdException w:name="List Table 4 Accent 6" w:uiPriority="49"/>
+    <w:lsdException w:name="List Table 5 Dark Accent 6" w:uiPriority="50"/>
+    <w:lsdException w:name="List Table 6 Colorful Accent 6" w:uiPriority="51"/>
+    <w:lsdException w:name="List Table 7 Colorful Accent 6" w:uiPriority="52"/>
+    <w:lsdException w:name="Mention" w:semiHidden="1" w:unhideWhenUsed="1"/>
+    <w:lsdException w:name="Smart Hyperlink" w:semiHidden="1" w:unhideWhenUsed="1"/>
+    <w:lsdException w:name="Hashtag" w:semiHidden="1" w:unhideWhenUsed="1"/>
+    <w:lsdException w:name="Unresolved Mention" w:semiHidden="1" w:unhideWhenUsed="1"/>
   </w:latentStyles>
   <w:style w:type="paragraph" w:default="1" w:styleId="aa">
     <w:name w:val="Normal"/>
@@ -3739,7 +4239,7 @@
     <w:name w:val="heading 1"/>
     <w:basedOn w:val="aa"/>
     <w:next w:val="aa"/>
-    <w:link w:val="1Char"/>
+    <w:link w:val="14"/>
     <w:uiPriority w:val="9"/>
     <w:qFormat/>
     <w:rsid w:val="00112A84"/>
@@ -3761,7 +4261,7 @@
     <w:name w:val="heading 2"/>
     <w:basedOn w:val="aa"/>
     <w:next w:val="aa"/>
-    <w:link w:val="2Char"/>
+    <w:link w:val="21"/>
     <w:uiPriority w:val="9"/>
     <w:qFormat/>
     <w:rsid w:val="00112A84"/>
@@ -3784,7 +4284,7 @@
     <w:aliases w:val="[Alt+3],第二层条,[Alt+3][SWIEE],分节,h3,Level 3 Head,H3,Heading 3 - old,level_3,PIM 3,1.1.1 标题 3,标题9,36标题3,36标题 3,第三层,1.黑小三,2,三级标题,---1.1.1,条标题,（1.1.1 ),第二层条1,第二层条2,第二层条3,第二层条4,第二层条5,第二层条6,第二层条7,第二层条8,第二层条9,第二层条10,第二层条11,第二层条12,第二层条13,第二层条14,第二层条21,3,BOD"/>
     <w:basedOn w:val="aa"/>
     <w:next w:val="aa"/>
-    <w:link w:val="3Char"/>
+    <w:link w:val="30"/>
     <w:uiPriority w:val="9"/>
     <w:unhideWhenUsed/>
     <w:qFormat/>
@@ -3810,7 +4310,7 @@
     <w:aliases w:val="[Alt+4],第三层条,[Alt+4][SWIEE],分分节,第四层,36标题 4,36标题4,(１)黑小三,---1.1.1.1,款标题,(1.1.1.1 ),(１)宋小三,第三层条（Alt+4）,标题四，第四层,标题3,708标题 4,H4,ITT t4,PA Micro Section,TE Heading 4,Heading4,H4-Heading 4,h4,a.,heading 4,l4,I4,l4+toc4,Ref Heading 1,rh1,Heading sql,4,PIM"/>
     <w:basedOn w:val="aa"/>
     <w:next w:val="aa"/>
-    <w:link w:val="4Char"/>
+    <w:link w:val="40"/>
     <w:uiPriority w:val="9"/>
     <w:unhideWhenUsed/>
     <w:qFormat/>
@@ -3838,7 +4338,7 @@
     <w:aliases w:val="[Alt+5],第四层条,[Alt+5][SWIEE],第五层,nc5级标题,h5,36标题 5,36标题5,第四层条1,第四层条2,第四层条3,第四层条4,第四层条5,第四层条6,第四层条7,第四层条8,第四层条9,第四层条10,第四层条11,第四层条12,第四层条13,708标题 5,...1.1.1.1,注入站标题5,5,H5,PIM 5,口,dash,ds,dd,Second Subheading,dash1,ds1,dd1,dash2,ds2,dd2,dash3,ds3,dd3,d"/>
     <w:basedOn w:val="aa"/>
     <w:next w:val="aa"/>
-    <w:link w:val="5Char"/>
+    <w:link w:val="50"/>
     <w:uiPriority w:val="9"/>
     <w:unhideWhenUsed/>
     <w:qFormat/>
@@ -3866,7 +4366,7 @@
     <w:aliases w:val="[Alt+6],第五层条,[Alt+6][SWIEE],36标题6,---a.,注入站标题6,H6,Bullet (Single Lines),PIM 6,BOD 4,六级标题,标题7,标题 6(表头),第五层条1,第六层,第五层条2,第五层条3,(000.0.0.0),L6,h6,h61,heading 61,Bullet list,Legal Level 1.,Third Subheading,正文六级标题,[Heading 6],标题 6(ALT+6),原始内容,6,(I),•H6,r"/>
     <w:basedOn w:val="aa"/>
     <w:next w:val="aa"/>
-    <w:link w:val="6Char"/>
+    <w:link w:val="60"/>
     <w:uiPriority w:val="9"/>
     <w:unhideWhenUsed/>
     <w:qFormat/>
@@ -3892,7 +4392,7 @@
     <w:name w:val="heading 7"/>
     <w:aliases w:val="[Alt+7],[Alt+7][SWIEE],第六层条,（列项说明）,图表,图表标题,PIM 7,（1）,图表说明,列项,Legal Level 1.1.,H7,L7,tzc论证报告标题7,字母列项,letter list,[Alt+7][ZDB],h7,标题 7 第6层条,1.标题 6,H TIMES1,•H7,Heading7_Titre7,lettered list,1.1.1.1.1.1.1标题 7,cnc,st,ITT t7,标题7[912],正文七级标题,s,sdf,Alt+7"/>
     <w:basedOn w:val="aa"/>
-    <w:link w:val="7Char"/>
+    <w:link w:val="70"/>
     <w:uiPriority w:val="9"/>
     <w:unhideWhenUsed/>
     <w:qFormat/>
@@ -3918,7 +4418,7 @@
     <w:name w:val="heading 8"/>
     <w:aliases w:val="[Alt+8],App2,（A）,注意框体,数字列项,H8,[Alt+8][ZDB],(二级列项),[Alt+8][SWIEE],a),标题 8 第7层,标题8[912],标题 8 a,正文八级标题,标题6,Alt+8,AppendixSubHead,h8,[Alt+8]【SWIEE】,[Alt+8][网飞飞],Legal Level 1.1.1.,thgdh,thgdh1,标题 8(图题),Enum3,(table no.),(requirement),Appendix 3,Title 8"/>
     <w:basedOn w:val="aa"/>
-    <w:link w:val="8Char"/>
+    <w:link w:val="80"/>
     <w:uiPriority w:val="9"/>
     <w:unhideWhenUsed/>
     <w:qFormat/>
@@ -3942,7 +4442,7 @@
     <w:name w:val="heading 9"/>
     <w:aliases w:val="[Alt+9],一般不用,标题 9不用,图号,append,Titre 10,PIM 9,huh,Appendix,H9,标题 、表题、图题,表题、图题,[Alt+9][ZDB],[Alt+9][SWIEE],1),表号,正文九级标题,tt,table title,标题 45,Figure Heading,FH,Alt+9,AppendixBodyHead,h9,13,[Alt+9]【SWIEE】,[Alt+9][网飞飞],不用,Legal Level 1.1.1.1.,不用9,A"/>
     <w:basedOn w:val="aa"/>
-    <w:link w:val="9Char"/>
+    <w:link w:val="90"/>
     <w:uiPriority w:val="9"/>
     <w:unhideWhenUsed/>
     <w:qFormat/>
@@ -3992,7 +4492,7 @@
   <w:style w:type="paragraph" w:styleId="ae">
     <w:name w:val="List Paragraph"/>
     <w:basedOn w:val="aa"/>
-    <w:link w:val="Char"/>
+    <w:link w:val="af"/>
     <w:uiPriority w:val="34"/>
     <w:qFormat/>
     <w:rsid w:val="00112A84"/>
@@ -4000,8 +4500,8 @@
       <w:ind w:firstLineChars="200" w:firstLine="420"/>
     </w:pPr>
   </w:style>
-  <w:style w:type="character" w:customStyle="1" w:styleId="Char">
-    <w:name w:val="列出段落 Char"/>
+  <w:style w:type="character" w:customStyle="1" w:styleId="af">
+    <w:name w:val="列出段落 字符"/>
     <w:link w:val="ae"/>
     <w:uiPriority w:val="34"/>
     <w:rsid w:val="00112A84"/>
@@ -4015,7 +4515,7 @@
     <w:name w:val="1"/>
     <w:basedOn w:val="ae"/>
     <w:next w:val="ae"/>
-    <w:link w:val="1Char0"/>
+    <w:link w:val="1Char"/>
     <w:qFormat/>
     <w:rsid w:val="00112A84"/>
     <w:pPr>
@@ -4029,7 +4529,7 @@
       <w:rFonts w:ascii="黑体" w:eastAsia="黑体" w:hAnsi="黑体"/>
     </w:rPr>
   </w:style>
-  <w:style w:type="character" w:customStyle="1" w:styleId="1Char0">
+  <w:style w:type="character" w:customStyle="1" w:styleId="1Char">
     <w:name w:val="1 Char"/>
     <w:link w:val="1"/>
     <w:rsid w:val="00112A84"/>
@@ -4161,8 +4661,8 @@
       <w:szCs w:val="24"/>
     </w:rPr>
   </w:style>
-  <w:style w:type="character" w:customStyle="1" w:styleId="1Char">
-    <w:name w:val="标题 1 Char"/>
+  <w:style w:type="character" w:customStyle="1" w:styleId="14">
+    <w:name w:val="标题 1 字符"/>
     <w:link w:val="13"/>
     <w:uiPriority w:val="9"/>
     <w:rsid w:val="00112A84"/>
@@ -4175,8 +4675,8 @@
       <w:szCs w:val="44"/>
     </w:rPr>
   </w:style>
-  <w:style w:type="character" w:customStyle="1" w:styleId="2Char">
-    <w:name w:val="标题 2 Char"/>
+  <w:style w:type="character" w:customStyle="1" w:styleId="21">
+    <w:name w:val="标题 2 字符"/>
     <w:link w:val="20"/>
     <w:uiPriority w:val="9"/>
     <w:rsid w:val="00112A84"/>
@@ -4188,9 +4688,9 @@
       <w:szCs w:val="32"/>
     </w:rPr>
   </w:style>
-  <w:style w:type="character" w:customStyle="1" w:styleId="3Char">
-    <w:name w:val="标题 3 Char"/>
-    <w:aliases w:val="[Alt+3] Char,第二层条 Char,[Alt+3][SWIEE] Char,分节 Char,h3 Char,Level 3 Head Char,H3 Char,Heading 3 - old Char,level_3 Char,PIM 3 Char,1.1.1 标题 3 Char,标题9 Char,36标题3 Char,36标题 3 Char,第三层 Char,1.黑小三 Char,2 Char,三级标题 Char,---1.1.1 Char,条标题 Char"/>
+  <w:style w:type="character" w:customStyle="1" w:styleId="30">
+    <w:name w:val="标题 3 字符"/>
+    <w:aliases w:val="[Alt+3] 字符,第二层条 字符,[Alt+3][SWIEE] 字符,分节 字符,h3 字符,Level 3 Head 字符,H3 字符,Heading 3 - old 字符,level_3 字符,PIM 3 字符,1.1.1 标题 3 字符,标题9 字符,36标题3 字符,36标题 3 字符,第三层 字符,1.黑小三 字符,2 字符,三级标题 字符,---1.1.1 字符,条标题 字符,（1.1.1 ) 字符,第二层条1 字符,第二层条2 字符,第二层条3 字符,第二层条4 字符"/>
     <w:link w:val="3"/>
     <w:uiPriority w:val="9"/>
     <w:rsid w:val="00112A84"/>
@@ -4203,9 +4703,9 @@
       <w:lang w:val="x-none" w:eastAsia="x-none"/>
     </w:rPr>
   </w:style>
-  <w:style w:type="character" w:customStyle="1" w:styleId="4Char">
-    <w:name w:val="标题 4 Char"/>
-    <w:aliases w:val="[Alt+4] Char,第三层条 Char,[Alt+4][SWIEE] Char,分分节 Char,第四层 Char,36标题 4 Char,36标题4 Char,(１)黑小三 Char,---1.1.1.1 Char,款标题 Char,(1.1.1.1 ) Char,(１)宋小三 Char,第三层条（Alt+4） Char,标题四，第四层 Char,标题3 Char,708标题 4 Char,H4 Char,ITT t4 Char,PA Micro Section Char"/>
+  <w:style w:type="character" w:customStyle="1" w:styleId="40">
+    <w:name w:val="标题 4 字符"/>
+    <w:aliases w:val="[Alt+4] 字符,第三层条 字符,[Alt+4][SWIEE] 字符,分分节 字符,第四层 字符,36标题 4 字符,36标题4 字符,(１)黑小三 字符,---1.1.1.1 字符,款标题 字符,(1.1.1.1 ) 字符,(１)宋小三 字符,第三层条（Alt+4） 字符,标题四，第四层 字符,标题3 字符,708标题 4 字符,H4 字符,ITT t4 字符,PA Micro Section 字符,TE Heading 4 字符,Heading4 字符,h4 字符,a. 字符"/>
     <w:link w:val="4"/>
     <w:uiPriority w:val="9"/>
     <w:rsid w:val="00112A84"/>
@@ -4219,9 +4719,9 @@
       <w:lang w:val="x-none" w:eastAsia="x-none"/>
     </w:rPr>
   </w:style>
-  <w:style w:type="character" w:customStyle="1" w:styleId="5Char">
-    <w:name w:val="标题 5 Char"/>
-    <w:aliases w:val="[Alt+5] Char,第四层条 Char,[Alt+5][SWIEE] Char,第五层 Char,nc5级标题 Char,h5 Char,36标题 5 Char,36标题5 Char,第四层条1 Char,第四层条2 Char,第四层条3 Char,第四层条4 Char,第四层条5 Char,第四层条6 Char,第四层条7 Char,第四层条8 Char,第四层条9 Char,第四层条10 Char,第四层条11 Char,第四层条12 Char,第四层条13 Char"/>
+  <w:style w:type="character" w:customStyle="1" w:styleId="50">
+    <w:name w:val="标题 5 字符"/>
+    <w:aliases w:val="[Alt+5] 字符,第四层条 字符,[Alt+5][SWIEE] 字符,第五层 字符,nc5级标题 字符,h5 字符,36标题 5 字符,36标题5 字符,第四层条1 字符,第四层条2 字符,第四层条3 字符,第四层条4 字符,第四层条5 字符,第四层条6 字符,第四层条7 字符,第四层条8 字符,第四层条9 字符,第四层条10 字符,第四层条11 字符,第四层条12 字符,第四层条13 字符,708标题 5 字符,...1.1.1.1 字符,注入站标题5 字符,5 字符,H5 字符"/>
     <w:link w:val="5"/>
     <w:uiPriority w:val="9"/>
     <w:rsid w:val="00112A84"/>
@@ -4235,9 +4735,9 @@
       <w:lang w:val="x-none" w:eastAsia="x-none"/>
     </w:rPr>
   </w:style>
-  <w:style w:type="character" w:customStyle="1" w:styleId="6Char">
-    <w:name w:val="标题 6 Char"/>
-    <w:aliases w:val="[Alt+6] Char,第五层条 Char,[Alt+6][SWIEE] Char,36标题6 Char,---a. Char,注入站标题6 Char,H6 Char,Bullet (Single Lines) Char,PIM 6 Char,BOD 4 Char,六级标题 Char,标题7 Char,标题 6(表头) Char,第五层条1 Char,第六层 Char,第五层条2 Char,第五层条3 Char,(000.0.0.0) Char,L6 Char,h6 Char"/>
+  <w:style w:type="character" w:customStyle="1" w:styleId="60">
+    <w:name w:val="标题 6 字符"/>
+    <w:aliases w:val="[Alt+6] 字符,第五层条 字符,[Alt+6][SWIEE] 字符,36标题6 字符,---a. 字符,注入站标题6 字符,H6 字符,Bullet (Single Lines) 字符,PIM 6 字符,BOD 4 字符,六级标题 字符,标题7 字符,标题 6(表头) 字符,第五层条1 字符,第六层 字符,第五层条2 字符,第五层条3 字符,(000.0.0.0) 字符,L6 字符,h6 字符,h61 字符,heading 61 字符,Bullet list 字符,原始内容 字符"/>
     <w:link w:val="6"/>
     <w:uiPriority w:val="9"/>
     <w:rsid w:val="00112A84"/>
@@ -4251,9 +4751,9 @@
       <w:lang w:val="x-none" w:eastAsia="x-none"/>
     </w:rPr>
   </w:style>
-  <w:style w:type="character" w:customStyle="1" w:styleId="7Char">
-    <w:name w:val="标题 7 Char"/>
-    <w:aliases w:val="[Alt+7] Char,[Alt+7][SWIEE] Char,第六层条 Char,（列项说明） Char,图表 Char,图表标题 Char,PIM 7 Char,（1） Char,图表说明 Char,列项 Char,Legal Level 1.1. Char,H7 Char,L7 Char,tzc论证报告标题7 Char,字母列项 Char,letter list Char,[Alt+7][ZDB] Char,h7 Char,标题 7 第6层条 Char,•H7 Char"/>
+  <w:style w:type="character" w:customStyle="1" w:styleId="70">
+    <w:name w:val="标题 7 字符"/>
+    <w:aliases w:val="[Alt+7] 字符,[Alt+7][SWIEE] 字符,第六层条 字符,（列项说明） 字符,图表 字符,图表标题 字符,PIM 7 字符,（1） 字符,图表说明 字符,列项 字符,Legal Level 1.1. 字符,H7 字符,L7 字符,tzc论证报告标题7 字符,字母列项 字符,letter list 字符,[Alt+7][ZDB] 字符,h7 字符,标题 7 第6层条 字符,1.标题 6 字符,H TIMES1 字符,•H7 字符,Heading7_Titre7 字符"/>
     <w:link w:val="7"/>
     <w:uiPriority w:val="9"/>
     <w:rsid w:val="00112A84"/>
@@ -4267,9 +4767,9 @@
       <w:lang w:val="x-none" w:eastAsia="x-none"/>
     </w:rPr>
   </w:style>
-  <w:style w:type="character" w:customStyle="1" w:styleId="8Char">
-    <w:name w:val="标题 8 Char"/>
-    <w:aliases w:val="[Alt+8] Char,App2 Char,（A） Char,注意框体 Char,数字列项 Char,H8 Char,[Alt+8][ZDB] Char,(二级列项) Char,[Alt+8][SWIEE] Char,a) Char,标题 8 第7层 Char,标题8[912] Char,标题 8 a Char,正文八级标题 Char,标题6 Char,Alt+8 Char,AppendixSubHead Char,h8 Char,[Alt+8]【SWIEE】 Char"/>
+  <w:style w:type="character" w:customStyle="1" w:styleId="80">
+    <w:name w:val="标题 8 字符"/>
+    <w:aliases w:val="[Alt+8] 字符,App2 字符,（A） 字符,注意框体 字符,数字列项 字符,H8 字符,[Alt+8][ZDB] 字符,(二级列项) 字符,[Alt+8][SWIEE] 字符,a) 字符,标题 8 第7层 字符,标题8[912] 字符,标题 8 a 字符,正文八级标题 字符,标题6 字符,Alt+8 字符,AppendixSubHead 字符,h8 字符,[Alt+8]【SWIEE】 字符,[Alt+8][网飞飞] 字符,Legal Level 1.1.1. 字符"/>
     <w:link w:val="8"/>
     <w:uiPriority w:val="9"/>
     <w:rsid w:val="00112A84"/>
@@ -4281,9 +4781,9 @@
       <w:lang w:val="x-none" w:eastAsia="x-none"/>
     </w:rPr>
   </w:style>
-  <w:style w:type="character" w:customStyle="1" w:styleId="9Char">
-    <w:name w:val="标题 9 Char"/>
-    <w:aliases w:val="[Alt+9] Char,一般不用 Char,标题 9不用 Char,图号 Char,append Char,Titre 10 Char,PIM 9 Char,huh Char,Appendix Char,H9 Char,标题 、表题、图题 Char,表题、图题 Char,[Alt+9][ZDB] Char,[Alt+9][SWIEE] Char,1) Char,表号 Char,正文九级标题 Char,tt Char,table title Char,标题 45 Char"/>
+  <w:style w:type="character" w:customStyle="1" w:styleId="90">
+    <w:name w:val="标题 9 字符"/>
+    <w:aliases w:val="[Alt+9] 字符,一般不用 字符,标题 9不用 字符,图号 字符,append 字符,Titre 10 字符,PIM 9 字符,huh 字符,Appendix 字符,H9 字符,标题 、表题、图题 字符,表题、图题 字符,[Alt+9][ZDB] 字符,[Alt+9][SWIEE] 字符,1) 字符,表号 字符,正文九级标题 字符,tt 字符,table title 字符,标题 45 字符,Figure Heading 字符,FH 字符,Alt+9 字符,h9 字符,13 字符"/>
     <w:link w:val="9"/>
     <w:uiPriority w:val="9"/>
     <w:rsid w:val="00112A84"/>
@@ -4295,10 +4795,10 @@
       <w:lang w:val="x-none" w:eastAsia="x-none"/>
     </w:rPr>
   </w:style>
-  <w:style w:type="paragraph" w:customStyle="1" w:styleId="af">
+  <w:style w:type="paragraph" w:customStyle="1" w:styleId="af0">
     <w:name w:val="表格标题"/>
     <w:basedOn w:val="aa"/>
-    <w:link w:val="af0"/>
+    <w:link w:val="af1"/>
     <w:uiPriority w:val="99"/>
     <w:rsid w:val="00112A84"/>
     <w:pPr>
@@ -4313,9 +4813,9 @@
       <w:lang w:val="x-none" w:eastAsia="x-none"/>
     </w:rPr>
   </w:style>
-  <w:style w:type="character" w:customStyle="1" w:styleId="af0">
+  <w:style w:type="character" w:customStyle="1" w:styleId="af1">
     <w:name w:val="表格标题_"/>
-    <w:link w:val="af"/>
+    <w:link w:val="af0"/>
     <w:uiPriority w:val="99"/>
     <w:rsid w:val="00112A84"/>
     <w:rPr>
@@ -4387,7 +4887,7 @@
   <w:style w:type="paragraph" w:customStyle="1" w:styleId="10">
     <w:name w:val="样式1"/>
     <w:basedOn w:val="SWIEE5"/>
-    <w:link w:val="1Char1"/>
+    <w:link w:val="1Char0"/>
     <w:qFormat/>
     <w:rsid w:val="00112A84"/>
     <w:pPr>
@@ -4396,7 +4896,7 @@
       </w:numPr>
     </w:pPr>
   </w:style>
-  <w:style w:type="character" w:customStyle="1" w:styleId="1Char1">
+  <w:style w:type="character" w:customStyle="1" w:styleId="1Char0">
     <w:name w:val="样式1 Char"/>
     <w:basedOn w:val="SWIEEChar"/>
     <w:link w:val="10"/>
@@ -4408,10 +4908,10 @@
       <w:szCs w:val="24"/>
     </w:rPr>
   </w:style>
-  <w:style w:type="paragraph" w:customStyle="1" w:styleId="21">
+  <w:style w:type="paragraph" w:customStyle="1" w:styleId="22">
     <w:name w:val="表格样式2"/>
     <w:basedOn w:val="10"/>
-    <w:link w:val="2Char0"/>
+    <w:link w:val="2Char"/>
     <w:qFormat/>
     <w:rsid w:val="00112A84"/>
     <w:pPr>
@@ -4420,10 +4920,10 @@
       </w:numPr>
     </w:pPr>
   </w:style>
-  <w:style w:type="character" w:customStyle="1" w:styleId="2Char0">
+  <w:style w:type="character" w:customStyle="1" w:styleId="2Char">
     <w:name w:val="表格样式2 Char"/>
-    <w:basedOn w:val="1Char1"/>
-    <w:link w:val="21"/>
+    <w:basedOn w:val="1Char0"/>
+    <w:link w:val="22"/>
     <w:rsid w:val="00112A84"/>
     <w:rPr>
       <w:rFonts w:ascii="黑体" w:eastAsia="黑体" w:hAnsi="Times New Roman" w:cs="Times New Roman"/>
@@ -4432,7 +4932,7 @@
       <w:szCs w:val="24"/>
     </w:rPr>
   </w:style>
-  <w:style w:type="paragraph" w:customStyle="1" w:styleId="af1">
+  <w:style w:type="paragraph" w:customStyle="1" w:styleId="af2">
     <w:name w:val="表格正文"/>
     <w:basedOn w:val="aa"/>
     <w:rsid w:val="00112A84"/>
@@ -4450,7 +4950,7 @@
     <w:name w:val="表题"/>
     <w:basedOn w:val="ae"/>
     <w:next w:val="ae"/>
-    <w:link w:val="Char0"/>
+    <w:link w:val="Char"/>
     <w:qFormat/>
     <w:rsid w:val="00112A84"/>
     <w:pPr>
@@ -4464,7 +4964,7 @@
       <w:rFonts w:ascii="黑体" w:eastAsia="黑体" w:hAnsi="黑体"/>
     </w:rPr>
   </w:style>
-  <w:style w:type="character" w:customStyle="1" w:styleId="Char0">
+  <w:style w:type="character" w:customStyle="1" w:styleId="Char">
     <w:name w:val="表题 Char"/>
     <w:link w:val="a1"/>
     <w:rsid w:val="00112A84"/>
@@ -4474,10 +4974,10 @@
       <w:szCs w:val="21"/>
     </w:rPr>
   </w:style>
-  <w:style w:type="paragraph" w:customStyle="1" w:styleId="af2">
+  <w:style w:type="paragraph" w:customStyle="1" w:styleId="af3">
     <w:name w:val="表中数字或文字"/>
     <w:basedOn w:val="ae"/>
-    <w:link w:val="Char1"/>
+    <w:link w:val="Char0"/>
     <w:qFormat/>
     <w:rsid w:val="00112A84"/>
     <w:pPr>
@@ -4486,16 +4986,16 @@
       <w:jc w:val="center"/>
     </w:pPr>
   </w:style>
-  <w:style w:type="character" w:customStyle="1" w:styleId="Char1">
+  <w:style w:type="character" w:customStyle="1" w:styleId="Char0">
     <w:name w:val="表中数字或文字 Char"/>
-    <w:link w:val="af2"/>
+    <w:link w:val="af3"/>
     <w:rsid w:val="00112A84"/>
     <w:rPr>
       <w:rFonts w:ascii="Times New Roman" w:eastAsia="宋体" w:hAnsi="Times New Roman" w:cs="Times New Roman"/>
       <w:szCs w:val="21"/>
     </w:rPr>
   </w:style>
-  <w:style w:type="character" w:styleId="af3">
+  <w:style w:type="character" w:styleId="af4">
     <w:name w:val="Hyperlink"/>
     <w:uiPriority w:val="99"/>
     <w:unhideWhenUsed/>
@@ -4565,7 +5065,7 @@
       <w:outlineLvl w:val="3"/>
     </w:pPr>
   </w:style>
-  <w:style w:type="character" w:styleId="af4">
+  <w:style w:type="character" w:styleId="af5">
     <w:name w:val="FollowedHyperlink"/>
     <w:basedOn w:val="ab"/>
     <w:uiPriority w:val="99"/>
@@ -4681,7 +5181,7 @@
     <w:name w:val="图 题"/>
     <w:basedOn w:val="ae"/>
     <w:next w:val="ae"/>
-    <w:link w:val="Char2"/>
+    <w:link w:val="Char1"/>
     <w:qFormat/>
     <w:rsid w:val="00112A84"/>
     <w:pPr>
@@ -4695,7 +5195,7 @@
       <w:rFonts w:ascii="黑体" w:eastAsia="黑体" w:hAnsi="黑体"/>
     </w:rPr>
   </w:style>
-  <w:style w:type="character" w:customStyle="1" w:styleId="Char2">
+  <w:style w:type="character" w:customStyle="1" w:styleId="Char1">
     <w:name w:val="图 题 Char"/>
     <w:link w:val="a2"/>
     <w:rsid w:val="00112A84"/>
@@ -4721,10 +5221,10 @@
       <w:szCs w:val="24"/>
     </w:rPr>
   </w:style>
-  <w:style w:type="paragraph" w:customStyle="1" w:styleId="af5">
+  <w:style w:type="paragraph" w:customStyle="1" w:styleId="af6">
     <w:name w:val="行间距"/>
     <w:basedOn w:val="aa"/>
-    <w:link w:val="Char3"/>
+    <w:link w:val="Char2"/>
     <w:rsid w:val="00112A84"/>
     <w:pPr>
       <w:ind w:firstLineChars="200" w:firstLine="200"/>
@@ -4734,9 +5234,9 @@
       <w:szCs w:val="24"/>
     </w:rPr>
   </w:style>
-  <w:style w:type="character" w:customStyle="1" w:styleId="Char3">
+  <w:style w:type="character" w:customStyle="1" w:styleId="Char2">
     <w:name w:val="行间距 Char"/>
-    <w:link w:val="af5"/>
+    <w:link w:val="af6"/>
     <w:rsid w:val="00112A84"/>
     <w:rPr>
       <w:rFonts w:ascii="Times New Roman" w:eastAsia="宋体" w:hAnsi="Times New Roman" w:cs="Times New Roman"/>
@@ -4747,7 +5247,7 @@
   <w:style w:type="paragraph" w:customStyle="1" w:styleId="12">
     <w:name w:val="列项1"/>
     <w:basedOn w:val="ae"/>
-    <w:link w:val="1Char2"/>
+    <w:link w:val="1Char1"/>
     <w:qFormat/>
     <w:rsid w:val="00112A84"/>
     <w:pPr>
@@ -4758,7 +5258,7 @@
       <w:jc w:val="both"/>
     </w:pPr>
   </w:style>
-  <w:style w:type="character" w:customStyle="1" w:styleId="1Char2">
+  <w:style w:type="character" w:customStyle="1" w:styleId="1Char1">
     <w:name w:val="列项1 Char"/>
     <w:link w:val="12"/>
     <w:rsid w:val="00112A84"/>
@@ -4771,7 +5271,7 @@
   <w:style w:type="paragraph" w:customStyle="1" w:styleId="2">
     <w:name w:val="列项2"/>
     <w:basedOn w:val="ae"/>
-    <w:link w:val="2Char1"/>
+    <w:link w:val="2Char0"/>
     <w:qFormat/>
     <w:rsid w:val="00112A84"/>
     <w:pPr>
@@ -4782,7 +5282,7 @@
       <w:jc w:val="both"/>
     </w:pPr>
   </w:style>
-  <w:style w:type="character" w:customStyle="1" w:styleId="2Char1">
+  <w:style w:type="character" w:customStyle="1" w:styleId="2Char0">
     <w:name w:val="列项2 Char"/>
     <w:link w:val="2"/>
     <w:rsid w:val="00112A84"/>
@@ -4792,7 +5292,7 @@
       <w:szCs w:val="21"/>
     </w:rPr>
   </w:style>
-  <w:style w:type="paragraph" w:styleId="14">
+  <w:style w:type="paragraph" w:styleId="15">
     <w:name w:val="toc 1"/>
     <w:basedOn w:val="aa"/>
     <w:next w:val="aa"/>
@@ -4807,7 +5307,7 @@
       <w:jc w:val="both"/>
     </w:pPr>
   </w:style>
-  <w:style w:type="paragraph" w:styleId="22">
+  <w:style w:type="paragraph" w:styleId="23">
     <w:name w:val="toc 2"/>
     <w:basedOn w:val="aa"/>
     <w:next w:val="aa"/>
@@ -4821,7 +5321,7 @@
       </w:tabs>
     </w:pPr>
   </w:style>
-  <w:style w:type="paragraph" w:styleId="30">
+  <w:style w:type="paragraph" w:styleId="31">
     <w:name w:val="toc 3"/>
     <w:basedOn w:val="aa"/>
     <w:next w:val="aa"/>
@@ -4833,7 +5333,7 @@
       <w:ind w:leftChars="400" w:left="840"/>
     </w:pPr>
   </w:style>
-  <w:style w:type="paragraph" w:styleId="40">
+  <w:style w:type="paragraph" w:styleId="41">
     <w:name w:val="toc 4"/>
     <w:basedOn w:val="aa"/>
     <w:next w:val="aa"/>
@@ -4845,7 +5345,7 @@
       <w:ind w:leftChars="600" w:left="1260"/>
     </w:pPr>
   </w:style>
-  <w:style w:type="paragraph" w:styleId="50">
+  <w:style w:type="paragraph" w:styleId="51">
     <w:name w:val="toc 5"/>
     <w:basedOn w:val="aa"/>
     <w:next w:val="aa"/>
@@ -4863,7 +5363,7 @@
       <w:szCs w:val="22"/>
     </w:rPr>
   </w:style>
-  <w:style w:type="paragraph" w:styleId="60">
+  <w:style w:type="paragraph" w:styleId="61">
     <w:name w:val="toc 6"/>
     <w:basedOn w:val="aa"/>
     <w:next w:val="aa"/>
@@ -4881,7 +5381,7 @@
       <w:szCs w:val="22"/>
     </w:rPr>
   </w:style>
-  <w:style w:type="paragraph" w:styleId="70">
+  <w:style w:type="paragraph" w:styleId="71">
     <w:name w:val="toc 7"/>
     <w:basedOn w:val="aa"/>
     <w:next w:val="aa"/>
@@ -4899,7 +5399,7 @@
       <w:szCs w:val="22"/>
     </w:rPr>
   </w:style>
-  <w:style w:type="paragraph" w:styleId="80">
+  <w:style w:type="paragraph" w:styleId="81">
     <w:name w:val="toc 8"/>
     <w:basedOn w:val="aa"/>
     <w:next w:val="aa"/>
@@ -4917,7 +5417,7 @@
       <w:szCs w:val="22"/>
     </w:rPr>
   </w:style>
-  <w:style w:type="paragraph" w:styleId="90">
+  <w:style w:type="paragraph" w:styleId="91">
     <w:name w:val="toc 9"/>
     <w:basedOn w:val="aa"/>
     <w:next w:val="aa"/>
@@ -4935,10 +5435,10 @@
       <w:szCs w:val="22"/>
     </w:rPr>
   </w:style>
-  <w:style w:type="paragraph" w:styleId="af6">
+  <w:style w:type="paragraph" w:styleId="af7">
     <w:name w:val="Balloon Text"/>
     <w:basedOn w:val="aa"/>
-    <w:link w:val="Char4"/>
+    <w:link w:val="af8"/>
     <w:uiPriority w:val="99"/>
     <w:semiHidden/>
     <w:unhideWhenUsed/>
@@ -4951,9 +5451,9 @@
       <w:szCs w:val="18"/>
     </w:rPr>
   </w:style>
-  <w:style w:type="character" w:customStyle="1" w:styleId="Char4">
-    <w:name w:val="批注框文本 Char"/>
-    <w:link w:val="af6"/>
+  <w:style w:type="character" w:customStyle="1" w:styleId="af8">
+    <w:name w:val="批注框文本 字符"/>
+    <w:link w:val="af7"/>
     <w:uiPriority w:val="99"/>
     <w:semiHidden/>
     <w:rsid w:val="00112A84"/>
@@ -4963,10 +5463,10 @@
       <w:szCs w:val="18"/>
     </w:rPr>
   </w:style>
-  <w:style w:type="paragraph" w:styleId="af7">
+  <w:style w:type="paragraph" w:styleId="af9">
     <w:name w:val="annotation text"/>
     <w:basedOn w:val="aa"/>
-    <w:link w:val="Char5"/>
+    <w:link w:val="afa"/>
     <w:uiPriority w:val="99"/>
     <w:semiHidden/>
     <w:unhideWhenUsed/>
@@ -4976,9 +5476,9 @@
       <w:lang w:val="x-none" w:eastAsia="x-none"/>
     </w:rPr>
   </w:style>
-  <w:style w:type="character" w:customStyle="1" w:styleId="Char5">
-    <w:name w:val="批注文字 Char"/>
-    <w:link w:val="af7"/>
+  <w:style w:type="character" w:customStyle="1" w:styleId="afa">
+    <w:name w:val="批注文字 字符"/>
+    <w:link w:val="af9"/>
     <w:uiPriority w:val="99"/>
     <w:semiHidden/>
     <w:rsid w:val="00112A84"/>
@@ -4990,7 +5490,7 @@
       <w:lang w:val="x-none" w:eastAsia="x-none"/>
     </w:rPr>
   </w:style>
-  <w:style w:type="character" w:styleId="af8">
+  <w:style w:type="character" w:styleId="afb">
     <w:name w:val="annotation reference"/>
     <w:uiPriority w:val="99"/>
     <w:semiHidden/>
@@ -5001,11 +5501,11 @@
       <w:szCs w:val="21"/>
     </w:rPr>
   </w:style>
-  <w:style w:type="paragraph" w:styleId="af9">
+  <w:style w:type="paragraph" w:styleId="afc">
     <w:name w:val="annotation subject"/>
-    <w:basedOn w:val="af7"/>
-    <w:next w:val="af7"/>
-    <w:link w:val="Char6"/>
+    <w:basedOn w:val="af9"/>
+    <w:next w:val="af9"/>
+    <w:link w:val="afd"/>
     <w:uiPriority w:val="99"/>
     <w:semiHidden/>
     <w:unhideWhenUsed/>
@@ -5015,9 +5515,9 @@
       <w:bCs/>
     </w:rPr>
   </w:style>
-  <w:style w:type="character" w:customStyle="1" w:styleId="Char6">
-    <w:name w:val="批注主题 Char"/>
-    <w:link w:val="af9"/>
+  <w:style w:type="character" w:customStyle="1" w:styleId="afd">
+    <w:name w:val="批注主题 字符"/>
+    <w:link w:val="afc"/>
     <w:uiPriority w:val="99"/>
     <w:semiHidden/>
     <w:rsid w:val="00112A84"/>
@@ -5062,7 +5562,7 @@
       <w:outlineLvl w:val="5"/>
     </w:pPr>
   </w:style>
-  <w:style w:type="paragraph" w:styleId="afa">
+  <w:style w:type="paragraph" w:styleId="afe">
     <w:name w:val="caption"/>
     <w:basedOn w:val="aa"/>
     <w:next w:val="aa"/>
@@ -5094,7 +5594,7 @@
   </w:style>
   <w:style w:type="character" w:customStyle="1" w:styleId="12Char">
     <w:name w:val="图1  样式2 Char"/>
-    <w:basedOn w:val="Char2"/>
+    <w:basedOn w:val="Char1"/>
     <w:link w:val="120"/>
     <w:rsid w:val="00112A84"/>
     <w:rPr>
@@ -5103,10 +5603,10 @@
       <w:szCs w:val="21"/>
     </w:rPr>
   </w:style>
-  <w:style w:type="paragraph" w:customStyle="1" w:styleId="afb">
+  <w:style w:type="paragraph" w:customStyle="1" w:styleId="aff">
     <w:name w:val="图题"/>
-    <w:basedOn w:val="afa"/>
-    <w:link w:val="Char7"/>
+    <w:basedOn w:val="afe"/>
+    <w:link w:val="Char3"/>
     <w:qFormat/>
     <w:rsid w:val="00112A84"/>
     <w:pPr>
@@ -5120,9 +5620,9 @@
       <w:lang w:val="x-none" w:eastAsia="x-none"/>
     </w:rPr>
   </w:style>
-  <w:style w:type="character" w:customStyle="1" w:styleId="Char7">
+  <w:style w:type="character" w:customStyle="1" w:styleId="Char3">
     <w:name w:val="图题 Char"/>
-    <w:link w:val="afb"/>
+    <w:link w:val="aff"/>
     <w:rsid w:val="00112A84"/>
     <w:rPr>
       <w:rFonts w:ascii="Arial" w:eastAsia="黑体" w:hAnsi="Arial" w:cs="Times New Roman"/>
@@ -5132,7 +5632,7 @@
       <w:lang w:val="x-none" w:eastAsia="x-none"/>
     </w:rPr>
   </w:style>
-  <w:style w:type="table" w:styleId="afc">
+  <w:style w:type="table" w:styleId="aff0">
     <w:name w:val="Table Grid"/>
     <w:aliases w:val="表格样式"/>
     <w:basedOn w:val="ac"/>
@@ -5176,10 +5676,10 @@
       </w:tcPr>
     </w:tblStylePr>
   </w:style>
-  <w:style w:type="paragraph" w:styleId="afd">
+  <w:style w:type="paragraph" w:styleId="aff1">
     <w:name w:val="Document Map"/>
     <w:basedOn w:val="aa"/>
-    <w:link w:val="Char8"/>
+    <w:link w:val="aff2"/>
     <w:uiPriority w:val="99"/>
     <w:semiHidden/>
     <w:unhideWhenUsed/>
@@ -5189,9 +5689,9 @@
       <w:szCs w:val="18"/>
     </w:rPr>
   </w:style>
-  <w:style w:type="character" w:customStyle="1" w:styleId="Char8">
-    <w:name w:val="文档结构图 Char"/>
-    <w:link w:val="afd"/>
+  <w:style w:type="character" w:customStyle="1" w:styleId="aff2">
+    <w:name w:val="文档结构图 字符"/>
+    <w:link w:val="aff1"/>
     <w:uiPriority w:val="99"/>
     <w:semiHidden/>
     <w:rsid w:val="00112A84"/>
@@ -5201,10 +5701,10 @@
       <w:szCs w:val="18"/>
     </w:rPr>
   </w:style>
-  <w:style w:type="paragraph" w:customStyle="1" w:styleId="31">
+  <w:style w:type="paragraph" w:customStyle="1" w:styleId="32">
     <w:name w:val="样式3"/>
     <w:basedOn w:val="11111"/>
-    <w:link w:val="3Char0"/>
+    <w:link w:val="3Char"/>
     <w:qFormat/>
     <w:rsid w:val="00112A84"/>
     <w:pPr>
@@ -5215,10 +5715,10 @@
       <w:outlineLvl w:val="5"/>
     </w:pPr>
   </w:style>
-  <w:style w:type="character" w:customStyle="1" w:styleId="3Char0">
+  <w:style w:type="character" w:customStyle="1" w:styleId="3Char">
     <w:name w:val="样式3 Char"/>
     <w:basedOn w:val="11111Char"/>
-    <w:link w:val="31"/>
+    <w:link w:val="32"/>
     <w:rsid w:val="00112A84"/>
     <w:rPr>
       <w:rFonts w:ascii="黑体" w:eastAsia="黑体" w:hAnsi="黑体" w:cs="Times New Roman"/>
@@ -5226,7 +5726,7 @@
       <w:szCs w:val="21"/>
     </w:rPr>
   </w:style>
-  <w:style w:type="character" w:styleId="afe">
+  <w:style w:type="character" w:styleId="aff3">
     <w:name w:val="Strong"/>
     <w:basedOn w:val="ab"/>
     <w:uiPriority w:val="22"/>
@@ -5237,10 +5737,10 @@
       <w:bCs/>
     </w:rPr>
   </w:style>
-  <w:style w:type="paragraph" w:styleId="aff">
+  <w:style w:type="paragraph" w:styleId="aff4">
     <w:name w:val="footer"/>
     <w:basedOn w:val="aa"/>
-    <w:link w:val="Char9"/>
+    <w:link w:val="aff5"/>
     <w:uiPriority w:val="99"/>
     <w:unhideWhenUsed/>
     <w:rsid w:val="00112A84"/>
@@ -5258,9 +5758,9 @@
       <w:szCs w:val="18"/>
     </w:rPr>
   </w:style>
-  <w:style w:type="character" w:customStyle="1" w:styleId="Char9">
-    <w:name w:val="页脚 Char"/>
-    <w:link w:val="aff"/>
+  <w:style w:type="character" w:customStyle="1" w:styleId="aff5">
+    <w:name w:val="页脚 字符"/>
+    <w:link w:val="aff4"/>
     <w:uiPriority w:val="99"/>
     <w:rsid w:val="00112A84"/>
     <w:rPr>
@@ -5269,10 +5769,10 @@
       <w:szCs w:val="18"/>
     </w:rPr>
   </w:style>
-  <w:style w:type="paragraph" w:styleId="aff0">
+  <w:style w:type="paragraph" w:styleId="aff6">
     <w:name w:val="header"/>
     <w:basedOn w:val="aa"/>
-    <w:link w:val="Chara"/>
+    <w:link w:val="aff7"/>
     <w:uiPriority w:val="99"/>
     <w:unhideWhenUsed/>
     <w:rsid w:val="00112A84"/>
@@ -5294,9 +5794,9 @@
       <w:szCs w:val="18"/>
     </w:rPr>
   </w:style>
-  <w:style w:type="character" w:customStyle="1" w:styleId="Chara">
-    <w:name w:val="页眉 Char"/>
-    <w:link w:val="aff0"/>
+  <w:style w:type="character" w:customStyle="1" w:styleId="aff7">
+    <w:name w:val="页眉 字符"/>
+    <w:link w:val="aff6"/>
     <w:uiPriority w:val="99"/>
     <w:rsid w:val="00112A84"/>
     <w:rPr>
@@ -5367,10 +5867,10 @@
       <w:szCs w:val="20"/>
     </w:rPr>
   </w:style>
-  <w:style w:type="paragraph" w:customStyle="1" w:styleId="23">
+  <w:style w:type="paragraph" w:customStyle="1" w:styleId="24">
     <w:name w:val="正文文本 (2)"/>
     <w:basedOn w:val="aa"/>
-    <w:link w:val="24"/>
+    <w:link w:val="25"/>
     <w:uiPriority w:val="99"/>
     <w:rsid w:val="00112A84"/>
     <w:pPr>
@@ -5385,9 +5885,9 @@
       <w:lang w:val="x-none" w:eastAsia="x-none"/>
     </w:rPr>
   </w:style>
-  <w:style w:type="character" w:customStyle="1" w:styleId="24">
+  <w:style w:type="character" w:customStyle="1" w:styleId="25">
     <w:name w:val="正文文本 (2)_"/>
-    <w:link w:val="23"/>
+    <w:link w:val="24"/>
     <w:uiPriority w:val="99"/>
     <w:locked/>
     <w:rsid w:val="00112A84"/>
@@ -5562,10 +6062,10 @@
       <w:szCs w:val="22"/>
     </w:rPr>
   </w:style>
-  <w:style w:type="paragraph" w:customStyle="1" w:styleId="32">
+  <w:style w:type="paragraph" w:customStyle="1" w:styleId="33">
     <w:name w:val="正文文本 (3)"/>
     <w:basedOn w:val="aa"/>
-    <w:link w:val="33"/>
+    <w:link w:val="34"/>
     <w:uiPriority w:val="99"/>
     <w:rsid w:val="00112A84"/>
     <w:pPr>
@@ -5581,9 +6081,9 @@
       <w:lang w:val="x-none" w:eastAsia="x-none"/>
     </w:rPr>
   </w:style>
-  <w:style w:type="character" w:customStyle="1" w:styleId="33">
+  <w:style w:type="character" w:customStyle="1" w:styleId="34">
     <w:name w:val="正文文本 (3)_"/>
-    <w:link w:val="32"/>
+    <w:link w:val="33"/>
     <w:uiPriority w:val="99"/>
     <w:rsid w:val="00112A84"/>
     <w:rPr>
@@ -5595,10 +6095,10 @@
       <w:lang w:val="x-none" w:eastAsia="x-none"/>
     </w:rPr>
   </w:style>
-  <w:style w:type="paragraph" w:styleId="aff1">
+  <w:style w:type="paragraph" w:styleId="aff8">
     <w:name w:val="Body Text Indent"/>
     <w:basedOn w:val="aa"/>
-    <w:link w:val="Charb"/>
+    <w:link w:val="aff9"/>
     <w:rsid w:val="00112A84"/>
     <w:pPr>
       <w:widowControl/>
@@ -5613,9 +6113,9 @@
       <w:lang w:val="x-none" w:eastAsia="x-none"/>
     </w:rPr>
   </w:style>
-  <w:style w:type="character" w:customStyle="1" w:styleId="Charb">
-    <w:name w:val="正文文本缩进 Char"/>
-    <w:link w:val="aff1"/>
+  <w:style w:type="character" w:customStyle="1" w:styleId="aff9">
+    <w:name w:val="正文文本缩进 字符"/>
+    <w:link w:val="aff8"/>
     <w:rsid w:val="00112A84"/>
     <w:rPr>
       <w:rFonts w:ascii="Times New Roman" w:eastAsia="宋体" w:hAnsi="Times New Roman" w:cs="Times New Roman"/>
@@ -5626,10 +6126,10 @@
       <w:lang w:val="x-none" w:eastAsia="x-none"/>
     </w:rPr>
   </w:style>
-  <w:style w:type="paragraph" w:styleId="25">
+  <w:style w:type="paragraph" w:styleId="26">
     <w:name w:val="Body Text Indent 2"/>
     <w:basedOn w:val="aa"/>
-    <w:link w:val="2Char2"/>
+    <w:link w:val="27"/>
     <w:rsid w:val="00112A84"/>
     <w:pPr>
       <w:widowControl/>
@@ -5641,9 +6141,9 @@
       <w:lang w:val="x-none" w:eastAsia="x-none"/>
     </w:rPr>
   </w:style>
-  <w:style w:type="character" w:customStyle="1" w:styleId="2Char2">
-    <w:name w:val="正文文本缩进 2 Char"/>
-    <w:link w:val="25"/>
+  <w:style w:type="character" w:customStyle="1" w:styleId="27">
+    <w:name w:val="正文文本缩进 2 字符"/>
+    <w:link w:val="26"/>
     <w:rsid w:val="00112A84"/>
     <w:rPr>
       <w:rFonts w:ascii="Times New Roman" w:eastAsia="宋体" w:hAnsi="Times New Roman" w:cs="Times New Roman"/>
@@ -5653,2142 +6153,9 @@
       <w:lang w:val="x-none" w:eastAsia="x-none"/>
     </w:rPr>
   </w:style>
-  <w:style w:type="paragraph" w:customStyle="1" w:styleId="26">
+  <w:style w:type="paragraph" w:customStyle="1" w:styleId="28">
     <w:name w:val="正文样式2"/>
-    <w:basedOn w:val="af5"/>
-    <w:qFormat/>
-    <w:rsid w:val="00112A84"/>
-    <w:pPr>
-      <w:ind w:firstLine="480"/>
-    </w:pPr>
-  </w:style>
-  <w:style w:type="paragraph" w:customStyle="1" w:styleId="1SWIEE">
-    <w:name w:val="注1：[SWIEE]"/>
-    <w:basedOn w:val="aa"/>
-    <w:rsid w:val="00112A84"/>
-    <w:pPr>
-      <w:kinsoku w:val="0"/>
-      <w:wordWrap w:val="0"/>
-      <w:overflowPunct w:val="0"/>
-      <w:adjustRightInd w:val="0"/>
-      <w:snapToGrid w:val="0"/>
-      <w:ind w:leftChars="200" w:left="480" w:hangingChars="280" w:hanging="280"/>
-    </w:pPr>
-    <w:rPr>
-      <w:kern w:val="0"/>
-    </w:rPr>
-  </w:style>
-  <w:style w:type="paragraph" w:customStyle="1" w:styleId="X">
-    <w:name w:val="注X"/>
-    <w:basedOn w:val="ae"/>
-    <w:next w:val="ae"/>
-    <w:link w:val="XChar"/>
-    <w:qFormat/>
-    <w:rsid w:val="00112A84"/>
-    <w:pPr>
-      <w:numPr>
-        <w:numId w:val="28"/>
-      </w:numPr>
-      <w:ind w:firstLineChars="0" w:firstLine="0"/>
-    </w:pPr>
-  </w:style>
-  <w:style w:type="character" w:customStyle="1" w:styleId="XChar">
-    <w:name w:val="注X Char"/>
-    <w:link w:val="X"/>
-    <w:rsid w:val="00112A84"/>
-    <w:rPr>
-      <w:rFonts w:ascii="Times New Roman" w:eastAsia="宋体" w:hAnsi="Times New Roman" w:cs="Times New Roman"/>
-      <w:szCs w:val="21"/>
-    </w:rPr>
-  </w:style>
-</w:styles>
-</file>
-
-<file path=word/stylesWithEffects.xml><?xml version="1.0" encoding="utf-8"?>
-<w:styles xmlns:wpc="http://schemas.microsoft.com/office/word/2010/wordprocessingCanvas" xmlns:mc="http://schemas.openxmlformats.org/markup-compatibility/2006" xmlns:o="urn:schemas-microsoft-com:office:office" xmlns:r="http://schemas.openxmlformats.org/officeDocument/2006/relationships" xmlns:m="http://schemas.openxmlformats.org/officeDocument/2006/math" xmlns:v="urn:schemas-microsoft-com:vml" xmlns:wp14="http://schemas.microsoft.com/office/word/2010/wordprocessingDrawing" xmlns:wp="http://schemas.openxmlformats.org/drawingml/2006/wordprocessingDrawing" xmlns:w10="urn:schemas-microsoft-com:office:word" xmlns:w="http://schemas.openxmlformats.org/wordprocessingml/2006/main" xmlns:w14="http://schemas.microsoft.com/office/word/2010/wordml" xmlns:wpg="http://schemas.microsoft.com/office/word/2010/wordprocessingGroup" xmlns:wpi="http://schemas.microsoft.com/office/word/2010/wordprocessingInk" xmlns:wne="http://schemas.microsoft.com/office/word/2006/wordml" xmlns:wps="http://schemas.microsoft.com/office/word/2010/wordprocessingShape" mc:Ignorable="w14 wp14">
-  <w:docDefaults>
-    <w:rPrDefault>
-      <w:rPr>
-        <w:rFonts w:asciiTheme="minorHAnsi" w:eastAsiaTheme="minorEastAsia" w:hAnsiTheme="minorHAnsi" w:cstheme="minorBidi"/>
-        <w:kern w:val="2"/>
-        <w:sz w:val="21"/>
-        <w:szCs w:val="21"/>
-        <w:lang w:val="en-US" w:eastAsia="zh-CN" w:bidi="ar-SA"/>
-      </w:rPr>
-    </w:rPrDefault>
-    <w:pPrDefault/>
-  </w:docDefaults>
-  <w:latentStyles w:defLockedState="0" w:defUIPriority="99" w:defSemiHidden="1" w:defUnhideWhenUsed="1" w:defQFormat="0" w:count="267">
-    <w:lsdException w:name="Normal" w:semiHidden="0" w:uiPriority="0" w:unhideWhenUsed="0" w:qFormat="1"/>
-    <w:lsdException w:name="heading 1" w:semiHidden="0" w:uiPriority="9" w:unhideWhenUsed="0" w:qFormat="1"/>
-    <w:lsdException w:name="heading 2" w:uiPriority="9" w:qFormat="1"/>
-    <w:lsdException w:name="heading 3" w:uiPriority="9" w:qFormat="1"/>
-    <w:lsdException w:name="heading 4" w:uiPriority="9" w:qFormat="1"/>
-    <w:lsdException w:name="heading 5" w:uiPriority="9" w:qFormat="1"/>
-    <w:lsdException w:name="heading 6" w:uiPriority="9" w:qFormat="1"/>
-    <w:lsdException w:name="heading 7" w:uiPriority="9" w:qFormat="1"/>
-    <w:lsdException w:name="heading 8" w:uiPriority="9" w:qFormat="1"/>
-    <w:lsdException w:name="heading 9" w:uiPriority="9" w:qFormat="1"/>
-    <w:lsdException w:name="toc 1" w:uiPriority="39"/>
-    <w:lsdException w:name="toc 2" w:uiPriority="39"/>
-    <w:lsdException w:name="toc 3" w:uiPriority="39"/>
-    <w:lsdException w:name="toc 4" w:uiPriority="39"/>
-    <w:lsdException w:name="toc 5" w:uiPriority="39"/>
-    <w:lsdException w:name="toc 6" w:uiPriority="39"/>
-    <w:lsdException w:name="toc 7" w:uiPriority="39"/>
-    <w:lsdException w:name="toc 8" w:uiPriority="39"/>
-    <w:lsdException w:name="toc 9" w:uiPriority="39"/>
-    <w:lsdException w:name="caption" w:uiPriority="0" w:qFormat="1"/>
-    <w:lsdException w:name="Title" w:semiHidden="0" w:uiPriority="10" w:unhideWhenUsed="0" w:qFormat="1"/>
-    <w:lsdException w:name="Default Paragraph Font" w:uiPriority="1"/>
-    <w:lsdException w:name="Body Text Indent" w:uiPriority="0"/>
-    <w:lsdException w:name="Subtitle" w:semiHidden="0" w:uiPriority="11" w:unhideWhenUsed="0" w:qFormat="1"/>
-    <w:lsdException w:name="Body Text Indent 2" w:uiPriority="0"/>
-    <w:lsdException w:name="Strong" w:semiHidden="0" w:uiPriority="22" w:unhideWhenUsed="0" w:qFormat="1"/>
-    <w:lsdException w:name="Emphasis" w:semiHidden="0" w:uiPriority="20" w:unhideWhenUsed="0" w:qFormat="1"/>
-    <w:lsdException w:name="Table Grid" w:semiHidden="0" w:uiPriority="59" w:unhideWhenUsed="0"/>
-    <w:lsdException w:name="Placeholder Text" w:unhideWhenUsed="0"/>
-    <w:lsdException w:name="No Spacing" w:semiHidden="0" w:uiPriority="1" w:unhideWhenUsed="0" w:qFormat="1"/>
-    <w:lsdException w:name="Light Shading" w:semiHidden="0" w:uiPriority="60" w:unhideWhenUsed="0"/>
-    <w:lsdException w:name="Light List" w:semiHidden="0" w:uiPriority="61" w:unhideWhenUsed="0"/>
-    <w:lsdException w:name="Light Grid" w:semiHidden="0" w:uiPriority="62" w:unhideWhenUsed="0"/>
-    <w:lsdException w:name="Medium Shading 1" w:semiHidden="0" w:uiPriority="63" w:unhideWhenUsed="0"/>
-    <w:lsdException w:name="Medium Shading 2" w:semiHidden="0" w:uiPriority="64" w:unhideWhenUsed="0"/>
-    <w:lsdException w:name="Medium List 1" w:semiHidden="0" w:uiPriority="65" w:unhideWhenUsed="0"/>
-    <w:lsdException w:name="Medium List 2" w:semiHidden="0" w:uiPriority="66" w:unhideWhenUsed="0"/>
-    <w:lsdException w:name="Medium Grid 1" w:semiHidden="0" w:uiPriority="67" w:unhideWhenUsed="0"/>
-    <w:lsdException w:name="Medium Grid 2" w:semiHidden="0" w:uiPriority="68" w:unhideWhenUsed="0"/>
-    <w:lsdException w:name="Medium Grid 3" w:semiHidden="0" w:uiPriority="69" w:unhideWhenUsed="0"/>
-    <w:lsdException w:name="Dark List" w:semiHidden="0" w:uiPriority="70" w:unhideWhenUsed="0"/>
-    <w:lsdException w:name="Colorful Shading" w:semiHidden="0" w:uiPriority="71" w:unhideWhenUsed="0"/>
-    <w:lsdException w:name="Colorful List" w:semiHidden="0" w:uiPriority="72" w:unhideWhenUsed="0"/>
-    <w:lsdException w:name="Colorful Grid" w:semiHidden="0" w:uiPriority="73" w:unhideWhenUsed="0"/>
-    <w:lsdException w:name="Light Shading Accent 1" w:semiHidden="0" w:uiPriority="60" w:unhideWhenUsed="0"/>
-    <w:lsdException w:name="Light List Accent 1" w:semiHidden="0" w:uiPriority="61" w:unhideWhenUsed="0"/>
-    <w:lsdException w:name="Light Grid Accent 1" w:semiHidden="0" w:uiPriority="62" w:unhideWhenUsed="0"/>
-    <w:lsdException w:name="Medium Shading 1 Accent 1" w:semiHidden="0" w:uiPriority="63" w:unhideWhenUsed="0"/>
-    <w:lsdException w:name="Medium Shading 2 Accent 1" w:semiHidden="0" w:uiPriority="64" w:unhideWhenUsed="0"/>
-    <w:lsdException w:name="Medium List 1 Accent 1" w:semiHidden="0" w:uiPriority="65" w:unhideWhenUsed="0"/>
-    <w:lsdException w:name="Revision" w:unhideWhenUsed="0"/>
-    <w:lsdException w:name="List Paragraph" w:semiHidden="0" w:uiPriority="34" w:unhideWhenUsed="0" w:qFormat="1"/>
-    <w:lsdException w:name="Quote" w:semiHidden="0" w:uiPriority="29" w:unhideWhenUsed="0" w:qFormat="1"/>
-    <w:lsdException w:name="Intense Quote" w:semiHidden="0" w:uiPriority="30" w:unhideWhenUsed="0" w:qFormat="1"/>
-    <w:lsdException w:name="Medium List 2 Accent 1" w:semiHidden="0" w:uiPriority="66" w:unhideWhenUsed="0"/>
-    <w:lsdException w:name="Medium Grid 1 Accent 1" w:semiHidden="0" w:uiPriority="67" w:unhideWhenUsed="0"/>
-    <w:lsdException w:name="Medium Grid 2 Accent 1" w:semiHidden="0" w:uiPriority="68" w:unhideWhenUsed="0"/>
-    <w:lsdException w:name="Medium Grid 3 Accent 1" w:semiHidden="0" w:uiPriority="69" w:unhideWhenUsed="0"/>
-    <w:lsdException w:name="Dark List Accent 1" w:semiHidden="0" w:uiPriority="70" w:unhideWhenUsed="0"/>
-    <w:lsdException w:name="Colorful Shading Accent 1" w:semiHidden="0" w:uiPriority="71" w:unhideWhenUsed="0"/>
-    <w:lsdException w:name="Colorful List Accent 1" w:semiHidden="0" w:uiPriority="72" w:unhideWhenUsed="0"/>
-    <w:lsdException w:name="Colorful Grid Accent 1" w:semiHidden="0" w:uiPriority="73" w:unhideWhenUsed="0"/>
-    <w:lsdException w:name="Light Shading Accent 2" w:semiHidden="0" w:uiPriority="60" w:unhideWhenUsed="0"/>
-    <w:lsdException w:name="Light List Accent 2" w:semiHidden="0" w:uiPriority="61" w:unhideWhenUsed="0"/>
-    <w:lsdException w:name="Light Grid Accent 2" w:semiHidden="0" w:uiPriority="62" w:unhideWhenUsed="0"/>
-    <w:lsdException w:name="Medium Shading 1 Accent 2" w:semiHidden="0" w:uiPriority="63" w:unhideWhenUsed="0"/>
-    <w:lsdException w:name="Medium Shading 2 Accent 2" w:semiHidden="0" w:uiPriority="64" w:unhideWhenUsed="0"/>
-    <w:lsdException w:name="Medium List 1 Accent 2" w:semiHidden="0" w:uiPriority="65" w:unhideWhenUsed="0"/>
-    <w:lsdException w:name="Medium List 2 Accent 2" w:semiHidden="0" w:uiPriority="66" w:unhideWhenUsed="0"/>
-    <w:lsdException w:name="Medium Grid 1 Accent 2" w:semiHidden="0" w:uiPriority="67" w:unhideWhenUsed="0"/>
-    <w:lsdException w:name="Medium Grid 2 Accent 2" w:semiHidden="0" w:uiPriority="68" w:unhideWhenUsed="0"/>
-    <w:lsdException w:name="Medium Grid 3 Accent 2" w:semiHidden="0" w:uiPriority="69" w:unhideWhenUsed="0"/>
-    <w:lsdException w:name="Dark List Accent 2" w:semiHidden="0" w:uiPriority="70" w:unhideWhenUsed="0"/>
-    <w:lsdException w:name="Colorful Shading Accent 2" w:semiHidden="0" w:uiPriority="71" w:unhideWhenUsed="0"/>
-    <w:lsdException w:name="Colorful List Accent 2" w:semiHidden="0" w:uiPriority="72" w:unhideWhenUsed="0"/>
-    <w:lsdException w:name="Colorful Grid Accent 2" w:semiHidden="0" w:uiPriority="73" w:unhideWhenUsed="0"/>
-    <w:lsdException w:name="Light Shading Accent 3" w:semiHidden="0" w:uiPriority="60" w:unhideWhenUsed="0"/>
-    <w:lsdException w:name="Light List Accent 3" w:semiHidden="0" w:uiPriority="61" w:unhideWhenUsed="0"/>
-    <w:lsdException w:name="Light Grid Accent 3" w:semiHidden="0" w:uiPriority="62" w:unhideWhenUsed="0"/>
-    <w:lsdException w:name="Medium Shading 1 Accent 3" w:semiHidden="0" w:uiPriority="63" w:unhideWhenUsed="0"/>
-    <w:lsdException w:name="Medium Shading 2 Accent 3" w:semiHidden="0" w:uiPriority="64" w:unhideWhenUsed="0"/>
-    <w:lsdException w:name="Medium List 1 Accent 3" w:semiHidden="0" w:uiPriority="65" w:unhideWhenUsed="0"/>
-    <w:lsdException w:name="Medium List 2 Accent 3" w:semiHidden="0" w:uiPriority="66" w:unhideWhenUsed="0"/>
-    <w:lsdException w:name="Medium Grid 1 Accent 3" w:semiHidden="0" w:uiPriority="67" w:unhideWhenUsed="0"/>
-    <w:lsdException w:name="Medium Grid 2 Accent 3" w:semiHidden="0" w:uiPriority="68" w:unhideWhenUsed="0"/>
-    <w:lsdException w:name="Medium Grid 3 Accent 3" w:semiHidden="0" w:uiPriority="69" w:unhideWhenUsed="0"/>
-    <w:lsdException w:name="Dark List Accent 3" w:semiHidden="0" w:uiPriority="70" w:unhideWhenUsed="0"/>
-    <w:lsdException w:name="Colorful Shading Accent 3" w:semiHidden="0" w:uiPriority="71" w:unhideWhenUsed="0"/>
-    <w:lsdException w:name="Colorful List Accent 3" w:semiHidden="0" w:uiPriority="72" w:unhideWhenUsed="0"/>
-    <w:lsdException w:name="Colorful Grid Accent 3" w:semiHidden="0" w:uiPriority="73" w:unhideWhenUsed="0"/>
-    <w:lsdException w:name="Light Shading Accent 4" w:semiHidden="0" w:uiPriority="60" w:unhideWhenUsed="0"/>
-    <w:lsdException w:name="Light List Accent 4" w:semiHidden="0" w:uiPriority="61" w:unhideWhenUsed="0"/>
-    <w:lsdException w:name="Light Grid Accent 4" w:semiHidden="0" w:uiPriority="62" w:unhideWhenUsed="0"/>
-    <w:lsdException w:name="Medium Shading 1 Accent 4" w:semiHidden="0" w:uiPriority="63" w:unhideWhenUsed="0"/>
-    <w:lsdException w:name="Medium Shading 2 Accent 4" w:semiHidden="0" w:uiPriority="64" w:unhideWhenUsed="0"/>
-    <w:lsdException w:name="Medium List 1 Accent 4" w:semiHidden="0" w:uiPriority="65" w:unhideWhenUsed="0"/>
-    <w:lsdException w:name="Medium List 2 Accent 4" w:semiHidden="0" w:uiPriority="66" w:unhideWhenUsed="0"/>
-    <w:lsdException w:name="Medium Grid 1 Accent 4" w:semiHidden="0" w:uiPriority="67" w:unhideWhenUsed="0"/>
-    <w:lsdException w:name="Medium Grid 2 Accent 4" w:semiHidden="0" w:uiPriority="68" w:unhideWhenUsed="0"/>
-    <w:lsdException w:name="Medium Grid 3 Accent 4" w:semiHidden="0" w:uiPriority="69" w:unhideWhenUsed="0"/>
-    <w:lsdException w:name="Dark List Accent 4" w:semiHidden="0" w:uiPriority="70" w:unhideWhenUsed="0"/>
-    <w:lsdException w:name="Colorful Shading Accent 4" w:semiHidden="0" w:uiPriority="71" w:unhideWhenUsed="0"/>
-    <w:lsdException w:name="Colorful List Accent 4" w:semiHidden="0" w:uiPriority="72" w:unhideWhenUsed="0"/>
-    <w:lsdException w:name="Colorful Grid Accent 4" w:semiHidden="0" w:uiPriority="73" w:unhideWhenUsed="0"/>
-    <w:lsdException w:name="Light Shading Accent 5" w:semiHidden="0" w:uiPriority="60" w:unhideWhenUsed="0"/>
-    <w:lsdException w:name="Light List Accent 5" w:semiHidden="0" w:uiPriority="61" w:unhideWhenUsed="0"/>
-    <w:lsdException w:name="Light Grid Accent 5" w:semiHidden="0" w:uiPriority="62" w:unhideWhenUsed="0"/>
-    <w:lsdException w:name="Medium Shading 1 Accent 5" w:semiHidden="0" w:uiPriority="63" w:unhideWhenUsed="0"/>
-    <w:lsdException w:name="Medium Shading 2 Accent 5" w:semiHidden="0" w:uiPriority="64" w:unhideWhenUsed="0"/>
-    <w:lsdException w:name="Medium List 1 Accent 5" w:semiHidden="0" w:uiPriority="65" w:unhideWhenUsed="0"/>
-    <w:lsdException w:name="Medium List 2 Accent 5" w:semiHidden="0" w:uiPriority="66" w:unhideWhenUsed="0"/>
-    <w:lsdException w:name="Medium Grid 1 Accent 5" w:semiHidden="0" w:uiPriority="67" w:unhideWhenUsed="0"/>
-    <w:lsdException w:name="Medium Grid 2 Accent 5" w:semiHidden="0" w:uiPriority="68" w:unhideWhenUsed="0"/>
-    <w:lsdException w:name="Medium Grid 3 Accent 5" w:semiHidden="0" w:uiPriority="69" w:unhideWhenUsed="0"/>
-    <w:lsdException w:name="Dark List Accent 5" w:semiHidden="0" w:uiPriority="70" w:unhideWhenUsed="0"/>
-    <w:lsdException w:name="Colorful Shading Accent 5" w:semiHidden="0" w:uiPriority="71" w:unhideWhenUsed="0"/>
-    <w:lsdException w:name="Colorful List Accent 5" w:semiHidden="0" w:uiPriority="72" w:unhideWhenUsed="0"/>
-    <w:lsdException w:name="Colorful Grid Accent 5" w:semiHidden="0" w:uiPriority="73" w:unhideWhenUsed="0"/>
-    <w:lsdException w:name="Light Shading Accent 6" w:semiHidden="0" w:uiPriority="60" w:unhideWhenUsed="0"/>
-    <w:lsdException w:name="Light List Accent 6" w:semiHidden="0" w:uiPriority="61" w:unhideWhenUsed="0"/>
-    <w:lsdException w:name="Light Grid Accent 6" w:semiHidden="0" w:uiPriority="62" w:unhideWhenUsed="0"/>
-    <w:lsdException w:name="Medium Shading 1 Accent 6" w:semiHidden="0" w:uiPriority="63" w:unhideWhenUsed="0"/>
-    <w:lsdException w:name="Medium Shading 2 Accent 6" w:semiHidden="0" w:uiPriority="64" w:unhideWhenUsed="0"/>
-    <w:lsdException w:name="Medium List 1 Accent 6" w:semiHidden="0" w:uiPriority="65" w:unhideWhenUsed="0"/>
-    <w:lsdException w:name="Medium List 2 Accent 6" w:semiHidden="0" w:uiPriority="66" w:unhideWhenUsed="0"/>
-    <w:lsdException w:name="Medium Grid 1 Accent 6" w:semiHidden="0" w:uiPriority="67" w:unhideWhenUsed="0"/>
-    <w:lsdException w:name="Medium Grid 2 Accent 6" w:semiHidden="0" w:uiPriority="68" w:unhideWhenUsed="0"/>
-    <w:lsdException w:name="Medium Grid 3 Accent 6" w:semiHidden="0" w:uiPriority="69" w:unhideWhenUsed="0"/>
-    <w:lsdException w:name="Dark List Accent 6" w:semiHidden="0" w:uiPriority="70" w:unhideWhenUsed="0"/>
-    <w:lsdException w:name="Colorful Shading Accent 6" w:semiHidden="0" w:uiPriority="71" w:unhideWhenUsed="0"/>
-    <w:lsdException w:name="Colorful List Accent 6" w:semiHidden="0" w:uiPriority="72" w:unhideWhenUsed="0"/>
-    <w:lsdException w:name="Colorful Grid Accent 6" w:semiHidden="0" w:uiPriority="73" w:unhideWhenUsed="0"/>
-    <w:lsdException w:name="Subtle Emphasis" w:semiHidden="0" w:uiPriority="19" w:unhideWhenUsed="0" w:qFormat="1"/>
-    <w:lsdException w:name="Intense Emphasis" w:semiHidden="0" w:uiPriority="21" w:unhideWhenUsed="0" w:qFormat="1"/>
-    <w:lsdException w:name="Subtle Reference" w:semiHidden="0" w:uiPriority="31" w:unhideWhenUsed="0" w:qFormat="1"/>
-    <w:lsdException w:name="Intense Reference" w:semiHidden="0" w:uiPriority="32" w:unhideWhenUsed="0" w:qFormat="1"/>
-    <w:lsdException w:name="Book Title" w:semiHidden="0" w:uiPriority="33" w:unhideWhenUsed="0" w:qFormat="1"/>
-    <w:lsdException w:name="Bibliography" w:uiPriority="37"/>
-    <w:lsdException w:name="TOC Heading" w:uiPriority="39" w:qFormat="1"/>
-  </w:latentStyles>
-  <w:style w:type="paragraph" w:default="1" w:styleId="aa">
-    <w:name w:val="Normal"/>
-    <w:qFormat/>
-    <w:rsid w:val="002C4F93"/>
-    <w:pPr>
-      <w:widowControl w:val="0"/>
-      <w:spacing w:line="360" w:lineRule="auto"/>
-    </w:pPr>
-  </w:style>
-  <w:style w:type="paragraph" w:styleId="13">
-    <w:name w:val="heading 1"/>
-    <w:basedOn w:val="aa"/>
-    <w:next w:val="aa"/>
-    <w:link w:val="1Char"/>
-    <w:uiPriority w:val="9"/>
-    <w:qFormat/>
-    <w:rsid w:val="00112A84"/>
-    <w:pPr>
-      <w:keepNext/>
-      <w:keepLines/>
-      <w:spacing w:before="340" w:after="330" w:line="578" w:lineRule="auto"/>
-      <w:outlineLvl w:val="0"/>
-    </w:pPr>
-    <w:rPr>
-      <w:b/>
-      <w:bCs/>
-      <w:kern w:val="44"/>
-      <w:sz w:val="44"/>
-      <w:szCs w:val="44"/>
-    </w:rPr>
-  </w:style>
-  <w:style w:type="paragraph" w:styleId="20">
-    <w:name w:val="heading 2"/>
-    <w:basedOn w:val="aa"/>
-    <w:next w:val="aa"/>
-    <w:link w:val="2Char"/>
-    <w:uiPriority w:val="9"/>
-    <w:qFormat/>
-    <w:rsid w:val="00112A84"/>
-    <w:pPr>
-      <w:keepNext/>
-      <w:keepLines/>
-      <w:spacing w:before="260" w:after="260" w:line="416" w:lineRule="auto"/>
-      <w:outlineLvl w:val="1"/>
-    </w:pPr>
-    <w:rPr>
-      <w:rFonts w:ascii="Cambria" w:hAnsi="Cambria"/>
-      <w:b/>
-      <w:bCs/>
-      <w:sz w:val="32"/>
-      <w:szCs w:val="32"/>
-    </w:rPr>
-  </w:style>
-  <w:style w:type="paragraph" w:styleId="3">
-    <w:name w:val="heading 3"/>
-    <w:aliases w:val="[Alt+3],第二层条,[Alt+3][SWIEE],分节,h3,Level 3 Head,H3,Heading 3 - old,level_3,PIM 3,1.1.1 标题 3,标题9,36标题3,36标题 3,第三层,1.黑小三,2,三级标题,---1.1.1,条标题,（1.1.1 ),第二层条1,第二层条2,第二层条3,第二层条4,第二层条5,第二层条6,第二层条7,第二层条8,第二层条9,第二层条10,第二层条11,第二层条12,第二层条13,第二层条14,第二层条21,3,BOD"/>
-    <w:basedOn w:val="aa"/>
-    <w:next w:val="aa"/>
-    <w:link w:val="3Char"/>
-    <w:uiPriority w:val="9"/>
-    <w:unhideWhenUsed/>
-    <w:qFormat/>
-    <w:rsid w:val="00112A84"/>
-    <w:pPr>
-      <w:keepNext/>
-      <w:keepLines/>
-      <w:spacing w:before="260" w:after="260" w:line="416" w:lineRule="auto"/>
-      <w:ind w:left="720" w:hanging="720"/>
-      <w:jc w:val="both"/>
-      <w:outlineLvl w:val="2"/>
-    </w:pPr>
-    <w:rPr>
-      <w:rFonts w:ascii="Calibri" w:eastAsia="黑体" w:hAnsi="Calibri"/>
-      <w:bCs/>
-      <w:kern w:val="0"/>
-      <w:szCs w:val="32"/>
-      <w:lang w:val="x-none" w:eastAsia="x-none"/>
-    </w:rPr>
-  </w:style>
-  <w:style w:type="paragraph" w:styleId="4">
-    <w:name w:val="heading 4"/>
-    <w:aliases w:val="[Alt+4],第三层条,[Alt+4][SWIEE],分分节,第四层,36标题 4,36标题4,(１)黑小三,---1.1.1.1,款标题,(1.1.1.1 ),(１)宋小三,第三层条（Alt+4）,标题四，第四层,标题3,708标题 4,H4,ITT t4,PA Micro Section,TE Heading 4,Heading4,H4-Heading 4,h4,a.,heading 4,l4,I4,l4+toc4,Ref Heading 1,rh1,Heading sql,4,PIM"/>
-    <w:basedOn w:val="aa"/>
-    <w:next w:val="aa"/>
-    <w:link w:val="4Char"/>
-    <w:uiPriority w:val="9"/>
-    <w:unhideWhenUsed/>
-    <w:qFormat/>
-    <w:rsid w:val="00112A84"/>
-    <w:pPr>
-      <w:keepNext/>
-      <w:keepLines/>
-      <w:spacing w:before="280" w:after="290" w:line="376" w:lineRule="auto"/>
-      <w:ind w:left="864" w:hanging="864"/>
-      <w:jc w:val="both"/>
-      <w:outlineLvl w:val="3"/>
-    </w:pPr>
-    <w:rPr>
-      <w:rFonts w:ascii="Cambria" w:hAnsi="Cambria"/>
-      <w:b/>
-      <w:bCs/>
-      <w:kern w:val="0"/>
-      <w:sz w:val="28"/>
-      <w:szCs w:val="28"/>
-      <w:lang w:val="x-none" w:eastAsia="x-none"/>
-    </w:rPr>
-  </w:style>
-  <w:style w:type="paragraph" w:styleId="5">
-    <w:name w:val="heading 5"/>
-    <w:aliases w:val="[Alt+5],第四层条,[Alt+5][SWIEE],第五层,nc5级标题,h5,36标题 5,36标题5,第四层条1,第四层条2,第四层条3,第四层条4,第四层条5,第四层条6,第四层条7,第四层条8,第四层条9,第四层条10,第四层条11,第四层条12,第四层条13,708标题 5,...1.1.1.1,注入站标题5,5,H5,PIM 5,口,dash,ds,dd,Second Subheading,dash1,ds1,dd1,dash2,ds2,dd2,dash3,ds3,dd3,d"/>
-    <w:basedOn w:val="aa"/>
-    <w:next w:val="aa"/>
-    <w:link w:val="5Char"/>
-    <w:uiPriority w:val="9"/>
-    <w:unhideWhenUsed/>
-    <w:qFormat/>
-    <w:rsid w:val="00112A84"/>
-    <w:pPr>
-      <w:keepNext/>
-      <w:keepLines/>
-      <w:spacing w:before="280" w:after="290" w:line="376" w:lineRule="auto"/>
-      <w:ind w:left="1008" w:hanging="1008"/>
-      <w:jc w:val="both"/>
-      <w:outlineLvl w:val="4"/>
-    </w:pPr>
-    <w:rPr>
-      <w:rFonts w:ascii="Calibri" w:hAnsi="Calibri"/>
-      <w:b/>
-      <w:bCs/>
-      <w:kern w:val="0"/>
-      <w:sz w:val="28"/>
-      <w:szCs w:val="28"/>
-      <w:lang w:val="x-none" w:eastAsia="x-none"/>
-    </w:rPr>
-  </w:style>
-  <w:style w:type="paragraph" w:styleId="6">
-    <w:name w:val="heading 6"/>
-    <w:aliases w:val="[Alt+6],第五层条,[Alt+6][SWIEE],36标题6,---a.,注入站标题6,H6,Bullet (Single Lines),PIM 6,BOD 4,六级标题,标题7,标题 6(表头),第五层条1,第六层,第五层条2,第五层条3,(000.0.0.0),L6,h6,h61,heading 61,Bullet list,Legal Level 1.,Third Subheading,正文六级标题,[Heading 6],标题 6(ALT+6),原始内容,6,(I),•H6,r"/>
-    <w:basedOn w:val="aa"/>
-    <w:next w:val="aa"/>
-    <w:link w:val="6Char"/>
-    <w:uiPriority w:val="9"/>
-    <w:unhideWhenUsed/>
-    <w:qFormat/>
-    <w:rsid w:val="00112A84"/>
-    <w:pPr>
-      <w:keepNext/>
-      <w:keepLines/>
-      <w:spacing w:before="240" w:after="64" w:line="320" w:lineRule="auto"/>
-      <w:ind w:left="1152" w:hanging="1152"/>
-      <w:jc w:val="both"/>
-      <w:outlineLvl w:val="5"/>
-    </w:pPr>
-    <w:rPr>
-      <w:rFonts w:ascii="Cambria" w:hAnsi="Cambria"/>
-      <w:b/>
-      <w:bCs/>
-      <w:kern w:val="0"/>
-      <w:szCs w:val="24"/>
-      <w:lang w:val="x-none" w:eastAsia="x-none"/>
-    </w:rPr>
-  </w:style>
-  <w:style w:type="paragraph" w:styleId="7">
-    <w:name w:val="heading 7"/>
-    <w:aliases w:val="[Alt+7],[Alt+7][SWIEE],第六层条,（列项说明）,图表,图表标题,PIM 7,（1）,图表说明,列项,Legal Level 1.1.,H7,L7,tzc论证报告标题7,字母列项,letter list,[Alt+7][ZDB],h7,标题 7 第6层条,1.标题 6,H TIMES1,•H7,Heading7_Titre7,lettered list,1.1.1.1.1.1.1标题 7,cnc,st,ITT t7,标题7[912],正文七级标题,s,sdf,Alt+7"/>
-    <w:basedOn w:val="aa"/>
-    <w:link w:val="7Char"/>
-    <w:uiPriority w:val="9"/>
-    <w:unhideWhenUsed/>
-    <w:qFormat/>
-    <w:rsid w:val="00112A84"/>
-    <w:pPr>
-      <w:keepNext/>
-      <w:keepLines/>
-      <w:spacing w:before="240" w:after="64" w:line="320" w:lineRule="auto"/>
-      <w:ind w:left="1296" w:hanging="1296"/>
-      <w:jc w:val="both"/>
-      <w:outlineLvl w:val="6"/>
-    </w:pPr>
-    <w:rPr>
-      <w:rFonts w:ascii="Calibri" w:hAnsi="Calibri"/>
-      <w:b/>
-      <w:bCs/>
-      <w:kern w:val="0"/>
-      <w:szCs w:val="24"/>
-      <w:lang w:val="x-none" w:eastAsia="x-none"/>
-    </w:rPr>
-  </w:style>
-  <w:style w:type="paragraph" w:styleId="8">
-    <w:name w:val="heading 8"/>
-    <w:aliases w:val="[Alt+8],App2,（A）,注意框体,数字列项,H8,[Alt+8][ZDB],(二级列项),[Alt+8][SWIEE],a),标题 8 第7层,标题8[912],标题 8 a,正文八级标题,标题6,Alt+8,AppendixSubHead,h8,[Alt+8]【SWIEE】,[Alt+8][网飞飞],Legal Level 1.1.1.,thgdh,thgdh1,标题 8(图题),Enum3,(table no.),(requirement),Appendix 3,Title 8"/>
-    <w:basedOn w:val="aa"/>
-    <w:link w:val="8Char"/>
-    <w:uiPriority w:val="9"/>
-    <w:unhideWhenUsed/>
-    <w:qFormat/>
-    <w:rsid w:val="00112A84"/>
-    <w:pPr>
-      <w:keepNext/>
-      <w:keepLines/>
-      <w:spacing w:before="240" w:after="64" w:line="320" w:lineRule="auto"/>
-      <w:ind w:left="1440" w:hanging="1440"/>
-      <w:jc w:val="both"/>
-      <w:outlineLvl w:val="7"/>
-    </w:pPr>
-    <w:rPr>
-      <w:rFonts w:ascii="Cambria" w:hAnsi="Cambria"/>
-      <w:kern w:val="0"/>
-      <w:szCs w:val="24"/>
-      <w:lang w:val="x-none" w:eastAsia="x-none"/>
-    </w:rPr>
-  </w:style>
-  <w:style w:type="paragraph" w:styleId="9">
-    <w:name w:val="heading 9"/>
-    <w:aliases w:val="[Alt+9],一般不用,标题 9不用,图号,append,Titre 10,PIM 9,huh,Appendix,H9,标题 、表题、图题,表题、图题,[Alt+9][ZDB],[Alt+9][SWIEE],1),表号,正文九级标题,tt,table title,标题 45,Figure Heading,FH,Alt+9,AppendixBodyHead,h9,13,[Alt+9]【SWIEE】,[Alt+9][网飞飞],不用,Legal Level 1.1.1.1.,不用9,A"/>
-    <w:basedOn w:val="aa"/>
-    <w:link w:val="9Char"/>
-    <w:uiPriority w:val="9"/>
-    <w:unhideWhenUsed/>
-    <w:qFormat/>
-    <w:rsid w:val="00112A84"/>
-    <w:pPr>
-      <w:keepNext/>
-      <w:keepLines/>
-      <w:spacing w:before="240" w:after="64" w:line="320" w:lineRule="auto"/>
-      <w:ind w:left="1584" w:hanging="1584"/>
-      <w:jc w:val="both"/>
-      <w:outlineLvl w:val="8"/>
-    </w:pPr>
-    <w:rPr>
-      <w:rFonts w:ascii="Cambria" w:hAnsi="Cambria"/>
-      <w:kern w:val="0"/>
-      <w:sz w:val="20"/>
-      <w:lang w:val="x-none" w:eastAsia="x-none"/>
-    </w:rPr>
-  </w:style>
-  <w:style w:type="character" w:default="1" w:styleId="ab">
-    <w:name w:val="Default Paragraph Font"/>
-    <w:uiPriority w:val="1"/>
-    <w:semiHidden/>
-    <w:unhideWhenUsed/>
-  </w:style>
-  <w:style w:type="table" w:default="1" w:styleId="ac">
-    <w:name w:val="Normal Table"/>
-    <w:uiPriority w:val="99"/>
-    <w:semiHidden/>
-    <w:unhideWhenUsed/>
-    <w:tblPr>
-      <w:tblInd w:w="0" w:type="dxa"/>
-      <w:tblCellMar>
-        <w:top w:w="0" w:type="dxa"/>
-        <w:left w:w="108" w:type="dxa"/>
-        <w:bottom w:w="0" w:type="dxa"/>
-        <w:right w:w="108" w:type="dxa"/>
-      </w:tblCellMar>
-    </w:tblPr>
-  </w:style>
-  <w:style w:type="numbering" w:default="1" w:styleId="ad">
-    <w:name w:val="No List"/>
-    <w:uiPriority w:val="99"/>
-    <w:semiHidden/>
-    <w:unhideWhenUsed/>
-  </w:style>
-  <w:style w:type="paragraph" w:styleId="ae">
-    <w:name w:val="List Paragraph"/>
-    <w:basedOn w:val="aa"/>
-    <w:link w:val="Char"/>
-    <w:uiPriority w:val="34"/>
-    <w:qFormat/>
-    <w:rsid w:val="00112A84"/>
-    <w:pPr>
-      <w:ind w:firstLineChars="200" w:firstLine="420"/>
-    </w:pPr>
-  </w:style>
-  <w:style w:type="character" w:customStyle="1" w:styleId="Char">
-    <w:name w:val="列出段落 Char"/>
-    <w:link w:val="ae"/>
-    <w:uiPriority w:val="34"/>
-    <w:rsid w:val="00112A84"/>
-    <w:rPr>
-      <w:rFonts w:ascii="Times New Roman" w:eastAsia="宋体" w:hAnsi="Times New Roman" w:cs="Times New Roman"/>
-      <w:sz w:val="24"/>
-      <w:szCs w:val="21"/>
-    </w:rPr>
-  </w:style>
-  <w:style w:type="paragraph" w:customStyle="1" w:styleId="1">
-    <w:name w:val="1"/>
-    <w:basedOn w:val="ae"/>
-    <w:next w:val="ae"/>
-    <w:link w:val="1Char0"/>
-    <w:qFormat/>
-    <w:rsid w:val="00112A84"/>
-    <w:pPr>
-      <w:numPr>
-        <w:numId w:val="5"/>
-      </w:numPr>
-      <w:ind w:firstLineChars="0"/>
-      <w:outlineLvl w:val="0"/>
-    </w:pPr>
-    <w:rPr>
-      <w:rFonts w:ascii="黑体" w:eastAsia="黑体" w:hAnsi="黑体"/>
-    </w:rPr>
-  </w:style>
-  <w:style w:type="character" w:customStyle="1" w:styleId="1Char0">
-    <w:name w:val="1 Char"/>
-    <w:link w:val="1"/>
-    <w:rsid w:val="00112A84"/>
-    <w:rPr>
-      <w:rFonts w:ascii="黑体" w:eastAsia="黑体" w:hAnsi="黑体" w:cs="Times New Roman"/>
-      <w:sz w:val="24"/>
-      <w:szCs w:val="21"/>
-    </w:rPr>
-  </w:style>
-  <w:style w:type="paragraph" w:customStyle="1" w:styleId="11">
-    <w:name w:val="1.1"/>
-    <w:basedOn w:val="1"/>
-    <w:next w:val="ae"/>
-    <w:link w:val="11Char"/>
-    <w:qFormat/>
-    <w:rsid w:val="00112A84"/>
-    <w:pPr>
-      <w:numPr>
-        <w:ilvl w:val="1"/>
-      </w:numPr>
-      <w:outlineLvl w:val="1"/>
-    </w:pPr>
-  </w:style>
-  <w:style w:type="character" w:customStyle="1" w:styleId="11Char">
-    <w:name w:val="1.1 Char"/>
-    <w:link w:val="11"/>
-    <w:rsid w:val="00112A84"/>
-    <w:rPr>
-      <w:rFonts w:ascii="黑体" w:eastAsia="黑体" w:hAnsi="黑体" w:cs="Times New Roman"/>
-      <w:sz w:val="24"/>
-      <w:szCs w:val="21"/>
-    </w:rPr>
-  </w:style>
-  <w:style w:type="paragraph" w:customStyle="1" w:styleId="111">
-    <w:name w:val="1.1.1"/>
-    <w:basedOn w:val="11"/>
-    <w:next w:val="ae"/>
-    <w:link w:val="111Char"/>
-    <w:qFormat/>
-    <w:rsid w:val="002C4F93"/>
-    <w:pPr>
-      <w:numPr>
-        <w:ilvl w:val="2"/>
-      </w:numPr>
-      <w:ind w:left="0"/>
-      <w:outlineLvl w:val="2"/>
-    </w:pPr>
-  </w:style>
-  <w:style w:type="character" w:customStyle="1" w:styleId="111Char">
-    <w:name w:val="1.1.1 Char"/>
-    <w:link w:val="111"/>
-    <w:rsid w:val="002C4F93"/>
-    <w:rPr>
-      <w:rFonts w:ascii="黑体" w:eastAsia="黑体" w:hAnsi="黑体" w:cs="Times New Roman"/>
-      <w:sz w:val="24"/>
-      <w:szCs w:val="21"/>
-    </w:rPr>
-  </w:style>
-  <w:style w:type="paragraph" w:customStyle="1" w:styleId="1111">
-    <w:name w:val="1.1.1.1"/>
-    <w:basedOn w:val="111"/>
-    <w:next w:val="ae"/>
-    <w:link w:val="1111Char"/>
-    <w:qFormat/>
-    <w:rsid w:val="00112A84"/>
-    <w:pPr>
-      <w:numPr>
-        <w:ilvl w:val="3"/>
-      </w:numPr>
-      <w:outlineLvl w:val="3"/>
-    </w:pPr>
-  </w:style>
-  <w:style w:type="character" w:customStyle="1" w:styleId="1111Char">
-    <w:name w:val="1.1.1.1 Char"/>
-    <w:link w:val="1111"/>
-    <w:rsid w:val="00112A84"/>
-    <w:rPr>
-      <w:rFonts w:ascii="黑体" w:eastAsia="黑体" w:hAnsi="黑体" w:cs="Times New Roman"/>
-      <w:sz w:val="24"/>
-      <w:szCs w:val="21"/>
-    </w:rPr>
-  </w:style>
-  <w:style w:type="paragraph" w:customStyle="1" w:styleId="11111">
-    <w:name w:val="1.1.1.1.1"/>
-    <w:basedOn w:val="ae"/>
-    <w:next w:val="ae"/>
-    <w:link w:val="11111Char"/>
-    <w:qFormat/>
-    <w:rsid w:val="00112A84"/>
-    <w:pPr>
-      <w:numPr>
-        <w:ilvl w:val="4"/>
-        <w:numId w:val="5"/>
-      </w:numPr>
-      <w:ind w:firstLineChars="0"/>
-      <w:outlineLvl w:val="4"/>
-    </w:pPr>
-    <w:rPr>
-      <w:rFonts w:ascii="黑体" w:eastAsia="黑体" w:hAnsi="黑体"/>
-    </w:rPr>
-  </w:style>
-  <w:style w:type="character" w:customStyle="1" w:styleId="11111Char">
-    <w:name w:val="1.1.1.1.1 Char"/>
-    <w:link w:val="11111"/>
-    <w:rsid w:val="00112A84"/>
-    <w:rPr>
-      <w:rFonts w:ascii="黑体" w:eastAsia="黑体" w:hAnsi="黑体" w:cs="Times New Roman"/>
-      <w:sz w:val="24"/>
-      <w:szCs w:val="21"/>
-    </w:rPr>
-  </w:style>
-  <w:style w:type="paragraph" w:customStyle="1" w:styleId="Z">
-    <w:name w:val="Z附录"/>
-    <w:basedOn w:val="aa"/>
-    <w:next w:val="aa"/>
-    <w:rsid w:val="00112A84"/>
-    <w:pPr>
-      <w:keepNext/>
-      <w:pageBreakBefore/>
-      <w:numPr>
-        <w:numId w:val="21"/>
-      </w:numPr>
-      <w:spacing w:beforeLines="50" w:before="50" w:afterLines="50" w:after="50"/>
-      <w:jc w:val="center"/>
-      <w:outlineLvl w:val="0"/>
-    </w:pPr>
-    <w:rPr>
-      <w:rFonts w:eastAsia="黑体"/>
-      <w:szCs w:val="24"/>
-    </w:rPr>
-  </w:style>
-  <w:style w:type="character" w:customStyle="1" w:styleId="1Char">
-    <w:name w:val="标题 1 Char"/>
-    <w:link w:val="13"/>
-    <w:uiPriority w:val="9"/>
-    <w:rsid w:val="00112A84"/>
-    <w:rPr>
-      <w:rFonts w:ascii="Times New Roman" w:eastAsia="宋体" w:hAnsi="Times New Roman" w:cs="Times New Roman"/>
-      <w:b/>
-      <w:bCs/>
-      <w:kern w:val="44"/>
-      <w:sz w:val="44"/>
-      <w:szCs w:val="44"/>
-    </w:rPr>
-  </w:style>
-  <w:style w:type="character" w:customStyle="1" w:styleId="2Char">
-    <w:name w:val="标题 2 Char"/>
-    <w:link w:val="20"/>
-    <w:uiPriority w:val="9"/>
-    <w:rsid w:val="00112A84"/>
-    <w:rPr>
-      <w:rFonts w:ascii="Cambria" w:eastAsia="宋体" w:hAnsi="Cambria" w:cs="Times New Roman"/>
-      <w:b/>
-      <w:bCs/>
-      <w:sz w:val="32"/>
-      <w:szCs w:val="32"/>
-    </w:rPr>
-  </w:style>
-  <w:style w:type="character" w:customStyle="1" w:styleId="3Char">
-    <w:name w:val="标题 3 Char"/>
-    <w:aliases w:val="[Alt+3] Char,第二层条 Char,[Alt+3][SWIEE] Char,分节 Char,h3 Char,Level 3 Head Char,H3 Char,Heading 3 - old Char,level_3 Char,PIM 3 Char,1.1.1 标题 3 Char,标题9 Char,36标题3 Char,36标题 3 Char,第三层 Char,1.黑小三 Char,2 Char,三级标题 Char,---1.1.1 Char,条标题 Char"/>
-    <w:link w:val="3"/>
-    <w:uiPriority w:val="9"/>
-    <w:rsid w:val="00112A84"/>
-    <w:rPr>
-      <w:rFonts w:ascii="Calibri" w:eastAsia="黑体" w:hAnsi="Calibri" w:cs="Times New Roman"/>
-      <w:bCs/>
-      <w:kern w:val="0"/>
-      <w:sz w:val="24"/>
-      <w:szCs w:val="32"/>
-      <w:lang w:val="x-none" w:eastAsia="x-none"/>
-    </w:rPr>
-  </w:style>
-  <w:style w:type="character" w:customStyle="1" w:styleId="4Char">
-    <w:name w:val="标题 4 Char"/>
-    <w:aliases w:val="[Alt+4] Char,第三层条 Char,[Alt+4][SWIEE] Char,分分节 Char,第四层 Char,36标题 4 Char,36标题4 Char,(１)黑小三 Char,---1.1.1.1 Char,款标题 Char,(1.1.1.1 ) Char,(１)宋小三 Char,第三层条（Alt+4） Char,标题四，第四层 Char,标题3 Char,708标题 4 Char,H4 Char,ITT t4 Char,PA Micro Section Char"/>
-    <w:link w:val="4"/>
-    <w:uiPriority w:val="9"/>
-    <w:rsid w:val="00112A84"/>
-    <w:rPr>
-      <w:rFonts w:ascii="Cambria" w:eastAsia="宋体" w:hAnsi="Cambria" w:cs="Times New Roman"/>
-      <w:b/>
-      <w:bCs/>
-      <w:kern w:val="0"/>
-      <w:sz w:val="28"/>
-      <w:szCs w:val="28"/>
-      <w:lang w:val="x-none" w:eastAsia="x-none"/>
-    </w:rPr>
-  </w:style>
-  <w:style w:type="character" w:customStyle="1" w:styleId="5Char">
-    <w:name w:val="标题 5 Char"/>
-    <w:aliases w:val="[Alt+5] Char,第四层条 Char,[Alt+5][SWIEE] Char,第五层 Char,nc5级标题 Char,h5 Char,36标题 5 Char,36标题5 Char,第四层条1 Char,第四层条2 Char,第四层条3 Char,第四层条4 Char,第四层条5 Char,第四层条6 Char,第四层条7 Char,第四层条8 Char,第四层条9 Char,第四层条10 Char,第四层条11 Char,第四层条12 Char,第四层条13 Char"/>
-    <w:link w:val="5"/>
-    <w:uiPriority w:val="9"/>
-    <w:rsid w:val="00112A84"/>
-    <w:rPr>
-      <w:rFonts w:ascii="Calibri" w:eastAsia="宋体" w:hAnsi="Calibri" w:cs="Times New Roman"/>
-      <w:b/>
-      <w:bCs/>
-      <w:kern w:val="0"/>
-      <w:sz w:val="28"/>
-      <w:szCs w:val="28"/>
-      <w:lang w:val="x-none" w:eastAsia="x-none"/>
-    </w:rPr>
-  </w:style>
-  <w:style w:type="character" w:customStyle="1" w:styleId="6Char">
-    <w:name w:val="标题 6 Char"/>
-    <w:aliases w:val="[Alt+6] Char,第五层条 Char,[Alt+6][SWIEE] Char,36标题6 Char,---a. Char,注入站标题6 Char,H6 Char,Bullet (Single Lines) Char,PIM 6 Char,BOD 4 Char,六级标题 Char,标题7 Char,标题 6(表头) Char,第五层条1 Char,第六层 Char,第五层条2 Char,第五层条3 Char,(000.0.0.0) Char,L6 Char,h6 Char"/>
-    <w:link w:val="6"/>
-    <w:uiPriority w:val="9"/>
-    <w:rsid w:val="00112A84"/>
-    <w:rPr>
-      <w:rFonts w:ascii="Cambria" w:eastAsia="宋体" w:hAnsi="Cambria" w:cs="Times New Roman"/>
-      <w:b/>
-      <w:bCs/>
-      <w:kern w:val="0"/>
-      <w:sz w:val="24"/>
-      <w:szCs w:val="24"/>
-      <w:lang w:val="x-none" w:eastAsia="x-none"/>
-    </w:rPr>
-  </w:style>
-  <w:style w:type="character" w:customStyle="1" w:styleId="7Char">
-    <w:name w:val="标题 7 Char"/>
-    <w:aliases w:val="[Alt+7] Char,[Alt+7][SWIEE] Char,第六层条 Char,（列项说明） Char,图表 Char,图表标题 Char,PIM 7 Char,（1） Char,图表说明 Char,列项 Char,Legal Level 1.1. Char,H7 Char,L7 Char,tzc论证报告标题7 Char,字母列项 Char,letter list Char,[Alt+7][ZDB] Char,h7 Char,标题 7 第6层条 Char,•H7 Char"/>
-    <w:link w:val="7"/>
-    <w:uiPriority w:val="9"/>
-    <w:rsid w:val="00112A84"/>
-    <w:rPr>
-      <w:rFonts w:ascii="Calibri" w:eastAsia="宋体" w:hAnsi="Calibri" w:cs="Times New Roman"/>
-      <w:b/>
-      <w:bCs/>
-      <w:kern w:val="0"/>
-      <w:sz w:val="24"/>
-      <w:szCs w:val="24"/>
-      <w:lang w:val="x-none" w:eastAsia="x-none"/>
-    </w:rPr>
-  </w:style>
-  <w:style w:type="character" w:customStyle="1" w:styleId="8Char">
-    <w:name w:val="标题 8 Char"/>
-    <w:aliases w:val="[Alt+8] Char,App2 Char,（A） Char,注意框体 Char,数字列项 Char,H8 Char,[Alt+8][ZDB] Char,(二级列项) Char,[Alt+8][SWIEE] Char,a) Char,标题 8 第7层 Char,标题8[912] Char,标题 8 a Char,正文八级标题 Char,标题6 Char,Alt+8 Char,AppendixSubHead Char,h8 Char,[Alt+8]【SWIEE】 Char"/>
-    <w:link w:val="8"/>
-    <w:uiPriority w:val="9"/>
-    <w:rsid w:val="00112A84"/>
-    <w:rPr>
-      <w:rFonts w:ascii="Cambria" w:eastAsia="宋体" w:hAnsi="Cambria" w:cs="Times New Roman"/>
-      <w:kern w:val="0"/>
-      <w:sz w:val="24"/>
-      <w:szCs w:val="24"/>
-      <w:lang w:val="x-none" w:eastAsia="x-none"/>
-    </w:rPr>
-  </w:style>
-  <w:style w:type="character" w:customStyle="1" w:styleId="9Char">
-    <w:name w:val="标题 9 Char"/>
-    <w:aliases w:val="[Alt+9] Char,一般不用 Char,标题 9不用 Char,图号 Char,append Char,Titre 10 Char,PIM 9 Char,huh Char,Appendix Char,H9 Char,标题 、表题、图题 Char,表题、图题 Char,[Alt+9][ZDB] Char,[Alt+9][SWIEE] Char,1) Char,表号 Char,正文九级标题 Char,tt Char,table title Char,标题 45 Char"/>
-    <w:link w:val="9"/>
-    <w:uiPriority w:val="9"/>
-    <w:rsid w:val="00112A84"/>
-    <w:rPr>
-      <w:rFonts w:ascii="Cambria" w:eastAsia="宋体" w:hAnsi="Cambria" w:cs="Times New Roman"/>
-      <w:kern w:val="0"/>
-      <w:sz w:val="20"/>
-      <w:szCs w:val="21"/>
-      <w:lang w:val="x-none" w:eastAsia="x-none"/>
-    </w:rPr>
-  </w:style>
-  <w:style w:type="paragraph" w:customStyle="1" w:styleId="af">
-    <w:name w:val="表格标题"/>
-    <w:basedOn w:val="aa"/>
-    <w:link w:val="af0"/>
-    <w:uiPriority w:val="99"/>
-    <w:rsid w:val="00112A84"/>
-    <w:pPr>
-      <w:shd w:val="clear" w:color="auto" w:fill="FFFFFF"/>
-      <w:spacing w:after="180" w:line="240" w:lineRule="atLeast"/>
-    </w:pPr>
-    <w:rPr>
-      <w:rFonts w:ascii="黑体" w:eastAsia="黑体" w:hAnsi="Calibri"/>
-      <w:kern w:val="0"/>
-      <w:sz w:val="22"/>
-      <w:szCs w:val="20"/>
-      <w:lang w:val="x-none" w:eastAsia="x-none"/>
-    </w:rPr>
-  </w:style>
-  <w:style w:type="character" w:customStyle="1" w:styleId="af0">
-    <w:name w:val="表格标题_"/>
-    <w:link w:val="af"/>
-    <w:uiPriority w:val="99"/>
-    <w:rsid w:val="00112A84"/>
-    <w:rPr>
-      <w:rFonts w:ascii="黑体" w:eastAsia="黑体" w:hAnsi="Calibri" w:cs="Times New Roman"/>
-      <w:kern w:val="0"/>
-      <w:sz w:val="22"/>
-      <w:szCs w:val="20"/>
-      <w:shd w:val="clear" w:color="auto" w:fill="FFFFFF"/>
-      <w:lang w:val="x-none" w:eastAsia="x-none"/>
-    </w:rPr>
-  </w:style>
-  <w:style w:type="paragraph" w:customStyle="1" w:styleId="AltnSWIEE">
-    <w:name w:val="表格内容[Alt+n][SWIEE]"/>
-    <w:basedOn w:val="aa"/>
-    <w:qFormat/>
-    <w:rsid w:val="00112A84"/>
-    <w:pPr>
-      <w:overflowPunct w:val="0"/>
-      <w:adjustRightInd w:val="0"/>
-      <w:snapToGrid w:val="0"/>
-      <w:jc w:val="center"/>
-    </w:pPr>
-    <w:rPr>
-      <w:kern w:val="0"/>
-      <w:szCs w:val="20"/>
-    </w:rPr>
-  </w:style>
-  <w:style w:type="paragraph" w:customStyle="1" w:styleId="SWIEE4">
-    <w:name w:val="表格内容[SWIEE]"/>
-    <w:basedOn w:val="aa"/>
-    <w:rsid w:val="00112A84"/>
-    <w:pPr>
-      <w:adjustRightInd w:val="0"/>
-      <w:snapToGrid w:val="0"/>
-      <w:spacing w:line="400" w:lineRule="atLeast"/>
-      <w:jc w:val="center"/>
-    </w:pPr>
-    <w:rPr>
-      <w:szCs w:val="24"/>
-    </w:rPr>
-  </w:style>
-  <w:style w:type="paragraph" w:customStyle="1" w:styleId="SWIEE5">
-    <w:name w:val="正文表标题[SWIEE]"/>
-    <w:next w:val="aa"/>
-    <w:link w:val="SWIEEChar"/>
-    <w:qFormat/>
-    <w:rsid w:val="00112A84"/>
-    <w:pPr>
-      <w:jc w:val="center"/>
-    </w:pPr>
-    <w:rPr>
-      <w:rFonts w:ascii="黑体" w:eastAsia="黑体" w:hAnsi="Times New Roman" w:cs="Times New Roman"/>
-      <w:kern w:val="0"/>
-      <w:sz w:val="24"/>
-      <w:szCs w:val="24"/>
-    </w:rPr>
-  </w:style>
-  <w:style w:type="character" w:customStyle="1" w:styleId="SWIEEChar">
-    <w:name w:val="正文表标题[SWIEE] Char"/>
-    <w:link w:val="SWIEE5"/>
-    <w:rsid w:val="00112A84"/>
-    <w:rPr>
-      <w:rFonts w:ascii="黑体" w:eastAsia="黑体" w:hAnsi="Times New Roman" w:cs="Times New Roman"/>
-      <w:kern w:val="0"/>
-      <w:sz w:val="24"/>
-      <w:szCs w:val="24"/>
-    </w:rPr>
-  </w:style>
-  <w:style w:type="paragraph" w:customStyle="1" w:styleId="10">
-    <w:name w:val="样式1"/>
-    <w:basedOn w:val="SWIEE5"/>
-    <w:link w:val="1Char1"/>
-    <w:qFormat/>
-    <w:rsid w:val="00112A84"/>
-    <w:pPr>
-      <w:numPr>
-        <w:numId w:val="7"/>
-      </w:numPr>
-    </w:pPr>
-  </w:style>
-  <w:style w:type="character" w:customStyle="1" w:styleId="1Char1">
-    <w:name w:val="样式1 Char"/>
-    <w:basedOn w:val="SWIEEChar"/>
-    <w:link w:val="10"/>
-    <w:rsid w:val="00112A84"/>
-    <w:rPr>
-      <w:rFonts w:ascii="黑体" w:eastAsia="黑体" w:hAnsi="Times New Roman" w:cs="Times New Roman"/>
-      <w:kern w:val="0"/>
-      <w:sz w:val="24"/>
-      <w:szCs w:val="24"/>
-    </w:rPr>
-  </w:style>
-  <w:style w:type="paragraph" w:customStyle="1" w:styleId="21">
-    <w:name w:val="表格样式2"/>
-    <w:basedOn w:val="10"/>
-    <w:link w:val="2Char0"/>
-    <w:qFormat/>
-    <w:rsid w:val="00112A84"/>
-    <w:pPr>
-      <w:numPr>
-        <w:numId w:val="0"/>
-      </w:numPr>
-    </w:pPr>
-  </w:style>
-  <w:style w:type="character" w:customStyle="1" w:styleId="2Char0">
-    <w:name w:val="表格样式2 Char"/>
-    <w:basedOn w:val="1Char1"/>
-    <w:link w:val="21"/>
-    <w:rsid w:val="00112A84"/>
-    <w:rPr>
-      <w:rFonts w:ascii="黑体" w:eastAsia="黑体" w:hAnsi="Times New Roman" w:cs="Times New Roman"/>
-      <w:kern w:val="0"/>
-      <w:sz w:val="24"/>
-      <w:szCs w:val="24"/>
-    </w:rPr>
-  </w:style>
-  <w:style w:type="paragraph" w:customStyle="1" w:styleId="af1">
-    <w:name w:val="表格正文"/>
-    <w:basedOn w:val="aa"/>
-    <w:rsid w:val="00112A84"/>
-    <w:pPr>
-      <w:adjustRightInd w:val="0"/>
-      <w:spacing w:line="360" w:lineRule="atLeast"/>
-      <w:textAlignment w:val="baseline"/>
-    </w:pPr>
-    <w:rPr>
-      <w:kern w:val="0"/>
-      <w:szCs w:val="20"/>
-    </w:rPr>
-  </w:style>
-  <w:style w:type="paragraph" w:customStyle="1" w:styleId="a1">
-    <w:name w:val="表题"/>
-    <w:basedOn w:val="ae"/>
-    <w:next w:val="ae"/>
-    <w:link w:val="Char0"/>
-    <w:qFormat/>
-    <w:rsid w:val="00112A84"/>
-    <w:pPr>
-      <w:numPr>
-        <w:numId w:val="8"/>
-      </w:numPr>
-      <w:ind w:firstLineChars="0" w:firstLine="0"/>
-      <w:jc w:val="center"/>
-    </w:pPr>
-    <w:rPr>
-      <w:rFonts w:ascii="黑体" w:eastAsia="黑体" w:hAnsi="黑体"/>
-    </w:rPr>
-  </w:style>
-  <w:style w:type="character" w:customStyle="1" w:styleId="Char0">
-    <w:name w:val="表题 Char"/>
-    <w:link w:val="a1"/>
-    <w:rsid w:val="00112A84"/>
-    <w:rPr>
-      <w:rFonts w:ascii="黑体" w:eastAsia="黑体" w:hAnsi="黑体" w:cs="Times New Roman"/>
-      <w:sz w:val="24"/>
-      <w:szCs w:val="21"/>
-    </w:rPr>
-  </w:style>
-  <w:style w:type="paragraph" w:customStyle="1" w:styleId="af2">
-    <w:name w:val="表中数字或文字"/>
-    <w:basedOn w:val="ae"/>
-    <w:link w:val="Char1"/>
-    <w:qFormat/>
-    <w:rsid w:val="00112A84"/>
-    <w:pPr>
-      <w:spacing w:line="240" w:lineRule="auto"/>
-      <w:ind w:firstLineChars="0" w:firstLine="0"/>
-      <w:jc w:val="center"/>
-    </w:pPr>
-  </w:style>
-  <w:style w:type="character" w:customStyle="1" w:styleId="Char1">
-    <w:name w:val="表中数字或文字 Char"/>
-    <w:link w:val="af2"/>
-    <w:rsid w:val="00112A84"/>
-    <w:rPr>
-      <w:rFonts w:ascii="Times New Roman" w:eastAsia="宋体" w:hAnsi="Times New Roman" w:cs="Times New Roman"/>
-      <w:szCs w:val="21"/>
-    </w:rPr>
-  </w:style>
-  <w:style w:type="character" w:styleId="af3">
-    <w:name w:val="Hyperlink"/>
-    <w:uiPriority w:val="99"/>
-    <w:unhideWhenUsed/>
-    <w:rsid w:val="00112A84"/>
-    <w:rPr>
-      <w:color w:val="0000FF"/>
-      <w:u w:val="single"/>
-    </w:rPr>
-  </w:style>
-  <w:style w:type="paragraph" w:customStyle="1" w:styleId="11AltASWIEE">
-    <w:name w:val="第1层字母编号列项1[Alt+A][SWIEE]"/>
-    <w:link w:val="11AltASWIEECharChar"/>
-    <w:rsid w:val="00112A84"/>
-    <w:pPr>
-      <w:widowControl w:val="0"/>
-      <w:numPr>
-        <w:numId w:val="9"/>
-      </w:numPr>
-      <w:adjustRightInd w:val="0"/>
-      <w:snapToGrid w:val="0"/>
-      <w:spacing w:line="360" w:lineRule="auto"/>
-    </w:pPr>
-    <w:rPr>
-      <w:rFonts w:ascii="Times New Roman" w:eastAsia="宋体" w:hAnsi="Times New Roman" w:cs="Times New Roman"/>
-      <w:kern w:val="0"/>
-      <w:sz w:val="24"/>
-    </w:rPr>
-  </w:style>
-  <w:style w:type="character" w:customStyle="1" w:styleId="11AltASWIEECharChar">
-    <w:name w:val="第1层字母编号列项1[Alt+A][SWIEE] Char Char"/>
-    <w:link w:val="11AltASWIEE"/>
-    <w:rsid w:val="00112A84"/>
-    <w:rPr>
-      <w:rFonts w:ascii="Times New Roman" w:eastAsia="宋体" w:hAnsi="Times New Roman" w:cs="Times New Roman"/>
-      <w:kern w:val="0"/>
-      <w:sz w:val="24"/>
-    </w:rPr>
-  </w:style>
-  <w:style w:type="paragraph" w:customStyle="1" w:styleId="SWIEE0">
-    <w:name w:val="一级条标题[SWIEE]"/>
-    <w:basedOn w:val="aa"/>
-    <w:next w:val="aa"/>
-    <w:rsid w:val="00112A84"/>
-    <w:pPr>
-      <w:numPr>
-        <w:ilvl w:val="2"/>
-        <w:numId w:val="25"/>
-      </w:numPr>
-      <w:jc w:val="both"/>
-      <w:outlineLvl w:val="2"/>
-    </w:pPr>
-    <w:rPr>
-      <w:rFonts w:ascii="黑体" w:eastAsia="黑体" w:hAnsi="Calibri"/>
-      <w:kern w:val="0"/>
-      <w:szCs w:val="20"/>
-    </w:rPr>
-  </w:style>
-  <w:style w:type="paragraph" w:customStyle="1" w:styleId="SWIEE1">
-    <w:name w:val="二级条标题[SWIEE]"/>
-    <w:basedOn w:val="SWIEE0"/>
-    <w:next w:val="aa"/>
-    <w:rsid w:val="00112A84"/>
-    <w:pPr>
-      <w:numPr>
-        <w:ilvl w:val="3"/>
-      </w:numPr>
-      <w:outlineLvl w:val="3"/>
-    </w:pPr>
-  </w:style>
-  <w:style w:type="character" w:styleId="af4">
-    <w:name w:val="FollowedHyperlink"/>
-    <w:basedOn w:val="ab"/>
-    <w:uiPriority w:val="99"/>
-    <w:semiHidden/>
-    <w:unhideWhenUsed/>
-    <w:rsid w:val="00112A84"/>
-    <w:rPr>
-      <w:color w:val="800080" w:themeColor="followedHyperlink"/>
-      <w:u w:val="single"/>
-    </w:rPr>
-  </w:style>
-  <w:style w:type="paragraph" w:customStyle="1" w:styleId="a9">
-    <w:name w:val="附录表"/>
-    <w:basedOn w:val="a1"/>
-    <w:next w:val="aa"/>
-    <w:rsid w:val="00112A84"/>
-    <w:pPr>
-      <w:numPr>
-        <w:ilvl w:val="7"/>
-        <w:numId w:val="21"/>
-      </w:numPr>
-    </w:pPr>
-    <w:rPr>
-      <w:rFonts w:ascii="Times New Roman" w:hAnsi="Times New Roman"/>
-      <w:szCs w:val="24"/>
-    </w:rPr>
-  </w:style>
-  <w:style w:type="paragraph" w:customStyle="1" w:styleId="a">
-    <w:name w:val="附录表标号"/>
-    <w:basedOn w:val="aa"/>
-    <w:rsid w:val="00112A84"/>
-    <w:pPr>
-      <w:numPr>
-        <w:numId w:val="14"/>
-      </w:numPr>
-    </w:pPr>
-  </w:style>
-  <w:style w:type="paragraph" w:customStyle="1" w:styleId="a0">
-    <w:name w:val="附录表标题"/>
-    <w:basedOn w:val="aa"/>
-    <w:rsid w:val="00112A84"/>
-    <w:pPr>
-      <w:numPr>
-        <w:ilvl w:val="1"/>
-        <w:numId w:val="14"/>
-      </w:numPr>
-    </w:pPr>
-  </w:style>
-  <w:style w:type="paragraph" w:customStyle="1" w:styleId="a3">
-    <w:name w:val="附录章标题"/>
-    <w:basedOn w:val="Z"/>
-    <w:next w:val="aa"/>
-    <w:rsid w:val="00112A84"/>
-    <w:pPr>
-      <w:keepNext w:val="0"/>
-      <w:pageBreakBefore w:val="0"/>
-      <w:numPr>
-        <w:ilvl w:val="1"/>
-      </w:numPr>
-      <w:adjustRightInd w:val="0"/>
-      <w:spacing w:beforeLines="0" w:before="0" w:afterLines="0" w:after="0"/>
-      <w:jc w:val="left"/>
-      <w:outlineLvl w:val="1"/>
-    </w:pPr>
-  </w:style>
-  <w:style w:type="paragraph" w:customStyle="1" w:styleId="a4">
-    <w:name w:val="附录一级条"/>
-    <w:basedOn w:val="a3"/>
-    <w:next w:val="aa"/>
-    <w:rsid w:val="00112A84"/>
-    <w:pPr>
-      <w:numPr>
-        <w:ilvl w:val="2"/>
-      </w:numPr>
-      <w:outlineLvl w:val="2"/>
-    </w:pPr>
-  </w:style>
-  <w:style w:type="paragraph" w:customStyle="1" w:styleId="a5">
-    <w:name w:val="附录二级条"/>
-    <w:basedOn w:val="a4"/>
-    <w:next w:val="aa"/>
-    <w:rsid w:val="00112A84"/>
-    <w:pPr>
-      <w:numPr>
-        <w:ilvl w:val="3"/>
-      </w:numPr>
-      <w:outlineLvl w:val="3"/>
-    </w:pPr>
-  </w:style>
-  <w:style w:type="paragraph" w:customStyle="1" w:styleId="a6">
-    <w:name w:val="附录三级条"/>
-    <w:basedOn w:val="a5"/>
-    <w:next w:val="aa"/>
-    <w:rsid w:val="00112A84"/>
-    <w:pPr>
-      <w:numPr>
-        <w:ilvl w:val="4"/>
-      </w:numPr>
-    </w:pPr>
-  </w:style>
-  <w:style w:type="paragraph" w:customStyle="1" w:styleId="a7">
-    <w:name w:val="附录四级条"/>
-    <w:basedOn w:val="a6"/>
-    <w:next w:val="aa"/>
-    <w:rsid w:val="00112A84"/>
-    <w:pPr>
-      <w:numPr>
-        <w:ilvl w:val="5"/>
-      </w:numPr>
-    </w:pPr>
-  </w:style>
-  <w:style w:type="paragraph" w:customStyle="1" w:styleId="a2">
-    <w:name w:val="图 题"/>
-    <w:basedOn w:val="ae"/>
-    <w:next w:val="ae"/>
-    <w:link w:val="Char2"/>
-    <w:qFormat/>
-    <w:rsid w:val="00112A84"/>
-    <w:pPr>
-      <w:numPr>
-        <w:numId w:val="20"/>
-      </w:numPr>
-      <w:ind w:firstLineChars="0" w:firstLine="0"/>
-      <w:jc w:val="center"/>
-    </w:pPr>
-    <w:rPr>
-      <w:rFonts w:ascii="黑体" w:eastAsia="黑体" w:hAnsi="黑体"/>
-    </w:rPr>
-  </w:style>
-  <w:style w:type="character" w:customStyle="1" w:styleId="Char2">
-    <w:name w:val="图 题 Char"/>
-    <w:link w:val="a2"/>
-    <w:rsid w:val="00112A84"/>
-    <w:rPr>
-      <w:rFonts w:ascii="黑体" w:eastAsia="黑体" w:hAnsi="黑体" w:cs="Times New Roman"/>
-      <w:sz w:val="24"/>
-      <w:szCs w:val="21"/>
-    </w:rPr>
-  </w:style>
-  <w:style w:type="paragraph" w:customStyle="1" w:styleId="a8">
-    <w:name w:val="附录图"/>
-    <w:basedOn w:val="a2"/>
-    <w:next w:val="aa"/>
-    <w:rsid w:val="00112A84"/>
-    <w:pPr>
-      <w:numPr>
-        <w:ilvl w:val="6"/>
-        <w:numId w:val="21"/>
-      </w:numPr>
-    </w:pPr>
-    <w:rPr>
-      <w:rFonts w:ascii="Times New Roman" w:hAnsi="Times New Roman"/>
-      <w:szCs w:val="24"/>
-    </w:rPr>
-  </w:style>
-  <w:style w:type="paragraph" w:customStyle="1" w:styleId="af5">
-    <w:name w:val="行间距"/>
-    <w:basedOn w:val="aa"/>
-    <w:link w:val="Char3"/>
-    <w:rsid w:val="00112A84"/>
-    <w:pPr>
-      <w:ind w:firstLineChars="200" w:firstLine="200"/>
-      <w:jc w:val="both"/>
-    </w:pPr>
-    <w:rPr>
-      <w:szCs w:val="24"/>
-    </w:rPr>
-  </w:style>
-  <w:style w:type="character" w:customStyle="1" w:styleId="Char3">
-    <w:name w:val="行间距 Char"/>
-    <w:link w:val="af5"/>
-    <w:rsid w:val="00112A84"/>
-    <w:rPr>
-      <w:rFonts w:ascii="Times New Roman" w:eastAsia="宋体" w:hAnsi="Times New Roman" w:cs="Times New Roman"/>
-      <w:sz w:val="24"/>
-      <w:szCs w:val="24"/>
-    </w:rPr>
-  </w:style>
-  <w:style w:type="paragraph" w:customStyle="1" w:styleId="12">
-    <w:name w:val="列项1"/>
-    <w:basedOn w:val="ae"/>
-    <w:link w:val="1Char2"/>
-    <w:qFormat/>
-    <w:rsid w:val="00112A84"/>
-    <w:pPr>
-      <w:numPr>
-        <w:numId w:val="22"/>
-      </w:numPr>
-      <w:ind w:firstLineChars="0" w:firstLine="0"/>
-      <w:jc w:val="both"/>
-    </w:pPr>
-  </w:style>
-  <w:style w:type="character" w:customStyle="1" w:styleId="1Char2">
-    <w:name w:val="列项1 Char"/>
-    <w:link w:val="12"/>
-    <w:rsid w:val="00112A84"/>
-    <w:rPr>
-      <w:rFonts w:ascii="Times New Roman" w:eastAsia="宋体" w:hAnsi="Times New Roman" w:cs="Times New Roman"/>
-      <w:sz w:val="24"/>
-      <w:szCs w:val="21"/>
-    </w:rPr>
-  </w:style>
-  <w:style w:type="paragraph" w:customStyle="1" w:styleId="2">
-    <w:name w:val="列项2"/>
-    <w:basedOn w:val="ae"/>
-    <w:link w:val="2Char1"/>
-    <w:qFormat/>
-    <w:rsid w:val="00112A84"/>
-    <w:pPr>
-      <w:numPr>
-        <w:numId w:val="23"/>
-      </w:numPr>
-      <w:ind w:firstLineChars="0" w:firstLine="0"/>
-      <w:jc w:val="both"/>
-    </w:pPr>
-  </w:style>
-  <w:style w:type="character" w:customStyle="1" w:styleId="2Char1">
-    <w:name w:val="列项2 Char"/>
-    <w:link w:val="2"/>
-    <w:rsid w:val="00112A84"/>
-    <w:rPr>
-      <w:rFonts w:ascii="Times New Roman" w:eastAsia="宋体" w:hAnsi="Times New Roman" w:cs="Times New Roman"/>
-      <w:sz w:val="24"/>
-      <w:szCs w:val="21"/>
-    </w:rPr>
-  </w:style>
-  <w:style w:type="paragraph" w:styleId="14">
-    <w:name w:val="toc 1"/>
-    <w:basedOn w:val="aa"/>
-    <w:next w:val="aa"/>
-    <w:autoRedefine/>
-    <w:uiPriority w:val="39"/>
-    <w:unhideWhenUsed/>
-    <w:rsid w:val="00112A84"/>
-    <w:pPr>
-      <w:tabs>
-        <w:tab w:val="right" w:leader="dot" w:pos="8296"/>
-      </w:tabs>
-      <w:jc w:val="both"/>
-    </w:pPr>
-  </w:style>
-  <w:style w:type="paragraph" w:styleId="22">
-    <w:name w:val="toc 2"/>
-    <w:basedOn w:val="aa"/>
-    <w:next w:val="aa"/>
-    <w:autoRedefine/>
-    <w:uiPriority w:val="39"/>
-    <w:unhideWhenUsed/>
-    <w:rsid w:val="00112A84"/>
-    <w:pPr>
-      <w:tabs>
-        <w:tab w:val="right" w:leader="dot" w:pos="8296"/>
-      </w:tabs>
-    </w:pPr>
-  </w:style>
-  <w:style w:type="paragraph" w:styleId="30">
-    <w:name w:val="toc 3"/>
-    <w:basedOn w:val="aa"/>
-    <w:next w:val="aa"/>
-    <w:autoRedefine/>
-    <w:uiPriority w:val="39"/>
-    <w:unhideWhenUsed/>
-    <w:rsid w:val="00112A84"/>
-    <w:pPr>
-      <w:ind w:leftChars="400" w:left="840"/>
-    </w:pPr>
-  </w:style>
-  <w:style w:type="paragraph" w:styleId="40">
-    <w:name w:val="toc 4"/>
-    <w:basedOn w:val="aa"/>
-    <w:next w:val="aa"/>
-    <w:autoRedefine/>
-    <w:uiPriority w:val="39"/>
-    <w:unhideWhenUsed/>
-    <w:rsid w:val="00112A84"/>
-    <w:pPr>
-      <w:ind w:leftChars="600" w:left="1260"/>
-    </w:pPr>
-  </w:style>
-  <w:style w:type="paragraph" w:styleId="50">
-    <w:name w:val="toc 5"/>
-    <w:basedOn w:val="aa"/>
-    <w:next w:val="aa"/>
-    <w:autoRedefine/>
-    <w:uiPriority w:val="39"/>
-    <w:unhideWhenUsed/>
-    <w:rsid w:val="00112A84"/>
-    <w:pPr>
-      <w:spacing w:line="240" w:lineRule="auto"/>
-      <w:ind w:leftChars="800" w:left="1680"/>
-      <w:jc w:val="both"/>
-    </w:pPr>
-    <w:rPr>
-      <w:rFonts w:ascii="Calibri" w:hAnsi="Calibri"/>
-      <w:szCs w:val="22"/>
-    </w:rPr>
-  </w:style>
-  <w:style w:type="paragraph" w:styleId="60">
-    <w:name w:val="toc 6"/>
-    <w:basedOn w:val="aa"/>
-    <w:next w:val="aa"/>
-    <w:autoRedefine/>
-    <w:uiPriority w:val="39"/>
-    <w:unhideWhenUsed/>
-    <w:rsid w:val="00112A84"/>
-    <w:pPr>
-      <w:spacing w:line="240" w:lineRule="auto"/>
-      <w:ind w:leftChars="1000" w:left="2100"/>
-      <w:jc w:val="both"/>
-    </w:pPr>
-    <w:rPr>
-      <w:rFonts w:ascii="Calibri" w:hAnsi="Calibri"/>
-      <w:szCs w:val="22"/>
-    </w:rPr>
-  </w:style>
-  <w:style w:type="paragraph" w:styleId="70">
-    <w:name w:val="toc 7"/>
-    <w:basedOn w:val="aa"/>
-    <w:next w:val="aa"/>
-    <w:autoRedefine/>
-    <w:uiPriority w:val="39"/>
-    <w:unhideWhenUsed/>
-    <w:rsid w:val="00112A84"/>
-    <w:pPr>
-      <w:spacing w:line="240" w:lineRule="auto"/>
-      <w:ind w:leftChars="1200" w:left="2520"/>
-      <w:jc w:val="both"/>
-    </w:pPr>
-    <w:rPr>
-      <w:rFonts w:ascii="Calibri" w:hAnsi="Calibri"/>
-      <w:szCs w:val="22"/>
-    </w:rPr>
-  </w:style>
-  <w:style w:type="paragraph" w:styleId="80">
-    <w:name w:val="toc 8"/>
-    <w:basedOn w:val="aa"/>
-    <w:next w:val="aa"/>
-    <w:autoRedefine/>
-    <w:uiPriority w:val="39"/>
-    <w:unhideWhenUsed/>
-    <w:rsid w:val="00112A84"/>
-    <w:pPr>
-      <w:spacing w:line="240" w:lineRule="auto"/>
-      <w:ind w:leftChars="1400" w:left="2940"/>
-      <w:jc w:val="both"/>
-    </w:pPr>
-    <w:rPr>
-      <w:rFonts w:ascii="Calibri" w:hAnsi="Calibri"/>
-      <w:szCs w:val="22"/>
-    </w:rPr>
-  </w:style>
-  <w:style w:type="paragraph" w:styleId="90">
-    <w:name w:val="toc 9"/>
-    <w:basedOn w:val="aa"/>
-    <w:next w:val="aa"/>
-    <w:autoRedefine/>
-    <w:uiPriority w:val="39"/>
-    <w:unhideWhenUsed/>
-    <w:rsid w:val="00112A84"/>
-    <w:pPr>
-      <w:spacing w:line="240" w:lineRule="auto"/>
-      <w:ind w:leftChars="1600" w:left="3360"/>
-      <w:jc w:val="both"/>
-    </w:pPr>
-    <w:rPr>
-      <w:rFonts w:ascii="Calibri" w:hAnsi="Calibri"/>
-      <w:szCs w:val="22"/>
-    </w:rPr>
-  </w:style>
-  <w:style w:type="paragraph" w:styleId="af6">
-    <w:name w:val="Balloon Text"/>
-    <w:basedOn w:val="aa"/>
-    <w:link w:val="Char4"/>
-    <w:uiPriority w:val="99"/>
-    <w:semiHidden/>
-    <w:unhideWhenUsed/>
-    <w:rsid w:val="00112A84"/>
-    <w:pPr>
-      <w:spacing w:line="240" w:lineRule="auto"/>
-    </w:pPr>
-    <w:rPr>
-      <w:sz w:val="18"/>
-      <w:szCs w:val="18"/>
-    </w:rPr>
-  </w:style>
-  <w:style w:type="character" w:customStyle="1" w:styleId="Char4">
-    <w:name w:val="批注框文本 Char"/>
-    <w:link w:val="af6"/>
-    <w:uiPriority w:val="99"/>
-    <w:semiHidden/>
-    <w:rsid w:val="00112A84"/>
-    <w:rPr>
-      <w:rFonts w:ascii="Times New Roman" w:eastAsia="宋体" w:hAnsi="Times New Roman" w:cs="Times New Roman"/>
-      <w:sz w:val="18"/>
-      <w:szCs w:val="18"/>
-    </w:rPr>
-  </w:style>
-  <w:style w:type="paragraph" w:styleId="af7">
-    <w:name w:val="annotation text"/>
-    <w:basedOn w:val="aa"/>
-    <w:link w:val="Char5"/>
-    <w:uiPriority w:val="99"/>
-    <w:semiHidden/>
-    <w:unhideWhenUsed/>
-    <w:rsid w:val="00112A84"/>
-    <w:rPr>
-      <w:kern w:val="0"/>
-      <w:lang w:val="x-none" w:eastAsia="x-none"/>
-    </w:rPr>
-  </w:style>
-  <w:style w:type="character" w:customStyle="1" w:styleId="Char5">
-    <w:name w:val="批注文字 Char"/>
-    <w:link w:val="af7"/>
-    <w:uiPriority w:val="99"/>
-    <w:semiHidden/>
-    <w:rsid w:val="00112A84"/>
-    <w:rPr>
-      <w:rFonts w:ascii="Times New Roman" w:eastAsia="宋体" w:hAnsi="Times New Roman" w:cs="Times New Roman"/>
-      <w:kern w:val="0"/>
-      <w:sz w:val="24"/>
-      <w:szCs w:val="21"/>
-      <w:lang w:val="x-none" w:eastAsia="x-none"/>
-    </w:rPr>
-  </w:style>
-  <w:style w:type="character" w:styleId="af8">
-    <w:name w:val="annotation reference"/>
-    <w:uiPriority w:val="99"/>
-    <w:semiHidden/>
-    <w:unhideWhenUsed/>
-    <w:rsid w:val="00112A84"/>
-    <w:rPr>
-      <w:sz w:val="21"/>
-      <w:szCs w:val="21"/>
-    </w:rPr>
-  </w:style>
-  <w:style w:type="paragraph" w:styleId="af9">
-    <w:name w:val="annotation subject"/>
-    <w:basedOn w:val="af7"/>
-    <w:next w:val="af7"/>
-    <w:link w:val="Char6"/>
-    <w:uiPriority w:val="99"/>
-    <w:semiHidden/>
-    <w:unhideWhenUsed/>
-    <w:rsid w:val="00112A84"/>
-    <w:rPr>
-      <w:b/>
-      <w:bCs/>
-    </w:rPr>
-  </w:style>
-  <w:style w:type="character" w:customStyle="1" w:styleId="Char6">
-    <w:name w:val="批注主题 Char"/>
-    <w:link w:val="af9"/>
-    <w:uiPriority w:val="99"/>
-    <w:semiHidden/>
-    <w:rsid w:val="00112A84"/>
-    <w:rPr>
-      <w:rFonts w:ascii="Times New Roman" w:eastAsia="宋体" w:hAnsi="Times New Roman" w:cs="Times New Roman"/>
-      <w:b/>
-      <w:bCs/>
-      <w:kern w:val="0"/>
-      <w:sz w:val="24"/>
-      <w:szCs w:val="21"/>
-      <w:lang w:val="x-none" w:eastAsia="x-none"/>
-    </w:rPr>
-  </w:style>
-  <w:style w:type="paragraph" w:customStyle="1" w:styleId="SWIEE2">
-    <w:name w:val="三级条标题[SWIEE]"/>
-    <w:basedOn w:val="aa"/>
-    <w:next w:val="aa"/>
-    <w:rsid w:val="00112A84"/>
-    <w:pPr>
-      <w:numPr>
-        <w:ilvl w:val="4"/>
-        <w:numId w:val="25"/>
-      </w:numPr>
-      <w:jc w:val="both"/>
-      <w:outlineLvl w:val="4"/>
-    </w:pPr>
-    <w:rPr>
-      <w:rFonts w:ascii="黑体" w:eastAsia="黑体" w:hAnsi="Calibri"/>
-      <w:kern w:val="0"/>
-      <w:szCs w:val="20"/>
-    </w:rPr>
-  </w:style>
-  <w:style w:type="paragraph" w:customStyle="1" w:styleId="SWIEE3">
-    <w:name w:val="四级条标题[SWIEE]"/>
-    <w:basedOn w:val="SWIEE2"/>
-    <w:next w:val="aa"/>
-    <w:rsid w:val="00112A84"/>
-    <w:pPr>
-      <w:numPr>
-        <w:ilvl w:val="5"/>
-      </w:numPr>
-      <w:outlineLvl w:val="5"/>
-    </w:pPr>
-  </w:style>
-  <w:style w:type="paragraph" w:styleId="afa">
-    <w:name w:val="caption"/>
-    <w:basedOn w:val="aa"/>
-    <w:next w:val="aa"/>
-    <w:qFormat/>
-    <w:rsid w:val="00112A84"/>
-    <w:pPr>
-      <w:adjustRightInd w:val="0"/>
-      <w:snapToGrid w:val="0"/>
-      <w:spacing w:before="152" w:after="160"/>
-      <w:jc w:val="center"/>
-    </w:pPr>
-    <w:rPr>
-      <w:rFonts w:ascii="Arial" w:eastAsia="黑体" w:hAnsi="Arial" w:cs="Arial"/>
-      <w:noProof/>
-      <w:szCs w:val="20"/>
-    </w:rPr>
-  </w:style>
-  <w:style w:type="paragraph" w:customStyle="1" w:styleId="120">
-    <w:name w:val="图1  样式2"/>
-    <w:basedOn w:val="a2"/>
-    <w:link w:val="12Char"/>
-    <w:qFormat/>
-    <w:rsid w:val="00112A84"/>
-    <w:pPr>
-      <w:numPr>
-        <w:numId w:val="0"/>
-      </w:numPr>
-    </w:pPr>
-  </w:style>
-  <w:style w:type="character" w:customStyle="1" w:styleId="12Char">
-    <w:name w:val="图1  样式2 Char"/>
-    <w:basedOn w:val="Char2"/>
-    <w:link w:val="120"/>
-    <w:rsid w:val="00112A84"/>
-    <w:rPr>
-      <w:rFonts w:ascii="黑体" w:eastAsia="黑体" w:hAnsi="黑体" w:cs="Times New Roman"/>
-      <w:sz w:val="24"/>
-      <w:szCs w:val="21"/>
-    </w:rPr>
-  </w:style>
-  <w:style w:type="paragraph" w:customStyle="1" w:styleId="afb">
-    <w:name w:val="图题"/>
-    <w:basedOn w:val="afa"/>
-    <w:link w:val="Char7"/>
-    <w:qFormat/>
-    <w:rsid w:val="00112A84"/>
-    <w:pPr>
-      <w:overflowPunct w:val="0"/>
-      <w:ind w:firstLine="482"/>
-    </w:pPr>
-    <w:rPr>
-      <w:rFonts w:cs="Times New Roman"/>
-      <w:noProof w:val="0"/>
-      <w:kern w:val="0"/>
-      <w:lang w:val="x-none" w:eastAsia="x-none"/>
-    </w:rPr>
-  </w:style>
-  <w:style w:type="character" w:customStyle="1" w:styleId="Char7">
-    <w:name w:val="图题 Char"/>
-    <w:link w:val="afb"/>
-    <w:rsid w:val="00112A84"/>
-    <w:rPr>
-      <w:rFonts w:ascii="Arial" w:eastAsia="黑体" w:hAnsi="Arial" w:cs="Times New Roman"/>
-      <w:kern w:val="0"/>
-      <w:sz w:val="24"/>
-      <w:szCs w:val="20"/>
-      <w:lang w:val="x-none" w:eastAsia="x-none"/>
-    </w:rPr>
-  </w:style>
-  <w:style w:type="table" w:styleId="afc">
-    <w:name w:val="Table Grid"/>
-    <w:aliases w:val="表格样式"/>
-    <w:basedOn w:val="ac"/>
-    <w:uiPriority w:val="59"/>
-    <w:rsid w:val="00112A84"/>
-    <w:pPr>
-      <w:jc w:val="center"/>
-    </w:pPr>
-    <w:rPr>
-      <w:rFonts w:ascii="Times New Roman" w:eastAsia="宋体" w:hAnsi="Times New Roman" w:cs="Times New Roman"/>
-      <w:kern w:val="0"/>
-      <w:sz w:val="24"/>
-      <w:szCs w:val="24"/>
-    </w:rPr>
-    <w:tblPr>
-      <w:tblBorders>
-        <w:top w:val="single" w:sz="12" w:space="0" w:color="auto"/>
-        <w:left w:val="single" w:sz="12" w:space="0" w:color="auto"/>
-        <w:bottom w:val="single" w:sz="12" w:space="0" w:color="auto"/>
-        <w:right w:val="single" w:sz="12" w:space="0" w:color="auto"/>
-        <w:insideH w:val="single" w:sz="4" w:space="0" w:color="000000"/>
-        <w:insideV w:val="single" w:sz="4" w:space="0" w:color="000000"/>
-      </w:tblBorders>
-    </w:tblPr>
-    <w:tcPr>
-      <w:vAlign w:val="center"/>
-    </w:tcPr>
-    <w:tblStylePr w:type="firstRow">
-      <w:pPr>
-        <w:jc w:val="center"/>
-      </w:pPr>
-      <w:tblPr/>
-      <w:tcPr>
-        <w:tcBorders>
-          <w:top w:val="single" w:sz="12" w:space="0" w:color="auto"/>
-          <w:left w:val="single" w:sz="12" w:space="0" w:color="auto"/>
-          <w:bottom w:val="single" w:sz="12" w:space="0" w:color="auto"/>
-          <w:right w:val="single" w:sz="12" w:space="0" w:color="auto"/>
-        </w:tcBorders>
-        <w:vAlign w:val="center"/>
-      </w:tcPr>
-    </w:tblStylePr>
-  </w:style>
-  <w:style w:type="paragraph" w:styleId="afd">
-    <w:name w:val="Document Map"/>
-    <w:basedOn w:val="aa"/>
-    <w:link w:val="Char8"/>
-    <w:uiPriority w:val="99"/>
-    <w:semiHidden/>
-    <w:unhideWhenUsed/>
-    <w:rsid w:val="00112A84"/>
-    <w:rPr>
-      <w:sz w:val="18"/>
-      <w:szCs w:val="18"/>
-    </w:rPr>
-  </w:style>
-  <w:style w:type="character" w:customStyle="1" w:styleId="Char8">
-    <w:name w:val="文档结构图 Char"/>
-    <w:link w:val="afd"/>
-    <w:uiPriority w:val="99"/>
-    <w:semiHidden/>
-    <w:rsid w:val="00112A84"/>
-    <w:rPr>
-      <w:rFonts w:ascii="Times New Roman" w:eastAsia="宋体" w:hAnsi="Times New Roman" w:cs="Times New Roman"/>
-      <w:sz w:val="18"/>
-      <w:szCs w:val="18"/>
-    </w:rPr>
-  </w:style>
-  <w:style w:type="paragraph" w:customStyle="1" w:styleId="31">
-    <w:name w:val="样式3"/>
-    <w:basedOn w:val="11111"/>
-    <w:link w:val="3Char0"/>
-    <w:qFormat/>
-    <w:rsid w:val="00112A84"/>
-    <w:pPr>
-      <w:numPr>
-        <w:ilvl w:val="0"/>
-        <w:numId w:val="0"/>
-      </w:numPr>
-      <w:outlineLvl w:val="5"/>
-    </w:pPr>
-  </w:style>
-  <w:style w:type="character" w:customStyle="1" w:styleId="3Char0">
-    <w:name w:val="样式3 Char"/>
-    <w:basedOn w:val="11111Char"/>
-    <w:link w:val="31"/>
-    <w:rsid w:val="00112A84"/>
-    <w:rPr>
-      <w:rFonts w:ascii="黑体" w:eastAsia="黑体" w:hAnsi="黑体" w:cs="Times New Roman"/>
-      <w:sz w:val="24"/>
-      <w:szCs w:val="21"/>
-    </w:rPr>
-  </w:style>
-  <w:style w:type="character" w:styleId="afe">
-    <w:name w:val="Strong"/>
-    <w:basedOn w:val="ab"/>
-    <w:uiPriority w:val="22"/>
-    <w:qFormat/>
-    <w:rsid w:val="00112A84"/>
-    <w:rPr>
-      <w:b/>
-      <w:bCs/>
-    </w:rPr>
-  </w:style>
-  <w:style w:type="paragraph" w:styleId="aff">
-    <w:name w:val="footer"/>
-    <w:basedOn w:val="aa"/>
-    <w:link w:val="Char9"/>
-    <w:uiPriority w:val="99"/>
-    <w:unhideWhenUsed/>
-    <w:rsid w:val="00112A84"/>
-    <w:pPr>
-      <w:tabs>
-        <w:tab w:val="center" w:pos="4153"/>
-        <w:tab w:val="right" w:pos="8306"/>
-      </w:tabs>
-      <w:snapToGrid w:val="0"/>
-      <w:spacing w:line="240" w:lineRule="auto"/>
-    </w:pPr>
-    <w:rPr>
-      <w:rFonts w:ascii="Calibri" w:hAnsi="Calibri"/>
-      <w:sz w:val="18"/>
-      <w:szCs w:val="18"/>
-    </w:rPr>
-  </w:style>
-  <w:style w:type="character" w:customStyle="1" w:styleId="Char9">
-    <w:name w:val="页脚 Char"/>
-    <w:link w:val="aff"/>
-    <w:uiPriority w:val="99"/>
-    <w:rsid w:val="00112A84"/>
-    <w:rPr>
-      <w:rFonts w:ascii="Calibri" w:eastAsia="宋体" w:hAnsi="Calibri" w:cs="Times New Roman"/>
-      <w:sz w:val="18"/>
-      <w:szCs w:val="18"/>
-    </w:rPr>
-  </w:style>
-  <w:style w:type="paragraph" w:styleId="aff0">
-    <w:name w:val="header"/>
-    <w:basedOn w:val="aa"/>
-    <w:link w:val="Chara"/>
-    <w:uiPriority w:val="99"/>
-    <w:unhideWhenUsed/>
-    <w:rsid w:val="00112A84"/>
-    <w:pPr>
-      <w:pBdr>
-        <w:bottom w:val="single" w:sz="6" w:space="1" w:color="auto"/>
-      </w:pBdr>
-      <w:tabs>
-        <w:tab w:val="center" w:pos="4153"/>
-        <w:tab w:val="right" w:pos="8306"/>
-      </w:tabs>
-      <w:snapToGrid w:val="0"/>
-      <w:spacing w:line="240" w:lineRule="auto"/>
-      <w:jc w:val="center"/>
-    </w:pPr>
-    <w:rPr>
-      <w:rFonts w:ascii="Calibri" w:hAnsi="Calibri"/>
-      <w:sz w:val="18"/>
-      <w:szCs w:val="18"/>
-    </w:rPr>
-  </w:style>
-  <w:style w:type="character" w:customStyle="1" w:styleId="Chara">
-    <w:name w:val="页眉 Char"/>
-    <w:link w:val="aff0"/>
-    <w:uiPriority w:val="99"/>
-    <w:rsid w:val="00112A84"/>
-    <w:rPr>
-      <w:rFonts w:ascii="Calibri" w:eastAsia="宋体" w:hAnsi="Calibri" w:cs="Times New Roman"/>
-      <w:sz w:val="18"/>
-      <w:szCs w:val="18"/>
-    </w:rPr>
-  </w:style>
-  <w:style w:type="paragraph" w:customStyle="1" w:styleId="ALTBSWIEE">
-    <w:name w:val="正文表标题[ALT+B][SWIEE]"/>
-    <w:next w:val="aa"/>
-    <w:link w:val="ALTBSWIEEChar"/>
-    <w:qFormat/>
-    <w:rsid w:val="00112A84"/>
-    <w:pPr>
-      <w:spacing w:line="360" w:lineRule="auto"/>
-      <w:jc w:val="center"/>
-    </w:pPr>
-    <w:rPr>
-      <w:rFonts w:ascii="Times New Roman" w:eastAsia="黑体" w:hAnsi="Times New Roman" w:cs="Times New Roman"/>
-      <w:kern w:val="0"/>
-      <w:sz w:val="24"/>
-    </w:rPr>
-  </w:style>
-  <w:style w:type="character" w:customStyle="1" w:styleId="ALTBSWIEEChar">
-    <w:name w:val="正文表标题[ALT+B][SWIEE] Char"/>
-    <w:link w:val="ALTBSWIEE"/>
-    <w:rsid w:val="00112A84"/>
-    <w:rPr>
-      <w:rFonts w:ascii="Times New Roman" w:eastAsia="黑体" w:hAnsi="Times New Roman" w:cs="Times New Roman"/>
-      <w:kern w:val="0"/>
-      <w:sz w:val="24"/>
-    </w:rPr>
-  </w:style>
-  <w:style w:type="paragraph" w:customStyle="1" w:styleId="ALTTSWIEE">
-    <w:name w:val="正文图标题[ALT+T][SWIEE]"/>
-    <w:next w:val="aa"/>
-    <w:rsid w:val="00112A84"/>
-    <w:pPr>
-      <w:numPr>
-        <w:numId w:val="26"/>
-      </w:numPr>
-      <w:adjustRightInd w:val="0"/>
-      <w:snapToGrid w:val="0"/>
-      <w:spacing w:line="360" w:lineRule="auto"/>
-      <w:jc w:val="center"/>
-    </w:pPr>
-    <w:rPr>
-      <w:rFonts w:ascii="Times New Roman" w:eastAsia="黑体" w:hAnsi="Times New Roman" w:cs="Times New Roman"/>
-      <w:kern w:val="0"/>
-      <w:sz w:val="24"/>
-      <w:szCs w:val="20"/>
-    </w:rPr>
-  </w:style>
-  <w:style w:type="paragraph" w:customStyle="1" w:styleId="SWIEE">
-    <w:name w:val="正文图标题[SWIEE]"/>
-    <w:next w:val="aa"/>
-    <w:rsid w:val="00112A84"/>
-    <w:pPr>
-      <w:numPr>
-        <w:numId w:val="27"/>
-      </w:numPr>
-      <w:jc w:val="center"/>
-    </w:pPr>
-    <w:rPr>
-      <w:rFonts w:ascii="黑体" w:eastAsia="黑体" w:hAnsi="Times New Roman" w:cs="Times New Roman"/>
-      <w:kern w:val="0"/>
-      <w:szCs w:val="20"/>
-    </w:rPr>
-  </w:style>
-  <w:style w:type="paragraph" w:customStyle="1" w:styleId="23">
-    <w:name w:val="正文文本 (2)"/>
-    <w:basedOn w:val="aa"/>
-    <w:link w:val="24"/>
-    <w:uiPriority w:val="99"/>
-    <w:rsid w:val="00112A84"/>
-    <w:pPr>
-      <w:shd w:val="clear" w:color="auto" w:fill="FFFFFF"/>
-      <w:spacing w:after="420" w:line="240" w:lineRule="atLeast"/>
-    </w:pPr>
-    <w:rPr>
-      <w:rFonts w:ascii="黑体" w:eastAsia="黑体" w:hAnsi="黑体"/>
-      <w:kern w:val="0"/>
-      <w:sz w:val="20"/>
-      <w:szCs w:val="20"/>
-      <w:lang w:val="x-none" w:eastAsia="x-none"/>
-    </w:rPr>
-  </w:style>
-  <w:style w:type="character" w:customStyle="1" w:styleId="24">
-    <w:name w:val="正文文本 (2)_"/>
-    <w:link w:val="23"/>
-    <w:uiPriority w:val="99"/>
-    <w:locked/>
-    <w:rsid w:val="00112A84"/>
-    <w:rPr>
-      <w:rFonts w:ascii="黑体" w:eastAsia="黑体" w:hAnsi="黑体" w:cs="Times New Roman"/>
-      <w:kern w:val="0"/>
-      <w:sz w:val="20"/>
-      <w:szCs w:val="20"/>
-      <w:shd w:val="clear" w:color="auto" w:fill="FFFFFF"/>
-      <w:lang w:val="x-none" w:eastAsia="x-none"/>
-    </w:rPr>
-  </w:style>
-  <w:style w:type="character" w:customStyle="1" w:styleId="210pt">
-    <w:name w:val="正文文本 (2) + 10 pt"/>
-    <w:uiPriority w:val="99"/>
-    <w:rsid w:val="00112A84"/>
-    <w:rPr>
-      <w:rFonts w:ascii="宋体" w:eastAsia="宋体" w:hAnsi="黑体" w:cs="宋体"/>
-      <w:sz w:val="20"/>
-      <w:szCs w:val="20"/>
-      <w:u w:val="none"/>
-      <w:shd w:val="clear" w:color="auto" w:fill="FFFFFF"/>
-    </w:rPr>
-  </w:style>
-  <w:style w:type="character" w:customStyle="1" w:styleId="2105pt">
-    <w:name w:val="正文文本 (2) + 10.5 pt"/>
-    <w:aliases w:val="间距 5 pt"/>
-    <w:uiPriority w:val="99"/>
-    <w:rsid w:val="00112A84"/>
-    <w:rPr>
-      <w:rFonts w:ascii="黑体" w:eastAsia="黑体" w:hAnsi="黑体" w:cs="黑体"/>
-      <w:sz w:val="21"/>
-      <w:szCs w:val="21"/>
-      <w:u w:val="none"/>
-      <w:shd w:val="clear" w:color="auto" w:fill="FFFFFF"/>
-    </w:rPr>
-  </w:style>
-  <w:style w:type="character" w:customStyle="1" w:styleId="2115pt">
-    <w:name w:val="正文文本 (2) + 11.5 pt"/>
-    <w:uiPriority w:val="99"/>
-    <w:rsid w:val="00112A84"/>
-    <w:rPr>
-      <w:rFonts w:ascii="黑体" w:eastAsia="黑体" w:hAnsi="黑体" w:cs="黑体"/>
-      <w:sz w:val="23"/>
-      <w:szCs w:val="23"/>
-      <w:shd w:val="clear" w:color="auto" w:fill="FFFFFF"/>
-      <w:lang w:val="en-US" w:eastAsia="en-US"/>
-    </w:rPr>
-  </w:style>
-  <w:style w:type="character" w:customStyle="1" w:styleId="2115pt1">
-    <w:name w:val="正文文本 (2) + 11.5 pt1"/>
-    <w:uiPriority w:val="99"/>
-    <w:rsid w:val="00112A84"/>
-    <w:rPr>
-      <w:rFonts w:ascii="黑体" w:eastAsia="黑体" w:hAnsi="黑体" w:cs="黑体"/>
-      <w:sz w:val="23"/>
-      <w:szCs w:val="23"/>
-      <w:u w:val="none"/>
-      <w:shd w:val="clear" w:color="auto" w:fill="FFFFFF"/>
-    </w:rPr>
-  </w:style>
-  <w:style w:type="character" w:customStyle="1" w:styleId="217pt">
-    <w:name w:val="正文文本 (2) + 17 pt"/>
-    <w:aliases w:val="间距 -1 pt"/>
-    <w:uiPriority w:val="99"/>
-    <w:rsid w:val="00112A84"/>
-    <w:rPr>
-      <w:rFonts w:ascii="黑体" w:eastAsia="黑体" w:hAnsi="黑体" w:cs="黑体"/>
-      <w:spacing w:val="-20"/>
-      <w:sz w:val="34"/>
-      <w:szCs w:val="34"/>
-      <w:shd w:val="clear" w:color="auto" w:fill="FFFFFF"/>
-      <w:lang w:val="en-US" w:eastAsia="en-US"/>
-    </w:rPr>
-  </w:style>
-  <w:style w:type="character" w:customStyle="1" w:styleId="2TimesNewRoman">
-    <w:name w:val="正文文本 (2) + Times New Roman"/>
-    <w:aliases w:val="12 pt"/>
-    <w:uiPriority w:val="99"/>
-    <w:rsid w:val="00112A84"/>
-    <w:rPr>
-      <w:rFonts w:ascii="Times New Roman" w:eastAsia="宋体" w:hAnsi="Times New Roman" w:cs="Times New Roman"/>
-      <w:sz w:val="24"/>
-      <w:szCs w:val="24"/>
-      <w:u w:val="none"/>
-      <w:shd w:val="clear" w:color="auto" w:fill="FFFFFF"/>
-      <w:lang w:val="en-US" w:eastAsia="en-US"/>
-    </w:rPr>
-  </w:style>
-  <w:style w:type="character" w:customStyle="1" w:styleId="2TimesNewRoman1">
-    <w:name w:val="正文文本 (2) + Times New Roman1"/>
-    <w:aliases w:val="4 pt"/>
-    <w:uiPriority w:val="99"/>
-    <w:rsid w:val="00112A84"/>
-    <w:rPr>
-      <w:rFonts w:ascii="Times New Roman" w:eastAsia="宋体" w:hAnsi="Times New Roman" w:cs="Times New Roman"/>
-      <w:sz w:val="8"/>
-      <w:szCs w:val="8"/>
-      <w:u w:val="none"/>
-      <w:shd w:val="clear" w:color="auto" w:fill="FFFFFF"/>
-      <w:lang w:val="en-US" w:eastAsia="en-US"/>
-    </w:rPr>
-  </w:style>
-  <w:style w:type="character" w:customStyle="1" w:styleId="2TimesNewRoman2">
-    <w:name w:val="正文文本 (2) + Times New Roman2"/>
-    <w:aliases w:val="10 pt"/>
-    <w:uiPriority w:val="99"/>
-    <w:rsid w:val="00112A84"/>
-    <w:rPr>
-      <w:rFonts w:ascii="Times New Roman" w:eastAsia="宋体" w:hAnsi="Times New Roman" w:cs="Times New Roman"/>
-      <w:sz w:val="20"/>
-      <w:szCs w:val="20"/>
-      <w:u w:val="none"/>
-      <w:shd w:val="clear" w:color="auto" w:fill="FFFFFF"/>
-    </w:rPr>
-  </w:style>
-  <w:style w:type="character" w:customStyle="1" w:styleId="2TimesNewRoman3">
-    <w:name w:val="正文文本 (2) + Times New Roman3"/>
-    <w:aliases w:val="12 pt2"/>
-    <w:uiPriority w:val="99"/>
-    <w:rsid w:val="00112A84"/>
-    <w:rPr>
-      <w:rFonts w:ascii="Times New Roman" w:eastAsia="宋体" w:hAnsi="Times New Roman" w:cs="Times New Roman"/>
-      <w:sz w:val="24"/>
-      <w:szCs w:val="24"/>
-      <w:u w:val="none"/>
-      <w:shd w:val="clear" w:color="auto" w:fill="FFFFFF"/>
-      <w:lang w:val="en-US" w:eastAsia="en-US"/>
-    </w:rPr>
-  </w:style>
-  <w:style w:type="character" w:customStyle="1" w:styleId="2TimesNewRoman4">
-    <w:name w:val="正文文本 (2) + Times New Roman4"/>
-    <w:aliases w:val="12 pt3,小型大写"/>
-    <w:uiPriority w:val="99"/>
-    <w:rsid w:val="00112A84"/>
-    <w:rPr>
-      <w:rFonts w:ascii="Times New Roman" w:eastAsia="宋体" w:hAnsi="Times New Roman" w:cs="Times New Roman"/>
-      <w:smallCaps/>
-      <w:sz w:val="24"/>
-      <w:szCs w:val="24"/>
-      <w:u w:val="none"/>
-      <w:shd w:val="clear" w:color="auto" w:fill="FFFFFF"/>
-      <w:lang w:val="en-US" w:eastAsia="en-US"/>
-    </w:rPr>
-  </w:style>
-  <w:style w:type="character" w:customStyle="1" w:styleId="22pt">
-    <w:name w:val="正文文本 (2) + 间距 2 pt"/>
-    <w:uiPriority w:val="99"/>
-    <w:rsid w:val="00112A84"/>
-    <w:rPr>
-      <w:rFonts w:ascii="宋体" w:eastAsia="宋体" w:hAnsi="黑体" w:cs="宋体"/>
-      <w:spacing w:val="50"/>
-      <w:sz w:val="22"/>
-      <w:szCs w:val="22"/>
-      <w:u w:val="none"/>
-      <w:shd w:val="clear" w:color="auto" w:fill="FFFFFF"/>
-    </w:rPr>
-  </w:style>
-  <w:style w:type="paragraph" w:customStyle="1" w:styleId="210">
-    <w:name w:val="正文文本 (2)1"/>
-    <w:basedOn w:val="aa"/>
-    <w:uiPriority w:val="99"/>
-    <w:rsid w:val="00112A84"/>
-    <w:pPr>
-      <w:shd w:val="clear" w:color="auto" w:fill="FFFFFF"/>
-      <w:spacing w:line="466" w:lineRule="exact"/>
-    </w:pPr>
-    <w:rPr>
-      <w:rFonts w:cs="宋体"/>
-      <w:kern w:val="0"/>
-      <w:sz w:val="22"/>
-      <w:szCs w:val="22"/>
-    </w:rPr>
-  </w:style>
-  <w:style w:type="paragraph" w:customStyle="1" w:styleId="32">
-    <w:name w:val="正文文本 (3)"/>
-    <w:basedOn w:val="aa"/>
-    <w:link w:val="33"/>
-    <w:uiPriority w:val="99"/>
-    <w:rsid w:val="00112A84"/>
-    <w:pPr>
-      <w:shd w:val="clear" w:color="auto" w:fill="FFFFFF"/>
-      <w:spacing w:before="60" w:line="240" w:lineRule="atLeast"/>
-      <w:jc w:val="center"/>
-    </w:pPr>
-    <w:rPr>
-      <w:rFonts w:ascii="宋体" w:hAnsi="Calibri"/>
-      <w:kern w:val="0"/>
-      <w:sz w:val="20"/>
-      <w:szCs w:val="20"/>
-      <w:lang w:val="x-none" w:eastAsia="x-none"/>
-    </w:rPr>
-  </w:style>
-  <w:style w:type="character" w:customStyle="1" w:styleId="33">
-    <w:name w:val="正文文本 (3)_"/>
-    <w:link w:val="32"/>
-    <w:uiPriority w:val="99"/>
-    <w:rsid w:val="00112A84"/>
-    <w:rPr>
-      <w:rFonts w:ascii="宋体" w:eastAsia="宋体" w:hAnsi="Calibri" w:cs="Times New Roman"/>
-      <w:kern w:val="0"/>
-      <w:sz w:val="20"/>
-      <w:szCs w:val="20"/>
-      <w:shd w:val="clear" w:color="auto" w:fill="FFFFFF"/>
-      <w:lang w:val="x-none" w:eastAsia="x-none"/>
-    </w:rPr>
-  </w:style>
-  <w:style w:type="paragraph" w:styleId="aff1">
-    <w:name w:val="Body Text Indent"/>
-    <w:basedOn w:val="aa"/>
-    <w:link w:val="Charb"/>
-    <w:rsid w:val="00112A84"/>
-    <w:pPr>
-      <w:widowControl/>
-      <w:ind w:firstLine="480"/>
-      <w:jc w:val="both"/>
-    </w:pPr>
-    <w:rPr>
-      <w:color w:val="000000"/>
-      <w:kern w:val="0"/>
-      <w:sz w:val="20"/>
-      <w:szCs w:val="24"/>
-      <w:lang w:val="x-none" w:eastAsia="x-none"/>
-    </w:rPr>
-  </w:style>
-  <w:style w:type="character" w:customStyle="1" w:styleId="Charb">
-    <w:name w:val="正文文本缩进 Char"/>
-    <w:link w:val="aff1"/>
-    <w:rsid w:val="00112A84"/>
-    <w:rPr>
-      <w:rFonts w:ascii="Times New Roman" w:eastAsia="宋体" w:hAnsi="Times New Roman" w:cs="Times New Roman"/>
-      <w:color w:val="000000"/>
-      <w:kern w:val="0"/>
-      <w:sz w:val="20"/>
-      <w:szCs w:val="24"/>
-      <w:lang w:val="x-none" w:eastAsia="x-none"/>
-    </w:rPr>
-  </w:style>
-  <w:style w:type="paragraph" w:styleId="25">
-    <w:name w:val="Body Text Indent 2"/>
-    <w:basedOn w:val="aa"/>
-    <w:link w:val="2Char2"/>
-    <w:rsid w:val="00112A84"/>
-    <w:pPr>
-      <w:widowControl/>
-      <w:ind w:firstLine="480"/>
-    </w:pPr>
-    <w:rPr>
-      <w:kern w:val="0"/>
-      <w:szCs w:val="24"/>
-      <w:lang w:val="x-none" w:eastAsia="x-none"/>
-    </w:rPr>
-  </w:style>
-  <w:style w:type="character" w:customStyle="1" w:styleId="2Char2">
-    <w:name w:val="正文文本缩进 2 Char"/>
-    <w:link w:val="25"/>
-    <w:rsid w:val="00112A84"/>
-    <w:rPr>
-      <w:rFonts w:ascii="Times New Roman" w:eastAsia="宋体" w:hAnsi="Times New Roman" w:cs="Times New Roman"/>
-      <w:kern w:val="0"/>
-      <w:sz w:val="24"/>
-      <w:szCs w:val="24"/>
-      <w:lang w:val="x-none" w:eastAsia="x-none"/>
-    </w:rPr>
-  </w:style>
-  <w:style w:type="paragraph" w:customStyle="1" w:styleId="26">
-    <w:name w:val="正文样式2"/>
-    <w:basedOn w:val="af5"/>
+    <w:basedOn w:val="af6"/>
     <w:qFormat/>
     <w:rsid w:val="00112A84"/>
     <w:pPr>
@@ -8127,7 +6494,7 @@
 </file>
 
 <file path=customXml/itemProps1.xml><?xml version="1.0" encoding="utf-8"?>
-<ds:datastoreItem xmlns:ds="http://schemas.openxmlformats.org/officeDocument/2006/customXml" ds:itemID="{82FEB79E-20CB-4442-A4F5-5E0005C56394}">
+<ds:datastoreItem xmlns:ds="http://schemas.openxmlformats.org/officeDocument/2006/customXml" ds:itemID="{AEB46EC9-DE47-4117-90A4-403EF6DFB061}">
   <ds:schemaRefs>
     <ds:schemaRef ds:uri="http://schemas.openxmlformats.org/officeDocument/2006/bibliography"/>
   </ds:schemaRefs>

--- a/Personal/xiemin/Math/高等数学学习笔记.docx
+++ b/Personal/xiemin/Math/高等数学学习笔记.docx
@@ -1,6 +1,6 @@
 
 <file path=word/document.xml><?xml version="1.0" encoding="utf-8"?>
-<w:document xmlns:wpc="http://schemas.microsoft.com/office/word/2010/wordprocessingCanvas" xmlns:cx="http://schemas.microsoft.com/office/drawing/2014/chartex" xmlns:cx1="http://schemas.microsoft.com/office/drawing/2015/9/8/chartex" xmlns:cx2="http://schemas.microsoft.com/office/drawing/2015/10/21/chartex" xmlns:cx3="http://schemas.microsoft.com/office/drawing/2016/5/9/chartex" xmlns:cx4="http://schemas.microsoft.com/office/drawing/2016/5/10/chartex" xmlns:cx5="http://schemas.microsoft.com/office/drawing/2016/5/11/chartex" xmlns:cx6="http://schemas.microsoft.com/office/drawing/2016/5/12/chartex" xmlns:cx7="http://schemas.microsoft.com/office/drawing/2016/5/13/chartex" xmlns:cx8="http://schemas.microsoft.com/office/drawing/2016/5/14/chartex" xmlns:mc="http://schemas.openxmlformats.org/markup-compatibility/2006" xmlns:aink="http://schemas.microsoft.com/office/drawing/2016/ink" xmlns:am3d="http://schemas.microsoft.com/office/drawing/2017/model3d" xmlns:o="urn:schemas-microsoft-com:office:office" xmlns:r="http://schemas.openxmlformats.org/officeDocument/2006/relationships" xmlns:m="http://schemas.openxmlformats.org/officeDocument/2006/math" xmlns:v="urn:schemas-microsoft-com:vml" xmlns:wp14="http://schemas.microsoft.com/office/word/2010/wordprocessingDrawing" xmlns:wp="http://schemas.openxmlformats.org/drawingml/2006/wordprocessingDrawing" xmlns:w10="urn:schemas-microsoft-com:office:word" xmlns:w="http://schemas.openxmlformats.org/wordprocessingml/2006/main" xmlns:w14="http://schemas.microsoft.com/office/word/2010/wordml" xmlns:w15="http://schemas.microsoft.com/office/word/2012/wordml" xmlns:w16cid="http://schemas.microsoft.com/office/word/2016/wordml/cid" xmlns:w16se="http://schemas.microsoft.com/office/word/2015/wordml/symex" xmlns:wpg="http://schemas.microsoft.com/office/word/2010/wordprocessingGroup" xmlns:wpi="http://schemas.microsoft.com/office/word/2010/wordprocessingInk" xmlns:wne="http://schemas.microsoft.com/office/word/2006/wordml" xmlns:wps="http://schemas.microsoft.com/office/word/2010/wordprocessingShape" mc:Ignorable="w14 w15 w16se w16cid wp14">
+<w:document xmlns:wpc="http://schemas.microsoft.com/office/word/2010/wordprocessingCanvas" xmlns:mc="http://schemas.openxmlformats.org/markup-compatibility/2006" xmlns:o="urn:schemas-microsoft-com:office:office" xmlns:r="http://schemas.openxmlformats.org/officeDocument/2006/relationships" xmlns:m="http://schemas.openxmlformats.org/officeDocument/2006/math" xmlns:v="urn:schemas-microsoft-com:vml" xmlns:wp14="http://schemas.microsoft.com/office/word/2010/wordprocessingDrawing" xmlns:wp="http://schemas.openxmlformats.org/drawingml/2006/wordprocessingDrawing" xmlns:w10="urn:schemas-microsoft-com:office:word" xmlns:w="http://schemas.openxmlformats.org/wordprocessingml/2006/main" xmlns:w14="http://schemas.microsoft.com/office/word/2010/wordml" xmlns:wpg="http://schemas.microsoft.com/office/word/2010/wordprocessingGroup" xmlns:wpi="http://schemas.microsoft.com/office/word/2010/wordprocessingInk" xmlns:wne="http://schemas.microsoft.com/office/word/2006/wordml" xmlns:wps="http://schemas.microsoft.com/office/word/2010/wordprocessingShape" mc:Ignorable="w14 wp14">
   <w:body>
     <w:p>
       <w:pPr>
@@ -684,7 +684,7 @@
       <w:commentRangeEnd w:id="0"/>
       <w:r>
         <w:rPr>
-          <w:rStyle w:val="afb"/>
+          <w:rStyle w:val="af8"/>
           <w:kern w:val="0"/>
           <w:lang w:val="x-none" w:eastAsia="x-none"/>
         </w:rPr>
@@ -722,7 +722,7 @@
       <w:commentRangeEnd w:id="1"/>
       <w:r>
         <w:rPr>
-          <w:rStyle w:val="afb"/>
+          <w:rStyle w:val="af8"/>
           <w:kern w:val="0"/>
           <w:lang w:val="x-none" w:eastAsia="x-none"/>
         </w:rPr>
@@ -731,7 +731,7 @@
       <w:commentRangeEnd w:id="2"/>
       <w:r>
         <w:rPr>
-          <w:rStyle w:val="afb"/>
+          <w:rStyle w:val="af8"/>
           <w:kern w:val="0"/>
           <w:lang w:val="x-none" w:eastAsia="x-none"/>
         </w:rPr>
@@ -821,7 +821,7 @@
       <w:commentRangeEnd w:id="3"/>
       <w:r>
         <w:rPr>
-          <w:rStyle w:val="afb"/>
+          <w:rStyle w:val="af8"/>
           <w:kern w:val="0"/>
           <w:lang w:val="x-none" w:eastAsia="x-none"/>
         </w:rPr>
@@ -1037,36 +1037,115 @@
       <w:commentRangeEnd w:id="4"/>
       <w:r>
         <w:rPr>
-          <w:rStyle w:val="afb"/>
+          <w:rStyle w:val="af8"/>
           <w:kern w:val="0"/>
           <w:lang w:val="x-none" w:eastAsia="x-none"/>
         </w:rPr>
         <w:commentReference w:id="4"/>
       </w:r>
       <w:commentRangeEnd w:id="5"/>
-      <w:r>
-        <w:rPr>
-          <w:rStyle w:val="afb"/>
+    </w:p>
+    <w:p>
+      <w:pPr>
+        <w:pStyle w:val="11"/>
+      </w:pPr>
+      <w:r>
+        <w:rPr>
+          <w:rFonts w:hint="eastAsia"/>
+        </w:rPr>
+        <w:t>函数的极限</w:t>
+      </w:r>
+    </w:p>
+    <w:p>
+      <w:pPr>
+        <w:ind w:left="420"/>
+        <w:rPr>
+          <w:rFonts w:asciiTheme="minorEastAsia" w:hAnsiTheme="minorEastAsia"/>
+        </w:rPr>
+      </w:pPr>
+      <w:r>
+        <w:rPr>
+          <w:rFonts w:hint="eastAsia"/>
+        </w:rPr>
+        <w:t>数列的极限是</w:t>
+      </w:r>
+      <w:commentRangeStart w:id="6"/>
+      <w:r>
+        <w:rPr>
+          <w:rFonts w:hint="eastAsia"/>
+        </w:rPr>
+        <w:t>函数极限</w:t>
+      </w:r>
+      <w:commentRangeEnd w:id="6"/>
+      <w:r>
+        <w:rPr>
+          <w:rStyle w:val="af8"/>
           <w:kern w:val="0"/>
           <w:lang w:val="x-none" w:eastAsia="x-none"/>
         </w:rPr>
-        <w:commentReference w:id="5"/>
+        <w:commentReference w:id="6"/>
+      </w:r>
+      <w:r>
+        <w:rPr>
+          <w:rFonts w:hint="eastAsia"/>
+        </w:rPr>
+        <w:t>的一种特殊情况，即当自变量</w:t>
+      </w:r>
+      <w:r>
+        <w:rPr>
+          <w:rFonts w:hint="eastAsia"/>
+        </w:rPr>
+        <w:t>n-&gt;</w:t>
+      </w:r>
+      <w:r>
+        <w:rPr>
+          <w:rFonts w:ascii="宋体" w:eastAsia="宋体" w:hAnsi="宋体" w:hint="eastAsia"/>
+        </w:rPr>
+        <w:t>∞</w:t>
+      </w:r>
+      <w:r>
+        <w:rPr>
+          <w:rFonts w:asciiTheme="minorEastAsia" w:hAnsiTheme="minorEastAsia" w:hint="eastAsia"/>
+        </w:rPr>
+        <w:t>时，函数值f(n)趋近于某个常数a。而函数的自变量不一定趋近无穷，可能趋近于0.</w:t>
       </w:r>
     </w:p>
     <w:p>
-      <w:r>
-        <w:rPr>
-          <w:rFonts w:hint="eastAsia"/>
-        </w:rPr>
-        <w:tab/>
-      </w:r>
+      <w:pPr>
+        <w:ind w:left="420"/>
+      </w:pPr>
     </w:p>
     <w:p>
       <w:pPr>
+        <w:pStyle w:val="11"/>
+        <w:numPr>
+          <w:ilvl w:val="0"/>
+          <w:numId w:val="0"/>
+        </w:numPr>
+      </w:pPr>
+      <w:r>
+        <w:rPr>
+          <w:rStyle w:val="af8"/>
+          <w:kern w:val="0"/>
+          <w:lang w:val="x-none" w:eastAsia="x-none"/>
+        </w:rPr>
+        <w:commentReference w:id="5"/>
+      </w:r>
+    </w:p>
+    <w:p>
+      <w:r>
+        <w:rPr>
+          <w:rFonts w:hint="eastAsia"/>
+        </w:rPr>
+        <w:tab/>
+      </w:r>
+      <w:bookmarkStart w:id="7" w:name="_GoBack"/>
+      <w:bookmarkEnd w:id="7"/>
+    </w:p>
+    <w:p>
+      <w:pPr>
         <w:pStyle w:val="ae"/>
       </w:pPr>
-      <w:bookmarkStart w:id="6" w:name="_GoBack"/>
-      <w:bookmarkEnd w:id="6"/>
     </w:p>
     <w:sectPr>
       <w:pgSz w:w="11906" w:h="16838"/>
@@ -1079,18 +1158,18 @@
 </file>
 
 <file path=word/comments.xml><?xml version="1.0" encoding="utf-8"?>
-<w:comments xmlns:wpc="http://schemas.microsoft.com/office/word/2010/wordprocessingCanvas" xmlns:cx="http://schemas.microsoft.com/office/drawing/2014/chartex" xmlns:cx1="http://schemas.microsoft.com/office/drawing/2015/9/8/chartex" xmlns:cx2="http://schemas.microsoft.com/office/drawing/2015/10/21/chartex" xmlns:cx3="http://schemas.microsoft.com/office/drawing/2016/5/9/chartex" xmlns:cx4="http://schemas.microsoft.com/office/drawing/2016/5/10/chartex" xmlns:cx5="http://schemas.microsoft.com/office/drawing/2016/5/11/chartex" xmlns:cx6="http://schemas.microsoft.com/office/drawing/2016/5/12/chartex" xmlns:cx7="http://schemas.microsoft.com/office/drawing/2016/5/13/chartex" xmlns:cx8="http://schemas.microsoft.com/office/drawing/2016/5/14/chartex" xmlns:mc="http://schemas.openxmlformats.org/markup-compatibility/2006" xmlns:aink="http://schemas.microsoft.com/office/drawing/2016/ink" xmlns:am3d="http://schemas.microsoft.com/office/drawing/2017/model3d" xmlns:o="urn:schemas-microsoft-com:office:office" xmlns:r="http://schemas.openxmlformats.org/officeDocument/2006/relationships" xmlns:m="http://schemas.openxmlformats.org/officeDocument/2006/math" xmlns:v="urn:schemas-microsoft-com:vml" xmlns:wp14="http://schemas.microsoft.com/office/word/2010/wordprocessingDrawing" xmlns:wp="http://schemas.openxmlformats.org/drawingml/2006/wordprocessingDrawing" xmlns:w10="urn:schemas-microsoft-com:office:word" xmlns:w="http://schemas.openxmlformats.org/wordprocessingml/2006/main" xmlns:w14="http://schemas.microsoft.com/office/word/2010/wordml" xmlns:w15="http://schemas.microsoft.com/office/word/2012/wordml" xmlns:w16cid="http://schemas.microsoft.com/office/word/2016/wordml/cid" xmlns:w16se="http://schemas.microsoft.com/office/word/2015/wordml/symex" xmlns:wpg="http://schemas.microsoft.com/office/word/2010/wordprocessingGroup" xmlns:wpi="http://schemas.microsoft.com/office/word/2010/wordprocessingInk" xmlns:wne="http://schemas.microsoft.com/office/word/2006/wordml" xmlns:wps="http://schemas.microsoft.com/office/word/2010/wordprocessingShape" mc:Ignorable="w14 w15 w16se w16cid wp14">
+<w:comments xmlns:wpc="http://schemas.microsoft.com/office/word/2010/wordprocessingCanvas" xmlns:mc="http://schemas.openxmlformats.org/markup-compatibility/2006" xmlns:o="urn:schemas-microsoft-com:office:office" xmlns:r="http://schemas.openxmlformats.org/officeDocument/2006/relationships" xmlns:m="http://schemas.openxmlformats.org/officeDocument/2006/math" xmlns:v="urn:schemas-microsoft-com:vml" xmlns:wp14="http://schemas.microsoft.com/office/word/2010/wordprocessingDrawing" xmlns:wp="http://schemas.openxmlformats.org/drawingml/2006/wordprocessingDrawing" xmlns:w10="urn:schemas-microsoft-com:office:word" xmlns:w="http://schemas.openxmlformats.org/wordprocessingml/2006/main" xmlns:w14="http://schemas.microsoft.com/office/word/2010/wordml" xmlns:wpg="http://schemas.microsoft.com/office/word/2010/wordprocessingGroup" xmlns:wpi="http://schemas.microsoft.com/office/word/2010/wordprocessingInk" xmlns:wne="http://schemas.microsoft.com/office/word/2006/wordml" xmlns:wps="http://schemas.microsoft.com/office/word/2010/wordprocessingShape" mc:Ignorable="w14 wp14">
   <w:comment w:id="0" w:author="MSI" w:date="2018-01-10T06:35:00Z" w:initials="M">
     <w:p>
       <w:pPr>
-        <w:pStyle w:val="af9"/>
-        <w:rPr>
-          <w:lang w:eastAsia="zh-CN"/>
-        </w:rPr>
-      </w:pPr>
-      <w:r>
-        <w:rPr>
-          <w:rStyle w:val="afb"/>
+        <w:pStyle w:val="af7"/>
+        <w:rPr>
+          <w:lang w:eastAsia="zh-CN"/>
+        </w:rPr>
+      </w:pPr>
+      <w:r>
+        <w:rPr>
+          <w:rStyle w:val="af8"/>
         </w:rPr>
         <w:annotationRef/>
       </w:r>
@@ -1103,24 +1182,24 @@
       </w:r>
     </w:p>
   </w:comment>
-  <w:comment w:id="1" w:author="MSI" w:date="2018-01-10T06:38:00Z" w:initials="M">
+  <w:comment w:id="1" w:author="MSI" w:date="2018-01-24T16:43:00Z" w:initials="M">
     <w:p>
       <w:pPr>
-        <w:pStyle w:val="af9"/>
-        <w:rPr>
-          <w:lang w:eastAsia="zh-CN"/>
-        </w:rPr>
-      </w:pPr>
-      <w:r>
-        <w:rPr>
-          <w:rStyle w:val="afb"/>
+        <w:pStyle w:val="af7"/>
+        <w:rPr>
+          <w:lang w:eastAsia="zh-CN"/>
+        </w:rPr>
+      </w:pPr>
+      <w:r>
+        <w:rPr>
+          <w:rStyle w:val="af8"/>
         </w:rPr>
         <w:annotationRef/>
       </w:r>
     </w:p>
     <w:p>
       <w:pPr>
-        <w:pStyle w:val="af9"/>
+        <w:pStyle w:val="af7"/>
         <w:rPr>
           <w:lang w:eastAsia="zh-CN"/>
         </w:rPr>
@@ -1169,17 +1248,17 @@
       </w:r>
     </w:p>
   </w:comment>
-  <w:comment w:id="2" w:author="xue yu" w:date="2018-01-23T22:12:00Z" w:initials="xy">
+  <w:comment w:id="2" w:author="xue yu" w:date="2018-01-24T16:45:00Z" w:initials="xy">
     <w:p>
       <w:pPr>
-        <w:pStyle w:val="af9"/>
-        <w:rPr>
-          <w:rFonts w:hint="eastAsia"/>
-        </w:rPr>
-      </w:pPr>
-      <w:r>
-        <w:rPr>
-          <w:rStyle w:val="afb"/>
+        <w:pStyle w:val="af7"/>
+        <w:rPr>
+          <w:lang w:eastAsia="zh-CN"/>
+        </w:rPr>
+      </w:pPr>
+      <w:r>
+        <w:rPr>
+          <w:rStyle w:val="af8"/>
         </w:rPr>
         <w:annotationRef/>
       </w:r>
@@ -1341,27 +1420,515 @@
           <w:lang w:eastAsia="zh-CN"/>
         </w:rPr>
         <w:t>，我也不直到为什么，感觉分数都是可以循环的，不可能不循环</w:t>
+      </w:r>
+    </w:p>
+    <w:p>
+      <w:pPr>
+        <w:pStyle w:val="af7"/>
+      </w:pPr>
+      <w:r>
+        <w:rPr>
+          <w:b/>
+          <w:lang w:eastAsia="zh-CN"/>
+          <w14:shadow w14:blurRad="69850" w14:dist="43180" w14:dir="5400000" w14:sx="0" w14:sy="0" w14:kx="0" w14:ky="0" w14:algn="none">
+            <w14:srgbClr w14:val="000000">
+              <w14:alpha w14:val="35000"/>
+            </w14:srgbClr>
+          </w14:shadow>
+          <w14:textOutline w14:w="952" w14:cap="flat" w14:cmpd="sng" w14:algn="ctr">
+            <w14:noFill/>
+            <w14:prstDash w14:val="solid"/>
+            <w14:round/>
+          </w14:textOutline>
+          <w14:textFill>
+            <w14:gradFill>
+              <w14:gsLst>
+                <w14:gs w14:pos="0">
+                  <w14:schemeClr w14:val="accent6">
+                    <w14:shade w14:val="20000"/>
+                    <w14:satMod w14:val="200000"/>
+                  </w14:schemeClr>
+                </w14:gs>
+                <w14:gs w14:pos="78000">
+                  <w14:schemeClr w14:val="accent6">
+                    <w14:tint w14:val="90000"/>
+                    <w14:shade w14:val="89000"/>
+                    <w14:satMod w14:val="220000"/>
+                  </w14:schemeClr>
+                </w14:gs>
+                <w14:gs w14:pos="100000">
+                  <w14:schemeClr w14:val="accent6">
+                    <w14:tint w14:val="12000"/>
+                    <w14:satMod w14:val="255000"/>
+                  </w14:schemeClr>
+                </w14:gs>
+              </w14:gsLst>
+              <w14:lin w14:ang="5400000" w14:scaled="0"/>
+            </w14:gradFill>
+          </w14:textFill>
+        </w:rPr>
+        <w:t>X</w:t>
+      </w:r>
+      <w:r>
+        <w:rPr>
+          <w:rFonts w:hint="eastAsia"/>
+          <w:b/>
+          <w:lang w:eastAsia="zh-CN"/>
+          <w14:shadow w14:blurRad="69850" w14:dist="43180" w14:dir="5400000" w14:sx="0" w14:sy="0" w14:kx="0" w14:ky="0" w14:algn="none">
+            <w14:srgbClr w14:val="000000">
+              <w14:alpha w14:val="35000"/>
+            </w14:srgbClr>
+          </w14:shadow>
+          <w14:textOutline w14:w="952" w14:cap="flat" w14:cmpd="sng" w14:algn="ctr">
+            <w14:noFill/>
+            <w14:prstDash w14:val="solid"/>
+            <w14:round/>
+          </w14:textOutline>
+          <w14:textFill>
+            <w14:gradFill>
+              <w14:gsLst>
+                <w14:gs w14:pos="0">
+                  <w14:schemeClr w14:val="accent6">
+                    <w14:shade w14:val="20000"/>
+                    <w14:satMod w14:val="200000"/>
+                  </w14:schemeClr>
+                </w14:gs>
+                <w14:gs w14:pos="78000">
+                  <w14:schemeClr w14:val="accent6">
+                    <w14:tint w14:val="90000"/>
+                    <w14:shade w14:val="89000"/>
+                    <w14:satMod w14:val="220000"/>
+                  </w14:schemeClr>
+                </w14:gs>
+                <w14:gs w14:pos="100000">
+                  <w14:schemeClr w14:val="accent6">
+                    <w14:tint w14:val="12000"/>
+                    <w14:satMod w14:val="255000"/>
+                  </w14:schemeClr>
+                </w14:gs>
+              </w14:gsLst>
+              <w14:lin w14:ang="5400000" w14:scaled="0"/>
+            </w14:gradFill>
+          </w14:textFill>
+        </w:rPr>
+        <w:t>m:</w:t>
+      </w:r>
+      <w:r>
+        <w:rPr>
+          <w:rFonts w:hint="eastAsia"/>
+          <w:b/>
+          <w:lang w:eastAsia="zh-CN"/>
+          <w14:shadow w14:blurRad="69850" w14:dist="43180" w14:dir="5400000" w14:sx="0" w14:sy="0" w14:kx="0" w14:ky="0" w14:algn="none">
+            <w14:srgbClr w14:val="000000">
+              <w14:alpha w14:val="35000"/>
+            </w14:srgbClr>
+          </w14:shadow>
+          <w14:textOutline w14:w="952" w14:cap="flat" w14:cmpd="sng" w14:algn="ctr">
+            <w14:noFill/>
+            <w14:prstDash w14:val="solid"/>
+            <w14:round/>
+          </w14:textOutline>
+          <w14:textFill>
+            <w14:gradFill>
+              <w14:gsLst>
+                <w14:gs w14:pos="0">
+                  <w14:schemeClr w14:val="accent6">
+                    <w14:shade w14:val="20000"/>
+                    <w14:satMod w14:val="200000"/>
+                  </w14:schemeClr>
+                </w14:gs>
+                <w14:gs w14:pos="78000">
+                  <w14:schemeClr w14:val="accent6">
+                    <w14:tint w14:val="90000"/>
+                    <w14:shade w14:val="89000"/>
+                    <w14:satMod w14:val="220000"/>
+                  </w14:schemeClr>
+                </w14:gs>
+                <w14:gs w14:pos="100000">
+                  <w14:schemeClr w14:val="accent6">
+                    <w14:tint w14:val="12000"/>
+                    <w14:satMod w14:val="255000"/>
+                  </w14:schemeClr>
+                </w14:gs>
+              </w14:gsLst>
+              <w14:lin w14:ang="5400000" w14:scaled="0"/>
+            </w14:gradFill>
+          </w14:textFill>
+        </w:rPr>
+        <w:t>我明白了，任何分数都可以拆成</w:t>
+      </w:r>
+      <w:r>
+        <w:rPr>
+          <w:rFonts w:hint="eastAsia"/>
+          <w:b/>
+          <w:lang w:eastAsia="zh-CN"/>
+          <w14:shadow w14:blurRad="69850" w14:dist="43180" w14:dir="5400000" w14:sx="0" w14:sy="0" w14:kx="0" w14:ky="0" w14:algn="none">
+            <w14:srgbClr w14:val="000000">
+              <w14:alpha w14:val="35000"/>
+            </w14:srgbClr>
+          </w14:shadow>
+          <w14:textOutline w14:w="952" w14:cap="flat" w14:cmpd="sng" w14:algn="ctr">
+            <w14:noFill/>
+            <w14:prstDash w14:val="solid"/>
+            <w14:round/>
+          </w14:textOutline>
+          <w14:textFill>
+            <w14:gradFill>
+              <w14:gsLst>
+                <w14:gs w14:pos="0">
+                  <w14:schemeClr w14:val="accent6">
+                    <w14:shade w14:val="20000"/>
+                    <w14:satMod w14:val="200000"/>
+                  </w14:schemeClr>
+                </w14:gs>
+                <w14:gs w14:pos="78000">
+                  <w14:schemeClr w14:val="accent6">
+                    <w14:tint w14:val="90000"/>
+                    <w14:shade w14:val="89000"/>
+                    <w14:satMod w14:val="220000"/>
+                  </w14:schemeClr>
+                </w14:gs>
+                <w14:gs w14:pos="100000">
+                  <w14:schemeClr w14:val="accent6">
+                    <w14:tint w14:val="12000"/>
+                    <w14:satMod w14:val="255000"/>
+                  </w14:schemeClr>
+                </w14:gs>
+              </w14:gsLst>
+              <w14:lin w14:ang="5400000" w14:scaled="0"/>
+            </w14:gradFill>
+          </w14:textFill>
+        </w:rPr>
+        <w:t>1/N</w:t>
+      </w:r>
+      <w:r>
+        <w:rPr>
+          <w:rFonts w:hint="eastAsia"/>
+          <w:b/>
+          <w:lang w:eastAsia="zh-CN"/>
+          <w14:shadow w14:blurRad="69850" w14:dist="43180" w14:dir="5400000" w14:sx="0" w14:sy="0" w14:kx="0" w14:ky="0" w14:algn="none">
+            <w14:srgbClr w14:val="000000">
+              <w14:alpha w14:val="35000"/>
+            </w14:srgbClr>
+          </w14:shadow>
+          <w14:textOutline w14:w="952" w14:cap="flat" w14:cmpd="sng" w14:algn="ctr">
+            <w14:noFill/>
+            <w14:prstDash w14:val="solid"/>
+            <w14:round/>
+          </w14:textOutline>
+          <w14:textFill>
+            <w14:gradFill>
+              <w14:gsLst>
+                <w14:gs w14:pos="0">
+                  <w14:schemeClr w14:val="accent6">
+                    <w14:shade w14:val="20000"/>
+                    <w14:satMod w14:val="200000"/>
+                  </w14:schemeClr>
+                </w14:gs>
+                <w14:gs w14:pos="78000">
+                  <w14:schemeClr w14:val="accent6">
+                    <w14:tint w14:val="90000"/>
+                    <w14:shade w14:val="89000"/>
+                    <w14:satMod w14:val="220000"/>
+                  </w14:schemeClr>
+                </w14:gs>
+                <w14:gs w14:pos="100000">
+                  <w14:schemeClr w14:val="accent6">
+                    <w14:tint w14:val="12000"/>
+                    <w14:satMod w14:val="255000"/>
+                  </w14:schemeClr>
+                </w14:gs>
+              </w14:gsLst>
+              <w14:lin w14:ang="5400000" w14:scaled="0"/>
+            </w14:gradFill>
+          </w14:textFill>
+        </w:rPr>
+        <w:t>的形式，</w:t>
+      </w:r>
+      <w:r>
+        <w:rPr>
+          <w:rFonts w:hint="eastAsia"/>
+          <w:b/>
+          <w:lang w:eastAsia="zh-CN"/>
+          <w14:shadow w14:blurRad="69850" w14:dist="43180" w14:dir="5400000" w14:sx="0" w14:sy="0" w14:kx="0" w14:ky="0" w14:algn="none">
+            <w14:srgbClr w14:val="000000">
+              <w14:alpha w14:val="35000"/>
+            </w14:srgbClr>
+          </w14:shadow>
+          <w14:textOutline w14:w="952" w14:cap="flat" w14:cmpd="sng" w14:algn="ctr">
+            <w14:noFill/>
+            <w14:prstDash w14:val="solid"/>
+            <w14:round/>
+          </w14:textOutline>
+          <w14:textFill>
+            <w14:gradFill>
+              <w14:gsLst>
+                <w14:gs w14:pos="0">
+                  <w14:schemeClr w14:val="accent6">
+                    <w14:shade w14:val="20000"/>
+                    <w14:satMod w14:val="200000"/>
+                  </w14:schemeClr>
+                </w14:gs>
+                <w14:gs w14:pos="78000">
+                  <w14:schemeClr w14:val="accent6">
+                    <w14:tint w14:val="90000"/>
+                    <w14:shade w14:val="89000"/>
+                    <w14:satMod w14:val="220000"/>
+                  </w14:schemeClr>
+                </w14:gs>
+                <w14:gs w14:pos="100000">
+                  <w14:schemeClr w14:val="accent6">
+                    <w14:tint w14:val="12000"/>
+                    <w14:satMod w14:val="255000"/>
+                  </w14:schemeClr>
+                </w14:gs>
+              </w14:gsLst>
+              <w14:lin w14:ang="5400000" w14:scaled="0"/>
+            </w14:gradFill>
+          </w14:textFill>
+        </w:rPr>
+        <w:t>1/N</w:t>
+      </w:r>
+      <w:r>
+        <w:rPr>
+          <w:rFonts w:hint="eastAsia"/>
+          <w:b/>
+          <w:lang w:eastAsia="zh-CN"/>
+          <w14:shadow w14:blurRad="69850" w14:dist="43180" w14:dir="5400000" w14:sx="0" w14:sy="0" w14:kx="0" w14:ky="0" w14:algn="none">
+            <w14:srgbClr w14:val="000000">
+              <w14:alpha w14:val="35000"/>
+            </w14:srgbClr>
+          </w14:shadow>
+          <w14:textOutline w14:w="952" w14:cap="flat" w14:cmpd="sng" w14:algn="ctr">
+            <w14:noFill/>
+            <w14:prstDash w14:val="solid"/>
+            <w14:round/>
+          </w14:textOutline>
+          <w14:textFill>
+            <w14:gradFill>
+              <w14:gsLst>
+                <w14:gs w14:pos="0">
+                  <w14:schemeClr w14:val="accent6">
+                    <w14:shade w14:val="20000"/>
+                    <w14:satMod w14:val="200000"/>
+                  </w14:schemeClr>
+                </w14:gs>
+                <w14:gs w14:pos="78000">
+                  <w14:schemeClr w14:val="accent6">
+                    <w14:tint w14:val="90000"/>
+                    <w14:shade w14:val="89000"/>
+                    <w14:satMod w14:val="220000"/>
+                  </w14:schemeClr>
+                </w14:gs>
+                <w14:gs w14:pos="100000">
+                  <w14:schemeClr w14:val="accent6">
+                    <w14:tint w14:val="12000"/>
+                    <w14:satMod w14:val="255000"/>
+                  </w14:schemeClr>
+                </w14:gs>
+              </w14:gsLst>
+              <w14:lin w14:ang="5400000" w14:scaled="0"/>
+            </w14:gradFill>
+          </w14:textFill>
+        </w:rPr>
+        <w:t>不就是你说的把</w:t>
+      </w:r>
+      <w:r>
+        <w:rPr>
+          <w:rFonts w:hint="eastAsia"/>
+          <w:b/>
+          <w:lang w:eastAsia="zh-CN"/>
+          <w14:shadow w14:blurRad="69850" w14:dist="43180" w14:dir="5400000" w14:sx="0" w14:sy="0" w14:kx="0" w14:ky="0" w14:algn="none">
+            <w14:srgbClr w14:val="000000">
+              <w14:alpha w14:val="35000"/>
+            </w14:srgbClr>
+          </w14:shadow>
+          <w14:textOutline w14:w="952" w14:cap="flat" w14:cmpd="sng" w14:algn="ctr">
+            <w14:noFill/>
+            <w14:prstDash w14:val="solid"/>
+            <w14:round/>
+          </w14:textOutline>
+          <w14:textFill>
+            <w14:gradFill>
+              <w14:gsLst>
+                <w14:gs w14:pos="0">
+                  <w14:schemeClr w14:val="accent6">
+                    <w14:shade w14:val="20000"/>
+                    <w14:satMod w14:val="200000"/>
+                  </w14:schemeClr>
+                </w14:gs>
+                <w14:gs w14:pos="78000">
+                  <w14:schemeClr w14:val="accent6">
+                    <w14:tint w14:val="90000"/>
+                    <w14:shade w14:val="89000"/>
+                    <w14:satMod w14:val="220000"/>
+                  </w14:schemeClr>
+                </w14:gs>
+                <w14:gs w14:pos="100000">
+                  <w14:schemeClr w14:val="accent6">
+                    <w14:tint w14:val="12000"/>
+                    <w14:satMod w14:val="255000"/>
+                  </w14:schemeClr>
+                </w14:gs>
+              </w14:gsLst>
+              <w14:lin w14:ang="5400000" w14:scaled="0"/>
+            </w14:gradFill>
+          </w14:textFill>
+        </w:rPr>
+        <w:t>1</w:t>
+      </w:r>
+      <w:r>
+        <w:rPr>
+          <w:rFonts w:hint="eastAsia"/>
+          <w:b/>
+          <w:lang w:eastAsia="zh-CN"/>
+          <w14:shadow w14:blurRad="69850" w14:dist="43180" w14:dir="5400000" w14:sx="0" w14:sy="0" w14:kx="0" w14:ky="0" w14:algn="none">
+            <w14:srgbClr w14:val="000000">
+              <w14:alpha w14:val="35000"/>
+            </w14:srgbClr>
+          </w14:shadow>
+          <w14:textOutline w14:w="952" w14:cap="flat" w14:cmpd="sng" w14:algn="ctr">
+            <w14:noFill/>
+            <w14:prstDash w14:val="solid"/>
+            <w14:round/>
+          </w14:textOutline>
+          <w14:textFill>
+            <w14:gradFill>
+              <w14:gsLst>
+                <w14:gs w14:pos="0">
+                  <w14:schemeClr w14:val="accent6">
+                    <w14:shade w14:val="20000"/>
+                    <w14:satMod w14:val="200000"/>
+                  </w14:schemeClr>
+                </w14:gs>
+                <w14:gs w14:pos="78000">
+                  <w14:schemeClr w14:val="accent6">
+                    <w14:tint w14:val="90000"/>
+                    <w14:shade w14:val="89000"/>
+                    <w14:satMod w14:val="220000"/>
+                  </w14:schemeClr>
+                </w14:gs>
+                <w14:gs w14:pos="100000">
+                  <w14:schemeClr w14:val="accent6">
+                    <w14:tint w14:val="12000"/>
+                    <w14:satMod w14:val="255000"/>
+                  </w14:schemeClr>
+                </w14:gs>
+              </w14:gsLst>
+              <w14:lin w14:ang="5400000" w14:scaled="0"/>
+            </w14:gradFill>
+          </w14:textFill>
+        </w:rPr>
+        <w:t>分成</w:t>
+      </w:r>
+      <w:r>
+        <w:rPr>
+          <w:rFonts w:hint="eastAsia"/>
+          <w:b/>
+          <w:lang w:eastAsia="zh-CN"/>
+          <w14:shadow w14:blurRad="69850" w14:dist="43180" w14:dir="5400000" w14:sx="0" w14:sy="0" w14:kx="0" w14:ky="0" w14:algn="none">
+            <w14:srgbClr w14:val="000000">
+              <w14:alpha w14:val="35000"/>
+            </w14:srgbClr>
+          </w14:shadow>
+          <w14:textOutline w14:w="952" w14:cap="flat" w14:cmpd="sng" w14:algn="ctr">
+            <w14:noFill/>
+            <w14:prstDash w14:val="solid"/>
+            <w14:round/>
+          </w14:textOutline>
+          <w14:textFill>
+            <w14:gradFill>
+              <w14:gsLst>
+                <w14:gs w14:pos="0">
+                  <w14:schemeClr w14:val="accent6">
+                    <w14:shade w14:val="20000"/>
+                    <w14:satMod w14:val="200000"/>
+                  </w14:schemeClr>
+                </w14:gs>
+                <w14:gs w14:pos="78000">
+                  <w14:schemeClr w14:val="accent6">
+                    <w14:tint w14:val="90000"/>
+                    <w14:shade w14:val="89000"/>
+                    <w14:satMod w14:val="220000"/>
+                  </w14:schemeClr>
+                </w14:gs>
+                <w14:gs w14:pos="100000">
+                  <w14:schemeClr w14:val="accent6">
+                    <w14:tint w14:val="12000"/>
+                    <w14:satMod w14:val="255000"/>
+                  </w14:schemeClr>
+                </w14:gs>
+              </w14:gsLst>
+              <w14:lin w14:ang="5400000" w14:scaled="0"/>
+            </w14:gradFill>
+          </w14:textFill>
+        </w:rPr>
+        <w:t>N</w:t>
+      </w:r>
+      <w:r>
+        <w:rPr>
+          <w:rFonts w:hint="eastAsia"/>
+          <w:b/>
+          <w:lang w:eastAsia="zh-CN"/>
+          <w14:shadow w14:blurRad="69850" w14:dist="43180" w14:dir="5400000" w14:sx="0" w14:sy="0" w14:kx="0" w14:ky="0" w14:algn="none">
+            <w14:srgbClr w14:val="000000">
+              <w14:alpha w14:val="35000"/>
+            </w14:srgbClr>
+          </w14:shadow>
+          <w14:textOutline w14:w="952" w14:cap="flat" w14:cmpd="sng" w14:algn="ctr">
+            <w14:noFill/>
+            <w14:prstDash w14:val="solid"/>
+            <w14:round/>
+          </w14:textOutline>
+          <w14:textFill>
+            <w14:gradFill>
+              <w14:gsLst>
+                <w14:gs w14:pos="0">
+                  <w14:schemeClr w14:val="accent6">
+                    <w14:shade w14:val="20000"/>
+                    <w14:satMod w14:val="200000"/>
+                  </w14:schemeClr>
+                </w14:gs>
+                <w14:gs w14:pos="78000">
+                  <w14:schemeClr w14:val="accent6">
+                    <w14:tint w14:val="90000"/>
+                    <w14:shade w14:val="89000"/>
+                    <w14:satMod w14:val="220000"/>
+                  </w14:schemeClr>
+                </w14:gs>
+                <w14:gs w14:pos="100000">
+                  <w14:schemeClr w14:val="accent6">
+                    <w14:tint w14:val="12000"/>
+                    <w14:satMod w14:val="255000"/>
+                  </w14:schemeClr>
+                </w14:gs>
+              </w14:gsLst>
+              <w14:lin w14:ang="5400000" w14:scaled="0"/>
+            </w14:gradFill>
+          </w14:textFill>
+        </w:rPr>
+        <w:t>分吗。</w:t>
       </w:r>
     </w:p>
   </w:comment>
   <w:comment w:id="3" w:author="MSI" w:date="2018-01-10T07:22:00Z" w:initials="M">
     <w:p>
       <w:pPr>
-        <w:pStyle w:val="af9"/>
-        <w:rPr>
-          <w:lang w:eastAsia="zh-CN"/>
-        </w:rPr>
-      </w:pPr>
-      <w:r>
-        <w:rPr>
-          <w:rStyle w:val="afb"/>
+        <w:pStyle w:val="af7"/>
+        <w:rPr>
+          <w:lang w:eastAsia="zh-CN"/>
+        </w:rPr>
+      </w:pPr>
+      <w:r>
+        <w:rPr>
+          <w:rStyle w:val="af8"/>
         </w:rPr>
         <w:annotationRef/>
       </w:r>
     </w:p>
     <w:p>
       <w:pPr>
-        <w:pStyle w:val="af9"/>
+        <w:pStyle w:val="af7"/>
         <w:rPr>
           <w:lang w:eastAsia="zh-CN"/>
         </w:rPr>
@@ -1390,7 +1957,7 @@
     </w:p>
     <w:p>
       <w:pPr>
-        <w:pStyle w:val="af9"/>
+        <w:pStyle w:val="af7"/>
         <w:numPr>
           <w:ilvl w:val="0"/>
           <w:numId w:val="29"/>
@@ -1465,7 +2032,7 @@
     </w:p>
     <w:p>
       <w:pPr>
-        <w:pStyle w:val="af9"/>
+        <w:pStyle w:val="af7"/>
         <w:numPr>
           <w:ilvl w:val="0"/>
           <w:numId w:val="29"/>
@@ -1547,7 +2114,7 @@
     </w:p>
     <w:p>
       <w:pPr>
-        <w:pStyle w:val="af9"/>
+        <w:pStyle w:val="af7"/>
         <w:rPr>
           <w:lang w:eastAsia="zh-CN"/>
         </w:rPr>
@@ -1583,7 +2150,7 @@
     </w:p>
     <w:p>
       <w:pPr>
-        <w:pStyle w:val="af9"/>
+        <w:pStyle w:val="af7"/>
         <w:rPr>
           <w:lang w:eastAsia="zh-CN"/>
         </w:rPr>
@@ -1605,7 +2172,7 @@
     </w:p>
     <w:p>
       <w:pPr>
-        <w:pStyle w:val="af9"/>
+        <w:pStyle w:val="af7"/>
         <w:rPr>
           <w:lang w:eastAsia="zh-CN"/>
         </w:rPr>
@@ -1725,7 +2292,7 @@
     </w:p>
     <w:p>
       <w:pPr>
-        <w:pStyle w:val="af9"/>
+        <w:pStyle w:val="af7"/>
         <w:rPr>
           <w:lang w:eastAsia="zh-CN"/>
         </w:rPr>
@@ -1735,21 +2302,21 @@
   <w:comment w:id="4" w:author="MSI" w:date="2018-01-23T21:50:00Z" w:initials="M">
     <w:p>
       <w:pPr>
-        <w:pStyle w:val="af9"/>
-        <w:rPr>
-          <w:lang w:eastAsia="zh-CN"/>
-        </w:rPr>
-      </w:pPr>
-      <w:r>
-        <w:rPr>
-          <w:rStyle w:val="afb"/>
+        <w:pStyle w:val="af7"/>
+        <w:rPr>
+          <w:lang w:eastAsia="zh-CN"/>
+        </w:rPr>
+      </w:pPr>
+      <w:r>
+        <w:rPr>
+          <w:rStyle w:val="af8"/>
         </w:rPr>
         <w:annotationRef/>
       </w:r>
     </w:p>
     <w:p>
       <w:pPr>
-        <w:pStyle w:val="af9"/>
+        <w:pStyle w:val="af7"/>
         <w:rPr>
           <w:lang w:eastAsia="zh-CN"/>
         </w:rPr>
@@ -1770,17 +2337,59 @@
       </w:r>
     </w:p>
   </w:comment>
-  <w:comment w:id="5" w:author="xue yu" w:date="2018-01-23T22:21:00Z" w:initials="xy">
+  <w:comment w:id="6" w:author="MSI" w:date="2018-01-24T17:04:00Z" w:initials="M">
     <w:p>
       <w:pPr>
-        <w:pStyle w:val="af9"/>
-      </w:pPr>
-      <w:r>
-        <w:rPr>
-          <w:rStyle w:val="afb"/>
+        <w:pStyle w:val="af7"/>
+        <w:rPr>
+          <w:lang w:eastAsia="zh-CN"/>
+        </w:rPr>
+      </w:pPr>
+      <w:r>
+        <w:rPr>
+          <w:rStyle w:val="af8"/>
         </w:rPr>
         <w:annotationRef/>
       </w:r>
+    </w:p>
+    <w:p>
+      <w:pPr>
+        <w:pStyle w:val="af7"/>
+        <w:rPr>
+          <w:lang w:eastAsia="zh-CN"/>
+        </w:rPr>
+      </w:pPr>
+      <w:r>
+        <w:rPr>
+          <w:rFonts w:hint="eastAsia"/>
+          <w:lang w:eastAsia="zh-CN"/>
+        </w:rPr>
+        <w:t>Q3:</w:t>
+      </w:r>
+      <w:r>
+        <w:rPr>
+          <w:rFonts w:hint="eastAsia"/>
+          <w:lang w:eastAsia="zh-CN"/>
+        </w:rPr>
+        <w:t>函数极限的几何意义怎么理解？</w:t>
+      </w:r>
+    </w:p>
+  </w:comment>
+  <w:comment w:id="5" w:author="xue yu" w:date="2018-01-25T09:43:00Z" w:initials="xy">
+    <w:p>
+      <w:pPr>
+        <w:pStyle w:val="af7"/>
+        <w:rPr>
+          <w:rFonts w:hint="eastAsia"/>
+          <w:lang w:eastAsia="zh-CN"/>
+        </w:rPr>
+      </w:pPr>
+      <w:r>
+        <w:rPr>
+          <w:rStyle w:val="af8"/>
+        </w:rPr>
+        <w:annotationRef/>
+      </w:r>
       <w:r>
         <w:rPr>
           <w:rFonts w:hint="eastAsia"/>
@@ -1808,6 +2417,232 @@
           <w:lang w:eastAsia="zh-CN"/>
         </w:rPr>
         <w:t>要倒去一升没了，这个倒去一升就是负一升</w:t>
+      </w:r>
+    </w:p>
+    <w:p>
+      <w:pPr>
+        <w:pStyle w:val="af7"/>
+        <w:rPr>
+          <w:rFonts w:hint="eastAsia"/>
+          <w:b/>
+          <w:lang w:eastAsia="zh-CN"/>
+          <w14:shadow w14:blurRad="69850" w14:dist="43180" w14:dir="5400000" w14:sx="0" w14:sy="0" w14:kx="0" w14:ky="0" w14:algn="none">
+            <w14:srgbClr w14:val="000000">
+              <w14:alpha w14:val="35000"/>
+            </w14:srgbClr>
+          </w14:shadow>
+          <w14:textOutline w14:w="952" w14:cap="flat" w14:cmpd="sng" w14:algn="ctr">
+            <w14:noFill/>
+            <w14:prstDash w14:val="solid"/>
+            <w14:round/>
+          </w14:textOutline>
+          <w14:textFill>
+            <w14:gradFill>
+              <w14:gsLst>
+                <w14:gs w14:pos="0">
+                  <w14:schemeClr w14:val="accent6">
+                    <w14:shade w14:val="20000"/>
+                    <w14:satMod w14:val="200000"/>
+                  </w14:schemeClr>
+                </w14:gs>
+                <w14:gs w14:pos="78000">
+                  <w14:schemeClr w14:val="accent6">
+                    <w14:tint w14:val="90000"/>
+                    <w14:shade w14:val="89000"/>
+                    <w14:satMod w14:val="220000"/>
+                  </w14:schemeClr>
+                </w14:gs>
+                <w14:gs w14:pos="100000">
+                  <w14:schemeClr w14:val="accent6">
+                    <w14:tint w14:val="12000"/>
+                    <w14:satMod w14:val="255000"/>
+                  </w14:schemeClr>
+                </w14:gs>
+              </w14:gsLst>
+              <w14:lin w14:ang="5400000" w14:scaled="0"/>
+            </w14:gradFill>
+          </w14:textFill>
+        </w:rPr>
+      </w:pPr>
+      <w:r>
+        <w:rPr>
+          <w:b/>
+          <w:lang w:eastAsia="zh-CN"/>
+          <w14:shadow w14:blurRad="69850" w14:dist="43180" w14:dir="5400000" w14:sx="0" w14:sy="0" w14:kx="0" w14:ky="0" w14:algn="none">
+            <w14:srgbClr w14:val="000000">
+              <w14:alpha w14:val="35000"/>
+            </w14:srgbClr>
+          </w14:shadow>
+          <w14:textOutline w14:w="952" w14:cap="flat" w14:cmpd="sng" w14:algn="ctr">
+            <w14:noFill/>
+            <w14:prstDash w14:val="solid"/>
+            <w14:round/>
+          </w14:textOutline>
+          <w14:textFill>
+            <w14:gradFill>
+              <w14:gsLst>
+                <w14:gs w14:pos="0">
+                  <w14:schemeClr w14:val="accent6">
+                    <w14:shade w14:val="20000"/>
+                    <w14:satMod w14:val="200000"/>
+                  </w14:schemeClr>
+                </w14:gs>
+                <w14:gs w14:pos="78000">
+                  <w14:schemeClr w14:val="accent6">
+                    <w14:tint w14:val="90000"/>
+                    <w14:shade w14:val="89000"/>
+                    <w14:satMod w14:val="220000"/>
+                  </w14:schemeClr>
+                </w14:gs>
+                <w14:gs w14:pos="100000">
+                  <w14:schemeClr w14:val="accent6">
+                    <w14:tint w14:val="12000"/>
+                    <w14:satMod w14:val="255000"/>
+                  </w14:schemeClr>
+                </w14:gs>
+              </w14:gsLst>
+              <w14:lin w14:ang="5400000" w14:scaled="0"/>
+            </w14:gradFill>
+          </w14:textFill>
+        </w:rPr>
+        <w:t>X</w:t>
+      </w:r>
+      <w:r>
+        <w:rPr>
+          <w:rFonts w:hint="eastAsia"/>
+          <w:b/>
+          <w:lang w:eastAsia="zh-CN"/>
+          <w14:shadow w14:blurRad="69850" w14:dist="43180" w14:dir="5400000" w14:sx="0" w14:sy="0" w14:kx="0" w14:ky="0" w14:algn="none">
+            <w14:srgbClr w14:val="000000">
+              <w14:alpha w14:val="35000"/>
+            </w14:srgbClr>
+          </w14:shadow>
+          <w14:textOutline w14:w="952" w14:cap="flat" w14:cmpd="sng" w14:algn="ctr">
+            <w14:noFill/>
+            <w14:prstDash w14:val="solid"/>
+            <w14:round/>
+          </w14:textOutline>
+          <w14:textFill>
+            <w14:gradFill>
+              <w14:gsLst>
+                <w14:gs w14:pos="0">
+                  <w14:schemeClr w14:val="accent6">
+                    <w14:shade w14:val="20000"/>
+                    <w14:satMod w14:val="200000"/>
+                  </w14:schemeClr>
+                </w14:gs>
+                <w14:gs w14:pos="78000">
+                  <w14:schemeClr w14:val="accent6">
+                    <w14:tint w14:val="90000"/>
+                    <w14:shade w14:val="89000"/>
+                    <w14:satMod w14:val="220000"/>
+                  </w14:schemeClr>
+                </w14:gs>
+                <w14:gs w14:pos="100000">
+                  <w14:schemeClr w14:val="accent6">
+                    <w14:tint w14:val="12000"/>
+                    <w14:satMod w14:val="255000"/>
+                  </w14:schemeClr>
+                </w14:gs>
+              </w14:gsLst>
+              <w14:lin w14:ang="5400000" w14:scaled="0"/>
+            </w14:gradFill>
+          </w14:textFill>
+        </w:rPr>
+        <w:t>m:</w:t>
+      </w:r>
+      <w:r>
+        <w:rPr>
+          <w:rFonts w:hint="eastAsia"/>
+          <w:b/>
+          <w:lang w:eastAsia="zh-CN"/>
+          <w14:shadow w14:blurRad="69850" w14:dist="43180" w14:dir="5400000" w14:sx="0" w14:sy="0" w14:kx="0" w14:ky="0" w14:algn="none">
+            <w14:srgbClr w14:val="000000">
+              <w14:alpha w14:val="35000"/>
+            </w14:srgbClr>
+          </w14:shadow>
+          <w14:textOutline w14:w="952" w14:cap="flat" w14:cmpd="sng" w14:algn="ctr">
+            <w14:noFill/>
+            <w14:prstDash w14:val="solid"/>
+            <w14:round/>
+          </w14:textOutline>
+          <w14:textFill>
+            <w14:gradFill>
+              <w14:gsLst>
+                <w14:gs w14:pos="0">
+                  <w14:schemeClr w14:val="accent6">
+                    <w14:shade w14:val="20000"/>
+                    <w14:satMod w14:val="200000"/>
+                  </w14:schemeClr>
+                </w14:gs>
+                <w14:gs w14:pos="78000">
+                  <w14:schemeClr w14:val="accent6">
+                    <w14:tint w14:val="90000"/>
+                    <w14:shade w14:val="89000"/>
+                    <w14:satMod w14:val="220000"/>
+                  </w14:schemeClr>
+                </w14:gs>
+                <w14:gs w14:pos="100000">
+                  <w14:schemeClr w14:val="accent6">
+                    <w14:tint w14:val="12000"/>
+                    <w14:satMod w14:val="255000"/>
+                  </w14:schemeClr>
+                </w14:gs>
+              </w14:gsLst>
+              <w14:lin w14:ang="5400000" w14:scaled="0"/>
+            </w14:gradFill>
+          </w14:textFill>
+        </w:rPr>
+        <w:t>从运算的角度这样理解可以接受，我无法接受的是，当数列的极限逼近一个负数时，也就是说数列的点距离</w:t>
+      </w:r>
+    </w:p>
+    <w:p>
+      <w:pPr>
+        <w:pStyle w:val="af7"/>
+      </w:pPr>
+      <w:r>
+        <w:rPr>
+          <w:rFonts w:hint="eastAsia"/>
+          <w:b/>
+          <w:lang w:eastAsia="zh-CN"/>
+          <w14:shadow w14:blurRad="69850" w14:dist="43180" w14:dir="5400000" w14:sx="0" w14:sy="0" w14:kx="0" w14:ky="0" w14:algn="none">
+            <w14:srgbClr w14:val="000000">
+              <w14:alpha w14:val="35000"/>
+            </w14:srgbClr>
+          </w14:shadow>
+          <w14:textOutline w14:w="952" w14:cap="flat" w14:cmpd="sng" w14:algn="ctr">
+            <w14:noFill/>
+            <w14:prstDash w14:val="solid"/>
+            <w14:round/>
+          </w14:textOutline>
+          <w14:textFill>
+            <w14:gradFill>
+              <w14:gsLst>
+                <w14:gs w14:pos="0">
+                  <w14:schemeClr w14:val="accent6">
+                    <w14:shade w14:val="20000"/>
+                    <w14:satMod w14:val="200000"/>
+                  </w14:schemeClr>
+                </w14:gs>
+                <w14:gs w14:pos="78000">
+                  <w14:schemeClr w14:val="accent6">
+                    <w14:tint w14:val="90000"/>
+                    <w14:shade w14:val="89000"/>
+                    <w14:satMod w14:val="220000"/>
+                  </w14:schemeClr>
+                </w14:gs>
+                <w14:gs w14:pos="100000">
+                  <w14:schemeClr w14:val="accent6">
+                    <w14:tint w14:val="12000"/>
+                    <w14:satMod w14:val="255000"/>
+                  </w14:schemeClr>
+                </w14:gs>
+              </w14:gsLst>
+              <w14:lin w14:ang="5400000" w14:scaled="0"/>
+            </w14:gradFill>
+          </w14:textFill>
+        </w:rPr>
+        <w:t>该负数越来越接近，距离负数的长度越来越短怎么理解？</w:t>
       </w:r>
     </w:p>
   </w:comment>
@@ -1837,7 +2672,7 @@
 </file>
 
 <file path=word/endnotes.xml><?xml version="1.0" encoding="utf-8"?>
-<w:endnotes xmlns:wpc="http://schemas.microsoft.com/office/word/2010/wordprocessingCanvas" xmlns:cx="http://schemas.microsoft.com/office/drawing/2014/chartex" xmlns:cx1="http://schemas.microsoft.com/office/drawing/2015/9/8/chartex" xmlns:cx2="http://schemas.microsoft.com/office/drawing/2015/10/21/chartex" xmlns:cx3="http://schemas.microsoft.com/office/drawing/2016/5/9/chartex" xmlns:cx4="http://schemas.microsoft.com/office/drawing/2016/5/10/chartex" xmlns:cx5="http://schemas.microsoft.com/office/drawing/2016/5/11/chartex" xmlns:cx6="http://schemas.microsoft.com/office/drawing/2016/5/12/chartex" xmlns:cx7="http://schemas.microsoft.com/office/drawing/2016/5/13/chartex" xmlns:cx8="http://schemas.microsoft.com/office/drawing/2016/5/14/chartex" xmlns:mc="http://schemas.openxmlformats.org/markup-compatibility/2006" xmlns:aink="http://schemas.microsoft.com/office/drawing/2016/ink" xmlns:am3d="http://schemas.microsoft.com/office/drawing/2017/model3d" xmlns:o="urn:schemas-microsoft-com:office:office" xmlns:r="http://schemas.openxmlformats.org/officeDocument/2006/relationships" xmlns:m="http://schemas.openxmlformats.org/officeDocument/2006/math" xmlns:v="urn:schemas-microsoft-com:vml" xmlns:wp14="http://schemas.microsoft.com/office/word/2010/wordprocessingDrawing" xmlns:wp="http://schemas.openxmlformats.org/drawingml/2006/wordprocessingDrawing" xmlns:w10="urn:schemas-microsoft-com:office:word" xmlns:w="http://schemas.openxmlformats.org/wordprocessingml/2006/main" xmlns:w14="http://schemas.microsoft.com/office/word/2010/wordml" xmlns:w15="http://schemas.microsoft.com/office/word/2012/wordml" xmlns:w16cid="http://schemas.microsoft.com/office/word/2016/wordml/cid" xmlns:w16se="http://schemas.microsoft.com/office/word/2015/wordml/symex" xmlns:wpg="http://schemas.microsoft.com/office/word/2010/wordprocessingGroup" xmlns:wpi="http://schemas.microsoft.com/office/word/2010/wordprocessingInk" xmlns:wne="http://schemas.microsoft.com/office/word/2006/wordml" xmlns:wps="http://schemas.microsoft.com/office/word/2010/wordprocessingShape" mc:Ignorable="w14 w15 w16se w16cid wp14">
+<w:endnotes xmlns:wpc="http://schemas.microsoft.com/office/word/2010/wordprocessingCanvas" xmlns:mc="http://schemas.openxmlformats.org/markup-compatibility/2006" xmlns:o="urn:schemas-microsoft-com:office:office" xmlns:r="http://schemas.openxmlformats.org/officeDocument/2006/relationships" xmlns:m="http://schemas.openxmlformats.org/officeDocument/2006/math" xmlns:v="urn:schemas-microsoft-com:vml" xmlns:wp14="http://schemas.microsoft.com/office/word/2010/wordprocessingDrawing" xmlns:wp="http://schemas.openxmlformats.org/drawingml/2006/wordprocessingDrawing" xmlns:w10="urn:schemas-microsoft-com:office:word" xmlns:w="http://schemas.openxmlformats.org/wordprocessingml/2006/main" xmlns:w14="http://schemas.microsoft.com/office/word/2010/wordml" xmlns:wpg="http://schemas.microsoft.com/office/word/2010/wordprocessingGroup" xmlns:wpi="http://schemas.microsoft.com/office/word/2010/wordprocessingInk" xmlns:wne="http://schemas.microsoft.com/office/word/2006/wordml" xmlns:wps="http://schemas.microsoft.com/office/word/2010/wordprocessingShape" mc:Ignorable="w14 wp14">
   <w:endnote w:type="separator" w:id="-1">
     <w:p>
       <w:pPr>
@@ -1862,7 +2697,7 @@
 </file>
 
 <file path=word/footnotes.xml><?xml version="1.0" encoding="utf-8"?>
-<w:footnotes xmlns:wpc="http://schemas.microsoft.com/office/word/2010/wordprocessingCanvas" xmlns:cx="http://schemas.microsoft.com/office/drawing/2014/chartex" xmlns:cx1="http://schemas.microsoft.com/office/drawing/2015/9/8/chartex" xmlns:cx2="http://schemas.microsoft.com/office/drawing/2015/10/21/chartex" xmlns:cx3="http://schemas.microsoft.com/office/drawing/2016/5/9/chartex" xmlns:cx4="http://schemas.microsoft.com/office/drawing/2016/5/10/chartex" xmlns:cx5="http://schemas.microsoft.com/office/drawing/2016/5/11/chartex" xmlns:cx6="http://schemas.microsoft.com/office/drawing/2016/5/12/chartex" xmlns:cx7="http://schemas.microsoft.com/office/drawing/2016/5/13/chartex" xmlns:cx8="http://schemas.microsoft.com/office/drawing/2016/5/14/chartex" xmlns:mc="http://schemas.openxmlformats.org/markup-compatibility/2006" xmlns:aink="http://schemas.microsoft.com/office/drawing/2016/ink" xmlns:am3d="http://schemas.microsoft.com/office/drawing/2017/model3d" xmlns:o="urn:schemas-microsoft-com:office:office" xmlns:r="http://schemas.openxmlformats.org/officeDocument/2006/relationships" xmlns:m="http://schemas.openxmlformats.org/officeDocument/2006/math" xmlns:v="urn:schemas-microsoft-com:vml" xmlns:wp14="http://schemas.microsoft.com/office/word/2010/wordprocessingDrawing" xmlns:wp="http://schemas.openxmlformats.org/drawingml/2006/wordprocessingDrawing" xmlns:w10="urn:schemas-microsoft-com:office:word" xmlns:w="http://schemas.openxmlformats.org/wordprocessingml/2006/main" xmlns:w14="http://schemas.microsoft.com/office/word/2010/wordml" xmlns:w15="http://schemas.microsoft.com/office/word/2012/wordml" xmlns:w16cid="http://schemas.microsoft.com/office/word/2016/wordml/cid" xmlns:w16se="http://schemas.microsoft.com/office/word/2015/wordml/symex" xmlns:wpg="http://schemas.microsoft.com/office/word/2010/wordprocessingGroup" xmlns:wpi="http://schemas.microsoft.com/office/word/2010/wordprocessingInk" xmlns:wne="http://schemas.microsoft.com/office/word/2006/wordml" xmlns:wps="http://schemas.microsoft.com/office/word/2010/wordprocessingShape" mc:Ignorable="w14 w15 w16se w16cid wp14">
+<w:footnotes xmlns:wpc="http://schemas.microsoft.com/office/word/2010/wordprocessingCanvas" xmlns:mc="http://schemas.openxmlformats.org/markup-compatibility/2006" xmlns:o="urn:schemas-microsoft-com:office:office" xmlns:r="http://schemas.openxmlformats.org/officeDocument/2006/relationships" xmlns:m="http://schemas.openxmlformats.org/officeDocument/2006/math" xmlns:v="urn:schemas-microsoft-com:vml" xmlns:wp14="http://schemas.microsoft.com/office/word/2010/wordprocessingDrawing" xmlns:wp="http://schemas.openxmlformats.org/drawingml/2006/wordprocessingDrawing" xmlns:w10="urn:schemas-microsoft-com:office:word" xmlns:w="http://schemas.openxmlformats.org/wordprocessingml/2006/main" xmlns:w14="http://schemas.microsoft.com/office/word/2010/wordml" xmlns:wpg="http://schemas.microsoft.com/office/word/2010/wordprocessingGroup" xmlns:wpi="http://schemas.microsoft.com/office/word/2010/wordprocessingInk" xmlns:wne="http://schemas.microsoft.com/office/word/2006/wordml" xmlns:wps="http://schemas.microsoft.com/office/word/2010/wordprocessingShape" mc:Ignorable="w14 wp14">
   <w:footnote w:type="separator" w:id="-1">
     <w:p>
       <w:pPr>
@@ -1887,8 +2722,8 @@
 </file>
 
 <file path=word/numbering.xml><?xml version="1.0" encoding="utf-8"?>
-<w:numbering xmlns:wpc="http://schemas.microsoft.com/office/word/2010/wordprocessingCanvas" xmlns:cx="http://schemas.microsoft.com/office/drawing/2014/chartex" xmlns:cx1="http://schemas.microsoft.com/office/drawing/2015/9/8/chartex" xmlns:cx2="http://schemas.microsoft.com/office/drawing/2015/10/21/chartex" xmlns:cx3="http://schemas.microsoft.com/office/drawing/2016/5/9/chartex" xmlns:cx4="http://schemas.microsoft.com/office/drawing/2016/5/10/chartex" xmlns:cx5="http://schemas.microsoft.com/office/drawing/2016/5/11/chartex" xmlns:cx6="http://schemas.microsoft.com/office/drawing/2016/5/12/chartex" xmlns:cx7="http://schemas.microsoft.com/office/drawing/2016/5/13/chartex" xmlns:cx8="http://schemas.microsoft.com/office/drawing/2016/5/14/chartex" xmlns:mc="http://schemas.openxmlformats.org/markup-compatibility/2006" xmlns:aink="http://schemas.microsoft.com/office/drawing/2016/ink" xmlns:am3d="http://schemas.microsoft.com/office/drawing/2017/model3d" xmlns:o="urn:schemas-microsoft-com:office:office" xmlns:r="http://schemas.openxmlformats.org/officeDocument/2006/relationships" xmlns:m="http://schemas.openxmlformats.org/officeDocument/2006/math" xmlns:v="urn:schemas-microsoft-com:vml" xmlns:wp14="http://schemas.microsoft.com/office/word/2010/wordprocessingDrawing" xmlns:wp="http://schemas.openxmlformats.org/drawingml/2006/wordprocessingDrawing" xmlns:w10="urn:schemas-microsoft-com:office:word" xmlns:w="http://schemas.openxmlformats.org/wordprocessingml/2006/main" xmlns:w14="http://schemas.microsoft.com/office/word/2010/wordml" xmlns:w15="http://schemas.microsoft.com/office/word/2012/wordml" xmlns:w16cid="http://schemas.microsoft.com/office/word/2016/wordml/cid" xmlns:w16se="http://schemas.microsoft.com/office/word/2015/wordml/symex" xmlns:wpg="http://schemas.microsoft.com/office/word/2010/wordprocessingGroup" xmlns:wpi="http://schemas.microsoft.com/office/word/2010/wordprocessingInk" xmlns:wne="http://schemas.microsoft.com/office/word/2006/wordml" xmlns:wps="http://schemas.microsoft.com/office/word/2010/wordprocessingShape" mc:Ignorable="w14 w15 w16se w16cid wp14">
-  <w:abstractNum w:abstractNumId="0" w15:restartNumberingAfterBreak="0">
+<w:numbering xmlns:wpc="http://schemas.microsoft.com/office/word/2010/wordprocessingCanvas" xmlns:mc="http://schemas.openxmlformats.org/markup-compatibility/2006" xmlns:o="urn:schemas-microsoft-com:office:office" xmlns:r="http://schemas.openxmlformats.org/officeDocument/2006/relationships" xmlns:m="http://schemas.openxmlformats.org/officeDocument/2006/math" xmlns:v="urn:schemas-microsoft-com:vml" xmlns:wp14="http://schemas.microsoft.com/office/word/2010/wordprocessingDrawing" xmlns:wp="http://schemas.openxmlformats.org/drawingml/2006/wordprocessingDrawing" xmlns:w10="urn:schemas-microsoft-com:office:word" xmlns:w="http://schemas.openxmlformats.org/wordprocessingml/2006/main" xmlns:w14="http://schemas.microsoft.com/office/word/2010/wordml" xmlns:wpg="http://schemas.microsoft.com/office/word/2010/wordprocessingGroup" xmlns:wpi="http://schemas.microsoft.com/office/word/2010/wordprocessingInk" xmlns:wne="http://schemas.microsoft.com/office/word/2006/wordml" xmlns:wps="http://schemas.microsoft.com/office/word/2010/wordprocessingShape" mc:Ignorable="w14 wp14">
+  <w:abstractNum w:abstractNumId="0">
     <w:nsid w:val="01263C2A"/>
     <w:multiLevelType w:val="multilevel"/>
     <w:tmpl w:val="9DCC486E"/>
@@ -2028,7 +2863,7 @@
       </w:rPr>
     </w:lvl>
   </w:abstractNum>
-  <w:abstractNum w:abstractNumId="1" w15:restartNumberingAfterBreak="0">
+  <w:abstractNum w:abstractNumId="1">
     <w:nsid w:val="08491056"/>
     <w:multiLevelType w:val="multilevel"/>
     <w:tmpl w:val="9530CA06"/>
@@ -2156,7 +2991,7 @@
       </w:rPr>
     </w:lvl>
   </w:abstractNum>
-  <w:abstractNum w:abstractNumId="2" w15:restartNumberingAfterBreak="0">
+  <w:abstractNum w:abstractNumId="2">
     <w:nsid w:val="0E6734A8"/>
     <w:multiLevelType w:val="hybridMultilevel"/>
     <w:tmpl w:val="28F6A88A"/>
@@ -2292,7 +3127,7 @@
       </w:pPr>
     </w:lvl>
   </w:abstractNum>
-  <w:abstractNum w:abstractNumId="3" w15:restartNumberingAfterBreak="0">
+  <w:abstractNum w:abstractNumId="3">
     <w:nsid w:val="0E6D25D8"/>
     <w:multiLevelType w:val="hybridMultilevel"/>
     <w:tmpl w:val="A094D7AC"/>
@@ -2383,7 +3218,7 @@
       </w:pPr>
     </w:lvl>
   </w:abstractNum>
-  <w:abstractNum w:abstractNumId="4" w15:restartNumberingAfterBreak="0">
+  <w:abstractNum w:abstractNumId="4">
     <w:nsid w:val="1E6C422C"/>
     <w:multiLevelType w:val="hybridMultilevel"/>
     <w:tmpl w:val="87D43EBE"/>
@@ -2508,7 +3343,7 @@
       </w:pPr>
     </w:lvl>
   </w:abstractNum>
-  <w:abstractNum w:abstractNumId="5" w15:restartNumberingAfterBreak="0">
+  <w:abstractNum w:abstractNumId="5">
     <w:nsid w:val="1F971D33"/>
     <w:multiLevelType w:val="hybridMultilevel"/>
     <w:tmpl w:val="D7962298"/>
@@ -2599,7 +3434,7 @@
       </w:pPr>
     </w:lvl>
   </w:abstractNum>
-  <w:abstractNum w:abstractNumId="6" w15:restartNumberingAfterBreak="0">
+  <w:abstractNum w:abstractNumId="6">
     <w:nsid w:val="281C7F33"/>
     <w:multiLevelType w:val="hybridMultilevel"/>
     <w:tmpl w:val="526A0E78"/>
@@ -2688,7 +3523,7 @@
       </w:pPr>
     </w:lvl>
   </w:abstractNum>
-  <w:abstractNum w:abstractNumId="7" w15:restartNumberingAfterBreak="0">
+  <w:abstractNum w:abstractNumId="7">
     <w:nsid w:val="292A708E"/>
     <w:multiLevelType w:val="hybridMultilevel"/>
     <w:tmpl w:val="48C8B3C6"/>
@@ -2779,7 +3614,7 @@
       </w:pPr>
     </w:lvl>
   </w:abstractNum>
-  <w:abstractNum w:abstractNumId="8" w15:restartNumberingAfterBreak="0">
+  <w:abstractNum w:abstractNumId="8">
     <w:nsid w:val="3BA724AF"/>
     <w:multiLevelType w:val="hybridMultilevel"/>
     <w:tmpl w:val="3B664B98"/>
@@ -2868,7 +3703,7 @@
       </w:pPr>
     </w:lvl>
   </w:abstractNum>
-  <w:abstractNum w:abstractNumId="9" w15:restartNumberingAfterBreak="0">
+  <w:abstractNum w:abstractNumId="9">
     <w:nsid w:val="3D077684"/>
     <w:multiLevelType w:val="multilevel"/>
     <w:tmpl w:val="D0865482"/>
@@ -3077,7 +3912,7 @@
       </w:rPr>
     </w:lvl>
   </w:abstractNum>
-  <w:abstractNum w:abstractNumId="10" w15:restartNumberingAfterBreak="0">
+  <w:abstractNum w:abstractNumId="10">
     <w:nsid w:val="443F6379"/>
     <w:multiLevelType w:val="multilevel"/>
     <w:tmpl w:val="044E603E"/>
@@ -3225,7 +4060,7 @@
       </w:rPr>
     </w:lvl>
   </w:abstractNum>
-  <w:abstractNum w:abstractNumId="11" w15:restartNumberingAfterBreak="0">
+  <w:abstractNum w:abstractNumId="11">
     <w:nsid w:val="4C714881"/>
     <w:multiLevelType w:val="hybridMultilevel"/>
     <w:tmpl w:val="D0D4EBF2"/>
@@ -3342,7 +4177,7 @@
       </w:pPr>
     </w:lvl>
   </w:abstractNum>
-  <w:abstractNum w:abstractNumId="12" w15:restartNumberingAfterBreak="0">
+  <w:abstractNum w:abstractNumId="12">
     <w:nsid w:val="51D223DC"/>
     <w:multiLevelType w:val="hybridMultilevel"/>
     <w:tmpl w:val="1D9E7C58"/>
@@ -3435,7 +4270,7 @@
       </w:pPr>
     </w:lvl>
   </w:abstractNum>
-  <w:abstractNum w:abstractNumId="13" w15:restartNumberingAfterBreak="0">
+  <w:abstractNum w:abstractNumId="13">
     <w:nsid w:val="557C2AF5"/>
     <w:multiLevelType w:val="multilevel"/>
     <w:tmpl w:val="71B21BF6"/>
@@ -3583,7 +4418,7 @@
       </w:rPr>
     </w:lvl>
   </w:abstractNum>
-  <w:abstractNum w:abstractNumId="14" w15:restartNumberingAfterBreak="0">
+  <w:abstractNum w:abstractNumId="14">
     <w:nsid w:val="6CEA2025"/>
     <w:multiLevelType w:val="multilevel"/>
     <w:tmpl w:val="A49A1E18"/>
@@ -3836,7 +4671,7 @@
 </file>
 
 <file path=word/styles.xml><?xml version="1.0" encoding="utf-8"?>
-<w:styles xmlns:mc="http://schemas.openxmlformats.org/markup-compatibility/2006" xmlns:r="http://schemas.openxmlformats.org/officeDocument/2006/relationships" xmlns:w="http://schemas.openxmlformats.org/wordprocessingml/2006/main" xmlns:w14="http://schemas.microsoft.com/office/word/2010/wordml" xmlns:w15="http://schemas.microsoft.com/office/word/2012/wordml" xmlns:w16cid="http://schemas.microsoft.com/office/word/2016/wordml/cid" xmlns:w16se="http://schemas.microsoft.com/office/word/2015/wordml/symex" mc:Ignorable="w14 w15 w16se w16cid">
+<w:styles xmlns:mc="http://schemas.openxmlformats.org/markup-compatibility/2006" xmlns:r="http://schemas.openxmlformats.org/officeDocument/2006/relationships" xmlns:w="http://schemas.openxmlformats.org/wordprocessingml/2006/main" xmlns:w14="http://schemas.microsoft.com/office/word/2010/wordml" mc:Ignorable="w14">
   <w:docDefaults>
     <w:rPrDefault>
       <w:rPr>
@@ -3849,382 +4684,146 @@
     </w:rPrDefault>
     <w:pPrDefault/>
   </w:docDefaults>
-  <w:latentStyles w:defLockedState="0" w:defUIPriority="99" w:defSemiHidden="0" w:defUnhideWhenUsed="0" w:defQFormat="0" w:count="375">
-    <w:lsdException w:name="Normal" w:uiPriority="0" w:qFormat="1"/>
-    <w:lsdException w:name="heading 1" w:uiPriority="9" w:qFormat="1"/>
-    <w:lsdException w:name="heading 2" w:semiHidden="1" w:uiPriority="9" w:unhideWhenUsed="1" w:qFormat="1"/>
-    <w:lsdException w:name="heading 3" w:semiHidden="1" w:uiPriority="9" w:unhideWhenUsed="1" w:qFormat="1"/>
-    <w:lsdException w:name="heading 4" w:semiHidden="1" w:uiPriority="9" w:unhideWhenUsed="1" w:qFormat="1"/>
-    <w:lsdException w:name="heading 5" w:semiHidden="1" w:uiPriority="9" w:unhideWhenUsed="1" w:qFormat="1"/>
-    <w:lsdException w:name="heading 6" w:semiHidden="1" w:uiPriority="9" w:unhideWhenUsed="1" w:qFormat="1"/>
-    <w:lsdException w:name="heading 7" w:semiHidden="1" w:uiPriority="9" w:unhideWhenUsed="1" w:qFormat="1"/>
-    <w:lsdException w:name="heading 8" w:semiHidden="1" w:uiPriority="9" w:unhideWhenUsed="1" w:qFormat="1"/>
-    <w:lsdException w:name="heading 9" w:semiHidden="1" w:uiPriority="9" w:unhideWhenUsed="1" w:qFormat="1"/>
-    <w:lsdException w:name="index 1" w:semiHidden="1" w:unhideWhenUsed="1"/>
-    <w:lsdException w:name="index 2" w:semiHidden="1" w:unhideWhenUsed="1"/>
-    <w:lsdException w:name="index 3" w:semiHidden="1" w:unhideWhenUsed="1"/>
-    <w:lsdException w:name="index 4" w:semiHidden="1" w:unhideWhenUsed="1"/>
-    <w:lsdException w:name="index 5" w:semiHidden="1" w:unhideWhenUsed="1"/>
-    <w:lsdException w:name="index 6" w:semiHidden="1" w:unhideWhenUsed="1"/>
-    <w:lsdException w:name="index 7" w:semiHidden="1" w:unhideWhenUsed="1"/>
-    <w:lsdException w:name="index 8" w:semiHidden="1" w:unhideWhenUsed="1"/>
-    <w:lsdException w:name="index 9" w:semiHidden="1" w:unhideWhenUsed="1"/>
-    <w:lsdException w:name="toc 1" w:semiHidden="1" w:uiPriority="39" w:unhideWhenUsed="1"/>
-    <w:lsdException w:name="toc 2" w:semiHidden="1" w:uiPriority="39" w:unhideWhenUsed="1"/>
-    <w:lsdException w:name="toc 3" w:semiHidden="1" w:uiPriority="39" w:unhideWhenUsed="1"/>
-    <w:lsdException w:name="toc 4" w:semiHidden="1" w:uiPriority="39" w:unhideWhenUsed="1"/>
-    <w:lsdException w:name="toc 5" w:semiHidden="1" w:uiPriority="39" w:unhideWhenUsed="1"/>
-    <w:lsdException w:name="toc 6" w:semiHidden="1" w:uiPriority="39" w:unhideWhenUsed="1"/>
-    <w:lsdException w:name="toc 7" w:semiHidden="1" w:uiPriority="39" w:unhideWhenUsed="1"/>
-    <w:lsdException w:name="toc 8" w:semiHidden="1" w:uiPriority="39" w:unhideWhenUsed="1"/>
-    <w:lsdException w:name="toc 9" w:semiHidden="1" w:uiPriority="39" w:unhideWhenUsed="1"/>
-    <w:lsdException w:name="Normal Indent" w:semiHidden="1" w:unhideWhenUsed="1"/>
-    <w:lsdException w:name="footnote text" w:semiHidden="1" w:unhideWhenUsed="1"/>
-    <w:lsdException w:name="annotation text" w:semiHidden="1" w:unhideWhenUsed="1"/>
-    <w:lsdException w:name="header" w:semiHidden="1" w:unhideWhenUsed="1"/>
-    <w:lsdException w:name="footer" w:semiHidden="1" w:unhideWhenUsed="1"/>
-    <w:lsdException w:name="index heading" w:semiHidden="1" w:unhideWhenUsed="1"/>
-    <w:lsdException w:name="caption" w:semiHidden="1" w:uiPriority="0" w:unhideWhenUsed="1" w:qFormat="1"/>
-    <w:lsdException w:name="table of figures" w:semiHidden="1" w:unhideWhenUsed="1"/>
-    <w:lsdException w:name="envelope address" w:semiHidden="1" w:unhideWhenUsed="1"/>
-    <w:lsdException w:name="envelope return" w:semiHidden="1" w:unhideWhenUsed="1"/>
-    <w:lsdException w:name="footnote reference" w:semiHidden="1" w:unhideWhenUsed="1"/>
-    <w:lsdException w:name="annotation reference" w:semiHidden="1" w:unhideWhenUsed="1"/>
-    <w:lsdException w:name="line number" w:semiHidden="1" w:unhideWhenUsed="1"/>
-    <w:lsdException w:name="page number" w:semiHidden="1" w:unhideWhenUsed="1"/>
-    <w:lsdException w:name="endnote reference" w:semiHidden="1" w:unhideWhenUsed="1"/>
-    <w:lsdException w:name="endnote text" w:semiHidden="1" w:unhideWhenUsed="1"/>
-    <w:lsdException w:name="table of authorities" w:semiHidden="1" w:unhideWhenUsed="1"/>
-    <w:lsdException w:name="macro" w:semiHidden="1" w:unhideWhenUsed="1"/>
-    <w:lsdException w:name="toa heading" w:semiHidden="1" w:unhideWhenUsed="1"/>
-    <w:lsdException w:name="List" w:semiHidden="1" w:unhideWhenUsed="1"/>
-    <w:lsdException w:name="List Bullet" w:semiHidden="1" w:unhideWhenUsed="1"/>
-    <w:lsdException w:name="List Number" w:semiHidden="1" w:unhideWhenUsed="1"/>
-    <w:lsdException w:name="List 2" w:semiHidden="1" w:unhideWhenUsed="1"/>
-    <w:lsdException w:name="List 3" w:semiHidden="1" w:unhideWhenUsed="1"/>
-    <w:lsdException w:name="List 4" w:semiHidden="1" w:unhideWhenUsed="1"/>
-    <w:lsdException w:name="List 5" w:semiHidden="1" w:unhideWhenUsed="1"/>
-    <w:lsdException w:name="List Bullet 2" w:semiHidden="1" w:unhideWhenUsed="1"/>
-    <w:lsdException w:name="List Bullet 3" w:semiHidden="1" w:unhideWhenUsed="1"/>
-    <w:lsdException w:name="List Bullet 4" w:semiHidden="1" w:unhideWhenUsed="1"/>
-    <w:lsdException w:name="List Bullet 5" w:semiHidden="1" w:unhideWhenUsed="1"/>
-    <w:lsdException w:name="List Number 2" w:semiHidden="1" w:unhideWhenUsed="1"/>
-    <w:lsdException w:name="List Number 3" w:semiHidden="1" w:unhideWhenUsed="1"/>
-    <w:lsdException w:name="List Number 4" w:semiHidden="1" w:unhideWhenUsed="1"/>
-    <w:lsdException w:name="List Number 5" w:semiHidden="1" w:unhideWhenUsed="1"/>
-    <w:lsdException w:name="Title" w:uiPriority="10" w:qFormat="1"/>
-    <w:lsdException w:name="Closing" w:semiHidden="1" w:unhideWhenUsed="1"/>
-    <w:lsdException w:name="Signature" w:semiHidden="1" w:unhideWhenUsed="1"/>
-    <w:lsdException w:name="Default Paragraph Font" w:semiHidden="1" w:uiPriority="1" w:unhideWhenUsed="1"/>
-    <w:lsdException w:name="Body Text" w:semiHidden="1" w:unhideWhenUsed="1"/>
-    <w:lsdException w:name="Body Text Indent" w:semiHidden="1" w:uiPriority="0" w:unhideWhenUsed="1"/>
-    <w:lsdException w:name="List Continue" w:semiHidden="1" w:unhideWhenUsed="1"/>
-    <w:lsdException w:name="List Continue 2" w:semiHidden="1" w:unhideWhenUsed="1"/>
-    <w:lsdException w:name="List Continue 3" w:semiHidden="1" w:unhideWhenUsed="1"/>
-    <w:lsdException w:name="List Continue 4" w:semiHidden="1" w:unhideWhenUsed="1"/>
-    <w:lsdException w:name="List Continue 5" w:semiHidden="1" w:unhideWhenUsed="1"/>
-    <w:lsdException w:name="Message Header" w:semiHidden="1" w:unhideWhenUsed="1"/>
-    <w:lsdException w:name="Subtitle" w:uiPriority="11" w:qFormat="1"/>
-    <w:lsdException w:name="Salutation" w:semiHidden="1" w:unhideWhenUsed="1"/>
-    <w:lsdException w:name="Date" w:semiHidden="1" w:unhideWhenUsed="1"/>
-    <w:lsdException w:name="Body Text First Indent" w:semiHidden="1" w:unhideWhenUsed="1"/>
-    <w:lsdException w:name="Body Text First Indent 2" w:semiHidden="1" w:unhideWhenUsed="1"/>
-    <w:lsdException w:name="Note Heading" w:semiHidden="1" w:unhideWhenUsed="1"/>
-    <w:lsdException w:name="Body Text 2" w:semiHidden="1" w:unhideWhenUsed="1"/>
-    <w:lsdException w:name="Body Text 3" w:semiHidden="1" w:unhideWhenUsed="1"/>
-    <w:lsdException w:name="Body Text Indent 2" w:semiHidden="1" w:uiPriority="0" w:unhideWhenUsed="1"/>
-    <w:lsdException w:name="Body Text Indent 3" w:semiHidden="1" w:unhideWhenUsed="1"/>
-    <w:lsdException w:name="Block Text" w:semiHidden="1" w:unhideWhenUsed="1"/>
-    <w:lsdException w:name="Hyperlink" w:semiHidden="1" w:unhideWhenUsed="1"/>
-    <w:lsdException w:name="FollowedHyperlink" w:semiHidden="1" w:unhideWhenUsed="1"/>
-    <w:lsdException w:name="Strong" w:uiPriority="22" w:qFormat="1"/>
-    <w:lsdException w:name="Emphasis" w:uiPriority="20" w:qFormat="1"/>
-    <w:lsdException w:name="Document Map" w:semiHidden="1" w:unhideWhenUsed="1"/>
-    <w:lsdException w:name="Plain Text" w:semiHidden="1" w:unhideWhenUsed="1"/>
-    <w:lsdException w:name="E-mail Signature" w:semiHidden="1" w:unhideWhenUsed="1"/>
-    <w:lsdException w:name="HTML Top of Form" w:semiHidden="1" w:unhideWhenUsed="1"/>
-    <w:lsdException w:name="HTML Bottom of Form" w:semiHidden="1" w:unhideWhenUsed="1"/>
-    <w:lsdException w:name="Normal (Web)" w:semiHidden="1" w:unhideWhenUsed="1"/>
-    <w:lsdException w:name="HTML Acronym" w:semiHidden="1" w:unhideWhenUsed="1"/>
-    <w:lsdException w:name="HTML Address" w:semiHidden="1" w:unhideWhenUsed="1"/>
-    <w:lsdException w:name="HTML Cite" w:semiHidden="1" w:unhideWhenUsed="1"/>
-    <w:lsdException w:name="HTML Code" w:semiHidden="1" w:unhideWhenUsed="1"/>
-    <w:lsdException w:name="HTML Definition" w:semiHidden="1" w:unhideWhenUsed="1"/>
-    <w:lsdException w:name="HTML Keyboard" w:semiHidden="1" w:unhideWhenUsed="1"/>
-    <w:lsdException w:name="HTML Preformatted" w:semiHidden="1" w:unhideWhenUsed="1"/>
-    <w:lsdException w:name="HTML Sample" w:semiHidden="1" w:unhideWhenUsed="1"/>
-    <w:lsdException w:name="HTML Typewriter" w:semiHidden="1" w:unhideWhenUsed="1"/>
-    <w:lsdException w:name="HTML Variable" w:semiHidden="1" w:unhideWhenUsed="1"/>
-    <w:lsdException w:name="Normal Table" w:semiHidden="1" w:unhideWhenUsed="1"/>
-    <w:lsdException w:name="annotation subject" w:semiHidden="1" w:unhideWhenUsed="1"/>
-    <w:lsdException w:name="No List" w:semiHidden="1" w:unhideWhenUsed="1"/>
-    <w:lsdException w:name="Outline List 1" w:semiHidden="1" w:unhideWhenUsed="1"/>
-    <w:lsdException w:name="Outline List 2" w:semiHidden="1" w:unhideWhenUsed="1"/>
-    <w:lsdException w:name="Outline List 3" w:semiHidden="1" w:unhideWhenUsed="1"/>
-    <w:lsdException w:name="Table Simple 1" w:semiHidden="1" w:unhideWhenUsed="1"/>
-    <w:lsdException w:name="Table Simple 2" w:semiHidden="1" w:unhideWhenUsed="1"/>
-    <w:lsdException w:name="Table Simple 3" w:semiHidden="1" w:unhideWhenUsed="1"/>
-    <w:lsdException w:name="Table Classic 1" w:semiHidden="1" w:unhideWhenUsed="1"/>
-    <w:lsdException w:name="Table Classic 2" w:semiHidden="1" w:unhideWhenUsed="1"/>
-    <w:lsdException w:name="Table Classic 3" w:semiHidden="1" w:unhideWhenUsed="1"/>
-    <w:lsdException w:name="Table Classic 4" w:semiHidden="1" w:unhideWhenUsed="1"/>
-    <w:lsdException w:name="Table Colorful 1" w:semiHidden="1" w:unhideWhenUsed="1"/>
-    <w:lsdException w:name="Table Colorful 2" w:semiHidden="1" w:unhideWhenUsed="1"/>
-    <w:lsdException w:name="Table Colorful 3" w:semiHidden="1" w:unhideWhenUsed="1"/>
-    <w:lsdException w:name="Table Columns 1" w:semiHidden="1" w:unhideWhenUsed="1"/>
-    <w:lsdException w:name="Table Columns 2" w:semiHidden="1" w:unhideWhenUsed="1"/>
-    <w:lsdException w:name="Table Columns 3" w:semiHidden="1" w:unhideWhenUsed="1"/>
-    <w:lsdException w:name="Table Columns 4" w:semiHidden="1" w:unhideWhenUsed="1"/>
-    <w:lsdException w:name="Table Columns 5" w:semiHidden="1" w:unhideWhenUsed="1"/>
-    <w:lsdException w:name="Table Grid 1" w:semiHidden="1" w:unhideWhenUsed="1"/>
-    <w:lsdException w:name="Table Grid 2" w:semiHidden="1" w:unhideWhenUsed="1"/>
-    <w:lsdException w:name="Table Grid 3" w:semiHidden="1" w:unhideWhenUsed="1"/>
-    <w:lsdException w:name="Table Grid 4" w:semiHidden="1" w:unhideWhenUsed="1"/>
-    <w:lsdException w:name="Table Grid 5" w:semiHidden="1" w:unhideWhenUsed="1"/>
-    <w:lsdException w:name="Table Grid 6" w:semiHidden="1" w:unhideWhenUsed="1"/>
-    <w:lsdException w:name="Table Grid 7" w:semiHidden="1" w:unhideWhenUsed="1"/>
-    <w:lsdException w:name="Table Grid 8" w:semiHidden="1" w:unhideWhenUsed="1"/>
-    <w:lsdException w:name="Table List 1" w:semiHidden="1" w:unhideWhenUsed="1"/>
-    <w:lsdException w:name="Table List 2" w:semiHidden="1" w:unhideWhenUsed="1"/>
-    <w:lsdException w:name="Table List 3" w:semiHidden="1" w:unhideWhenUsed="1"/>
-    <w:lsdException w:name="Table List 4" w:semiHidden="1" w:unhideWhenUsed="1"/>
-    <w:lsdException w:name="Table List 5" w:semiHidden="1" w:unhideWhenUsed="1"/>
-    <w:lsdException w:name="Table List 6" w:semiHidden="1" w:unhideWhenUsed="1"/>
-    <w:lsdException w:name="Table List 7" w:semiHidden="1" w:unhideWhenUsed="1"/>
-    <w:lsdException w:name="Table List 8" w:semiHidden="1" w:unhideWhenUsed="1"/>
-    <w:lsdException w:name="Table 3D effects 1" w:semiHidden="1" w:unhideWhenUsed="1"/>
-    <w:lsdException w:name="Table 3D effects 2" w:semiHidden="1" w:unhideWhenUsed="1"/>
-    <w:lsdException w:name="Table 3D effects 3" w:semiHidden="1" w:unhideWhenUsed="1"/>
-    <w:lsdException w:name="Table Contemporary" w:semiHidden="1" w:unhideWhenUsed="1"/>
-    <w:lsdException w:name="Table Elegant" w:semiHidden="1" w:unhideWhenUsed="1"/>
-    <w:lsdException w:name="Table Professional" w:semiHidden="1" w:unhideWhenUsed="1"/>
-    <w:lsdException w:name="Table Subtle 1" w:semiHidden="1" w:unhideWhenUsed="1"/>
-    <w:lsdException w:name="Table Subtle 2" w:semiHidden="1" w:unhideWhenUsed="1"/>
-    <w:lsdException w:name="Table Web 1" w:semiHidden="1" w:unhideWhenUsed="1"/>
-    <w:lsdException w:name="Table Web 2" w:semiHidden="1" w:unhideWhenUsed="1"/>
-    <w:lsdException w:name="Table Web 3" w:semiHidden="1" w:unhideWhenUsed="1"/>
-    <w:lsdException w:name="Balloon Text" w:semiHidden="1" w:unhideWhenUsed="1"/>
-    <w:lsdException w:name="Table Grid" w:semiHidden="1" w:uiPriority="59" w:unhideWhenUsed="1"/>
-    <w:lsdException w:name="Table Theme" w:semiHidden="1" w:unhideWhenUsed="1"/>
-    <w:lsdException w:name="Placeholder Text" w:semiHidden="1"/>
-    <w:lsdException w:name="No Spacing" w:uiPriority="1" w:qFormat="1"/>
-    <w:lsdException w:name="Light Shading" w:uiPriority="60"/>
-    <w:lsdException w:name="Light List" w:uiPriority="61"/>
-    <w:lsdException w:name="Light Grid" w:uiPriority="62"/>
-    <w:lsdException w:name="Medium Shading 1" w:uiPriority="63"/>
-    <w:lsdException w:name="Medium Shading 2" w:uiPriority="64"/>
-    <w:lsdException w:name="Medium List 1" w:uiPriority="65"/>
-    <w:lsdException w:name="Medium List 2" w:uiPriority="66"/>
-    <w:lsdException w:name="Medium Grid 1" w:uiPriority="67"/>
-    <w:lsdException w:name="Medium Grid 2" w:uiPriority="68"/>
-    <w:lsdException w:name="Medium Grid 3" w:uiPriority="69"/>
-    <w:lsdException w:name="Dark List" w:uiPriority="70"/>
-    <w:lsdException w:name="Colorful Shading" w:uiPriority="71"/>
-    <w:lsdException w:name="Colorful List" w:uiPriority="72"/>
-    <w:lsdException w:name="Colorful Grid" w:uiPriority="73"/>
-    <w:lsdException w:name="Light Shading Accent 1" w:uiPriority="60"/>
-    <w:lsdException w:name="Light List Accent 1" w:uiPriority="61"/>
-    <w:lsdException w:name="Light Grid Accent 1" w:uiPriority="62"/>
-    <w:lsdException w:name="Medium Shading 1 Accent 1" w:uiPriority="63"/>
-    <w:lsdException w:name="Medium Shading 2 Accent 1" w:uiPriority="64"/>
-    <w:lsdException w:name="Medium List 1 Accent 1" w:uiPriority="65"/>
-    <w:lsdException w:name="Revision" w:semiHidden="1"/>
-    <w:lsdException w:name="List Paragraph" w:uiPriority="34" w:qFormat="1"/>
-    <w:lsdException w:name="Quote" w:uiPriority="29" w:qFormat="1"/>
-    <w:lsdException w:name="Intense Quote" w:uiPriority="30" w:qFormat="1"/>
-    <w:lsdException w:name="Medium List 2 Accent 1" w:uiPriority="66"/>
-    <w:lsdException w:name="Medium Grid 1 Accent 1" w:uiPriority="67"/>
-    <w:lsdException w:name="Medium Grid 2 Accent 1" w:uiPriority="68"/>
-    <w:lsdException w:name="Medium Grid 3 Accent 1" w:uiPriority="69"/>
-    <w:lsdException w:name="Dark List Accent 1" w:uiPriority="70"/>
-    <w:lsdException w:name="Colorful Shading Accent 1" w:uiPriority="71"/>
-    <w:lsdException w:name="Colorful List Accent 1" w:uiPriority="72"/>
-    <w:lsdException w:name="Colorful Grid Accent 1" w:uiPriority="73"/>
-    <w:lsdException w:name="Light Shading Accent 2" w:uiPriority="60"/>
-    <w:lsdException w:name="Light List Accent 2" w:uiPriority="61"/>
-    <w:lsdException w:name="Light Grid Accent 2" w:uiPriority="62"/>
-    <w:lsdException w:name="Medium Shading 1 Accent 2" w:uiPriority="63"/>
-    <w:lsdException w:name="Medium Shading 2 Accent 2" w:uiPriority="64"/>
-    <w:lsdException w:name="Medium List 1 Accent 2" w:uiPriority="65"/>
-    <w:lsdException w:name="Medium List 2 Accent 2" w:uiPriority="66"/>
-    <w:lsdException w:name="Medium Grid 1 Accent 2" w:uiPriority="67"/>
-    <w:lsdException w:name="Medium Grid 2 Accent 2" w:uiPriority="68"/>
-    <w:lsdException w:name="Medium Grid 3 Accent 2" w:uiPriority="69"/>
-    <w:lsdException w:name="Dark List Accent 2" w:uiPriority="70"/>
-    <w:lsdException w:name="Colorful Shading Accent 2" w:uiPriority="71"/>
-    <w:lsdException w:name="Colorful List Accent 2" w:uiPriority="72"/>
-    <w:lsdException w:name="Colorful Grid Accent 2" w:uiPriority="73"/>
-    <w:lsdException w:name="Light Shading Accent 3" w:uiPriority="60"/>
-    <w:lsdException w:name="Light List Accent 3" w:uiPriority="61"/>
-    <w:lsdException w:name="Light Grid Accent 3" w:uiPriority="62"/>
-    <w:lsdException w:name="Medium Shading 1 Accent 3" w:uiPriority="63"/>
-    <w:lsdException w:name="Medium Shading 2 Accent 3" w:uiPriority="64"/>
-    <w:lsdException w:name="Medium List 1 Accent 3" w:uiPriority="65"/>
-    <w:lsdException w:name="Medium List 2 Accent 3" w:uiPriority="66"/>
-    <w:lsdException w:name="Medium Grid 1 Accent 3" w:uiPriority="67"/>
-    <w:lsdException w:name="Medium Grid 2 Accent 3" w:uiPriority="68"/>
-    <w:lsdException w:name="Medium Grid 3 Accent 3" w:uiPriority="69"/>
-    <w:lsdException w:name="Dark List Accent 3" w:uiPriority="70"/>
-    <w:lsdException w:name="Colorful Shading Accent 3" w:uiPriority="71"/>
-    <w:lsdException w:name="Colorful List Accent 3" w:uiPriority="72"/>
-    <w:lsdException w:name="Colorful Grid Accent 3" w:uiPriority="73"/>
-    <w:lsdException w:name="Light Shading Accent 4" w:uiPriority="60"/>
-    <w:lsdException w:name="Light List Accent 4" w:uiPriority="61"/>
-    <w:lsdException w:name="Light Grid Accent 4" w:uiPriority="62"/>
-    <w:lsdException w:name="Medium Shading 1 Accent 4" w:uiPriority="63"/>
-    <w:lsdException w:name="Medium Shading 2 Accent 4" w:uiPriority="64"/>
-    <w:lsdException w:name="Medium List 1 Accent 4" w:uiPriority="65"/>
-    <w:lsdException w:name="Medium List 2 Accent 4" w:uiPriority="66"/>
-    <w:lsdException w:name="Medium Grid 1 Accent 4" w:uiPriority="67"/>
-    <w:lsdException w:name="Medium Grid 2 Accent 4" w:uiPriority="68"/>
-    <w:lsdException w:name="Medium Grid 3 Accent 4" w:uiPriority="69"/>
-    <w:lsdException w:name="Dark List Accent 4" w:uiPriority="70"/>
-    <w:lsdException w:name="Colorful Shading Accent 4" w:uiPriority="71"/>
-    <w:lsdException w:name="Colorful List Accent 4" w:uiPriority="72"/>
-    <w:lsdException w:name="Colorful Grid Accent 4" w:uiPriority="73"/>
-    <w:lsdException w:name="Light Shading Accent 5" w:uiPriority="60"/>
-    <w:lsdException w:name="Light List Accent 5" w:uiPriority="61"/>
-    <w:lsdException w:name="Light Grid Accent 5" w:uiPriority="62"/>
-    <w:lsdException w:name="Medium Shading 1 Accent 5" w:uiPriority="63"/>
-    <w:lsdException w:name="Medium Shading 2 Accent 5" w:uiPriority="64"/>
-    <w:lsdException w:name="Medium List 1 Accent 5" w:uiPriority="65"/>
-    <w:lsdException w:name="Medium List 2 Accent 5" w:uiPriority="66"/>
-    <w:lsdException w:name="Medium Grid 1 Accent 5" w:uiPriority="67"/>
-    <w:lsdException w:name="Medium Grid 2 Accent 5" w:uiPriority="68"/>
-    <w:lsdException w:name="Medium Grid 3 Accent 5" w:uiPriority="69"/>
-    <w:lsdException w:name="Dark List Accent 5" w:uiPriority="70"/>
-    <w:lsdException w:name="Colorful Shading Accent 5" w:uiPriority="71"/>
-    <w:lsdException w:name="Colorful List Accent 5" w:uiPriority="72"/>
-    <w:lsdException w:name="Colorful Grid Accent 5" w:uiPriority="73"/>
-    <w:lsdException w:name="Light Shading Accent 6" w:uiPriority="60"/>
-    <w:lsdException w:name="Light List Accent 6" w:uiPriority="61"/>
-    <w:lsdException w:name="Light Grid Accent 6" w:uiPriority="62"/>
-    <w:lsdException w:name="Medium Shading 1 Accent 6" w:uiPriority="63"/>
-    <w:lsdException w:name="Medium Shading 2 Accent 6" w:uiPriority="64"/>
-    <w:lsdException w:name="Medium List 1 Accent 6" w:uiPriority="65"/>
-    <w:lsdException w:name="Medium List 2 Accent 6" w:uiPriority="66"/>
-    <w:lsdException w:name="Medium Grid 1 Accent 6" w:uiPriority="67"/>
-    <w:lsdException w:name="Medium Grid 2 Accent 6" w:uiPriority="68"/>
-    <w:lsdException w:name="Medium Grid 3 Accent 6" w:uiPriority="69"/>
-    <w:lsdException w:name="Dark List Accent 6" w:uiPriority="70"/>
-    <w:lsdException w:name="Colorful Shading Accent 6" w:uiPriority="71"/>
-    <w:lsdException w:name="Colorful List Accent 6" w:uiPriority="72"/>
-    <w:lsdException w:name="Colorful Grid Accent 6" w:uiPriority="73"/>
-    <w:lsdException w:name="Subtle Emphasis" w:uiPriority="19" w:qFormat="1"/>
-    <w:lsdException w:name="Intense Emphasis" w:uiPriority="21" w:qFormat="1"/>
-    <w:lsdException w:name="Subtle Reference" w:uiPriority="31" w:qFormat="1"/>
-    <w:lsdException w:name="Intense Reference" w:uiPriority="32" w:qFormat="1"/>
-    <w:lsdException w:name="Book Title" w:uiPriority="33" w:qFormat="1"/>
-    <w:lsdException w:name="Bibliography" w:semiHidden="1" w:uiPriority="37" w:unhideWhenUsed="1"/>
-    <w:lsdException w:name="TOC Heading" w:semiHidden="1" w:uiPriority="39" w:unhideWhenUsed="1" w:qFormat="1"/>
-    <w:lsdException w:name="Plain Table 1" w:uiPriority="41"/>
-    <w:lsdException w:name="Plain Table 2" w:uiPriority="42"/>
-    <w:lsdException w:name="Plain Table 3" w:uiPriority="43"/>
-    <w:lsdException w:name="Plain Table 4" w:uiPriority="44"/>
-    <w:lsdException w:name="Plain Table 5" w:uiPriority="45"/>
-    <w:lsdException w:name="Grid Table Light" w:uiPriority="40"/>
-    <w:lsdException w:name="Grid Table 1 Light" w:uiPriority="46"/>
-    <w:lsdException w:name="Grid Table 2" w:uiPriority="47"/>
-    <w:lsdException w:name="Grid Table 3" w:uiPriority="48"/>
-    <w:lsdException w:name="Grid Table 4" w:uiPriority="49"/>
-    <w:lsdException w:name="Grid Table 5 Dark" w:uiPriority="50"/>
-    <w:lsdException w:name="Grid Table 6 Colorful" w:uiPriority="51"/>
-    <w:lsdException w:name="Grid Table 7 Colorful" w:uiPriority="52"/>
-    <w:lsdException w:name="Grid Table 1 Light Accent 1" w:uiPriority="46"/>
-    <w:lsdException w:name="Grid Table 2 Accent 1" w:uiPriority="47"/>
-    <w:lsdException w:name="Grid Table 3 Accent 1" w:uiPriority="48"/>
-    <w:lsdException w:name="Grid Table 4 Accent 1" w:uiPriority="49"/>
-    <w:lsdException w:name="Grid Table 5 Dark Accent 1" w:uiPriority="50"/>
-    <w:lsdException w:name="Grid Table 6 Colorful Accent 1" w:uiPriority="51"/>
-    <w:lsdException w:name="Grid Table 7 Colorful Accent 1" w:uiPriority="52"/>
-    <w:lsdException w:name="Grid Table 1 Light Accent 2" w:uiPriority="46"/>
-    <w:lsdException w:name="Grid Table 2 Accent 2" w:uiPriority="47"/>
-    <w:lsdException w:name="Grid Table 3 Accent 2" w:uiPriority="48"/>
-    <w:lsdException w:name="Grid Table 4 Accent 2" w:uiPriority="49"/>
-    <w:lsdException w:name="Grid Table 5 Dark Accent 2" w:uiPriority="50"/>
-    <w:lsdException w:name="Grid Table 6 Colorful Accent 2" w:uiPriority="51"/>
-    <w:lsdException w:name="Grid Table 7 Colorful Accent 2" w:uiPriority="52"/>
-    <w:lsdException w:name="Grid Table 1 Light Accent 3" w:uiPriority="46"/>
-    <w:lsdException w:name="Grid Table 2 Accent 3" w:uiPriority="47"/>
-    <w:lsdException w:name="Grid Table 3 Accent 3" w:uiPriority="48"/>
-    <w:lsdException w:name="Grid Table 4 Accent 3" w:uiPriority="49"/>
-    <w:lsdException w:name="Grid Table 5 Dark Accent 3" w:uiPriority="50"/>
-    <w:lsdException w:name="Grid Table 6 Colorful Accent 3" w:uiPriority="51"/>
-    <w:lsdException w:name="Grid Table 7 Colorful Accent 3" w:uiPriority="52"/>
-    <w:lsdException w:name="Grid Table 1 Light Accent 4" w:uiPriority="46"/>
-    <w:lsdException w:name="Grid Table 2 Accent 4" w:uiPriority="47"/>
-    <w:lsdException w:name="Grid Table 3 Accent 4" w:uiPriority="48"/>
-    <w:lsdException w:name="Grid Table 4 Accent 4" w:uiPriority="49"/>
-    <w:lsdException w:name="Grid Table 5 Dark Accent 4" w:uiPriority="50"/>
-    <w:lsdException w:name="Grid Table 6 Colorful Accent 4" w:uiPriority="51"/>
-    <w:lsdException w:name="Grid Table 7 Colorful Accent 4" w:uiPriority="52"/>
-    <w:lsdException w:name="Grid Table 1 Light Accent 5" w:uiPriority="46"/>
-    <w:lsdException w:name="Grid Table 2 Accent 5" w:uiPriority="47"/>
-    <w:lsdException w:name="Grid Table 3 Accent 5" w:uiPriority="48"/>
-    <w:lsdException w:name="Grid Table 4 Accent 5" w:uiPriority="49"/>
-    <w:lsdException w:name="Grid Table 5 Dark Accent 5" w:uiPriority="50"/>
-    <w:lsdException w:name="Grid Table 6 Colorful Accent 5" w:uiPriority="51"/>
-    <w:lsdException w:name="Grid Table 7 Colorful Accent 5" w:uiPriority="52"/>
-    <w:lsdException w:name="Grid Table 1 Light Accent 6" w:uiPriority="46"/>
-    <w:lsdException w:name="Grid Table 2 Accent 6" w:uiPriority="47"/>
-    <w:lsdException w:name="Grid Table 3 Accent 6" w:uiPriority="48"/>
-    <w:lsdException w:name="Grid Table 4 Accent 6" w:uiPriority="49"/>
-    <w:lsdException w:name="Grid Table 5 Dark Accent 6" w:uiPriority="50"/>
-    <w:lsdException w:name="Grid Table 6 Colorful Accent 6" w:uiPriority="51"/>
-    <w:lsdException w:name="Grid Table 7 Colorful Accent 6" w:uiPriority="52"/>
-    <w:lsdException w:name="List Table 1 Light" w:uiPriority="46"/>
-    <w:lsdException w:name="List Table 2" w:uiPriority="47"/>
-    <w:lsdException w:name="List Table 3" w:uiPriority="48"/>
-    <w:lsdException w:name="List Table 4" w:uiPriority="49"/>
-    <w:lsdException w:name="List Table 5 Dark" w:uiPriority="50"/>
-    <w:lsdException w:name="List Table 6 Colorful" w:uiPriority="51"/>
-    <w:lsdException w:name="List Table 7 Colorful" w:uiPriority="52"/>
-    <w:lsdException w:name="List Table 1 Light Accent 1" w:uiPriority="46"/>
-    <w:lsdException w:name="List Table 2 Accent 1" w:uiPriority="47"/>
-    <w:lsdException w:name="List Table 3 Accent 1" w:uiPriority="48"/>
-    <w:lsdException w:name="List Table 4 Accent 1" w:uiPriority="49"/>
-    <w:lsdException w:name="List Table 5 Dark Accent 1" w:uiPriority="50"/>
-    <w:lsdException w:name="List Table 6 Colorful Accent 1" w:uiPriority="51"/>
-    <w:lsdException w:name="List Table 7 Colorful Accent 1" w:uiPriority="52"/>
-    <w:lsdException w:name="List Table 1 Light Accent 2" w:uiPriority="46"/>
-    <w:lsdException w:name="List Table 2 Accent 2" w:uiPriority="47"/>
-    <w:lsdException w:name="List Table 3 Accent 2" w:uiPriority="48"/>
-    <w:lsdException w:name="List Table 4 Accent 2" w:uiPriority="49"/>
-    <w:lsdException w:name="List Table 5 Dark Accent 2" w:uiPriority="50"/>
-    <w:lsdException w:name="List Table 6 Colorful Accent 2" w:uiPriority="51"/>
-    <w:lsdException w:name="List Table 7 Colorful Accent 2" w:uiPriority="52"/>
-    <w:lsdException w:name="List Table 1 Light Accent 3" w:uiPriority="46"/>
-    <w:lsdException w:name="List Table 2 Accent 3" w:uiPriority="47"/>
-    <w:lsdException w:name="List Table 3 Accent 3" w:uiPriority="48"/>
-    <w:lsdException w:name="List Table 4 Accent 3" w:uiPriority="49"/>
-    <w:lsdException w:name="List Table 5 Dark Accent 3" w:uiPriority="50"/>
-    <w:lsdException w:name="List Table 6 Colorful Accent 3" w:uiPriority="51"/>
-    <w:lsdException w:name="List Table 7 Colorful Accent 3" w:uiPriority="52"/>
-    <w:lsdException w:name="List Table 1 Light Accent 4" w:uiPriority="46"/>
-    <w:lsdException w:name="List Table 2 Accent 4" w:uiPriority="47"/>
-    <w:lsdException w:name="List Table 3 Accent 4" w:uiPriority="48"/>
-    <w:lsdException w:name="List Table 4 Accent 4" w:uiPriority="49"/>
-    <w:lsdException w:name="List Table 5 Dark Accent 4" w:uiPriority="50"/>
-    <w:lsdException w:name="List Table 6 Colorful Accent 4" w:uiPriority="51"/>
-    <w:lsdException w:name="List Table 7 Colorful Accent 4" w:uiPriority="52"/>
-    <w:lsdException w:name="List Table 1 Light Accent 5" w:uiPriority="46"/>
-    <w:lsdException w:name="List Table 2 Accent 5" w:uiPriority="47"/>
-    <w:lsdException w:name="List Table 3 Accent 5" w:uiPriority="48"/>
-    <w:lsdException w:name="List Table 4 Accent 5" w:uiPriority="49"/>
-    <w:lsdException w:name="List Table 5 Dark Accent 5" w:uiPriority="50"/>
-    <w:lsdException w:name="List Table 6 Colorful Accent 5" w:uiPriority="51"/>
-    <w:lsdException w:name="List Table 7 Colorful Accent 5" w:uiPriority="52"/>
-    <w:lsdException w:name="List Table 1 Light Accent 6" w:uiPriority="46"/>
-    <w:lsdException w:name="List Table 2 Accent 6" w:uiPriority="47"/>
-    <w:lsdException w:name="List Table 3 Accent 6" w:uiPriority="48"/>
-    <w:lsdException w:name="List Table 4 Accent 6" w:uiPriority="49"/>
-    <w:lsdException w:name="List Table 5 Dark Accent 6" w:uiPriority="50"/>
-    <w:lsdException w:name="List Table 6 Colorful Accent 6" w:uiPriority="51"/>
-    <w:lsdException w:name="List Table 7 Colorful Accent 6" w:uiPriority="52"/>
-    <w:lsdException w:name="Mention" w:semiHidden="1" w:unhideWhenUsed="1"/>
-    <w:lsdException w:name="Smart Hyperlink" w:semiHidden="1" w:unhideWhenUsed="1"/>
-    <w:lsdException w:name="Hashtag" w:semiHidden="1" w:unhideWhenUsed="1"/>
-    <w:lsdException w:name="Unresolved Mention" w:semiHidden="1" w:unhideWhenUsed="1"/>
+  <w:latentStyles w:defLockedState="0" w:defUIPriority="99" w:defSemiHidden="1" w:defUnhideWhenUsed="1" w:defQFormat="0" w:count="267">
+    <w:lsdException w:name="Normal" w:semiHidden="0" w:uiPriority="0" w:unhideWhenUsed="0" w:qFormat="1"/>
+    <w:lsdException w:name="heading 1" w:semiHidden="0" w:uiPriority="9" w:unhideWhenUsed="0" w:qFormat="1"/>
+    <w:lsdException w:name="heading 2" w:uiPriority="9" w:qFormat="1"/>
+    <w:lsdException w:name="heading 3" w:uiPriority="9" w:qFormat="1"/>
+    <w:lsdException w:name="heading 4" w:uiPriority="9" w:qFormat="1"/>
+    <w:lsdException w:name="heading 5" w:uiPriority="9" w:qFormat="1"/>
+    <w:lsdException w:name="heading 6" w:uiPriority="9" w:qFormat="1"/>
+    <w:lsdException w:name="heading 7" w:uiPriority="9" w:qFormat="1"/>
+    <w:lsdException w:name="heading 8" w:uiPriority="9" w:qFormat="1"/>
+    <w:lsdException w:name="heading 9" w:uiPriority="9" w:qFormat="1"/>
+    <w:lsdException w:name="toc 1" w:uiPriority="39"/>
+    <w:lsdException w:name="toc 2" w:uiPriority="39"/>
+    <w:lsdException w:name="toc 3" w:uiPriority="39"/>
+    <w:lsdException w:name="toc 4" w:uiPriority="39"/>
+    <w:lsdException w:name="toc 5" w:uiPriority="39"/>
+    <w:lsdException w:name="toc 6" w:uiPriority="39"/>
+    <w:lsdException w:name="toc 7" w:uiPriority="39"/>
+    <w:lsdException w:name="toc 8" w:uiPriority="39"/>
+    <w:lsdException w:name="toc 9" w:uiPriority="39"/>
+    <w:lsdException w:name="caption" w:uiPriority="0" w:qFormat="1"/>
+    <w:lsdException w:name="Title" w:semiHidden="0" w:uiPriority="10" w:unhideWhenUsed="0" w:qFormat="1"/>
+    <w:lsdException w:name="Default Paragraph Font" w:uiPriority="1"/>
+    <w:lsdException w:name="Body Text Indent" w:uiPriority="0"/>
+    <w:lsdException w:name="Subtitle" w:semiHidden="0" w:uiPriority="11" w:unhideWhenUsed="0" w:qFormat="1"/>
+    <w:lsdException w:name="Body Text Indent 2" w:uiPriority="0"/>
+    <w:lsdException w:name="Strong" w:semiHidden="0" w:uiPriority="22" w:unhideWhenUsed="0" w:qFormat="1"/>
+    <w:lsdException w:name="Emphasis" w:semiHidden="0" w:uiPriority="20" w:unhideWhenUsed="0" w:qFormat="1"/>
+    <w:lsdException w:name="Table Grid" w:uiPriority="59"/>
+    <w:lsdException w:name="Placeholder Text" w:unhideWhenUsed="0"/>
+    <w:lsdException w:name="No Spacing" w:semiHidden="0" w:uiPriority="1" w:unhideWhenUsed="0" w:qFormat="1"/>
+    <w:lsdException w:name="Light Shading" w:semiHidden="0" w:uiPriority="60" w:unhideWhenUsed="0"/>
+    <w:lsdException w:name="Light List" w:semiHidden="0" w:uiPriority="61" w:unhideWhenUsed="0"/>
+    <w:lsdException w:name="Light Grid" w:semiHidden="0" w:uiPriority="62" w:unhideWhenUsed="0"/>
+    <w:lsdException w:name="Medium Shading 1" w:semiHidden="0" w:uiPriority="63" w:unhideWhenUsed="0"/>
+    <w:lsdException w:name="Medium Shading 2" w:semiHidden="0" w:uiPriority="64" w:unhideWhenUsed="0"/>
+    <w:lsdException w:name="Medium List 1" w:semiHidden="0" w:uiPriority="65" w:unhideWhenUsed="0"/>
+    <w:lsdException w:name="Medium List 2" w:semiHidden="0" w:uiPriority="66" w:unhideWhenUsed="0"/>
+    <w:lsdException w:name="Medium Grid 1" w:semiHidden="0" w:uiPriority="67" w:unhideWhenUsed="0"/>
+    <w:lsdException w:name="Medium Grid 2" w:semiHidden="0" w:uiPriority="68" w:unhideWhenUsed="0"/>
+    <w:lsdException w:name="Medium Grid 3" w:semiHidden="0" w:uiPriority="69" w:unhideWhenUsed="0"/>
+    <w:lsdException w:name="Dark List" w:semiHidden="0" w:uiPriority="70" w:unhideWhenUsed="0"/>
+    <w:lsdException w:name="Colorful Shading" w:semiHidden="0" w:uiPriority="71" w:unhideWhenUsed="0"/>
+    <w:lsdException w:name="Colorful List" w:semiHidden="0" w:uiPriority="72" w:unhideWhenUsed="0"/>
+    <w:lsdException w:name="Colorful Grid" w:semiHidden="0" w:uiPriority="73" w:unhideWhenUsed="0"/>
+    <w:lsdException w:name="Light Shading Accent 1" w:semiHidden="0" w:uiPriority="60" w:unhideWhenUsed="0"/>
+    <w:lsdException w:name="Light List Accent 1" w:semiHidden="0" w:uiPriority="61" w:unhideWhenUsed="0"/>
+    <w:lsdException w:name="Light Grid Accent 1" w:semiHidden="0" w:uiPriority="62" w:unhideWhenUsed="0"/>
+    <w:lsdException w:name="Medium Shading 1 Accent 1" w:semiHidden="0" w:uiPriority="63" w:unhideWhenUsed="0"/>
+    <w:lsdException w:name="Medium Shading 2 Accent 1" w:semiHidden="0" w:uiPriority="64" w:unhideWhenUsed="0"/>
+    <w:lsdException w:name="Medium List 1 Accent 1" w:semiHidden="0" w:uiPriority="65" w:unhideWhenUsed="0"/>
+    <w:lsdException w:name="Revision" w:unhideWhenUsed="0"/>
+    <w:lsdException w:name="List Paragraph" w:semiHidden="0" w:uiPriority="34" w:unhideWhenUsed="0" w:qFormat="1"/>
+    <w:lsdException w:name="Quote" w:semiHidden="0" w:uiPriority="29" w:unhideWhenUsed="0" w:qFormat="1"/>
+    <w:lsdException w:name="Intense Quote" w:semiHidden="0" w:uiPriority="30" w:unhideWhenUsed="0" w:qFormat="1"/>
+    <w:lsdException w:name="Medium List 2 Accent 1" w:semiHidden="0" w:uiPriority="66" w:unhideWhenUsed="0"/>
+    <w:lsdException w:name="Medium Grid 1 Accent 1" w:semiHidden="0" w:uiPriority="67" w:unhideWhenUsed="0"/>
+    <w:lsdException w:name="Medium Grid 2 Accent 1" w:semiHidden="0" w:uiPriority="68" w:unhideWhenUsed="0"/>
+    <w:lsdException w:name="Medium Grid 3 Accent 1" w:semiHidden="0" w:uiPriority="69" w:unhideWhenUsed="0"/>
+    <w:lsdException w:name="Dark List Accent 1" w:semiHidden="0" w:uiPriority="70" w:unhideWhenUsed="0"/>
+    <w:lsdException w:name="Colorful Shading Accent 1" w:semiHidden="0" w:uiPriority="71" w:unhideWhenUsed="0"/>
+    <w:lsdException w:name="Colorful List Accent 1" w:semiHidden="0" w:uiPriority="72" w:unhideWhenUsed="0"/>
+    <w:lsdException w:name="Colorful Grid Accent 1" w:semiHidden="0" w:uiPriority="73" w:unhideWhenUsed="0"/>
+    <w:lsdException w:name="Light Shading Accent 2" w:semiHidden="0" w:uiPriority="60" w:unhideWhenUsed="0"/>
+    <w:lsdException w:name="Light List Accent 2" w:semiHidden="0" w:uiPriority="61" w:unhideWhenUsed="0"/>
+    <w:lsdException w:name="Light Grid Accent 2" w:semiHidden="0" w:uiPriority="62" w:unhideWhenUsed="0"/>
+    <w:lsdException w:name="Medium Shading 1 Accent 2" w:semiHidden="0" w:uiPriority="63" w:unhideWhenUsed="0"/>
+    <w:lsdException w:name="Medium Shading 2 Accent 2" w:semiHidden="0" w:uiPriority="64" w:unhideWhenUsed="0"/>
+    <w:lsdException w:name="Medium List 1 Accent 2" w:semiHidden="0" w:uiPriority="65" w:unhideWhenUsed="0"/>
+    <w:lsdException w:name="Medium List 2 Accent 2" w:semiHidden="0" w:uiPriority="66" w:unhideWhenUsed="0"/>
+    <w:lsdException w:name="Medium Grid 1 Accent 2" w:semiHidden="0" w:uiPriority="67" w:unhideWhenUsed="0"/>
+    <w:lsdException w:name="Medium Grid 2 Accent 2" w:semiHidden="0" w:uiPriority="68" w:unhideWhenUsed="0"/>
+    <w:lsdException w:name="Medium Grid 3 Accent 2" w:semiHidden="0" w:uiPriority="69" w:unhideWhenUsed="0"/>
+    <w:lsdException w:name="Dark List Accent 2" w:semiHidden="0" w:uiPriority="70" w:unhideWhenUsed="0"/>
+    <w:lsdException w:name="Colorful Shading Accent 2" w:semiHidden="0" w:uiPriority="71" w:unhideWhenUsed="0"/>
+    <w:lsdException w:name="Colorful List Accent 2" w:semiHidden="0" w:uiPriority="72" w:unhideWhenUsed="0"/>
+    <w:lsdException w:name="Colorful Grid Accent 2" w:semiHidden="0" w:uiPriority="73" w:unhideWhenUsed="0"/>
+    <w:lsdException w:name="Light Shading Accent 3" w:semiHidden="0" w:uiPriority="60" w:unhideWhenUsed="0"/>
+    <w:lsdException w:name="Light List Accent 3" w:semiHidden="0" w:uiPriority="61" w:unhideWhenUsed="0"/>
+    <w:lsdException w:name="Light Grid Accent 3" w:semiHidden="0" w:uiPriority="62" w:unhideWhenUsed="0"/>
+    <w:lsdException w:name="Medium Shading 1 Accent 3" w:semiHidden="0" w:uiPriority="63" w:unhideWhenUsed="0"/>
+    <w:lsdException w:name="Medium Shading 2 Accent 3" w:semiHidden="0" w:uiPriority="64" w:unhideWhenUsed="0"/>
+    <w:lsdException w:name="Medium List 1 Accent 3" w:semiHidden="0" w:uiPriority="65" w:unhideWhenUsed="0"/>
+    <w:lsdException w:name="Medium List 2 Accent 3" w:semiHidden="0" w:uiPriority="66" w:unhideWhenUsed="0"/>
+    <w:lsdException w:name="Medium Grid 1 Accent 3" w:semiHidden="0" w:uiPriority="67" w:unhideWhenUsed="0"/>
+    <w:lsdException w:name="Medium Grid 2 Accent 3" w:semiHidden="0" w:uiPriority="68" w:unhideWhenUsed="0"/>
+    <w:lsdException w:name="Medium Grid 3 Accent 3" w:semiHidden="0" w:uiPriority="69" w:unhideWhenUsed="0"/>
+    <w:lsdException w:name="Dark List Accent 3" w:semiHidden="0" w:uiPriority="70" w:unhideWhenUsed="0"/>
+    <w:lsdException w:name="Colorful Shading Accent 3" w:semiHidden="0" w:uiPriority="71" w:unhideWhenUsed="0"/>
+    <w:lsdException w:name="Colorful List Accent 3" w:semiHidden="0" w:uiPriority="72" w:unhideWhenUsed="0"/>
+    <w:lsdException w:name="Colorful Grid Accent 3" w:semiHidden="0" w:uiPriority="73" w:unhideWhenUsed="0"/>
+    <w:lsdException w:name="Light Shading Accent 4" w:semiHidden="0" w:uiPriority="60" w:unhideWhenUsed="0"/>
+    <w:lsdException w:name="Light List Accent 4" w:semiHidden="0" w:uiPriority="61" w:unhideWhenUsed="0"/>
+    <w:lsdException w:name="Light Grid Accent 4" w:semiHidden="0" w:uiPriority="62" w:unhideWhenUsed="0"/>
+    <w:lsdException w:name="Medium Shading 1 Accent 4" w:semiHidden="0" w:uiPriority="63" w:unhideWhenUsed="0"/>
+    <w:lsdException w:name="Medium Shading 2 Accent 4" w:semiHidden="0" w:uiPriority="64" w:unhideWhenUsed="0"/>
+    <w:lsdException w:name="Medium List 1 Accent 4" w:semiHidden="0" w:uiPriority="65" w:unhideWhenUsed="0"/>
+    <w:lsdException w:name="Medium List 2 Accent 4" w:semiHidden="0" w:uiPriority="66" w:unhideWhenUsed="0"/>
+    <w:lsdException w:name="Medium Grid 1 Accent 4" w:semiHidden="0" w:uiPriority="67" w:unhideWhenUsed="0"/>
+    <w:lsdException w:name="Medium Grid 2 Accent 4" w:semiHidden="0" w:uiPriority="68" w:unhideWhenUsed="0"/>
+    <w:lsdException w:name="Medium Grid 3 Accent 4" w:semiHidden="0" w:uiPriority="69" w:unhideWhenUsed="0"/>
+    <w:lsdException w:name="Dark List Accent 4" w:semiHidden="0" w:uiPriority="70" w:unhideWhenUsed="0"/>
+    <w:lsdException w:name="Colorful Shading Accent 4" w:semiHidden="0" w:uiPriority="71" w:unhideWhenUsed="0"/>
+    <w:lsdException w:name="Colorful List Accent 4" w:semiHidden="0" w:uiPriority="72" w:unhideWhenUsed="0"/>
+    <w:lsdException w:name="Colorful Grid Accent 4" w:semiHidden="0" w:uiPriority="73" w:unhideWhenUsed="0"/>
+    <w:lsdException w:name="Light Shading Accent 5" w:semiHidden="0" w:uiPriority="60" w:unhideWhenUsed="0"/>
+    <w:lsdException w:name="Light List Accent 5" w:semiHidden="0" w:uiPriority="61" w:unhideWhenUsed="0"/>
+    <w:lsdException w:name="Light Grid Accent 5" w:semiHidden="0" w:uiPriority="62" w:unhideWhenUsed="0"/>
+    <w:lsdException w:name="Medium Shading 1 Accent 5" w:semiHidden="0" w:uiPriority="63" w:unhideWhenUsed="0"/>
+    <w:lsdException w:name="Medium Shading 2 Accent 5" w:semiHidden="0" w:uiPriority="64" w:unhideWhenUsed="0"/>
+    <w:lsdException w:name="Medium List 1 Accent 5" w:semiHidden="0" w:uiPriority="65" w:unhideWhenUsed="0"/>
+    <w:lsdException w:name="Medium List 2 Accent 5" w:semiHidden="0" w:uiPriority="66" w:unhideWhenUsed="0"/>
+    <w:lsdException w:name="Medium Grid 1 Accent 5" w:semiHidden="0" w:uiPriority="67" w:unhideWhenUsed="0"/>
+    <w:lsdException w:name="Medium Grid 2 Accent 5" w:semiHidden="0" w:uiPriority="68" w:unhideWhenUsed="0"/>
+    <w:lsdException w:name="Medium Grid 3 Accent 5" w:semiHidden="0" w:uiPriority="69" w:unhideWhenUsed="0"/>
+    <w:lsdException w:name="Dark List Accent 5" w:semiHidden="0" w:uiPriority="70" w:unhideWhenUsed="0"/>
+    <w:lsdException w:name="Colorful Shading Accent 5" w:semiHidden="0" w:uiPriority="71" w:unhideWhenUsed="0"/>
+    <w:lsdException w:name="Colorful List Accent 5" w:semiHidden="0" w:uiPriority="72" w:unhideWhenUsed="0"/>
+    <w:lsdException w:name="Colorful Grid Accent 5" w:semiHidden="0" w:uiPriority="73" w:unhideWhenUsed="0"/>
+    <w:lsdException w:name="Light Shading Accent 6" w:semiHidden="0" w:uiPriority="60" w:unhideWhenUsed="0"/>
+    <w:lsdException w:name="Light List Accent 6" w:semiHidden="0" w:uiPriority="61" w:unhideWhenUsed="0"/>
+    <w:lsdException w:name="Light Grid Accent 6" w:semiHidden="0" w:uiPriority="62" w:unhideWhenUsed="0"/>
+    <w:lsdException w:name="Medium Shading 1 Accent 6" w:semiHidden="0" w:uiPriority="63" w:unhideWhenUsed="0"/>
+    <w:lsdException w:name="Medium Shading 2 Accent 6" w:semiHidden="0" w:uiPriority="64" w:unhideWhenUsed="0"/>
+    <w:lsdException w:name="Medium List 1 Accent 6" w:semiHidden="0" w:uiPriority="65" w:unhideWhenUsed="0"/>
+    <w:lsdException w:name="Medium List 2 Accent 6" w:semiHidden="0" w:uiPriority="66" w:unhideWhenUsed="0"/>
+    <w:lsdException w:name="Medium Grid 1 Accent 6" w:semiHidden="0" w:uiPriority="67" w:unhideWhenUsed="0"/>
+    <w:lsdException w:name="Medium Grid 2 Accent 6" w:semiHidden="0" w:uiPriority="68" w:unhideWhenUsed="0"/>
+    <w:lsdException w:name="Medium Grid 3 Accent 6" w:semiHidden="0" w:uiPriority="69" w:unhideWhenUsed="0"/>
+    <w:lsdException w:name="Dark List Accent 6" w:semiHidden="0" w:uiPriority="70" w:unhideWhenUsed="0"/>
+    <w:lsdException w:name="Colorful Shading Accent 6" w:semiHidden="0" w:uiPriority="71" w:unhideWhenUsed="0"/>
+    <w:lsdException w:name="Colorful List Accent 6" w:semiHidden="0" w:uiPriority="72" w:unhideWhenUsed="0"/>
+    <w:lsdException w:name="Colorful Grid Accent 6" w:semiHidden="0" w:uiPriority="73" w:unhideWhenUsed="0"/>
+    <w:lsdException w:name="Subtle Emphasis" w:semiHidden="0" w:uiPriority="19" w:unhideWhenUsed="0" w:qFormat="1"/>
+    <w:lsdException w:name="Intense Emphasis" w:semiHidden="0" w:uiPriority="21" w:unhideWhenUsed="0" w:qFormat="1"/>
+    <w:lsdException w:name="Subtle Reference" w:semiHidden="0" w:uiPriority="31" w:unhideWhenUsed="0" w:qFormat="1"/>
+    <w:lsdException w:name="Intense Reference" w:semiHidden="0" w:uiPriority="32" w:unhideWhenUsed="0" w:qFormat="1"/>
+    <w:lsdException w:name="Book Title" w:semiHidden="0" w:uiPriority="33" w:unhideWhenUsed="0" w:qFormat="1"/>
+    <w:lsdException w:name="Bibliography" w:uiPriority="37"/>
+    <w:lsdException w:name="TOC Heading" w:uiPriority="39" w:qFormat="1"/>
   </w:latentStyles>
   <w:style w:type="paragraph" w:default="1" w:styleId="aa">
     <w:name w:val="Normal"/>
@@ -4239,7 +4838,7 @@
     <w:name w:val="heading 1"/>
     <w:basedOn w:val="aa"/>
     <w:next w:val="aa"/>
-    <w:link w:val="14"/>
+    <w:link w:val="1Char"/>
     <w:uiPriority w:val="9"/>
     <w:qFormat/>
     <w:rsid w:val="00112A84"/>
@@ -4261,7 +4860,7 @@
     <w:name w:val="heading 2"/>
     <w:basedOn w:val="aa"/>
     <w:next w:val="aa"/>
-    <w:link w:val="21"/>
+    <w:link w:val="2Char"/>
     <w:uiPriority w:val="9"/>
     <w:qFormat/>
     <w:rsid w:val="00112A84"/>
@@ -4284,7 +4883,7 @@
     <w:aliases w:val="[Alt+3],第二层条,[Alt+3][SWIEE],分节,h3,Level 3 Head,H3,Heading 3 - old,level_3,PIM 3,1.1.1 标题 3,标题9,36标题3,36标题 3,第三层,1.黑小三,2,三级标题,---1.1.1,条标题,（1.1.1 ),第二层条1,第二层条2,第二层条3,第二层条4,第二层条5,第二层条6,第二层条7,第二层条8,第二层条9,第二层条10,第二层条11,第二层条12,第二层条13,第二层条14,第二层条21,3,BOD"/>
     <w:basedOn w:val="aa"/>
     <w:next w:val="aa"/>
-    <w:link w:val="30"/>
+    <w:link w:val="3Char"/>
     <w:uiPriority w:val="9"/>
     <w:unhideWhenUsed/>
     <w:qFormat/>
@@ -4310,7 +4909,7 @@
     <w:aliases w:val="[Alt+4],第三层条,[Alt+4][SWIEE],分分节,第四层,36标题 4,36标题4,(１)黑小三,---1.1.1.1,款标题,(1.1.1.1 ),(１)宋小三,第三层条（Alt+4）,标题四，第四层,标题3,708标题 4,H4,ITT t4,PA Micro Section,TE Heading 4,Heading4,H4-Heading 4,h4,a.,heading 4,l4,I4,l4+toc4,Ref Heading 1,rh1,Heading sql,4,PIM"/>
     <w:basedOn w:val="aa"/>
     <w:next w:val="aa"/>
-    <w:link w:val="40"/>
+    <w:link w:val="4Char"/>
     <w:uiPriority w:val="9"/>
     <w:unhideWhenUsed/>
     <w:qFormat/>
@@ -4338,7 +4937,7 @@
     <w:aliases w:val="[Alt+5],第四层条,[Alt+5][SWIEE],第五层,nc5级标题,h5,36标题 5,36标题5,第四层条1,第四层条2,第四层条3,第四层条4,第四层条5,第四层条6,第四层条7,第四层条8,第四层条9,第四层条10,第四层条11,第四层条12,第四层条13,708标题 5,...1.1.1.1,注入站标题5,5,H5,PIM 5,口,dash,ds,dd,Second Subheading,dash1,ds1,dd1,dash2,ds2,dd2,dash3,ds3,dd3,d"/>
     <w:basedOn w:val="aa"/>
     <w:next w:val="aa"/>
-    <w:link w:val="50"/>
+    <w:link w:val="5Char"/>
     <w:uiPriority w:val="9"/>
     <w:unhideWhenUsed/>
     <w:qFormat/>
@@ -4366,7 +4965,7 @@
     <w:aliases w:val="[Alt+6],第五层条,[Alt+6][SWIEE],36标题6,---a.,注入站标题6,H6,Bullet (Single Lines),PIM 6,BOD 4,六级标题,标题7,标题 6(表头),第五层条1,第六层,第五层条2,第五层条3,(000.0.0.0),L6,h6,h61,heading 61,Bullet list,Legal Level 1.,Third Subheading,正文六级标题,[Heading 6],标题 6(ALT+6),原始内容,6,(I),•H6,r"/>
     <w:basedOn w:val="aa"/>
     <w:next w:val="aa"/>
-    <w:link w:val="60"/>
+    <w:link w:val="6Char"/>
     <w:uiPriority w:val="9"/>
     <w:unhideWhenUsed/>
     <w:qFormat/>
@@ -4392,7 +4991,7 @@
     <w:name w:val="heading 7"/>
     <w:aliases w:val="[Alt+7],[Alt+7][SWIEE],第六层条,（列项说明）,图表,图表标题,PIM 7,（1）,图表说明,列项,Legal Level 1.1.,H7,L7,tzc论证报告标题7,字母列项,letter list,[Alt+7][ZDB],h7,标题 7 第6层条,1.标题 6,H TIMES1,•H7,Heading7_Titre7,lettered list,1.1.1.1.1.1.1标题 7,cnc,st,ITT t7,标题7[912],正文七级标题,s,sdf,Alt+7"/>
     <w:basedOn w:val="aa"/>
-    <w:link w:val="70"/>
+    <w:link w:val="7Char"/>
     <w:uiPriority w:val="9"/>
     <w:unhideWhenUsed/>
     <w:qFormat/>
@@ -4418,7 +5017,7 @@
     <w:name w:val="heading 8"/>
     <w:aliases w:val="[Alt+8],App2,（A）,注意框体,数字列项,H8,[Alt+8][ZDB],(二级列项),[Alt+8][SWIEE],a),标题 8 第7层,标题8[912],标题 8 a,正文八级标题,标题6,Alt+8,AppendixSubHead,h8,[Alt+8]【SWIEE】,[Alt+8][网飞飞],Legal Level 1.1.1.,thgdh,thgdh1,标题 8(图题),Enum3,(table no.),(requirement),Appendix 3,Title 8"/>
     <w:basedOn w:val="aa"/>
-    <w:link w:val="80"/>
+    <w:link w:val="8Char"/>
     <w:uiPriority w:val="9"/>
     <w:unhideWhenUsed/>
     <w:qFormat/>
@@ -4442,7 +5041,7 @@
     <w:name w:val="heading 9"/>
     <w:aliases w:val="[Alt+9],一般不用,标题 9不用,图号,append,Titre 10,PIM 9,huh,Appendix,H9,标题 、表题、图题,表题、图题,[Alt+9][ZDB],[Alt+9][SWIEE],1),表号,正文九级标题,tt,table title,标题 45,Figure Heading,FH,Alt+9,AppendixBodyHead,h9,13,[Alt+9]【SWIEE】,[Alt+9][网飞飞],不用,Legal Level 1.1.1.1.,不用9,A"/>
     <w:basedOn w:val="aa"/>
-    <w:link w:val="90"/>
+    <w:link w:val="9Char"/>
     <w:uiPriority w:val="9"/>
     <w:unhideWhenUsed/>
     <w:qFormat/>
@@ -4492,7 +5091,7 @@
   <w:style w:type="paragraph" w:styleId="ae">
     <w:name w:val="List Paragraph"/>
     <w:basedOn w:val="aa"/>
-    <w:link w:val="af"/>
+    <w:link w:val="Char"/>
     <w:uiPriority w:val="34"/>
     <w:qFormat/>
     <w:rsid w:val="00112A84"/>
@@ -4500,8 +5099,8 @@
       <w:ind w:firstLineChars="200" w:firstLine="420"/>
     </w:pPr>
   </w:style>
-  <w:style w:type="character" w:customStyle="1" w:styleId="af">
-    <w:name w:val="列出段落 字符"/>
+  <w:style w:type="character" w:customStyle="1" w:styleId="Char">
+    <w:name w:val="列出段落 Char"/>
     <w:link w:val="ae"/>
     <w:uiPriority w:val="34"/>
     <w:rsid w:val="00112A84"/>
@@ -4515,7 +5114,7 @@
     <w:name w:val="1"/>
     <w:basedOn w:val="ae"/>
     <w:next w:val="ae"/>
-    <w:link w:val="1Char"/>
+    <w:link w:val="1Char0"/>
     <w:qFormat/>
     <w:rsid w:val="00112A84"/>
     <w:pPr>
@@ -4529,7 +5128,7 @@
       <w:rFonts w:ascii="黑体" w:eastAsia="黑体" w:hAnsi="黑体"/>
     </w:rPr>
   </w:style>
-  <w:style w:type="character" w:customStyle="1" w:styleId="1Char">
+  <w:style w:type="character" w:customStyle="1" w:styleId="1Char0">
     <w:name w:val="1 Char"/>
     <w:link w:val="1"/>
     <w:rsid w:val="00112A84"/>
@@ -4661,8 +5260,8 @@
       <w:szCs w:val="24"/>
     </w:rPr>
   </w:style>
-  <w:style w:type="character" w:customStyle="1" w:styleId="14">
-    <w:name w:val="标题 1 字符"/>
+  <w:style w:type="character" w:customStyle="1" w:styleId="1Char">
+    <w:name w:val="标题 1 Char"/>
     <w:link w:val="13"/>
     <w:uiPriority w:val="9"/>
     <w:rsid w:val="00112A84"/>
@@ -4675,8 +5274,8 @@
       <w:szCs w:val="44"/>
     </w:rPr>
   </w:style>
-  <w:style w:type="character" w:customStyle="1" w:styleId="21">
-    <w:name w:val="标题 2 字符"/>
+  <w:style w:type="character" w:customStyle="1" w:styleId="2Char">
+    <w:name w:val="标题 2 Char"/>
     <w:link w:val="20"/>
     <w:uiPriority w:val="9"/>
     <w:rsid w:val="00112A84"/>
@@ -4688,9 +5287,9 @@
       <w:szCs w:val="32"/>
     </w:rPr>
   </w:style>
-  <w:style w:type="character" w:customStyle="1" w:styleId="30">
-    <w:name w:val="标题 3 字符"/>
-    <w:aliases w:val="[Alt+3] 字符,第二层条 字符,[Alt+3][SWIEE] 字符,分节 字符,h3 字符,Level 3 Head 字符,H3 字符,Heading 3 - old 字符,level_3 字符,PIM 3 字符,1.1.1 标题 3 字符,标题9 字符,36标题3 字符,36标题 3 字符,第三层 字符,1.黑小三 字符,2 字符,三级标题 字符,---1.1.1 字符,条标题 字符,（1.1.1 ) 字符,第二层条1 字符,第二层条2 字符,第二层条3 字符,第二层条4 字符"/>
+  <w:style w:type="character" w:customStyle="1" w:styleId="3Char">
+    <w:name w:val="标题 3 Char"/>
+    <w:aliases w:val="[Alt+3] Char,第二层条 Char,[Alt+3][SWIEE] Char,分节 Char,h3 Char,Level 3 Head Char,H3 Char,Heading 3 - old Char,level_3 Char,PIM 3 Char,1.1.1 标题 3 Char,标题9 Char,36标题3 Char,36标题 3 Char,第三层 Char,1.黑小三 Char,2 Char,三级标题 Char,---1.1.1 Char,条标题 Char"/>
     <w:link w:val="3"/>
     <w:uiPriority w:val="9"/>
     <w:rsid w:val="00112A84"/>
@@ -4703,9 +5302,9 @@
       <w:lang w:val="x-none" w:eastAsia="x-none"/>
     </w:rPr>
   </w:style>
-  <w:style w:type="character" w:customStyle="1" w:styleId="40">
-    <w:name w:val="标题 4 字符"/>
-    <w:aliases w:val="[Alt+4] 字符,第三层条 字符,[Alt+4][SWIEE] 字符,分分节 字符,第四层 字符,36标题 4 字符,36标题4 字符,(１)黑小三 字符,---1.1.1.1 字符,款标题 字符,(1.1.1.1 ) 字符,(１)宋小三 字符,第三层条（Alt+4） 字符,标题四，第四层 字符,标题3 字符,708标题 4 字符,H4 字符,ITT t4 字符,PA Micro Section 字符,TE Heading 4 字符,Heading4 字符,h4 字符,a. 字符"/>
+  <w:style w:type="character" w:customStyle="1" w:styleId="4Char">
+    <w:name w:val="标题 4 Char"/>
+    <w:aliases w:val="[Alt+4] Char,第三层条 Char,[Alt+4][SWIEE] Char,分分节 Char,第四层 Char,36标题 4 Char,36标题4 Char,(１)黑小三 Char,---1.1.1.1 Char,款标题 Char,(1.1.1.1 ) Char,(１)宋小三 Char,第三层条（Alt+4） Char,标题四，第四层 Char,标题3 Char,708标题 4 Char,H4 Char,ITT t4 Char,PA Micro Section Char"/>
     <w:link w:val="4"/>
     <w:uiPriority w:val="9"/>
     <w:rsid w:val="00112A84"/>
@@ -4719,9 +5318,9 @@
       <w:lang w:val="x-none" w:eastAsia="x-none"/>
     </w:rPr>
   </w:style>
-  <w:style w:type="character" w:customStyle="1" w:styleId="50">
-    <w:name w:val="标题 5 字符"/>
-    <w:aliases w:val="[Alt+5] 字符,第四层条 字符,[Alt+5][SWIEE] 字符,第五层 字符,nc5级标题 字符,h5 字符,36标题 5 字符,36标题5 字符,第四层条1 字符,第四层条2 字符,第四层条3 字符,第四层条4 字符,第四层条5 字符,第四层条6 字符,第四层条7 字符,第四层条8 字符,第四层条9 字符,第四层条10 字符,第四层条11 字符,第四层条12 字符,第四层条13 字符,708标题 5 字符,...1.1.1.1 字符,注入站标题5 字符,5 字符,H5 字符"/>
+  <w:style w:type="character" w:customStyle="1" w:styleId="5Char">
+    <w:name w:val="标题 5 Char"/>
+    <w:aliases w:val="[Alt+5] Char,第四层条 Char,[Alt+5][SWIEE] Char,第五层 Char,nc5级标题 Char,h5 Char,36标题 5 Char,36标题5 Char,第四层条1 Char,第四层条2 Char,第四层条3 Char,第四层条4 Char,第四层条5 Char,第四层条6 Char,第四层条7 Char,第四层条8 Char,第四层条9 Char,第四层条10 Char,第四层条11 Char,第四层条12 Char,第四层条13 Char"/>
     <w:link w:val="5"/>
     <w:uiPriority w:val="9"/>
     <w:rsid w:val="00112A84"/>
@@ -4735,9 +5334,9 @@
       <w:lang w:val="x-none" w:eastAsia="x-none"/>
     </w:rPr>
   </w:style>
-  <w:style w:type="character" w:customStyle="1" w:styleId="60">
-    <w:name w:val="标题 6 字符"/>
-    <w:aliases w:val="[Alt+6] 字符,第五层条 字符,[Alt+6][SWIEE] 字符,36标题6 字符,---a. 字符,注入站标题6 字符,H6 字符,Bullet (Single Lines) 字符,PIM 6 字符,BOD 4 字符,六级标题 字符,标题7 字符,标题 6(表头) 字符,第五层条1 字符,第六层 字符,第五层条2 字符,第五层条3 字符,(000.0.0.0) 字符,L6 字符,h6 字符,h61 字符,heading 61 字符,Bullet list 字符,原始内容 字符"/>
+  <w:style w:type="character" w:customStyle="1" w:styleId="6Char">
+    <w:name w:val="标题 6 Char"/>
+    <w:aliases w:val="[Alt+6] Char,第五层条 Char,[Alt+6][SWIEE] Char,36标题6 Char,---a. Char,注入站标题6 Char,H6 Char,Bullet (Single Lines) Char,PIM 6 Char,BOD 4 Char,六级标题 Char,标题7 Char,标题 6(表头) Char,第五层条1 Char,第六层 Char,第五层条2 Char,第五层条3 Char,(000.0.0.0) Char,L6 Char,h6 Char"/>
     <w:link w:val="6"/>
     <w:uiPriority w:val="9"/>
     <w:rsid w:val="00112A84"/>
@@ -4751,9 +5350,9 @@
       <w:lang w:val="x-none" w:eastAsia="x-none"/>
     </w:rPr>
   </w:style>
-  <w:style w:type="character" w:customStyle="1" w:styleId="70">
-    <w:name w:val="标题 7 字符"/>
-    <w:aliases w:val="[Alt+7] 字符,[Alt+7][SWIEE] 字符,第六层条 字符,（列项说明） 字符,图表 字符,图表标题 字符,PIM 7 字符,（1） 字符,图表说明 字符,列项 字符,Legal Level 1.1. 字符,H7 字符,L7 字符,tzc论证报告标题7 字符,字母列项 字符,letter list 字符,[Alt+7][ZDB] 字符,h7 字符,标题 7 第6层条 字符,1.标题 6 字符,H TIMES1 字符,•H7 字符,Heading7_Titre7 字符"/>
+  <w:style w:type="character" w:customStyle="1" w:styleId="7Char">
+    <w:name w:val="标题 7 Char"/>
+    <w:aliases w:val="[Alt+7] Char,[Alt+7][SWIEE] Char,第六层条 Char,（列项说明） Char,图表 Char,图表标题 Char,PIM 7 Char,（1） Char,图表说明 Char,列项 Char,Legal Level 1.1. Char,H7 Char,L7 Char,tzc论证报告标题7 Char,字母列项 Char,letter list Char,[Alt+7][ZDB] Char,h7 Char,标题 7 第6层条 Char,•H7 Char"/>
     <w:link w:val="7"/>
     <w:uiPriority w:val="9"/>
     <w:rsid w:val="00112A84"/>
@@ -4767,9 +5366,9 @@
       <w:lang w:val="x-none" w:eastAsia="x-none"/>
     </w:rPr>
   </w:style>
-  <w:style w:type="character" w:customStyle="1" w:styleId="80">
-    <w:name w:val="标题 8 字符"/>
-    <w:aliases w:val="[Alt+8] 字符,App2 字符,（A） 字符,注意框体 字符,数字列项 字符,H8 字符,[Alt+8][ZDB] 字符,(二级列项) 字符,[Alt+8][SWIEE] 字符,a) 字符,标题 8 第7层 字符,标题8[912] 字符,标题 8 a 字符,正文八级标题 字符,标题6 字符,Alt+8 字符,AppendixSubHead 字符,h8 字符,[Alt+8]【SWIEE】 字符,[Alt+8][网飞飞] 字符,Legal Level 1.1.1. 字符"/>
+  <w:style w:type="character" w:customStyle="1" w:styleId="8Char">
+    <w:name w:val="标题 8 Char"/>
+    <w:aliases w:val="[Alt+8] Char,App2 Char,（A） Char,注意框体 Char,数字列项 Char,H8 Char,[Alt+8][ZDB] Char,(二级列项) Char,[Alt+8][SWIEE] Char,a) Char,标题 8 第7层 Char,标题8[912] Char,标题 8 a Char,正文八级标题 Char,标题6 Char,Alt+8 Char,AppendixSubHead Char,h8 Char,[Alt+8]【SWIEE】 Char"/>
     <w:link w:val="8"/>
     <w:uiPriority w:val="9"/>
     <w:rsid w:val="00112A84"/>
@@ -4781,9 +5380,9 @@
       <w:lang w:val="x-none" w:eastAsia="x-none"/>
     </w:rPr>
   </w:style>
-  <w:style w:type="character" w:customStyle="1" w:styleId="90">
-    <w:name w:val="标题 9 字符"/>
-    <w:aliases w:val="[Alt+9] 字符,一般不用 字符,标题 9不用 字符,图号 字符,append 字符,Titre 10 字符,PIM 9 字符,huh 字符,Appendix 字符,H9 字符,标题 、表题、图题 字符,表题、图题 字符,[Alt+9][ZDB] 字符,[Alt+9][SWIEE] 字符,1) 字符,表号 字符,正文九级标题 字符,tt 字符,table title 字符,标题 45 字符,Figure Heading 字符,FH 字符,Alt+9 字符,h9 字符,13 字符"/>
+  <w:style w:type="character" w:customStyle="1" w:styleId="9Char">
+    <w:name w:val="标题 9 Char"/>
+    <w:aliases w:val="[Alt+9] Char,一般不用 Char,标题 9不用 Char,图号 Char,append Char,Titre 10 Char,PIM 9 Char,huh Char,Appendix Char,H9 Char,标题 、表题、图题 Char,表题、图题 Char,[Alt+9][ZDB] Char,[Alt+9][SWIEE] Char,1) Char,表号 Char,正文九级标题 Char,tt Char,table title Char,标题 45 Char"/>
     <w:link w:val="9"/>
     <w:uiPriority w:val="9"/>
     <w:rsid w:val="00112A84"/>
@@ -4795,10 +5394,10 @@
       <w:lang w:val="x-none" w:eastAsia="x-none"/>
     </w:rPr>
   </w:style>
-  <w:style w:type="paragraph" w:customStyle="1" w:styleId="af0">
+  <w:style w:type="paragraph" w:customStyle="1" w:styleId="af">
     <w:name w:val="表格标题"/>
     <w:basedOn w:val="aa"/>
-    <w:link w:val="af1"/>
+    <w:link w:val="af0"/>
     <w:uiPriority w:val="99"/>
     <w:rsid w:val="00112A84"/>
     <w:pPr>
@@ -4813,9 +5412,9 @@
       <w:lang w:val="x-none" w:eastAsia="x-none"/>
     </w:rPr>
   </w:style>
-  <w:style w:type="character" w:customStyle="1" w:styleId="af1">
+  <w:style w:type="character" w:customStyle="1" w:styleId="af0">
     <w:name w:val="表格标题_"/>
-    <w:link w:val="af0"/>
+    <w:link w:val="af"/>
     <w:uiPriority w:val="99"/>
     <w:rsid w:val="00112A84"/>
     <w:rPr>
@@ -4887,7 +5486,7 @@
   <w:style w:type="paragraph" w:customStyle="1" w:styleId="10">
     <w:name w:val="样式1"/>
     <w:basedOn w:val="SWIEE5"/>
-    <w:link w:val="1Char0"/>
+    <w:link w:val="1Char1"/>
     <w:qFormat/>
     <w:rsid w:val="00112A84"/>
     <w:pPr>
@@ -4896,7 +5495,7 @@
       </w:numPr>
     </w:pPr>
   </w:style>
-  <w:style w:type="character" w:customStyle="1" w:styleId="1Char0">
+  <w:style w:type="character" w:customStyle="1" w:styleId="1Char1">
     <w:name w:val="样式1 Char"/>
     <w:basedOn w:val="SWIEEChar"/>
     <w:link w:val="10"/>
@@ -4908,10 +5507,10 @@
       <w:szCs w:val="24"/>
     </w:rPr>
   </w:style>
-  <w:style w:type="paragraph" w:customStyle="1" w:styleId="22">
+  <w:style w:type="paragraph" w:customStyle="1" w:styleId="21">
     <w:name w:val="表格样式2"/>
     <w:basedOn w:val="10"/>
-    <w:link w:val="2Char"/>
+    <w:link w:val="2Char0"/>
     <w:qFormat/>
     <w:rsid w:val="00112A84"/>
     <w:pPr>
@@ -4920,10 +5519,10 @@
       </w:numPr>
     </w:pPr>
   </w:style>
-  <w:style w:type="character" w:customStyle="1" w:styleId="2Char">
+  <w:style w:type="character" w:customStyle="1" w:styleId="2Char0">
     <w:name w:val="表格样式2 Char"/>
-    <w:basedOn w:val="1Char0"/>
-    <w:link w:val="22"/>
+    <w:basedOn w:val="1Char1"/>
+    <w:link w:val="21"/>
     <w:rsid w:val="00112A84"/>
     <w:rPr>
       <w:rFonts w:ascii="黑体" w:eastAsia="黑体" w:hAnsi="Times New Roman" w:cs="Times New Roman"/>
@@ -4932,7 +5531,7 @@
       <w:szCs w:val="24"/>
     </w:rPr>
   </w:style>
-  <w:style w:type="paragraph" w:customStyle="1" w:styleId="af2">
+  <w:style w:type="paragraph" w:customStyle="1" w:styleId="af1">
     <w:name w:val="表格正文"/>
     <w:basedOn w:val="aa"/>
     <w:rsid w:val="00112A84"/>
@@ -4950,7 +5549,7 @@
     <w:name w:val="表题"/>
     <w:basedOn w:val="ae"/>
     <w:next w:val="ae"/>
-    <w:link w:val="Char"/>
+    <w:link w:val="Char0"/>
     <w:qFormat/>
     <w:rsid w:val="00112A84"/>
     <w:pPr>
@@ -4964,7 +5563,7 @@
       <w:rFonts w:ascii="黑体" w:eastAsia="黑体" w:hAnsi="黑体"/>
     </w:rPr>
   </w:style>
-  <w:style w:type="character" w:customStyle="1" w:styleId="Char">
+  <w:style w:type="character" w:customStyle="1" w:styleId="Char0">
     <w:name w:val="表题 Char"/>
     <w:link w:val="a1"/>
     <w:rsid w:val="00112A84"/>
@@ -4974,10 +5573,10 @@
       <w:szCs w:val="21"/>
     </w:rPr>
   </w:style>
-  <w:style w:type="paragraph" w:customStyle="1" w:styleId="af3">
+  <w:style w:type="paragraph" w:customStyle="1" w:styleId="af2">
     <w:name w:val="表中数字或文字"/>
     <w:basedOn w:val="ae"/>
-    <w:link w:val="Char0"/>
+    <w:link w:val="Char1"/>
     <w:qFormat/>
     <w:rsid w:val="00112A84"/>
     <w:pPr>
@@ -4986,16 +5585,16 @@
       <w:jc w:val="center"/>
     </w:pPr>
   </w:style>
-  <w:style w:type="character" w:customStyle="1" w:styleId="Char0">
+  <w:style w:type="character" w:customStyle="1" w:styleId="Char1">
     <w:name w:val="表中数字或文字 Char"/>
-    <w:link w:val="af3"/>
+    <w:link w:val="af2"/>
     <w:rsid w:val="00112A84"/>
     <w:rPr>
       <w:rFonts w:ascii="Times New Roman" w:eastAsia="宋体" w:hAnsi="Times New Roman" w:cs="Times New Roman"/>
       <w:szCs w:val="21"/>
     </w:rPr>
   </w:style>
-  <w:style w:type="character" w:styleId="af4">
+  <w:style w:type="character" w:styleId="af3">
     <w:name w:val="Hyperlink"/>
     <w:uiPriority w:val="99"/>
     <w:unhideWhenUsed/>
@@ -5065,7 +5664,7 @@
       <w:outlineLvl w:val="3"/>
     </w:pPr>
   </w:style>
-  <w:style w:type="character" w:styleId="af5">
+  <w:style w:type="character" w:styleId="af4">
     <w:name w:val="FollowedHyperlink"/>
     <w:basedOn w:val="ab"/>
     <w:uiPriority w:val="99"/>
@@ -5181,7 +5780,7 @@
     <w:name w:val="图 题"/>
     <w:basedOn w:val="ae"/>
     <w:next w:val="ae"/>
-    <w:link w:val="Char1"/>
+    <w:link w:val="Char2"/>
     <w:qFormat/>
     <w:rsid w:val="00112A84"/>
     <w:pPr>
@@ -5195,7 +5794,7 @@
       <w:rFonts w:ascii="黑体" w:eastAsia="黑体" w:hAnsi="黑体"/>
     </w:rPr>
   </w:style>
-  <w:style w:type="character" w:customStyle="1" w:styleId="Char1">
+  <w:style w:type="character" w:customStyle="1" w:styleId="Char2">
     <w:name w:val="图 题 Char"/>
     <w:link w:val="a2"/>
     <w:rsid w:val="00112A84"/>
@@ -5221,10 +5820,10 @@
       <w:szCs w:val="24"/>
     </w:rPr>
   </w:style>
-  <w:style w:type="paragraph" w:customStyle="1" w:styleId="af6">
+  <w:style w:type="paragraph" w:customStyle="1" w:styleId="af5">
     <w:name w:val="行间距"/>
     <w:basedOn w:val="aa"/>
-    <w:link w:val="Char2"/>
+    <w:link w:val="Char3"/>
     <w:rsid w:val="00112A84"/>
     <w:pPr>
       <w:ind w:firstLineChars="200" w:firstLine="200"/>
@@ -5234,9 +5833,9 @@
       <w:szCs w:val="24"/>
     </w:rPr>
   </w:style>
-  <w:style w:type="character" w:customStyle="1" w:styleId="Char2">
+  <w:style w:type="character" w:customStyle="1" w:styleId="Char3">
     <w:name w:val="行间距 Char"/>
-    <w:link w:val="af6"/>
+    <w:link w:val="af5"/>
     <w:rsid w:val="00112A84"/>
     <w:rPr>
       <w:rFonts w:ascii="Times New Roman" w:eastAsia="宋体" w:hAnsi="Times New Roman" w:cs="Times New Roman"/>
@@ -5247,7 +5846,7 @@
   <w:style w:type="paragraph" w:customStyle="1" w:styleId="12">
     <w:name w:val="列项1"/>
     <w:basedOn w:val="ae"/>
-    <w:link w:val="1Char1"/>
+    <w:link w:val="1Char2"/>
     <w:qFormat/>
     <w:rsid w:val="00112A84"/>
     <w:pPr>
@@ -5258,7 +5857,7 @@
       <w:jc w:val="both"/>
     </w:pPr>
   </w:style>
-  <w:style w:type="character" w:customStyle="1" w:styleId="1Char1">
+  <w:style w:type="character" w:customStyle="1" w:styleId="1Char2">
     <w:name w:val="列项1 Char"/>
     <w:link w:val="12"/>
     <w:rsid w:val="00112A84"/>
@@ -5271,7 +5870,7 @@
   <w:style w:type="paragraph" w:customStyle="1" w:styleId="2">
     <w:name w:val="列项2"/>
     <w:basedOn w:val="ae"/>
-    <w:link w:val="2Char0"/>
+    <w:link w:val="2Char1"/>
     <w:qFormat/>
     <w:rsid w:val="00112A84"/>
     <w:pPr>
@@ -5282,7 +5881,7 @@
       <w:jc w:val="both"/>
     </w:pPr>
   </w:style>
-  <w:style w:type="character" w:customStyle="1" w:styleId="2Char0">
+  <w:style w:type="character" w:customStyle="1" w:styleId="2Char1">
     <w:name w:val="列项2 Char"/>
     <w:link w:val="2"/>
     <w:rsid w:val="00112A84"/>
@@ -5292,7 +5891,7 @@
       <w:szCs w:val="21"/>
     </w:rPr>
   </w:style>
-  <w:style w:type="paragraph" w:styleId="15">
+  <w:style w:type="paragraph" w:styleId="14">
     <w:name w:val="toc 1"/>
     <w:basedOn w:val="aa"/>
     <w:next w:val="aa"/>
@@ -5307,7 +5906,7 @@
       <w:jc w:val="both"/>
     </w:pPr>
   </w:style>
-  <w:style w:type="paragraph" w:styleId="23">
+  <w:style w:type="paragraph" w:styleId="22">
     <w:name w:val="toc 2"/>
     <w:basedOn w:val="aa"/>
     <w:next w:val="aa"/>
@@ -5321,7 +5920,7 @@
       </w:tabs>
     </w:pPr>
   </w:style>
-  <w:style w:type="paragraph" w:styleId="31">
+  <w:style w:type="paragraph" w:styleId="30">
     <w:name w:val="toc 3"/>
     <w:basedOn w:val="aa"/>
     <w:next w:val="aa"/>
@@ -5333,7 +5932,7 @@
       <w:ind w:leftChars="400" w:left="840"/>
     </w:pPr>
   </w:style>
-  <w:style w:type="paragraph" w:styleId="41">
+  <w:style w:type="paragraph" w:styleId="40">
     <w:name w:val="toc 4"/>
     <w:basedOn w:val="aa"/>
     <w:next w:val="aa"/>
@@ -5345,7 +5944,7 @@
       <w:ind w:leftChars="600" w:left="1260"/>
     </w:pPr>
   </w:style>
-  <w:style w:type="paragraph" w:styleId="51">
+  <w:style w:type="paragraph" w:styleId="50">
     <w:name w:val="toc 5"/>
     <w:basedOn w:val="aa"/>
     <w:next w:val="aa"/>
@@ -5363,7 +5962,7 @@
       <w:szCs w:val="22"/>
     </w:rPr>
   </w:style>
-  <w:style w:type="paragraph" w:styleId="61">
+  <w:style w:type="paragraph" w:styleId="60">
     <w:name w:val="toc 6"/>
     <w:basedOn w:val="aa"/>
     <w:next w:val="aa"/>
@@ -5381,7 +5980,7 @@
       <w:szCs w:val="22"/>
     </w:rPr>
   </w:style>
-  <w:style w:type="paragraph" w:styleId="71">
+  <w:style w:type="paragraph" w:styleId="70">
     <w:name w:val="toc 7"/>
     <w:basedOn w:val="aa"/>
     <w:next w:val="aa"/>
@@ -5399,7 +5998,7 @@
       <w:szCs w:val="22"/>
     </w:rPr>
   </w:style>
-  <w:style w:type="paragraph" w:styleId="81">
+  <w:style w:type="paragraph" w:styleId="80">
     <w:name w:val="toc 8"/>
     <w:basedOn w:val="aa"/>
     <w:next w:val="aa"/>
@@ -5417,7 +6016,7 @@
       <w:szCs w:val="22"/>
     </w:rPr>
   </w:style>
-  <w:style w:type="paragraph" w:styleId="91">
+  <w:style w:type="paragraph" w:styleId="90">
     <w:name w:val="toc 9"/>
     <w:basedOn w:val="aa"/>
     <w:next w:val="aa"/>
@@ -5435,10 +6034,10 @@
       <w:szCs w:val="22"/>
     </w:rPr>
   </w:style>
-  <w:style w:type="paragraph" w:styleId="af7">
+  <w:style w:type="paragraph" w:styleId="af6">
     <w:name w:val="Balloon Text"/>
     <w:basedOn w:val="aa"/>
-    <w:link w:val="af8"/>
+    <w:link w:val="Char4"/>
     <w:uiPriority w:val="99"/>
     <w:semiHidden/>
     <w:unhideWhenUsed/>
@@ -5451,9 +6050,9 @@
       <w:szCs w:val="18"/>
     </w:rPr>
   </w:style>
-  <w:style w:type="character" w:customStyle="1" w:styleId="af8">
-    <w:name w:val="批注框文本 字符"/>
-    <w:link w:val="af7"/>
+  <w:style w:type="character" w:customStyle="1" w:styleId="Char4">
+    <w:name w:val="批注框文本 Char"/>
+    <w:link w:val="af6"/>
     <w:uiPriority w:val="99"/>
     <w:semiHidden/>
     <w:rsid w:val="00112A84"/>
@@ -5463,10 +6062,10 @@
       <w:szCs w:val="18"/>
     </w:rPr>
   </w:style>
-  <w:style w:type="paragraph" w:styleId="af9">
+  <w:style w:type="paragraph" w:styleId="af7">
     <w:name w:val="annotation text"/>
     <w:basedOn w:val="aa"/>
-    <w:link w:val="afa"/>
+    <w:link w:val="Char5"/>
     <w:uiPriority w:val="99"/>
     <w:semiHidden/>
     <w:unhideWhenUsed/>
@@ -5476,9 +6075,9 @@
       <w:lang w:val="x-none" w:eastAsia="x-none"/>
     </w:rPr>
   </w:style>
-  <w:style w:type="character" w:customStyle="1" w:styleId="afa">
-    <w:name w:val="批注文字 字符"/>
-    <w:link w:val="af9"/>
+  <w:style w:type="character" w:customStyle="1" w:styleId="Char5">
+    <w:name w:val="批注文字 Char"/>
+    <w:link w:val="af7"/>
     <w:uiPriority w:val="99"/>
     <w:semiHidden/>
     <w:rsid w:val="00112A84"/>
@@ -5490,7 +6089,7 @@
       <w:lang w:val="x-none" w:eastAsia="x-none"/>
     </w:rPr>
   </w:style>
-  <w:style w:type="character" w:styleId="afb">
+  <w:style w:type="character" w:styleId="af8">
     <w:name w:val="annotation reference"/>
     <w:uiPriority w:val="99"/>
     <w:semiHidden/>
@@ -5501,11 +6100,11 @@
       <w:szCs w:val="21"/>
     </w:rPr>
   </w:style>
-  <w:style w:type="paragraph" w:styleId="afc">
+  <w:style w:type="paragraph" w:styleId="af9">
     <w:name w:val="annotation subject"/>
-    <w:basedOn w:val="af9"/>
-    <w:next w:val="af9"/>
-    <w:link w:val="afd"/>
+    <w:basedOn w:val="af7"/>
+    <w:next w:val="af7"/>
+    <w:link w:val="Char6"/>
     <w:uiPriority w:val="99"/>
     <w:semiHidden/>
     <w:unhideWhenUsed/>
@@ -5515,9 +6114,9 @@
       <w:bCs/>
     </w:rPr>
   </w:style>
-  <w:style w:type="character" w:customStyle="1" w:styleId="afd">
-    <w:name w:val="批注主题 字符"/>
-    <w:link w:val="afc"/>
+  <w:style w:type="character" w:customStyle="1" w:styleId="Char6">
+    <w:name w:val="批注主题 Char"/>
+    <w:link w:val="af9"/>
     <w:uiPriority w:val="99"/>
     <w:semiHidden/>
     <w:rsid w:val="00112A84"/>
@@ -5562,7 +6161,7 @@
       <w:outlineLvl w:val="5"/>
     </w:pPr>
   </w:style>
-  <w:style w:type="paragraph" w:styleId="afe">
+  <w:style w:type="paragraph" w:styleId="afa">
     <w:name w:val="caption"/>
     <w:basedOn w:val="aa"/>
     <w:next w:val="aa"/>
@@ -5594,7 +6193,7 @@
   </w:style>
   <w:style w:type="character" w:customStyle="1" w:styleId="12Char">
     <w:name w:val="图1  样式2 Char"/>
-    <w:basedOn w:val="Char1"/>
+    <w:basedOn w:val="Char2"/>
     <w:link w:val="120"/>
     <w:rsid w:val="00112A84"/>
     <w:rPr>
@@ -5603,10 +6202,10 @@
       <w:szCs w:val="21"/>
     </w:rPr>
   </w:style>
-  <w:style w:type="paragraph" w:customStyle="1" w:styleId="aff">
+  <w:style w:type="paragraph" w:customStyle="1" w:styleId="afb">
     <w:name w:val="图题"/>
-    <w:basedOn w:val="afe"/>
-    <w:link w:val="Char3"/>
+    <w:basedOn w:val="afa"/>
+    <w:link w:val="Char7"/>
     <w:qFormat/>
     <w:rsid w:val="00112A84"/>
     <w:pPr>
@@ -5620,9 +6219,9 @@
       <w:lang w:val="x-none" w:eastAsia="x-none"/>
     </w:rPr>
   </w:style>
-  <w:style w:type="character" w:customStyle="1" w:styleId="Char3">
+  <w:style w:type="character" w:customStyle="1" w:styleId="Char7">
     <w:name w:val="图题 Char"/>
-    <w:link w:val="aff"/>
+    <w:link w:val="afb"/>
     <w:rsid w:val="00112A84"/>
     <w:rPr>
       <w:rFonts w:ascii="Arial" w:eastAsia="黑体" w:hAnsi="Arial" w:cs="Times New Roman"/>
@@ -5632,7 +6231,7 @@
       <w:lang w:val="x-none" w:eastAsia="x-none"/>
     </w:rPr>
   </w:style>
-  <w:style w:type="table" w:styleId="aff0">
+  <w:style w:type="table" w:styleId="afc">
     <w:name w:val="Table Grid"/>
     <w:aliases w:val="表格样式"/>
     <w:basedOn w:val="ac"/>
@@ -5676,10 +6275,10 @@
       </w:tcPr>
     </w:tblStylePr>
   </w:style>
-  <w:style w:type="paragraph" w:styleId="aff1">
+  <w:style w:type="paragraph" w:styleId="afd">
     <w:name w:val="Document Map"/>
     <w:basedOn w:val="aa"/>
-    <w:link w:val="aff2"/>
+    <w:link w:val="Char8"/>
     <w:uiPriority w:val="99"/>
     <w:semiHidden/>
     <w:unhideWhenUsed/>
@@ -5689,9 +6288,9 @@
       <w:szCs w:val="18"/>
     </w:rPr>
   </w:style>
-  <w:style w:type="character" w:customStyle="1" w:styleId="aff2">
-    <w:name w:val="文档结构图 字符"/>
-    <w:link w:val="aff1"/>
+  <w:style w:type="character" w:customStyle="1" w:styleId="Char8">
+    <w:name w:val="文档结构图 Char"/>
+    <w:link w:val="afd"/>
     <w:uiPriority w:val="99"/>
     <w:semiHidden/>
     <w:rsid w:val="00112A84"/>
@@ -5701,10 +6300,10 @@
       <w:szCs w:val="18"/>
     </w:rPr>
   </w:style>
-  <w:style w:type="paragraph" w:customStyle="1" w:styleId="32">
+  <w:style w:type="paragraph" w:customStyle="1" w:styleId="31">
     <w:name w:val="样式3"/>
     <w:basedOn w:val="11111"/>
-    <w:link w:val="3Char"/>
+    <w:link w:val="3Char0"/>
     <w:qFormat/>
     <w:rsid w:val="00112A84"/>
     <w:pPr>
@@ -5715,10 +6314,10 @@
       <w:outlineLvl w:val="5"/>
     </w:pPr>
   </w:style>
-  <w:style w:type="character" w:customStyle="1" w:styleId="3Char">
+  <w:style w:type="character" w:customStyle="1" w:styleId="3Char0">
     <w:name w:val="样式3 Char"/>
     <w:basedOn w:val="11111Char"/>
-    <w:link w:val="32"/>
+    <w:link w:val="31"/>
     <w:rsid w:val="00112A84"/>
     <w:rPr>
       <w:rFonts w:ascii="黑体" w:eastAsia="黑体" w:hAnsi="黑体" w:cs="Times New Roman"/>
@@ -5726,7 +6325,7 @@
       <w:szCs w:val="21"/>
     </w:rPr>
   </w:style>
-  <w:style w:type="character" w:styleId="aff3">
+  <w:style w:type="character" w:styleId="afe">
     <w:name w:val="Strong"/>
     <w:basedOn w:val="ab"/>
     <w:uiPriority w:val="22"/>
@@ -5737,10 +6336,10 @@
       <w:bCs/>
     </w:rPr>
   </w:style>
-  <w:style w:type="paragraph" w:styleId="aff4">
+  <w:style w:type="paragraph" w:styleId="aff">
     <w:name w:val="footer"/>
     <w:basedOn w:val="aa"/>
-    <w:link w:val="aff5"/>
+    <w:link w:val="Char9"/>
     <w:uiPriority w:val="99"/>
     <w:unhideWhenUsed/>
     <w:rsid w:val="00112A84"/>
@@ -5758,9 +6357,9 @@
       <w:szCs w:val="18"/>
     </w:rPr>
   </w:style>
-  <w:style w:type="character" w:customStyle="1" w:styleId="aff5">
-    <w:name w:val="页脚 字符"/>
-    <w:link w:val="aff4"/>
+  <w:style w:type="character" w:customStyle="1" w:styleId="Char9">
+    <w:name w:val="页脚 Char"/>
+    <w:link w:val="aff"/>
     <w:uiPriority w:val="99"/>
     <w:rsid w:val="00112A84"/>
     <w:rPr>
@@ -5769,10 +6368,10 @@
       <w:szCs w:val="18"/>
     </w:rPr>
   </w:style>
-  <w:style w:type="paragraph" w:styleId="aff6">
+  <w:style w:type="paragraph" w:styleId="aff0">
     <w:name w:val="header"/>
     <w:basedOn w:val="aa"/>
-    <w:link w:val="aff7"/>
+    <w:link w:val="Chara"/>
     <w:uiPriority w:val="99"/>
     <w:unhideWhenUsed/>
     <w:rsid w:val="00112A84"/>
@@ -5794,9 +6393,9 @@
       <w:szCs w:val="18"/>
     </w:rPr>
   </w:style>
-  <w:style w:type="character" w:customStyle="1" w:styleId="aff7">
-    <w:name w:val="页眉 字符"/>
-    <w:link w:val="aff6"/>
+  <w:style w:type="character" w:customStyle="1" w:styleId="Chara">
+    <w:name w:val="页眉 Char"/>
+    <w:link w:val="aff0"/>
     <w:uiPriority w:val="99"/>
     <w:rsid w:val="00112A84"/>
     <w:rPr>
@@ -5867,10 +6466,10 @@
       <w:szCs w:val="20"/>
     </w:rPr>
   </w:style>
-  <w:style w:type="paragraph" w:customStyle="1" w:styleId="24">
+  <w:style w:type="paragraph" w:customStyle="1" w:styleId="23">
     <w:name w:val="正文文本 (2)"/>
     <w:basedOn w:val="aa"/>
-    <w:link w:val="25"/>
+    <w:link w:val="24"/>
     <w:uiPriority w:val="99"/>
     <w:rsid w:val="00112A84"/>
     <w:pPr>
@@ -5885,9 +6484,9 @@
       <w:lang w:val="x-none" w:eastAsia="x-none"/>
     </w:rPr>
   </w:style>
-  <w:style w:type="character" w:customStyle="1" w:styleId="25">
+  <w:style w:type="character" w:customStyle="1" w:styleId="24">
     <w:name w:val="正文文本 (2)_"/>
-    <w:link w:val="24"/>
+    <w:link w:val="23"/>
     <w:uiPriority w:val="99"/>
     <w:locked/>
     <w:rsid w:val="00112A84"/>
@@ -6062,10 +6661,10 @@
       <w:szCs w:val="22"/>
     </w:rPr>
   </w:style>
-  <w:style w:type="paragraph" w:customStyle="1" w:styleId="33">
+  <w:style w:type="paragraph" w:customStyle="1" w:styleId="32">
     <w:name w:val="正文文本 (3)"/>
     <w:basedOn w:val="aa"/>
-    <w:link w:val="34"/>
+    <w:link w:val="33"/>
     <w:uiPriority w:val="99"/>
     <w:rsid w:val="00112A84"/>
     <w:pPr>
@@ -6081,9 +6680,9 @@
       <w:lang w:val="x-none" w:eastAsia="x-none"/>
     </w:rPr>
   </w:style>
-  <w:style w:type="character" w:customStyle="1" w:styleId="34">
+  <w:style w:type="character" w:customStyle="1" w:styleId="33">
     <w:name w:val="正文文本 (3)_"/>
-    <w:link w:val="33"/>
+    <w:link w:val="32"/>
     <w:uiPriority w:val="99"/>
     <w:rsid w:val="00112A84"/>
     <w:rPr>
@@ -6095,10 +6694,10 @@
       <w:lang w:val="x-none" w:eastAsia="x-none"/>
     </w:rPr>
   </w:style>
-  <w:style w:type="paragraph" w:styleId="aff8">
+  <w:style w:type="paragraph" w:styleId="aff1">
     <w:name w:val="Body Text Indent"/>
     <w:basedOn w:val="aa"/>
-    <w:link w:val="aff9"/>
+    <w:link w:val="Charb"/>
     <w:rsid w:val="00112A84"/>
     <w:pPr>
       <w:widowControl/>
@@ -6113,9 +6712,9 @@
       <w:lang w:val="x-none" w:eastAsia="x-none"/>
     </w:rPr>
   </w:style>
-  <w:style w:type="character" w:customStyle="1" w:styleId="aff9">
-    <w:name w:val="正文文本缩进 字符"/>
-    <w:link w:val="aff8"/>
+  <w:style w:type="character" w:customStyle="1" w:styleId="Charb">
+    <w:name w:val="正文文本缩进 Char"/>
+    <w:link w:val="aff1"/>
     <w:rsid w:val="00112A84"/>
     <w:rPr>
       <w:rFonts w:ascii="Times New Roman" w:eastAsia="宋体" w:hAnsi="Times New Roman" w:cs="Times New Roman"/>
@@ -6126,10 +6725,10 @@
       <w:lang w:val="x-none" w:eastAsia="x-none"/>
     </w:rPr>
   </w:style>
-  <w:style w:type="paragraph" w:styleId="26">
+  <w:style w:type="paragraph" w:styleId="25">
     <w:name w:val="Body Text Indent 2"/>
     <w:basedOn w:val="aa"/>
-    <w:link w:val="27"/>
+    <w:link w:val="2Char2"/>
     <w:rsid w:val="00112A84"/>
     <w:pPr>
       <w:widowControl/>
@@ -6141,9 +6740,9 @@
       <w:lang w:val="x-none" w:eastAsia="x-none"/>
     </w:rPr>
   </w:style>
-  <w:style w:type="character" w:customStyle="1" w:styleId="27">
-    <w:name w:val="正文文本缩进 2 字符"/>
-    <w:link w:val="26"/>
+  <w:style w:type="character" w:customStyle="1" w:styleId="2Char2">
+    <w:name w:val="正文文本缩进 2 Char"/>
+    <w:link w:val="25"/>
     <w:rsid w:val="00112A84"/>
     <w:rPr>
       <w:rFonts w:ascii="Times New Roman" w:eastAsia="宋体" w:hAnsi="Times New Roman" w:cs="Times New Roman"/>
@@ -6153,9 +6752,2142 @@
       <w:lang w:val="x-none" w:eastAsia="x-none"/>
     </w:rPr>
   </w:style>
-  <w:style w:type="paragraph" w:customStyle="1" w:styleId="28">
+  <w:style w:type="paragraph" w:customStyle="1" w:styleId="26">
     <w:name w:val="正文样式2"/>
-    <w:basedOn w:val="af6"/>
+    <w:basedOn w:val="af5"/>
+    <w:qFormat/>
+    <w:rsid w:val="00112A84"/>
+    <w:pPr>
+      <w:ind w:firstLine="480"/>
+    </w:pPr>
+  </w:style>
+  <w:style w:type="paragraph" w:customStyle="1" w:styleId="1SWIEE">
+    <w:name w:val="注1：[SWIEE]"/>
+    <w:basedOn w:val="aa"/>
+    <w:rsid w:val="00112A84"/>
+    <w:pPr>
+      <w:kinsoku w:val="0"/>
+      <w:wordWrap w:val="0"/>
+      <w:overflowPunct w:val="0"/>
+      <w:adjustRightInd w:val="0"/>
+      <w:snapToGrid w:val="0"/>
+      <w:ind w:leftChars="200" w:left="480" w:hangingChars="280" w:hanging="280"/>
+    </w:pPr>
+    <w:rPr>
+      <w:kern w:val="0"/>
+    </w:rPr>
+  </w:style>
+  <w:style w:type="paragraph" w:customStyle="1" w:styleId="X">
+    <w:name w:val="注X"/>
+    <w:basedOn w:val="ae"/>
+    <w:next w:val="ae"/>
+    <w:link w:val="XChar"/>
+    <w:qFormat/>
+    <w:rsid w:val="00112A84"/>
+    <w:pPr>
+      <w:numPr>
+        <w:numId w:val="28"/>
+      </w:numPr>
+      <w:ind w:firstLineChars="0" w:firstLine="0"/>
+    </w:pPr>
+  </w:style>
+  <w:style w:type="character" w:customStyle="1" w:styleId="XChar">
+    <w:name w:val="注X Char"/>
+    <w:link w:val="X"/>
+    <w:rsid w:val="00112A84"/>
+    <w:rPr>
+      <w:rFonts w:ascii="Times New Roman" w:eastAsia="宋体" w:hAnsi="Times New Roman" w:cs="Times New Roman"/>
+      <w:szCs w:val="21"/>
+    </w:rPr>
+  </w:style>
+</w:styles>
+</file>
+
+<file path=word/stylesWithEffects.xml><?xml version="1.0" encoding="utf-8"?>
+<w:styles xmlns:wpc="http://schemas.microsoft.com/office/word/2010/wordprocessingCanvas" xmlns:mc="http://schemas.openxmlformats.org/markup-compatibility/2006" xmlns:o="urn:schemas-microsoft-com:office:office" xmlns:r="http://schemas.openxmlformats.org/officeDocument/2006/relationships" xmlns:m="http://schemas.openxmlformats.org/officeDocument/2006/math" xmlns:v="urn:schemas-microsoft-com:vml" xmlns:wp14="http://schemas.microsoft.com/office/word/2010/wordprocessingDrawing" xmlns:wp="http://schemas.openxmlformats.org/drawingml/2006/wordprocessingDrawing" xmlns:w10="urn:schemas-microsoft-com:office:word" xmlns:w="http://schemas.openxmlformats.org/wordprocessingml/2006/main" xmlns:w14="http://schemas.microsoft.com/office/word/2010/wordml" xmlns:wpg="http://schemas.microsoft.com/office/word/2010/wordprocessingGroup" xmlns:wpi="http://schemas.microsoft.com/office/word/2010/wordprocessingInk" xmlns:wne="http://schemas.microsoft.com/office/word/2006/wordml" xmlns:wps="http://schemas.microsoft.com/office/word/2010/wordprocessingShape" mc:Ignorable="w14 wp14">
+  <w:docDefaults>
+    <w:rPrDefault>
+      <w:rPr>
+        <w:rFonts w:asciiTheme="minorHAnsi" w:eastAsiaTheme="minorEastAsia" w:hAnsiTheme="minorHAnsi" w:cstheme="minorBidi"/>
+        <w:kern w:val="2"/>
+        <w:sz w:val="21"/>
+        <w:szCs w:val="21"/>
+        <w:lang w:val="en-US" w:eastAsia="zh-CN" w:bidi="ar-SA"/>
+      </w:rPr>
+    </w:rPrDefault>
+    <w:pPrDefault/>
+  </w:docDefaults>
+  <w:latentStyles w:defLockedState="0" w:defUIPriority="99" w:defSemiHidden="1" w:defUnhideWhenUsed="1" w:defQFormat="0" w:count="267">
+    <w:lsdException w:name="Normal" w:semiHidden="0" w:uiPriority="0" w:unhideWhenUsed="0" w:qFormat="1"/>
+    <w:lsdException w:name="heading 1" w:semiHidden="0" w:uiPriority="9" w:unhideWhenUsed="0" w:qFormat="1"/>
+    <w:lsdException w:name="heading 2" w:uiPriority="9" w:qFormat="1"/>
+    <w:lsdException w:name="heading 3" w:uiPriority="9" w:qFormat="1"/>
+    <w:lsdException w:name="heading 4" w:uiPriority="9" w:qFormat="1"/>
+    <w:lsdException w:name="heading 5" w:uiPriority="9" w:qFormat="1"/>
+    <w:lsdException w:name="heading 6" w:uiPriority="9" w:qFormat="1"/>
+    <w:lsdException w:name="heading 7" w:uiPriority="9" w:qFormat="1"/>
+    <w:lsdException w:name="heading 8" w:uiPriority="9" w:qFormat="1"/>
+    <w:lsdException w:name="heading 9" w:uiPriority="9" w:qFormat="1"/>
+    <w:lsdException w:name="toc 1" w:uiPriority="39"/>
+    <w:lsdException w:name="toc 2" w:uiPriority="39"/>
+    <w:lsdException w:name="toc 3" w:uiPriority="39"/>
+    <w:lsdException w:name="toc 4" w:uiPriority="39"/>
+    <w:lsdException w:name="toc 5" w:uiPriority="39"/>
+    <w:lsdException w:name="toc 6" w:uiPriority="39"/>
+    <w:lsdException w:name="toc 7" w:uiPriority="39"/>
+    <w:lsdException w:name="toc 8" w:uiPriority="39"/>
+    <w:lsdException w:name="toc 9" w:uiPriority="39"/>
+    <w:lsdException w:name="caption" w:uiPriority="0" w:qFormat="1"/>
+    <w:lsdException w:name="Title" w:semiHidden="0" w:uiPriority="10" w:unhideWhenUsed="0" w:qFormat="1"/>
+    <w:lsdException w:name="Default Paragraph Font" w:uiPriority="1"/>
+    <w:lsdException w:name="Body Text Indent" w:uiPriority="0"/>
+    <w:lsdException w:name="Subtitle" w:semiHidden="0" w:uiPriority="11" w:unhideWhenUsed="0" w:qFormat="1"/>
+    <w:lsdException w:name="Body Text Indent 2" w:uiPriority="0"/>
+    <w:lsdException w:name="Strong" w:semiHidden="0" w:uiPriority="22" w:unhideWhenUsed="0" w:qFormat="1"/>
+    <w:lsdException w:name="Emphasis" w:semiHidden="0" w:uiPriority="20" w:unhideWhenUsed="0" w:qFormat="1"/>
+    <w:lsdException w:name="Table Grid" w:uiPriority="59"/>
+    <w:lsdException w:name="Placeholder Text" w:unhideWhenUsed="0"/>
+    <w:lsdException w:name="No Spacing" w:semiHidden="0" w:uiPriority="1" w:unhideWhenUsed="0" w:qFormat="1"/>
+    <w:lsdException w:name="Light Shading" w:semiHidden="0" w:uiPriority="60" w:unhideWhenUsed="0"/>
+    <w:lsdException w:name="Light List" w:semiHidden="0" w:uiPriority="61" w:unhideWhenUsed="0"/>
+    <w:lsdException w:name="Light Grid" w:semiHidden="0" w:uiPriority="62" w:unhideWhenUsed="0"/>
+    <w:lsdException w:name="Medium Shading 1" w:semiHidden="0" w:uiPriority="63" w:unhideWhenUsed="0"/>
+    <w:lsdException w:name="Medium Shading 2" w:semiHidden="0" w:uiPriority="64" w:unhideWhenUsed="0"/>
+    <w:lsdException w:name="Medium List 1" w:semiHidden="0" w:uiPriority="65" w:unhideWhenUsed="0"/>
+    <w:lsdException w:name="Medium List 2" w:semiHidden="0" w:uiPriority="66" w:unhideWhenUsed="0"/>
+    <w:lsdException w:name="Medium Grid 1" w:semiHidden="0" w:uiPriority="67" w:unhideWhenUsed="0"/>
+    <w:lsdException w:name="Medium Grid 2" w:semiHidden="0" w:uiPriority="68" w:unhideWhenUsed="0"/>
+    <w:lsdException w:name="Medium Grid 3" w:semiHidden="0" w:uiPriority="69" w:unhideWhenUsed="0"/>
+    <w:lsdException w:name="Dark List" w:semiHidden="0" w:uiPriority="70" w:unhideWhenUsed="0"/>
+    <w:lsdException w:name="Colorful Shading" w:semiHidden="0" w:uiPriority="71" w:unhideWhenUsed="0"/>
+    <w:lsdException w:name="Colorful List" w:semiHidden="0" w:uiPriority="72" w:unhideWhenUsed="0"/>
+    <w:lsdException w:name="Colorful Grid" w:semiHidden="0" w:uiPriority="73" w:unhideWhenUsed="0"/>
+    <w:lsdException w:name="Light Shading Accent 1" w:semiHidden="0" w:uiPriority="60" w:unhideWhenUsed="0"/>
+    <w:lsdException w:name="Light List Accent 1" w:semiHidden="0" w:uiPriority="61" w:unhideWhenUsed="0"/>
+    <w:lsdException w:name="Light Grid Accent 1" w:semiHidden="0" w:uiPriority="62" w:unhideWhenUsed="0"/>
+    <w:lsdException w:name="Medium Shading 1 Accent 1" w:semiHidden="0" w:uiPriority="63" w:unhideWhenUsed="0"/>
+    <w:lsdException w:name="Medium Shading 2 Accent 1" w:semiHidden="0" w:uiPriority="64" w:unhideWhenUsed="0"/>
+    <w:lsdException w:name="Medium List 1 Accent 1" w:semiHidden="0" w:uiPriority="65" w:unhideWhenUsed="0"/>
+    <w:lsdException w:name="Revision" w:unhideWhenUsed="0"/>
+    <w:lsdException w:name="List Paragraph" w:semiHidden="0" w:uiPriority="34" w:unhideWhenUsed="0" w:qFormat="1"/>
+    <w:lsdException w:name="Quote" w:semiHidden="0" w:uiPriority="29" w:unhideWhenUsed="0" w:qFormat="1"/>
+    <w:lsdException w:name="Intense Quote" w:semiHidden="0" w:uiPriority="30" w:unhideWhenUsed="0" w:qFormat="1"/>
+    <w:lsdException w:name="Medium List 2 Accent 1" w:semiHidden="0" w:uiPriority="66" w:unhideWhenUsed="0"/>
+    <w:lsdException w:name="Medium Grid 1 Accent 1" w:semiHidden="0" w:uiPriority="67" w:unhideWhenUsed="0"/>
+    <w:lsdException w:name="Medium Grid 2 Accent 1" w:semiHidden="0" w:uiPriority="68" w:unhideWhenUsed="0"/>
+    <w:lsdException w:name="Medium Grid 3 Accent 1" w:semiHidden="0" w:uiPriority="69" w:unhideWhenUsed="0"/>
+    <w:lsdException w:name="Dark List Accent 1" w:semiHidden="0" w:uiPriority="70" w:unhideWhenUsed="0"/>
+    <w:lsdException w:name="Colorful Shading Accent 1" w:semiHidden="0" w:uiPriority="71" w:unhideWhenUsed="0"/>
+    <w:lsdException w:name="Colorful List Accent 1" w:semiHidden="0" w:uiPriority="72" w:unhideWhenUsed="0"/>
+    <w:lsdException w:name="Colorful Grid Accent 1" w:semiHidden="0" w:uiPriority="73" w:unhideWhenUsed="0"/>
+    <w:lsdException w:name="Light Shading Accent 2" w:semiHidden="0" w:uiPriority="60" w:unhideWhenUsed="0"/>
+    <w:lsdException w:name="Light List Accent 2" w:semiHidden="0" w:uiPriority="61" w:unhideWhenUsed="0"/>
+    <w:lsdException w:name="Light Grid Accent 2" w:semiHidden="0" w:uiPriority="62" w:unhideWhenUsed="0"/>
+    <w:lsdException w:name="Medium Shading 1 Accent 2" w:semiHidden="0" w:uiPriority="63" w:unhideWhenUsed="0"/>
+    <w:lsdException w:name="Medium Shading 2 Accent 2" w:semiHidden="0" w:uiPriority="64" w:unhideWhenUsed="0"/>
+    <w:lsdException w:name="Medium List 1 Accent 2" w:semiHidden="0" w:uiPriority="65" w:unhideWhenUsed="0"/>
+    <w:lsdException w:name="Medium List 2 Accent 2" w:semiHidden="0" w:uiPriority="66" w:unhideWhenUsed="0"/>
+    <w:lsdException w:name="Medium Grid 1 Accent 2" w:semiHidden="0" w:uiPriority="67" w:unhideWhenUsed="0"/>
+    <w:lsdException w:name="Medium Grid 2 Accent 2" w:semiHidden="0" w:uiPriority="68" w:unhideWhenUsed="0"/>
+    <w:lsdException w:name="Medium Grid 3 Accent 2" w:semiHidden="0" w:uiPriority="69" w:unhideWhenUsed="0"/>
+    <w:lsdException w:name="Dark List Accent 2" w:semiHidden="0" w:uiPriority="70" w:unhideWhenUsed="0"/>
+    <w:lsdException w:name="Colorful Shading Accent 2" w:semiHidden="0" w:uiPriority="71" w:unhideWhenUsed="0"/>
+    <w:lsdException w:name="Colorful List Accent 2" w:semiHidden="0" w:uiPriority="72" w:unhideWhenUsed="0"/>
+    <w:lsdException w:name="Colorful Grid Accent 2" w:semiHidden="0" w:uiPriority="73" w:unhideWhenUsed="0"/>
+    <w:lsdException w:name="Light Shading Accent 3" w:semiHidden="0" w:uiPriority="60" w:unhideWhenUsed="0"/>
+    <w:lsdException w:name="Light List Accent 3" w:semiHidden="0" w:uiPriority="61" w:unhideWhenUsed="0"/>
+    <w:lsdException w:name="Light Grid Accent 3" w:semiHidden="0" w:uiPriority="62" w:unhideWhenUsed="0"/>
+    <w:lsdException w:name="Medium Shading 1 Accent 3" w:semiHidden="0" w:uiPriority="63" w:unhideWhenUsed="0"/>
+    <w:lsdException w:name="Medium Shading 2 Accent 3" w:semiHidden="0" w:uiPriority="64" w:unhideWhenUsed="0"/>
+    <w:lsdException w:name="Medium List 1 Accent 3" w:semiHidden="0" w:uiPriority="65" w:unhideWhenUsed="0"/>
+    <w:lsdException w:name="Medium List 2 Accent 3" w:semiHidden="0" w:uiPriority="66" w:unhideWhenUsed="0"/>
+    <w:lsdException w:name="Medium Grid 1 Accent 3" w:semiHidden="0" w:uiPriority="67" w:unhideWhenUsed="0"/>
+    <w:lsdException w:name="Medium Grid 2 Accent 3" w:semiHidden="0" w:uiPriority="68" w:unhideWhenUsed="0"/>
+    <w:lsdException w:name="Medium Grid 3 Accent 3" w:semiHidden="0" w:uiPriority="69" w:unhideWhenUsed="0"/>
+    <w:lsdException w:name="Dark List Accent 3" w:semiHidden="0" w:uiPriority="70" w:unhideWhenUsed="0"/>
+    <w:lsdException w:name="Colorful Shading Accent 3" w:semiHidden="0" w:uiPriority="71" w:unhideWhenUsed="0"/>
+    <w:lsdException w:name="Colorful List Accent 3" w:semiHidden="0" w:uiPriority="72" w:unhideWhenUsed="0"/>
+    <w:lsdException w:name="Colorful Grid Accent 3" w:semiHidden="0" w:uiPriority="73" w:unhideWhenUsed="0"/>
+    <w:lsdException w:name="Light Shading Accent 4" w:semiHidden="0" w:uiPriority="60" w:unhideWhenUsed="0"/>
+    <w:lsdException w:name="Light List Accent 4" w:semiHidden="0" w:uiPriority="61" w:unhideWhenUsed="0"/>
+    <w:lsdException w:name="Light Grid Accent 4" w:semiHidden="0" w:uiPriority="62" w:unhideWhenUsed="0"/>
+    <w:lsdException w:name="Medium Shading 1 Accent 4" w:semiHidden="0" w:uiPriority="63" w:unhideWhenUsed="0"/>
+    <w:lsdException w:name="Medium Shading 2 Accent 4" w:semiHidden="0" w:uiPriority="64" w:unhideWhenUsed="0"/>
+    <w:lsdException w:name="Medium List 1 Accent 4" w:semiHidden="0" w:uiPriority="65" w:unhideWhenUsed="0"/>
+    <w:lsdException w:name="Medium List 2 Accent 4" w:semiHidden="0" w:uiPriority="66" w:unhideWhenUsed="0"/>
+    <w:lsdException w:name="Medium Grid 1 Accent 4" w:semiHidden="0" w:uiPriority="67" w:unhideWhenUsed="0"/>
+    <w:lsdException w:name="Medium Grid 2 Accent 4" w:semiHidden="0" w:uiPriority="68" w:unhideWhenUsed="0"/>
+    <w:lsdException w:name="Medium Grid 3 Accent 4" w:semiHidden="0" w:uiPriority="69" w:unhideWhenUsed="0"/>
+    <w:lsdException w:name="Dark List Accent 4" w:semiHidden="0" w:uiPriority="70" w:unhideWhenUsed="0"/>
+    <w:lsdException w:name="Colorful Shading Accent 4" w:semiHidden="0" w:uiPriority="71" w:unhideWhenUsed="0"/>
+    <w:lsdException w:name="Colorful List Accent 4" w:semiHidden="0" w:uiPriority="72" w:unhideWhenUsed="0"/>
+    <w:lsdException w:name="Colorful Grid Accent 4" w:semiHidden="0" w:uiPriority="73" w:unhideWhenUsed="0"/>
+    <w:lsdException w:name="Light Shading Accent 5" w:semiHidden="0" w:uiPriority="60" w:unhideWhenUsed="0"/>
+    <w:lsdException w:name="Light List Accent 5" w:semiHidden="0" w:uiPriority="61" w:unhideWhenUsed="0"/>
+    <w:lsdException w:name="Light Grid Accent 5" w:semiHidden="0" w:uiPriority="62" w:unhideWhenUsed="0"/>
+    <w:lsdException w:name="Medium Shading 1 Accent 5" w:semiHidden="0" w:uiPriority="63" w:unhideWhenUsed="0"/>
+    <w:lsdException w:name="Medium Shading 2 Accent 5" w:semiHidden="0" w:uiPriority="64" w:unhideWhenUsed="0"/>
+    <w:lsdException w:name="Medium List 1 Accent 5" w:semiHidden="0" w:uiPriority="65" w:unhideWhenUsed="0"/>
+    <w:lsdException w:name="Medium List 2 Accent 5" w:semiHidden="0" w:uiPriority="66" w:unhideWhenUsed="0"/>
+    <w:lsdException w:name="Medium Grid 1 Accent 5" w:semiHidden="0" w:uiPriority="67" w:unhideWhenUsed="0"/>
+    <w:lsdException w:name="Medium Grid 2 Accent 5" w:semiHidden="0" w:uiPriority="68" w:unhideWhenUsed="0"/>
+    <w:lsdException w:name="Medium Grid 3 Accent 5" w:semiHidden="0" w:uiPriority="69" w:unhideWhenUsed="0"/>
+    <w:lsdException w:name="Dark List Accent 5" w:semiHidden="0" w:uiPriority="70" w:unhideWhenUsed="0"/>
+    <w:lsdException w:name="Colorful Shading Accent 5" w:semiHidden="0" w:uiPriority="71" w:unhideWhenUsed="0"/>
+    <w:lsdException w:name="Colorful List Accent 5" w:semiHidden="0" w:uiPriority="72" w:unhideWhenUsed="0"/>
+    <w:lsdException w:name="Colorful Grid Accent 5" w:semiHidden="0" w:uiPriority="73" w:unhideWhenUsed="0"/>
+    <w:lsdException w:name="Light Shading Accent 6" w:semiHidden="0" w:uiPriority="60" w:unhideWhenUsed="0"/>
+    <w:lsdException w:name="Light List Accent 6" w:semiHidden="0" w:uiPriority="61" w:unhideWhenUsed="0"/>
+    <w:lsdException w:name="Light Grid Accent 6" w:semiHidden="0" w:uiPriority="62" w:unhideWhenUsed="0"/>
+    <w:lsdException w:name="Medium Shading 1 Accent 6" w:semiHidden="0" w:uiPriority="63" w:unhideWhenUsed="0"/>
+    <w:lsdException w:name="Medium Shading 2 Accent 6" w:semiHidden="0" w:uiPriority="64" w:unhideWhenUsed="0"/>
+    <w:lsdException w:name="Medium List 1 Accent 6" w:semiHidden="0" w:uiPriority="65" w:unhideWhenUsed="0"/>
+    <w:lsdException w:name="Medium List 2 Accent 6" w:semiHidden="0" w:uiPriority="66" w:unhideWhenUsed="0"/>
+    <w:lsdException w:name="Medium Grid 1 Accent 6" w:semiHidden="0" w:uiPriority="67" w:unhideWhenUsed="0"/>
+    <w:lsdException w:name="Medium Grid 2 Accent 6" w:semiHidden="0" w:uiPriority="68" w:unhideWhenUsed="0"/>
+    <w:lsdException w:name="Medium Grid 3 Accent 6" w:semiHidden="0" w:uiPriority="69" w:unhideWhenUsed="0"/>
+    <w:lsdException w:name="Dark List Accent 6" w:semiHidden="0" w:uiPriority="70" w:unhideWhenUsed="0"/>
+    <w:lsdException w:name="Colorful Shading Accent 6" w:semiHidden="0" w:uiPriority="71" w:unhideWhenUsed="0"/>
+    <w:lsdException w:name="Colorful List Accent 6" w:semiHidden="0" w:uiPriority="72" w:unhideWhenUsed="0"/>
+    <w:lsdException w:name="Colorful Grid Accent 6" w:semiHidden="0" w:uiPriority="73" w:unhideWhenUsed="0"/>
+    <w:lsdException w:name="Subtle Emphasis" w:semiHidden="0" w:uiPriority="19" w:unhideWhenUsed="0" w:qFormat="1"/>
+    <w:lsdException w:name="Intense Emphasis" w:semiHidden="0" w:uiPriority="21" w:unhideWhenUsed="0" w:qFormat="1"/>
+    <w:lsdException w:name="Subtle Reference" w:semiHidden="0" w:uiPriority="31" w:unhideWhenUsed="0" w:qFormat="1"/>
+    <w:lsdException w:name="Intense Reference" w:semiHidden="0" w:uiPriority="32" w:unhideWhenUsed="0" w:qFormat="1"/>
+    <w:lsdException w:name="Book Title" w:semiHidden="0" w:uiPriority="33" w:unhideWhenUsed="0" w:qFormat="1"/>
+    <w:lsdException w:name="Bibliography" w:uiPriority="37"/>
+    <w:lsdException w:name="TOC Heading" w:uiPriority="39" w:qFormat="1"/>
+  </w:latentStyles>
+  <w:style w:type="paragraph" w:default="1" w:styleId="aa">
+    <w:name w:val="Normal"/>
+    <w:qFormat/>
+    <w:rsid w:val="002C4F93"/>
+    <w:pPr>
+      <w:widowControl w:val="0"/>
+      <w:spacing w:line="360" w:lineRule="auto"/>
+    </w:pPr>
+  </w:style>
+  <w:style w:type="paragraph" w:styleId="13">
+    <w:name w:val="heading 1"/>
+    <w:basedOn w:val="aa"/>
+    <w:next w:val="aa"/>
+    <w:link w:val="1Char"/>
+    <w:uiPriority w:val="9"/>
+    <w:qFormat/>
+    <w:rsid w:val="00112A84"/>
+    <w:pPr>
+      <w:keepNext/>
+      <w:keepLines/>
+      <w:spacing w:before="340" w:after="330" w:line="578" w:lineRule="auto"/>
+      <w:outlineLvl w:val="0"/>
+    </w:pPr>
+    <w:rPr>
+      <w:b/>
+      <w:bCs/>
+      <w:kern w:val="44"/>
+      <w:sz w:val="44"/>
+      <w:szCs w:val="44"/>
+    </w:rPr>
+  </w:style>
+  <w:style w:type="paragraph" w:styleId="20">
+    <w:name w:val="heading 2"/>
+    <w:basedOn w:val="aa"/>
+    <w:next w:val="aa"/>
+    <w:link w:val="2Char"/>
+    <w:uiPriority w:val="9"/>
+    <w:qFormat/>
+    <w:rsid w:val="00112A84"/>
+    <w:pPr>
+      <w:keepNext/>
+      <w:keepLines/>
+      <w:spacing w:before="260" w:after="260" w:line="416" w:lineRule="auto"/>
+      <w:outlineLvl w:val="1"/>
+    </w:pPr>
+    <w:rPr>
+      <w:rFonts w:ascii="Cambria" w:hAnsi="Cambria"/>
+      <w:b/>
+      <w:bCs/>
+      <w:sz w:val="32"/>
+      <w:szCs w:val="32"/>
+    </w:rPr>
+  </w:style>
+  <w:style w:type="paragraph" w:styleId="3">
+    <w:name w:val="heading 3"/>
+    <w:aliases w:val="[Alt+3],第二层条,[Alt+3][SWIEE],分节,h3,Level 3 Head,H3,Heading 3 - old,level_3,PIM 3,1.1.1 标题 3,标题9,36标题3,36标题 3,第三层,1.黑小三,2,三级标题,---1.1.1,条标题,（1.1.1 ),第二层条1,第二层条2,第二层条3,第二层条4,第二层条5,第二层条6,第二层条7,第二层条8,第二层条9,第二层条10,第二层条11,第二层条12,第二层条13,第二层条14,第二层条21,3,BOD"/>
+    <w:basedOn w:val="aa"/>
+    <w:next w:val="aa"/>
+    <w:link w:val="3Char"/>
+    <w:uiPriority w:val="9"/>
+    <w:unhideWhenUsed/>
+    <w:qFormat/>
+    <w:rsid w:val="00112A84"/>
+    <w:pPr>
+      <w:keepNext/>
+      <w:keepLines/>
+      <w:spacing w:before="260" w:after="260" w:line="416" w:lineRule="auto"/>
+      <w:ind w:left="720" w:hanging="720"/>
+      <w:jc w:val="both"/>
+      <w:outlineLvl w:val="2"/>
+    </w:pPr>
+    <w:rPr>
+      <w:rFonts w:ascii="Calibri" w:eastAsia="黑体" w:hAnsi="Calibri"/>
+      <w:bCs/>
+      <w:kern w:val="0"/>
+      <w:szCs w:val="32"/>
+      <w:lang w:val="x-none" w:eastAsia="x-none"/>
+    </w:rPr>
+  </w:style>
+  <w:style w:type="paragraph" w:styleId="4">
+    <w:name w:val="heading 4"/>
+    <w:aliases w:val="[Alt+4],第三层条,[Alt+4][SWIEE],分分节,第四层,36标题 4,36标题4,(１)黑小三,---1.1.1.1,款标题,(1.1.1.1 ),(１)宋小三,第三层条（Alt+4）,标题四，第四层,标题3,708标题 4,H4,ITT t4,PA Micro Section,TE Heading 4,Heading4,H4-Heading 4,h4,a.,heading 4,l4,I4,l4+toc4,Ref Heading 1,rh1,Heading sql,4,PIM"/>
+    <w:basedOn w:val="aa"/>
+    <w:next w:val="aa"/>
+    <w:link w:val="4Char"/>
+    <w:uiPriority w:val="9"/>
+    <w:unhideWhenUsed/>
+    <w:qFormat/>
+    <w:rsid w:val="00112A84"/>
+    <w:pPr>
+      <w:keepNext/>
+      <w:keepLines/>
+      <w:spacing w:before="280" w:after="290" w:line="376" w:lineRule="auto"/>
+      <w:ind w:left="864" w:hanging="864"/>
+      <w:jc w:val="both"/>
+      <w:outlineLvl w:val="3"/>
+    </w:pPr>
+    <w:rPr>
+      <w:rFonts w:ascii="Cambria" w:hAnsi="Cambria"/>
+      <w:b/>
+      <w:bCs/>
+      <w:kern w:val="0"/>
+      <w:sz w:val="28"/>
+      <w:szCs w:val="28"/>
+      <w:lang w:val="x-none" w:eastAsia="x-none"/>
+    </w:rPr>
+  </w:style>
+  <w:style w:type="paragraph" w:styleId="5">
+    <w:name w:val="heading 5"/>
+    <w:aliases w:val="[Alt+5],第四层条,[Alt+5][SWIEE],第五层,nc5级标题,h5,36标题 5,36标题5,第四层条1,第四层条2,第四层条3,第四层条4,第四层条5,第四层条6,第四层条7,第四层条8,第四层条9,第四层条10,第四层条11,第四层条12,第四层条13,708标题 5,...1.1.1.1,注入站标题5,5,H5,PIM 5,口,dash,ds,dd,Second Subheading,dash1,ds1,dd1,dash2,ds2,dd2,dash3,ds3,dd3,d"/>
+    <w:basedOn w:val="aa"/>
+    <w:next w:val="aa"/>
+    <w:link w:val="5Char"/>
+    <w:uiPriority w:val="9"/>
+    <w:unhideWhenUsed/>
+    <w:qFormat/>
+    <w:rsid w:val="00112A84"/>
+    <w:pPr>
+      <w:keepNext/>
+      <w:keepLines/>
+      <w:spacing w:before="280" w:after="290" w:line="376" w:lineRule="auto"/>
+      <w:ind w:left="1008" w:hanging="1008"/>
+      <w:jc w:val="both"/>
+      <w:outlineLvl w:val="4"/>
+    </w:pPr>
+    <w:rPr>
+      <w:rFonts w:ascii="Calibri" w:hAnsi="Calibri"/>
+      <w:b/>
+      <w:bCs/>
+      <w:kern w:val="0"/>
+      <w:sz w:val="28"/>
+      <w:szCs w:val="28"/>
+      <w:lang w:val="x-none" w:eastAsia="x-none"/>
+    </w:rPr>
+  </w:style>
+  <w:style w:type="paragraph" w:styleId="6">
+    <w:name w:val="heading 6"/>
+    <w:aliases w:val="[Alt+6],第五层条,[Alt+6][SWIEE],36标题6,---a.,注入站标题6,H6,Bullet (Single Lines),PIM 6,BOD 4,六级标题,标题7,标题 6(表头),第五层条1,第六层,第五层条2,第五层条3,(000.0.0.0),L6,h6,h61,heading 61,Bullet list,Legal Level 1.,Third Subheading,正文六级标题,[Heading 6],标题 6(ALT+6),原始内容,6,(I),•H6,r"/>
+    <w:basedOn w:val="aa"/>
+    <w:next w:val="aa"/>
+    <w:link w:val="6Char"/>
+    <w:uiPriority w:val="9"/>
+    <w:unhideWhenUsed/>
+    <w:qFormat/>
+    <w:rsid w:val="00112A84"/>
+    <w:pPr>
+      <w:keepNext/>
+      <w:keepLines/>
+      <w:spacing w:before="240" w:after="64" w:line="320" w:lineRule="auto"/>
+      <w:ind w:left="1152" w:hanging="1152"/>
+      <w:jc w:val="both"/>
+      <w:outlineLvl w:val="5"/>
+    </w:pPr>
+    <w:rPr>
+      <w:rFonts w:ascii="Cambria" w:hAnsi="Cambria"/>
+      <w:b/>
+      <w:bCs/>
+      <w:kern w:val="0"/>
+      <w:szCs w:val="24"/>
+      <w:lang w:val="x-none" w:eastAsia="x-none"/>
+    </w:rPr>
+  </w:style>
+  <w:style w:type="paragraph" w:styleId="7">
+    <w:name w:val="heading 7"/>
+    <w:aliases w:val="[Alt+7],[Alt+7][SWIEE],第六层条,（列项说明）,图表,图表标题,PIM 7,（1）,图表说明,列项,Legal Level 1.1.,H7,L7,tzc论证报告标题7,字母列项,letter list,[Alt+7][ZDB],h7,标题 7 第6层条,1.标题 6,H TIMES1,•H7,Heading7_Titre7,lettered list,1.1.1.1.1.1.1标题 7,cnc,st,ITT t7,标题7[912],正文七级标题,s,sdf,Alt+7"/>
+    <w:basedOn w:val="aa"/>
+    <w:link w:val="7Char"/>
+    <w:uiPriority w:val="9"/>
+    <w:unhideWhenUsed/>
+    <w:qFormat/>
+    <w:rsid w:val="00112A84"/>
+    <w:pPr>
+      <w:keepNext/>
+      <w:keepLines/>
+      <w:spacing w:before="240" w:after="64" w:line="320" w:lineRule="auto"/>
+      <w:ind w:left="1296" w:hanging="1296"/>
+      <w:jc w:val="both"/>
+      <w:outlineLvl w:val="6"/>
+    </w:pPr>
+    <w:rPr>
+      <w:rFonts w:ascii="Calibri" w:hAnsi="Calibri"/>
+      <w:b/>
+      <w:bCs/>
+      <w:kern w:val="0"/>
+      <w:szCs w:val="24"/>
+      <w:lang w:val="x-none" w:eastAsia="x-none"/>
+    </w:rPr>
+  </w:style>
+  <w:style w:type="paragraph" w:styleId="8">
+    <w:name w:val="heading 8"/>
+    <w:aliases w:val="[Alt+8],App2,（A）,注意框体,数字列项,H8,[Alt+8][ZDB],(二级列项),[Alt+8][SWIEE],a),标题 8 第7层,标题8[912],标题 8 a,正文八级标题,标题6,Alt+8,AppendixSubHead,h8,[Alt+8]【SWIEE】,[Alt+8][网飞飞],Legal Level 1.1.1.,thgdh,thgdh1,标题 8(图题),Enum3,(table no.),(requirement),Appendix 3,Title 8"/>
+    <w:basedOn w:val="aa"/>
+    <w:link w:val="8Char"/>
+    <w:uiPriority w:val="9"/>
+    <w:unhideWhenUsed/>
+    <w:qFormat/>
+    <w:rsid w:val="00112A84"/>
+    <w:pPr>
+      <w:keepNext/>
+      <w:keepLines/>
+      <w:spacing w:before="240" w:after="64" w:line="320" w:lineRule="auto"/>
+      <w:ind w:left="1440" w:hanging="1440"/>
+      <w:jc w:val="both"/>
+      <w:outlineLvl w:val="7"/>
+    </w:pPr>
+    <w:rPr>
+      <w:rFonts w:ascii="Cambria" w:hAnsi="Cambria"/>
+      <w:kern w:val="0"/>
+      <w:szCs w:val="24"/>
+      <w:lang w:val="x-none" w:eastAsia="x-none"/>
+    </w:rPr>
+  </w:style>
+  <w:style w:type="paragraph" w:styleId="9">
+    <w:name w:val="heading 9"/>
+    <w:aliases w:val="[Alt+9],一般不用,标题 9不用,图号,append,Titre 10,PIM 9,huh,Appendix,H9,标题 、表题、图题,表题、图题,[Alt+9][ZDB],[Alt+9][SWIEE],1),表号,正文九级标题,tt,table title,标题 45,Figure Heading,FH,Alt+9,AppendixBodyHead,h9,13,[Alt+9]【SWIEE】,[Alt+9][网飞飞],不用,Legal Level 1.1.1.1.,不用9,A"/>
+    <w:basedOn w:val="aa"/>
+    <w:link w:val="9Char"/>
+    <w:uiPriority w:val="9"/>
+    <w:unhideWhenUsed/>
+    <w:qFormat/>
+    <w:rsid w:val="00112A84"/>
+    <w:pPr>
+      <w:keepNext/>
+      <w:keepLines/>
+      <w:spacing w:before="240" w:after="64" w:line="320" w:lineRule="auto"/>
+      <w:ind w:left="1584" w:hanging="1584"/>
+      <w:jc w:val="both"/>
+      <w:outlineLvl w:val="8"/>
+    </w:pPr>
+    <w:rPr>
+      <w:rFonts w:ascii="Cambria" w:hAnsi="Cambria"/>
+      <w:kern w:val="0"/>
+      <w:sz w:val="20"/>
+      <w:lang w:val="x-none" w:eastAsia="x-none"/>
+    </w:rPr>
+  </w:style>
+  <w:style w:type="character" w:default="1" w:styleId="ab">
+    <w:name w:val="Default Paragraph Font"/>
+    <w:uiPriority w:val="1"/>
+    <w:semiHidden/>
+    <w:unhideWhenUsed/>
+  </w:style>
+  <w:style w:type="table" w:default="1" w:styleId="ac">
+    <w:name w:val="Normal Table"/>
+    <w:uiPriority w:val="99"/>
+    <w:semiHidden/>
+    <w:unhideWhenUsed/>
+    <w:tblPr>
+      <w:tblInd w:w="0" w:type="dxa"/>
+      <w:tblCellMar>
+        <w:top w:w="0" w:type="dxa"/>
+        <w:left w:w="108" w:type="dxa"/>
+        <w:bottom w:w="0" w:type="dxa"/>
+        <w:right w:w="108" w:type="dxa"/>
+      </w:tblCellMar>
+    </w:tblPr>
+  </w:style>
+  <w:style w:type="numbering" w:default="1" w:styleId="ad">
+    <w:name w:val="No List"/>
+    <w:uiPriority w:val="99"/>
+    <w:semiHidden/>
+    <w:unhideWhenUsed/>
+  </w:style>
+  <w:style w:type="paragraph" w:styleId="ae">
+    <w:name w:val="List Paragraph"/>
+    <w:basedOn w:val="aa"/>
+    <w:link w:val="Char"/>
+    <w:uiPriority w:val="34"/>
+    <w:qFormat/>
+    <w:rsid w:val="00112A84"/>
+    <w:pPr>
+      <w:ind w:firstLineChars="200" w:firstLine="420"/>
+    </w:pPr>
+  </w:style>
+  <w:style w:type="character" w:customStyle="1" w:styleId="Char">
+    <w:name w:val="列出段落 Char"/>
+    <w:link w:val="ae"/>
+    <w:uiPriority w:val="34"/>
+    <w:rsid w:val="00112A84"/>
+    <w:rPr>
+      <w:rFonts w:ascii="Times New Roman" w:eastAsia="宋体" w:hAnsi="Times New Roman" w:cs="Times New Roman"/>
+      <w:sz w:val="24"/>
+      <w:szCs w:val="21"/>
+    </w:rPr>
+  </w:style>
+  <w:style w:type="paragraph" w:customStyle="1" w:styleId="1">
+    <w:name w:val="1"/>
+    <w:basedOn w:val="ae"/>
+    <w:next w:val="ae"/>
+    <w:link w:val="1Char0"/>
+    <w:qFormat/>
+    <w:rsid w:val="00112A84"/>
+    <w:pPr>
+      <w:numPr>
+        <w:numId w:val="5"/>
+      </w:numPr>
+      <w:ind w:firstLineChars="0"/>
+      <w:outlineLvl w:val="0"/>
+    </w:pPr>
+    <w:rPr>
+      <w:rFonts w:ascii="黑体" w:eastAsia="黑体" w:hAnsi="黑体"/>
+    </w:rPr>
+  </w:style>
+  <w:style w:type="character" w:customStyle="1" w:styleId="1Char0">
+    <w:name w:val="1 Char"/>
+    <w:link w:val="1"/>
+    <w:rsid w:val="00112A84"/>
+    <w:rPr>
+      <w:rFonts w:ascii="黑体" w:eastAsia="黑体" w:hAnsi="黑体" w:cs="Times New Roman"/>
+      <w:sz w:val="24"/>
+      <w:szCs w:val="21"/>
+    </w:rPr>
+  </w:style>
+  <w:style w:type="paragraph" w:customStyle="1" w:styleId="11">
+    <w:name w:val="1.1"/>
+    <w:basedOn w:val="1"/>
+    <w:next w:val="ae"/>
+    <w:link w:val="11Char"/>
+    <w:qFormat/>
+    <w:rsid w:val="00112A84"/>
+    <w:pPr>
+      <w:numPr>
+        <w:ilvl w:val="1"/>
+      </w:numPr>
+      <w:outlineLvl w:val="1"/>
+    </w:pPr>
+  </w:style>
+  <w:style w:type="character" w:customStyle="1" w:styleId="11Char">
+    <w:name w:val="1.1 Char"/>
+    <w:link w:val="11"/>
+    <w:rsid w:val="00112A84"/>
+    <w:rPr>
+      <w:rFonts w:ascii="黑体" w:eastAsia="黑体" w:hAnsi="黑体" w:cs="Times New Roman"/>
+      <w:sz w:val="24"/>
+      <w:szCs w:val="21"/>
+    </w:rPr>
+  </w:style>
+  <w:style w:type="paragraph" w:customStyle="1" w:styleId="111">
+    <w:name w:val="1.1.1"/>
+    <w:basedOn w:val="11"/>
+    <w:next w:val="ae"/>
+    <w:link w:val="111Char"/>
+    <w:qFormat/>
+    <w:rsid w:val="002C4F93"/>
+    <w:pPr>
+      <w:numPr>
+        <w:ilvl w:val="2"/>
+      </w:numPr>
+      <w:ind w:left="0"/>
+      <w:outlineLvl w:val="2"/>
+    </w:pPr>
+  </w:style>
+  <w:style w:type="character" w:customStyle="1" w:styleId="111Char">
+    <w:name w:val="1.1.1 Char"/>
+    <w:link w:val="111"/>
+    <w:rsid w:val="002C4F93"/>
+    <w:rPr>
+      <w:rFonts w:ascii="黑体" w:eastAsia="黑体" w:hAnsi="黑体" w:cs="Times New Roman"/>
+      <w:sz w:val="24"/>
+      <w:szCs w:val="21"/>
+    </w:rPr>
+  </w:style>
+  <w:style w:type="paragraph" w:customStyle="1" w:styleId="1111">
+    <w:name w:val="1.1.1.1"/>
+    <w:basedOn w:val="111"/>
+    <w:next w:val="ae"/>
+    <w:link w:val="1111Char"/>
+    <w:qFormat/>
+    <w:rsid w:val="00112A84"/>
+    <w:pPr>
+      <w:numPr>
+        <w:ilvl w:val="3"/>
+      </w:numPr>
+      <w:outlineLvl w:val="3"/>
+    </w:pPr>
+  </w:style>
+  <w:style w:type="character" w:customStyle="1" w:styleId="1111Char">
+    <w:name w:val="1.1.1.1 Char"/>
+    <w:link w:val="1111"/>
+    <w:rsid w:val="00112A84"/>
+    <w:rPr>
+      <w:rFonts w:ascii="黑体" w:eastAsia="黑体" w:hAnsi="黑体" w:cs="Times New Roman"/>
+      <w:sz w:val="24"/>
+      <w:szCs w:val="21"/>
+    </w:rPr>
+  </w:style>
+  <w:style w:type="paragraph" w:customStyle="1" w:styleId="11111">
+    <w:name w:val="1.1.1.1.1"/>
+    <w:basedOn w:val="ae"/>
+    <w:next w:val="ae"/>
+    <w:link w:val="11111Char"/>
+    <w:qFormat/>
+    <w:rsid w:val="00112A84"/>
+    <w:pPr>
+      <w:numPr>
+        <w:ilvl w:val="4"/>
+        <w:numId w:val="5"/>
+      </w:numPr>
+      <w:ind w:firstLineChars="0"/>
+      <w:outlineLvl w:val="4"/>
+    </w:pPr>
+    <w:rPr>
+      <w:rFonts w:ascii="黑体" w:eastAsia="黑体" w:hAnsi="黑体"/>
+    </w:rPr>
+  </w:style>
+  <w:style w:type="character" w:customStyle="1" w:styleId="11111Char">
+    <w:name w:val="1.1.1.1.1 Char"/>
+    <w:link w:val="11111"/>
+    <w:rsid w:val="00112A84"/>
+    <w:rPr>
+      <w:rFonts w:ascii="黑体" w:eastAsia="黑体" w:hAnsi="黑体" w:cs="Times New Roman"/>
+      <w:sz w:val="24"/>
+      <w:szCs w:val="21"/>
+    </w:rPr>
+  </w:style>
+  <w:style w:type="paragraph" w:customStyle="1" w:styleId="Z">
+    <w:name w:val="Z附录"/>
+    <w:basedOn w:val="aa"/>
+    <w:next w:val="aa"/>
+    <w:rsid w:val="00112A84"/>
+    <w:pPr>
+      <w:keepNext/>
+      <w:pageBreakBefore/>
+      <w:numPr>
+        <w:numId w:val="21"/>
+      </w:numPr>
+      <w:spacing w:beforeLines="50" w:before="50" w:afterLines="50" w:after="50"/>
+      <w:jc w:val="center"/>
+      <w:outlineLvl w:val="0"/>
+    </w:pPr>
+    <w:rPr>
+      <w:rFonts w:eastAsia="黑体"/>
+      <w:szCs w:val="24"/>
+    </w:rPr>
+  </w:style>
+  <w:style w:type="character" w:customStyle="1" w:styleId="1Char">
+    <w:name w:val="标题 1 Char"/>
+    <w:link w:val="13"/>
+    <w:uiPriority w:val="9"/>
+    <w:rsid w:val="00112A84"/>
+    <w:rPr>
+      <w:rFonts w:ascii="Times New Roman" w:eastAsia="宋体" w:hAnsi="Times New Roman" w:cs="Times New Roman"/>
+      <w:b/>
+      <w:bCs/>
+      <w:kern w:val="44"/>
+      <w:sz w:val="44"/>
+      <w:szCs w:val="44"/>
+    </w:rPr>
+  </w:style>
+  <w:style w:type="character" w:customStyle="1" w:styleId="2Char">
+    <w:name w:val="标题 2 Char"/>
+    <w:link w:val="20"/>
+    <w:uiPriority w:val="9"/>
+    <w:rsid w:val="00112A84"/>
+    <w:rPr>
+      <w:rFonts w:ascii="Cambria" w:eastAsia="宋体" w:hAnsi="Cambria" w:cs="Times New Roman"/>
+      <w:b/>
+      <w:bCs/>
+      <w:sz w:val="32"/>
+      <w:szCs w:val="32"/>
+    </w:rPr>
+  </w:style>
+  <w:style w:type="character" w:customStyle="1" w:styleId="3Char">
+    <w:name w:val="标题 3 Char"/>
+    <w:aliases w:val="[Alt+3] Char,第二层条 Char,[Alt+3][SWIEE] Char,分节 Char,h3 Char,Level 3 Head Char,H3 Char,Heading 3 - old Char,level_3 Char,PIM 3 Char,1.1.1 标题 3 Char,标题9 Char,36标题3 Char,36标题 3 Char,第三层 Char,1.黑小三 Char,2 Char,三级标题 Char,---1.1.1 Char,条标题 Char"/>
+    <w:link w:val="3"/>
+    <w:uiPriority w:val="9"/>
+    <w:rsid w:val="00112A84"/>
+    <w:rPr>
+      <w:rFonts w:ascii="Calibri" w:eastAsia="黑体" w:hAnsi="Calibri" w:cs="Times New Roman"/>
+      <w:bCs/>
+      <w:kern w:val="0"/>
+      <w:sz w:val="24"/>
+      <w:szCs w:val="32"/>
+      <w:lang w:val="x-none" w:eastAsia="x-none"/>
+    </w:rPr>
+  </w:style>
+  <w:style w:type="character" w:customStyle="1" w:styleId="4Char">
+    <w:name w:val="标题 4 Char"/>
+    <w:aliases w:val="[Alt+4] Char,第三层条 Char,[Alt+4][SWIEE] Char,分分节 Char,第四层 Char,36标题 4 Char,36标题4 Char,(１)黑小三 Char,---1.1.1.1 Char,款标题 Char,(1.1.1.1 ) Char,(１)宋小三 Char,第三层条（Alt+4） Char,标题四，第四层 Char,标题3 Char,708标题 4 Char,H4 Char,ITT t4 Char,PA Micro Section Char"/>
+    <w:link w:val="4"/>
+    <w:uiPriority w:val="9"/>
+    <w:rsid w:val="00112A84"/>
+    <w:rPr>
+      <w:rFonts w:ascii="Cambria" w:eastAsia="宋体" w:hAnsi="Cambria" w:cs="Times New Roman"/>
+      <w:b/>
+      <w:bCs/>
+      <w:kern w:val="0"/>
+      <w:sz w:val="28"/>
+      <w:szCs w:val="28"/>
+      <w:lang w:val="x-none" w:eastAsia="x-none"/>
+    </w:rPr>
+  </w:style>
+  <w:style w:type="character" w:customStyle="1" w:styleId="5Char">
+    <w:name w:val="标题 5 Char"/>
+    <w:aliases w:val="[Alt+5] Char,第四层条 Char,[Alt+5][SWIEE] Char,第五层 Char,nc5级标题 Char,h5 Char,36标题 5 Char,36标题5 Char,第四层条1 Char,第四层条2 Char,第四层条3 Char,第四层条4 Char,第四层条5 Char,第四层条6 Char,第四层条7 Char,第四层条8 Char,第四层条9 Char,第四层条10 Char,第四层条11 Char,第四层条12 Char,第四层条13 Char"/>
+    <w:link w:val="5"/>
+    <w:uiPriority w:val="9"/>
+    <w:rsid w:val="00112A84"/>
+    <w:rPr>
+      <w:rFonts w:ascii="Calibri" w:eastAsia="宋体" w:hAnsi="Calibri" w:cs="Times New Roman"/>
+      <w:b/>
+      <w:bCs/>
+      <w:kern w:val="0"/>
+      <w:sz w:val="28"/>
+      <w:szCs w:val="28"/>
+      <w:lang w:val="x-none" w:eastAsia="x-none"/>
+    </w:rPr>
+  </w:style>
+  <w:style w:type="character" w:customStyle="1" w:styleId="6Char">
+    <w:name w:val="标题 6 Char"/>
+    <w:aliases w:val="[Alt+6] Char,第五层条 Char,[Alt+6][SWIEE] Char,36标题6 Char,---a. Char,注入站标题6 Char,H6 Char,Bullet (Single Lines) Char,PIM 6 Char,BOD 4 Char,六级标题 Char,标题7 Char,标题 6(表头) Char,第五层条1 Char,第六层 Char,第五层条2 Char,第五层条3 Char,(000.0.0.0) Char,L6 Char,h6 Char"/>
+    <w:link w:val="6"/>
+    <w:uiPriority w:val="9"/>
+    <w:rsid w:val="00112A84"/>
+    <w:rPr>
+      <w:rFonts w:ascii="Cambria" w:eastAsia="宋体" w:hAnsi="Cambria" w:cs="Times New Roman"/>
+      <w:b/>
+      <w:bCs/>
+      <w:kern w:val="0"/>
+      <w:sz w:val="24"/>
+      <w:szCs w:val="24"/>
+      <w:lang w:val="x-none" w:eastAsia="x-none"/>
+    </w:rPr>
+  </w:style>
+  <w:style w:type="character" w:customStyle="1" w:styleId="7Char">
+    <w:name w:val="标题 7 Char"/>
+    <w:aliases w:val="[Alt+7] Char,[Alt+7][SWIEE] Char,第六层条 Char,（列项说明） Char,图表 Char,图表标题 Char,PIM 7 Char,（1） Char,图表说明 Char,列项 Char,Legal Level 1.1. Char,H7 Char,L7 Char,tzc论证报告标题7 Char,字母列项 Char,letter list Char,[Alt+7][ZDB] Char,h7 Char,标题 7 第6层条 Char,•H7 Char"/>
+    <w:link w:val="7"/>
+    <w:uiPriority w:val="9"/>
+    <w:rsid w:val="00112A84"/>
+    <w:rPr>
+      <w:rFonts w:ascii="Calibri" w:eastAsia="宋体" w:hAnsi="Calibri" w:cs="Times New Roman"/>
+      <w:b/>
+      <w:bCs/>
+      <w:kern w:val="0"/>
+      <w:sz w:val="24"/>
+      <w:szCs w:val="24"/>
+      <w:lang w:val="x-none" w:eastAsia="x-none"/>
+    </w:rPr>
+  </w:style>
+  <w:style w:type="character" w:customStyle="1" w:styleId="8Char">
+    <w:name w:val="标题 8 Char"/>
+    <w:aliases w:val="[Alt+8] Char,App2 Char,（A） Char,注意框体 Char,数字列项 Char,H8 Char,[Alt+8][ZDB] Char,(二级列项) Char,[Alt+8][SWIEE] Char,a) Char,标题 8 第7层 Char,标题8[912] Char,标题 8 a Char,正文八级标题 Char,标题6 Char,Alt+8 Char,AppendixSubHead Char,h8 Char,[Alt+8]【SWIEE】 Char"/>
+    <w:link w:val="8"/>
+    <w:uiPriority w:val="9"/>
+    <w:rsid w:val="00112A84"/>
+    <w:rPr>
+      <w:rFonts w:ascii="Cambria" w:eastAsia="宋体" w:hAnsi="Cambria" w:cs="Times New Roman"/>
+      <w:kern w:val="0"/>
+      <w:sz w:val="24"/>
+      <w:szCs w:val="24"/>
+      <w:lang w:val="x-none" w:eastAsia="x-none"/>
+    </w:rPr>
+  </w:style>
+  <w:style w:type="character" w:customStyle="1" w:styleId="9Char">
+    <w:name w:val="标题 9 Char"/>
+    <w:aliases w:val="[Alt+9] Char,一般不用 Char,标题 9不用 Char,图号 Char,append Char,Titre 10 Char,PIM 9 Char,huh Char,Appendix Char,H9 Char,标题 、表题、图题 Char,表题、图题 Char,[Alt+9][ZDB] Char,[Alt+9][SWIEE] Char,1) Char,表号 Char,正文九级标题 Char,tt Char,table title Char,标题 45 Char"/>
+    <w:link w:val="9"/>
+    <w:uiPriority w:val="9"/>
+    <w:rsid w:val="00112A84"/>
+    <w:rPr>
+      <w:rFonts w:ascii="Cambria" w:eastAsia="宋体" w:hAnsi="Cambria" w:cs="Times New Roman"/>
+      <w:kern w:val="0"/>
+      <w:sz w:val="20"/>
+      <w:szCs w:val="21"/>
+      <w:lang w:val="x-none" w:eastAsia="x-none"/>
+    </w:rPr>
+  </w:style>
+  <w:style w:type="paragraph" w:customStyle="1" w:styleId="af">
+    <w:name w:val="表格标题"/>
+    <w:basedOn w:val="aa"/>
+    <w:link w:val="af0"/>
+    <w:uiPriority w:val="99"/>
+    <w:rsid w:val="00112A84"/>
+    <w:pPr>
+      <w:shd w:val="clear" w:color="auto" w:fill="FFFFFF"/>
+      <w:spacing w:after="180" w:line="240" w:lineRule="atLeast"/>
+    </w:pPr>
+    <w:rPr>
+      <w:rFonts w:ascii="黑体" w:eastAsia="黑体" w:hAnsi="Calibri"/>
+      <w:kern w:val="0"/>
+      <w:sz w:val="22"/>
+      <w:szCs w:val="20"/>
+      <w:lang w:val="x-none" w:eastAsia="x-none"/>
+    </w:rPr>
+  </w:style>
+  <w:style w:type="character" w:customStyle="1" w:styleId="af0">
+    <w:name w:val="表格标题_"/>
+    <w:link w:val="af"/>
+    <w:uiPriority w:val="99"/>
+    <w:rsid w:val="00112A84"/>
+    <w:rPr>
+      <w:rFonts w:ascii="黑体" w:eastAsia="黑体" w:hAnsi="Calibri" w:cs="Times New Roman"/>
+      <w:kern w:val="0"/>
+      <w:sz w:val="22"/>
+      <w:szCs w:val="20"/>
+      <w:shd w:val="clear" w:color="auto" w:fill="FFFFFF"/>
+      <w:lang w:val="x-none" w:eastAsia="x-none"/>
+    </w:rPr>
+  </w:style>
+  <w:style w:type="paragraph" w:customStyle="1" w:styleId="AltnSWIEE">
+    <w:name w:val="表格内容[Alt+n][SWIEE]"/>
+    <w:basedOn w:val="aa"/>
+    <w:qFormat/>
+    <w:rsid w:val="00112A84"/>
+    <w:pPr>
+      <w:overflowPunct w:val="0"/>
+      <w:adjustRightInd w:val="0"/>
+      <w:snapToGrid w:val="0"/>
+      <w:jc w:val="center"/>
+    </w:pPr>
+    <w:rPr>
+      <w:kern w:val="0"/>
+      <w:szCs w:val="20"/>
+    </w:rPr>
+  </w:style>
+  <w:style w:type="paragraph" w:customStyle="1" w:styleId="SWIEE4">
+    <w:name w:val="表格内容[SWIEE]"/>
+    <w:basedOn w:val="aa"/>
+    <w:rsid w:val="00112A84"/>
+    <w:pPr>
+      <w:adjustRightInd w:val="0"/>
+      <w:snapToGrid w:val="0"/>
+      <w:spacing w:line="400" w:lineRule="atLeast"/>
+      <w:jc w:val="center"/>
+    </w:pPr>
+    <w:rPr>
+      <w:szCs w:val="24"/>
+    </w:rPr>
+  </w:style>
+  <w:style w:type="paragraph" w:customStyle="1" w:styleId="SWIEE5">
+    <w:name w:val="正文表标题[SWIEE]"/>
+    <w:next w:val="aa"/>
+    <w:link w:val="SWIEEChar"/>
+    <w:qFormat/>
+    <w:rsid w:val="00112A84"/>
+    <w:pPr>
+      <w:jc w:val="center"/>
+    </w:pPr>
+    <w:rPr>
+      <w:rFonts w:ascii="黑体" w:eastAsia="黑体" w:hAnsi="Times New Roman" w:cs="Times New Roman"/>
+      <w:kern w:val="0"/>
+      <w:sz w:val="24"/>
+      <w:szCs w:val="24"/>
+    </w:rPr>
+  </w:style>
+  <w:style w:type="character" w:customStyle="1" w:styleId="SWIEEChar">
+    <w:name w:val="正文表标题[SWIEE] Char"/>
+    <w:link w:val="SWIEE5"/>
+    <w:rsid w:val="00112A84"/>
+    <w:rPr>
+      <w:rFonts w:ascii="黑体" w:eastAsia="黑体" w:hAnsi="Times New Roman" w:cs="Times New Roman"/>
+      <w:kern w:val="0"/>
+      <w:sz w:val="24"/>
+      <w:szCs w:val="24"/>
+    </w:rPr>
+  </w:style>
+  <w:style w:type="paragraph" w:customStyle="1" w:styleId="10">
+    <w:name w:val="样式1"/>
+    <w:basedOn w:val="SWIEE5"/>
+    <w:link w:val="1Char1"/>
+    <w:qFormat/>
+    <w:rsid w:val="00112A84"/>
+    <w:pPr>
+      <w:numPr>
+        <w:numId w:val="7"/>
+      </w:numPr>
+    </w:pPr>
+  </w:style>
+  <w:style w:type="character" w:customStyle="1" w:styleId="1Char1">
+    <w:name w:val="样式1 Char"/>
+    <w:basedOn w:val="SWIEEChar"/>
+    <w:link w:val="10"/>
+    <w:rsid w:val="00112A84"/>
+    <w:rPr>
+      <w:rFonts w:ascii="黑体" w:eastAsia="黑体" w:hAnsi="Times New Roman" w:cs="Times New Roman"/>
+      <w:kern w:val="0"/>
+      <w:sz w:val="24"/>
+      <w:szCs w:val="24"/>
+    </w:rPr>
+  </w:style>
+  <w:style w:type="paragraph" w:customStyle="1" w:styleId="21">
+    <w:name w:val="表格样式2"/>
+    <w:basedOn w:val="10"/>
+    <w:link w:val="2Char0"/>
+    <w:qFormat/>
+    <w:rsid w:val="00112A84"/>
+    <w:pPr>
+      <w:numPr>
+        <w:numId w:val="0"/>
+      </w:numPr>
+    </w:pPr>
+  </w:style>
+  <w:style w:type="character" w:customStyle="1" w:styleId="2Char0">
+    <w:name w:val="表格样式2 Char"/>
+    <w:basedOn w:val="1Char1"/>
+    <w:link w:val="21"/>
+    <w:rsid w:val="00112A84"/>
+    <w:rPr>
+      <w:rFonts w:ascii="黑体" w:eastAsia="黑体" w:hAnsi="Times New Roman" w:cs="Times New Roman"/>
+      <w:kern w:val="0"/>
+      <w:sz w:val="24"/>
+      <w:szCs w:val="24"/>
+    </w:rPr>
+  </w:style>
+  <w:style w:type="paragraph" w:customStyle="1" w:styleId="af1">
+    <w:name w:val="表格正文"/>
+    <w:basedOn w:val="aa"/>
+    <w:rsid w:val="00112A84"/>
+    <w:pPr>
+      <w:adjustRightInd w:val="0"/>
+      <w:spacing w:line="360" w:lineRule="atLeast"/>
+      <w:textAlignment w:val="baseline"/>
+    </w:pPr>
+    <w:rPr>
+      <w:kern w:val="0"/>
+      <w:szCs w:val="20"/>
+    </w:rPr>
+  </w:style>
+  <w:style w:type="paragraph" w:customStyle="1" w:styleId="a1">
+    <w:name w:val="表题"/>
+    <w:basedOn w:val="ae"/>
+    <w:next w:val="ae"/>
+    <w:link w:val="Char0"/>
+    <w:qFormat/>
+    <w:rsid w:val="00112A84"/>
+    <w:pPr>
+      <w:numPr>
+        <w:numId w:val="8"/>
+      </w:numPr>
+      <w:ind w:firstLineChars="0" w:firstLine="0"/>
+      <w:jc w:val="center"/>
+    </w:pPr>
+    <w:rPr>
+      <w:rFonts w:ascii="黑体" w:eastAsia="黑体" w:hAnsi="黑体"/>
+    </w:rPr>
+  </w:style>
+  <w:style w:type="character" w:customStyle="1" w:styleId="Char0">
+    <w:name w:val="表题 Char"/>
+    <w:link w:val="a1"/>
+    <w:rsid w:val="00112A84"/>
+    <w:rPr>
+      <w:rFonts w:ascii="黑体" w:eastAsia="黑体" w:hAnsi="黑体" w:cs="Times New Roman"/>
+      <w:sz w:val="24"/>
+      <w:szCs w:val="21"/>
+    </w:rPr>
+  </w:style>
+  <w:style w:type="paragraph" w:customStyle="1" w:styleId="af2">
+    <w:name w:val="表中数字或文字"/>
+    <w:basedOn w:val="ae"/>
+    <w:link w:val="Char1"/>
+    <w:qFormat/>
+    <w:rsid w:val="00112A84"/>
+    <w:pPr>
+      <w:spacing w:line="240" w:lineRule="auto"/>
+      <w:ind w:firstLineChars="0" w:firstLine="0"/>
+      <w:jc w:val="center"/>
+    </w:pPr>
+  </w:style>
+  <w:style w:type="character" w:customStyle="1" w:styleId="Char1">
+    <w:name w:val="表中数字或文字 Char"/>
+    <w:link w:val="af2"/>
+    <w:rsid w:val="00112A84"/>
+    <w:rPr>
+      <w:rFonts w:ascii="Times New Roman" w:eastAsia="宋体" w:hAnsi="Times New Roman" w:cs="Times New Roman"/>
+      <w:szCs w:val="21"/>
+    </w:rPr>
+  </w:style>
+  <w:style w:type="character" w:styleId="af3">
+    <w:name w:val="Hyperlink"/>
+    <w:uiPriority w:val="99"/>
+    <w:unhideWhenUsed/>
+    <w:rsid w:val="00112A84"/>
+    <w:rPr>
+      <w:color w:val="0000FF"/>
+      <w:u w:val="single"/>
+    </w:rPr>
+  </w:style>
+  <w:style w:type="paragraph" w:customStyle="1" w:styleId="11AltASWIEE">
+    <w:name w:val="第1层字母编号列项1[Alt+A][SWIEE]"/>
+    <w:link w:val="11AltASWIEECharChar"/>
+    <w:rsid w:val="00112A84"/>
+    <w:pPr>
+      <w:widowControl w:val="0"/>
+      <w:numPr>
+        <w:numId w:val="9"/>
+      </w:numPr>
+      <w:adjustRightInd w:val="0"/>
+      <w:snapToGrid w:val="0"/>
+      <w:spacing w:line="360" w:lineRule="auto"/>
+    </w:pPr>
+    <w:rPr>
+      <w:rFonts w:ascii="Times New Roman" w:eastAsia="宋体" w:hAnsi="Times New Roman" w:cs="Times New Roman"/>
+      <w:kern w:val="0"/>
+      <w:sz w:val="24"/>
+    </w:rPr>
+  </w:style>
+  <w:style w:type="character" w:customStyle="1" w:styleId="11AltASWIEECharChar">
+    <w:name w:val="第1层字母编号列项1[Alt+A][SWIEE] Char Char"/>
+    <w:link w:val="11AltASWIEE"/>
+    <w:rsid w:val="00112A84"/>
+    <w:rPr>
+      <w:rFonts w:ascii="Times New Roman" w:eastAsia="宋体" w:hAnsi="Times New Roman" w:cs="Times New Roman"/>
+      <w:kern w:val="0"/>
+      <w:sz w:val="24"/>
+    </w:rPr>
+  </w:style>
+  <w:style w:type="paragraph" w:customStyle="1" w:styleId="SWIEE0">
+    <w:name w:val="一级条标题[SWIEE]"/>
+    <w:basedOn w:val="aa"/>
+    <w:next w:val="aa"/>
+    <w:rsid w:val="00112A84"/>
+    <w:pPr>
+      <w:numPr>
+        <w:ilvl w:val="2"/>
+        <w:numId w:val="25"/>
+      </w:numPr>
+      <w:jc w:val="both"/>
+      <w:outlineLvl w:val="2"/>
+    </w:pPr>
+    <w:rPr>
+      <w:rFonts w:ascii="黑体" w:eastAsia="黑体" w:hAnsi="Calibri"/>
+      <w:kern w:val="0"/>
+      <w:szCs w:val="20"/>
+    </w:rPr>
+  </w:style>
+  <w:style w:type="paragraph" w:customStyle="1" w:styleId="SWIEE1">
+    <w:name w:val="二级条标题[SWIEE]"/>
+    <w:basedOn w:val="SWIEE0"/>
+    <w:next w:val="aa"/>
+    <w:rsid w:val="00112A84"/>
+    <w:pPr>
+      <w:numPr>
+        <w:ilvl w:val="3"/>
+      </w:numPr>
+      <w:outlineLvl w:val="3"/>
+    </w:pPr>
+  </w:style>
+  <w:style w:type="character" w:styleId="af4">
+    <w:name w:val="FollowedHyperlink"/>
+    <w:basedOn w:val="ab"/>
+    <w:uiPriority w:val="99"/>
+    <w:semiHidden/>
+    <w:unhideWhenUsed/>
+    <w:rsid w:val="00112A84"/>
+    <w:rPr>
+      <w:color w:val="800080" w:themeColor="followedHyperlink"/>
+      <w:u w:val="single"/>
+    </w:rPr>
+  </w:style>
+  <w:style w:type="paragraph" w:customStyle="1" w:styleId="a9">
+    <w:name w:val="附录表"/>
+    <w:basedOn w:val="a1"/>
+    <w:next w:val="aa"/>
+    <w:rsid w:val="00112A84"/>
+    <w:pPr>
+      <w:numPr>
+        <w:ilvl w:val="7"/>
+        <w:numId w:val="21"/>
+      </w:numPr>
+    </w:pPr>
+    <w:rPr>
+      <w:rFonts w:ascii="Times New Roman" w:hAnsi="Times New Roman"/>
+      <w:szCs w:val="24"/>
+    </w:rPr>
+  </w:style>
+  <w:style w:type="paragraph" w:customStyle="1" w:styleId="a">
+    <w:name w:val="附录表标号"/>
+    <w:basedOn w:val="aa"/>
+    <w:rsid w:val="00112A84"/>
+    <w:pPr>
+      <w:numPr>
+        <w:numId w:val="14"/>
+      </w:numPr>
+    </w:pPr>
+  </w:style>
+  <w:style w:type="paragraph" w:customStyle="1" w:styleId="a0">
+    <w:name w:val="附录表标题"/>
+    <w:basedOn w:val="aa"/>
+    <w:rsid w:val="00112A84"/>
+    <w:pPr>
+      <w:numPr>
+        <w:ilvl w:val="1"/>
+        <w:numId w:val="14"/>
+      </w:numPr>
+    </w:pPr>
+  </w:style>
+  <w:style w:type="paragraph" w:customStyle="1" w:styleId="a3">
+    <w:name w:val="附录章标题"/>
+    <w:basedOn w:val="Z"/>
+    <w:next w:val="aa"/>
+    <w:rsid w:val="00112A84"/>
+    <w:pPr>
+      <w:keepNext w:val="0"/>
+      <w:pageBreakBefore w:val="0"/>
+      <w:numPr>
+        <w:ilvl w:val="1"/>
+      </w:numPr>
+      <w:adjustRightInd w:val="0"/>
+      <w:spacing w:beforeLines="0" w:before="0" w:afterLines="0" w:after="0"/>
+      <w:jc w:val="left"/>
+      <w:outlineLvl w:val="1"/>
+    </w:pPr>
+  </w:style>
+  <w:style w:type="paragraph" w:customStyle="1" w:styleId="a4">
+    <w:name w:val="附录一级条"/>
+    <w:basedOn w:val="a3"/>
+    <w:next w:val="aa"/>
+    <w:rsid w:val="00112A84"/>
+    <w:pPr>
+      <w:numPr>
+        <w:ilvl w:val="2"/>
+      </w:numPr>
+      <w:outlineLvl w:val="2"/>
+    </w:pPr>
+  </w:style>
+  <w:style w:type="paragraph" w:customStyle="1" w:styleId="a5">
+    <w:name w:val="附录二级条"/>
+    <w:basedOn w:val="a4"/>
+    <w:next w:val="aa"/>
+    <w:rsid w:val="00112A84"/>
+    <w:pPr>
+      <w:numPr>
+        <w:ilvl w:val="3"/>
+      </w:numPr>
+      <w:outlineLvl w:val="3"/>
+    </w:pPr>
+  </w:style>
+  <w:style w:type="paragraph" w:customStyle="1" w:styleId="a6">
+    <w:name w:val="附录三级条"/>
+    <w:basedOn w:val="a5"/>
+    <w:next w:val="aa"/>
+    <w:rsid w:val="00112A84"/>
+    <w:pPr>
+      <w:numPr>
+        <w:ilvl w:val="4"/>
+      </w:numPr>
+    </w:pPr>
+  </w:style>
+  <w:style w:type="paragraph" w:customStyle="1" w:styleId="a7">
+    <w:name w:val="附录四级条"/>
+    <w:basedOn w:val="a6"/>
+    <w:next w:val="aa"/>
+    <w:rsid w:val="00112A84"/>
+    <w:pPr>
+      <w:numPr>
+        <w:ilvl w:val="5"/>
+      </w:numPr>
+    </w:pPr>
+  </w:style>
+  <w:style w:type="paragraph" w:customStyle="1" w:styleId="a2">
+    <w:name w:val="图 题"/>
+    <w:basedOn w:val="ae"/>
+    <w:next w:val="ae"/>
+    <w:link w:val="Char2"/>
+    <w:qFormat/>
+    <w:rsid w:val="00112A84"/>
+    <w:pPr>
+      <w:numPr>
+        <w:numId w:val="20"/>
+      </w:numPr>
+      <w:ind w:firstLineChars="0" w:firstLine="0"/>
+      <w:jc w:val="center"/>
+    </w:pPr>
+    <w:rPr>
+      <w:rFonts w:ascii="黑体" w:eastAsia="黑体" w:hAnsi="黑体"/>
+    </w:rPr>
+  </w:style>
+  <w:style w:type="character" w:customStyle="1" w:styleId="Char2">
+    <w:name w:val="图 题 Char"/>
+    <w:link w:val="a2"/>
+    <w:rsid w:val="00112A84"/>
+    <w:rPr>
+      <w:rFonts w:ascii="黑体" w:eastAsia="黑体" w:hAnsi="黑体" w:cs="Times New Roman"/>
+      <w:sz w:val="24"/>
+      <w:szCs w:val="21"/>
+    </w:rPr>
+  </w:style>
+  <w:style w:type="paragraph" w:customStyle="1" w:styleId="a8">
+    <w:name w:val="附录图"/>
+    <w:basedOn w:val="a2"/>
+    <w:next w:val="aa"/>
+    <w:rsid w:val="00112A84"/>
+    <w:pPr>
+      <w:numPr>
+        <w:ilvl w:val="6"/>
+        <w:numId w:val="21"/>
+      </w:numPr>
+    </w:pPr>
+    <w:rPr>
+      <w:rFonts w:ascii="Times New Roman" w:hAnsi="Times New Roman"/>
+      <w:szCs w:val="24"/>
+    </w:rPr>
+  </w:style>
+  <w:style w:type="paragraph" w:customStyle="1" w:styleId="af5">
+    <w:name w:val="行间距"/>
+    <w:basedOn w:val="aa"/>
+    <w:link w:val="Char3"/>
+    <w:rsid w:val="00112A84"/>
+    <w:pPr>
+      <w:ind w:firstLineChars="200" w:firstLine="200"/>
+      <w:jc w:val="both"/>
+    </w:pPr>
+    <w:rPr>
+      <w:szCs w:val="24"/>
+    </w:rPr>
+  </w:style>
+  <w:style w:type="character" w:customStyle="1" w:styleId="Char3">
+    <w:name w:val="行间距 Char"/>
+    <w:link w:val="af5"/>
+    <w:rsid w:val="00112A84"/>
+    <w:rPr>
+      <w:rFonts w:ascii="Times New Roman" w:eastAsia="宋体" w:hAnsi="Times New Roman" w:cs="Times New Roman"/>
+      <w:sz w:val="24"/>
+      <w:szCs w:val="24"/>
+    </w:rPr>
+  </w:style>
+  <w:style w:type="paragraph" w:customStyle="1" w:styleId="12">
+    <w:name w:val="列项1"/>
+    <w:basedOn w:val="ae"/>
+    <w:link w:val="1Char2"/>
+    <w:qFormat/>
+    <w:rsid w:val="00112A84"/>
+    <w:pPr>
+      <w:numPr>
+        <w:numId w:val="22"/>
+      </w:numPr>
+      <w:ind w:firstLineChars="0" w:firstLine="0"/>
+      <w:jc w:val="both"/>
+    </w:pPr>
+  </w:style>
+  <w:style w:type="character" w:customStyle="1" w:styleId="1Char2">
+    <w:name w:val="列项1 Char"/>
+    <w:link w:val="12"/>
+    <w:rsid w:val="00112A84"/>
+    <w:rPr>
+      <w:rFonts w:ascii="Times New Roman" w:eastAsia="宋体" w:hAnsi="Times New Roman" w:cs="Times New Roman"/>
+      <w:sz w:val="24"/>
+      <w:szCs w:val="21"/>
+    </w:rPr>
+  </w:style>
+  <w:style w:type="paragraph" w:customStyle="1" w:styleId="2">
+    <w:name w:val="列项2"/>
+    <w:basedOn w:val="ae"/>
+    <w:link w:val="2Char1"/>
+    <w:qFormat/>
+    <w:rsid w:val="00112A84"/>
+    <w:pPr>
+      <w:numPr>
+        <w:numId w:val="23"/>
+      </w:numPr>
+      <w:ind w:firstLineChars="0" w:firstLine="0"/>
+      <w:jc w:val="both"/>
+    </w:pPr>
+  </w:style>
+  <w:style w:type="character" w:customStyle="1" w:styleId="2Char1">
+    <w:name w:val="列项2 Char"/>
+    <w:link w:val="2"/>
+    <w:rsid w:val="00112A84"/>
+    <w:rPr>
+      <w:rFonts w:ascii="Times New Roman" w:eastAsia="宋体" w:hAnsi="Times New Roman" w:cs="Times New Roman"/>
+      <w:sz w:val="24"/>
+      <w:szCs w:val="21"/>
+    </w:rPr>
+  </w:style>
+  <w:style w:type="paragraph" w:styleId="14">
+    <w:name w:val="toc 1"/>
+    <w:basedOn w:val="aa"/>
+    <w:next w:val="aa"/>
+    <w:autoRedefine/>
+    <w:uiPriority w:val="39"/>
+    <w:unhideWhenUsed/>
+    <w:rsid w:val="00112A84"/>
+    <w:pPr>
+      <w:tabs>
+        <w:tab w:val="right" w:leader="dot" w:pos="8296"/>
+      </w:tabs>
+      <w:jc w:val="both"/>
+    </w:pPr>
+  </w:style>
+  <w:style w:type="paragraph" w:styleId="22">
+    <w:name w:val="toc 2"/>
+    <w:basedOn w:val="aa"/>
+    <w:next w:val="aa"/>
+    <w:autoRedefine/>
+    <w:uiPriority w:val="39"/>
+    <w:unhideWhenUsed/>
+    <w:rsid w:val="00112A84"/>
+    <w:pPr>
+      <w:tabs>
+        <w:tab w:val="right" w:leader="dot" w:pos="8296"/>
+      </w:tabs>
+    </w:pPr>
+  </w:style>
+  <w:style w:type="paragraph" w:styleId="30">
+    <w:name w:val="toc 3"/>
+    <w:basedOn w:val="aa"/>
+    <w:next w:val="aa"/>
+    <w:autoRedefine/>
+    <w:uiPriority w:val="39"/>
+    <w:unhideWhenUsed/>
+    <w:rsid w:val="00112A84"/>
+    <w:pPr>
+      <w:ind w:leftChars="400" w:left="840"/>
+    </w:pPr>
+  </w:style>
+  <w:style w:type="paragraph" w:styleId="40">
+    <w:name w:val="toc 4"/>
+    <w:basedOn w:val="aa"/>
+    <w:next w:val="aa"/>
+    <w:autoRedefine/>
+    <w:uiPriority w:val="39"/>
+    <w:unhideWhenUsed/>
+    <w:rsid w:val="00112A84"/>
+    <w:pPr>
+      <w:ind w:leftChars="600" w:left="1260"/>
+    </w:pPr>
+  </w:style>
+  <w:style w:type="paragraph" w:styleId="50">
+    <w:name w:val="toc 5"/>
+    <w:basedOn w:val="aa"/>
+    <w:next w:val="aa"/>
+    <w:autoRedefine/>
+    <w:uiPriority w:val="39"/>
+    <w:unhideWhenUsed/>
+    <w:rsid w:val="00112A84"/>
+    <w:pPr>
+      <w:spacing w:line="240" w:lineRule="auto"/>
+      <w:ind w:leftChars="800" w:left="1680"/>
+      <w:jc w:val="both"/>
+    </w:pPr>
+    <w:rPr>
+      <w:rFonts w:ascii="Calibri" w:hAnsi="Calibri"/>
+      <w:szCs w:val="22"/>
+    </w:rPr>
+  </w:style>
+  <w:style w:type="paragraph" w:styleId="60">
+    <w:name w:val="toc 6"/>
+    <w:basedOn w:val="aa"/>
+    <w:next w:val="aa"/>
+    <w:autoRedefine/>
+    <w:uiPriority w:val="39"/>
+    <w:unhideWhenUsed/>
+    <w:rsid w:val="00112A84"/>
+    <w:pPr>
+      <w:spacing w:line="240" w:lineRule="auto"/>
+      <w:ind w:leftChars="1000" w:left="2100"/>
+      <w:jc w:val="both"/>
+    </w:pPr>
+    <w:rPr>
+      <w:rFonts w:ascii="Calibri" w:hAnsi="Calibri"/>
+      <w:szCs w:val="22"/>
+    </w:rPr>
+  </w:style>
+  <w:style w:type="paragraph" w:styleId="70">
+    <w:name w:val="toc 7"/>
+    <w:basedOn w:val="aa"/>
+    <w:next w:val="aa"/>
+    <w:autoRedefine/>
+    <w:uiPriority w:val="39"/>
+    <w:unhideWhenUsed/>
+    <w:rsid w:val="00112A84"/>
+    <w:pPr>
+      <w:spacing w:line="240" w:lineRule="auto"/>
+      <w:ind w:leftChars="1200" w:left="2520"/>
+      <w:jc w:val="both"/>
+    </w:pPr>
+    <w:rPr>
+      <w:rFonts w:ascii="Calibri" w:hAnsi="Calibri"/>
+      <w:szCs w:val="22"/>
+    </w:rPr>
+  </w:style>
+  <w:style w:type="paragraph" w:styleId="80">
+    <w:name w:val="toc 8"/>
+    <w:basedOn w:val="aa"/>
+    <w:next w:val="aa"/>
+    <w:autoRedefine/>
+    <w:uiPriority w:val="39"/>
+    <w:unhideWhenUsed/>
+    <w:rsid w:val="00112A84"/>
+    <w:pPr>
+      <w:spacing w:line="240" w:lineRule="auto"/>
+      <w:ind w:leftChars="1400" w:left="2940"/>
+      <w:jc w:val="both"/>
+    </w:pPr>
+    <w:rPr>
+      <w:rFonts w:ascii="Calibri" w:hAnsi="Calibri"/>
+      <w:szCs w:val="22"/>
+    </w:rPr>
+  </w:style>
+  <w:style w:type="paragraph" w:styleId="90">
+    <w:name w:val="toc 9"/>
+    <w:basedOn w:val="aa"/>
+    <w:next w:val="aa"/>
+    <w:autoRedefine/>
+    <w:uiPriority w:val="39"/>
+    <w:unhideWhenUsed/>
+    <w:rsid w:val="00112A84"/>
+    <w:pPr>
+      <w:spacing w:line="240" w:lineRule="auto"/>
+      <w:ind w:leftChars="1600" w:left="3360"/>
+      <w:jc w:val="both"/>
+    </w:pPr>
+    <w:rPr>
+      <w:rFonts w:ascii="Calibri" w:hAnsi="Calibri"/>
+      <w:szCs w:val="22"/>
+    </w:rPr>
+  </w:style>
+  <w:style w:type="paragraph" w:styleId="af6">
+    <w:name w:val="Balloon Text"/>
+    <w:basedOn w:val="aa"/>
+    <w:link w:val="Char4"/>
+    <w:uiPriority w:val="99"/>
+    <w:semiHidden/>
+    <w:unhideWhenUsed/>
+    <w:rsid w:val="00112A84"/>
+    <w:pPr>
+      <w:spacing w:line="240" w:lineRule="auto"/>
+    </w:pPr>
+    <w:rPr>
+      <w:sz w:val="18"/>
+      <w:szCs w:val="18"/>
+    </w:rPr>
+  </w:style>
+  <w:style w:type="character" w:customStyle="1" w:styleId="Char4">
+    <w:name w:val="批注框文本 Char"/>
+    <w:link w:val="af6"/>
+    <w:uiPriority w:val="99"/>
+    <w:semiHidden/>
+    <w:rsid w:val="00112A84"/>
+    <w:rPr>
+      <w:rFonts w:ascii="Times New Roman" w:eastAsia="宋体" w:hAnsi="Times New Roman" w:cs="Times New Roman"/>
+      <w:sz w:val="18"/>
+      <w:szCs w:val="18"/>
+    </w:rPr>
+  </w:style>
+  <w:style w:type="paragraph" w:styleId="af7">
+    <w:name w:val="annotation text"/>
+    <w:basedOn w:val="aa"/>
+    <w:link w:val="Char5"/>
+    <w:uiPriority w:val="99"/>
+    <w:semiHidden/>
+    <w:unhideWhenUsed/>
+    <w:rsid w:val="00112A84"/>
+    <w:rPr>
+      <w:kern w:val="0"/>
+      <w:lang w:val="x-none" w:eastAsia="x-none"/>
+    </w:rPr>
+  </w:style>
+  <w:style w:type="character" w:customStyle="1" w:styleId="Char5">
+    <w:name w:val="批注文字 Char"/>
+    <w:link w:val="af7"/>
+    <w:uiPriority w:val="99"/>
+    <w:semiHidden/>
+    <w:rsid w:val="00112A84"/>
+    <w:rPr>
+      <w:rFonts w:ascii="Times New Roman" w:eastAsia="宋体" w:hAnsi="Times New Roman" w:cs="Times New Roman"/>
+      <w:kern w:val="0"/>
+      <w:sz w:val="24"/>
+      <w:szCs w:val="21"/>
+      <w:lang w:val="x-none" w:eastAsia="x-none"/>
+    </w:rPr>
+  </w:style>
+  <w:style w:type="character" w:styleId="af8">
+    <w:name w:val="annotation reference"/>
+    <w:uiPriority w:val="99"/>
+    <w:semiHidden/>
+    <w:unhideWhenUsed/>
+    <w:rsid w:val="00112A84"/>
+    <w:rPr>
+      <w:sz w:val="21"/>
+      <w:szCs w:val="21"/>
+    </w:rPr>
+  </w:style>
+  <w:style w:type="paragraph" w:styleId="af9">
+    <w:name w:val="annotation subject"/>
+    <w:basedOn w:val="af7"/>
+    <w:next w:val="af7"/>
+    <w:link w:val="Char6"/>
+    <w:uiPriority w:val="99"/>
+    <w:semiHidden/>
+    <w:unhideWhenUsed/>
+    <w:rsid w:val="00112A84"/>
+    <w:rPr>
+      <w:b/>
+      <w:bCs/>
+    </w:rPr>
+  </w:style>
+  <w:style w:type="character" w:customStyle="1" w:styleId="Char6">
+    <w:name w:val="批注主题 Char"/>
+    <w:link w:val="af9"/>
+    <w:uiPriority w:val="99"/>
+    <w:semiHidden/>
+    <w:rsid w:val="00112A84"/>
+    <w:rPr>
+      <w:rFonts w:ascii="Times New Roman" w:eastAsia="宋体" w:hAnsi="Times New Roman" w:cs="Times New Roman"/>
+      <w:b/>
+      <w:bCs/>
+      <w:kern w:val="0"/>
+      <w:sz w:val="24"/>
+      <w:szCs w:val="21"/>
+      <w:lang w:val="x-none" w:eastAsia="x-none"/>
+    </w:rPr>
+  </w:style>
+  <w:style w:type="paragraph" w:customStyle="1" w:styleId="SWIEE2">
+    <w:name w:val="三级条标题[SWIEE]"/>
+    <w:basedOn w:val="aa"/>
+    <w:next w:val="aa"/>
+    <w:rsid w:val="00112A84"/>
+    <w:pPr>
+      <w:numPr>
+        <w:ilvl w:val="4"/>
+        <w:numId w:val="25"/>
+      </w:numPr>
+      <w:jc w:val="both"/>
+      <w:outlineLvl w:val="4"/>
+    </w:pPr>
+    <w:rPr>
+      <w:rFonts w:ascii="黑体" w:eastAsia="黑体" w:hAnsi="Calibri"/>
+      <w:kern w:val="0"/>
+      <w:szCs w:val="20"/>
+    </w:rPr>
+  </w:style>
+  <w:style w:type="paragraph" w:customStyle="1" w:styleId="SWIEE3">
+    <w:name w:val="四级条标题[SWIEE]"/>
+    <w:basedOn w:val="SWIEE2"/>
+    <w:next w:val="aa"/>
+    <w:rsid w:val="00112A84"/>
+    <w:pPr>
+      <w:numPr>
+        <w:ilvl w:val="5"/>
+      </w:numPr>
+      <w:outlineLvl w:val="5"/>
+    </w:pPr>
+  </w:style>
+  <w:style w:type="paragraph" w:styleId="afa">
+    <w:name w:val="caption"/>
+    <w:basedOn w:val="aa"/>
+    <w:next w:val="aa"/>
+    <w:qFormat/>
+    <w:rsid w:val="00112A84"/>
+    <w:pPr>
+      <w:adjustRightInd w:val="0"/>
+      <w:snapToGrid w:val="0"/>
+      <w:spacing w:before="152" w:after="160"/>
+      <w:jc w:val="center"/>
+    </w:pPr>
+    <w:rPr>
+      <w:rFonts w:ascii="Arial" w:eastAsia="黑体" w:hAnsi="Arial" w:cs="Arial"/>
+      <w:noProof/>
+      <w:szCs w:val="20"/>
+    </w:rPr>
+  </w:style>
+  <w:style w:type="paragraph" w:customStyle="1" w:styleId="120">
+    <w:name w:val="图1  样式2"/>
+    <w:basedOn w:val="a2"/>
+    <w:link w:val="12Char"/>
+    <w:qFormat/>
+    <w:rsid w:val="00112A84"/>
+    <w:pPr>
+      <w:numPr>
+        <w:numId w:val="0"/>
+      </w:numPr>
+    </w:pPr>
+  </w:style>
+  <w:style w:type="character" w:customStyle="1" w:styleId="12Char">
+    <w:name w:val="图1  样式2 Char"/>
+    <w:basedOn w:val="Char2"/>
+    <w:link w:val="120"/>
+    <w:rsid w:val="00112A84"/>
+    <w:rPr>
+      <w:rFonts w:ascii="黑体" w:eastAsia="黑体" w:hAnsi="黑体" w:cs="Times New Roman"/>
+      <w:sz w:val="24"/>
+      <w:szCs w:val="21"/>
+    </w:rPr>
+  </w:style>
+  <w:style w:type="paragraph" w:customStyle="1" w:styleId="afb">
+    <w:name w:val="图题"/>
+    <w:basedOn w:val="afa"/>
+    <w:link w:val="Char7"/>
+    <w:qFormat/>
+    <w:rsid w:val="00112A84"/>
+    <w:pPr>
+      <w:overflowPunct w:val="0"/>
+      <w:ind w:firstLine="482"/>
+    </w:pPr>
+    <w:rPr>
+      <w:rFonts w:cs="Times New Roman"/>
+      <w:noProof w:val="0"/>
+      <w:kern w:val="0"/>
+      <w:lang w:val="x-none" w:eastAsia="x-none"/>
+    </w:rPr>
+  </w:style>
+  <w:style w:type="character" w:customStyle="1" w:styleId="Char7">
+    <w:name w:val="图题 Char"/>
+    <w:link w:val="afb"/>
+    <w:rsid w:val="00112A84"/>
+    <w:rPr>
+      <w:rFonts w:ascii="Arial" w:eastAsia="黑体" w:hAnsi="Arial" w:cs="Times New Roman"/>
+      <w:kern w:val="0"/>
+      <w:sz w:val="24"/>
+      <w:szCs w:val="20"/>
+      <w:lang w:val="x-none" w:eastAsia="x-none"/>
+    </w:rPr>
+  </w:style>
+  <w:style w:type="table" w:styleId="afc">
+    <w:name w:val="Table Grid"/>
+    <w:aliases w:val="表格样式"/>
+    <w:basedOn w:val="ac"/>
+    <w:uiPriority w:val="59"/>
+    <w:rsid w:val="00112A84"/>
+    <w:pPr>
+      <w:jc w:val="center"/>
+    </w:pPr>
+    <w:rPr>
+      <w:rFonts w:ascii="Times New Roman" w:eastAsia="宋体" w:hAnsi="Times New Roman" w:cs="Times New Roman"/>
+      <w:kern w:val="0"/>
+      <w:sz w:val="24"/>
+      <w:szCs w:val="24"/>
+    </w:rPr>
+    <w:tblPr>
+      <w:tblBorders>
+        <w:top w:val="single" w:sz="12" w:space="0" w:color="auto"/>
+        <w:left w:val="single" w:sz="12" w:space="0" w:color="auto"/>
+        <w:bottom w:val="single" w:sz="12" w:space="0" w:color="auto"/>
+        <w:right w:val="single" w:sz="12" w:space="0" w:color="auto"/>
+        <w:insideH w:val="single" w:sz="4" w:space="0" w:color="000000"/>
+        <w:insideV w:val="single" w:sz="4" w:space="0" w:color="000000"/>
+      </w:tblBorders>
+    </w:tblPr>
+    <w:tcPr>
+      <w:vAlign w:val="center"/>
+    </w:tcPr>
+    <w:tblStylePr w:type="firstRow">
+      <w:pPr>
+        <w:jc w:val="center"/>
+      </w:pPr>
+      <w:tblPr/>
+      <w:tcPr>
+        <w:tcBorders>
+          <w:top w:val="single" w:sz="12" w:space="0" w:color="auto"/>
+          <w:left w:val="single" w:sz="12" w:space="0" w:color="auto"/>
+          <w:bottom w:val="single" w:sz="12" w:space="0" w:color="auto"/>
+          <w:right w:val="single" w:sz="12" w:space="0" w:color="auto"/>
+        </w:tcBorders>
+        <w:vAlign w:val="center"/>
+      </w:tcPr>
+    </w:tblStylePr>
+  </w:style>
+  <w:style w:type="paragraph" w:styleId="afd">
+    <w:name w:val="Document Map"/>
+    <w:basedOn w:val="aa"/>
+    <w:link w:val="Char8"/>
+    <w:uiPriority w:val="99"/>
+    <w:semiHidden/>
+    <w:unhideWhenUsed/>
+    <w:rsid w:val="00112A84"/>
+    <w:rPr>
+      <w:sz w:val="18"/>
+      <w:szCs w:val="18"/>
+    </w:rPr>
+  </w:style>
+  <w:style w:type="character" w:customStyle="1" w:styleId="Char8">
+    <w:name w:val="文档结构图 Char"/>
+    <w:link w:val="afd"/>
+    <w:uiPriority w:val="99"/>
+    <w:semiHidden/>
+    <w:rsid w:val="00112A84"/>
+    <w:rPr>
+      <w:rFonts w:ascii="Times New Roman" w:eastAsia="宋体" w:hAnsi="Times New Roman" w:cs="Times New Roman"/>
+      <w:sz w:val="18"/>
+      <w:szCs w:val="18"/>
+    </w:rPr>
+  </w:style>
+  <w:style w:type="paragraph" w:customStyle="1" w:styleId="31">
+    <w:name w:val="样式3"/>
+    <w:basedOn w:val="11111"/>
+    <w:link w:val="3Char0"/>
+    <w:qFormat/>
+    <w:rsid w:val="00112A84"/>
+    <w:pPr>
+      <w:numPr>
+        <w:ilvl w:val="0"/>
+        <w:numId w:val="0"/>
+      </w:numPr>
+      <w:outlineLvl w:val="5"/>
+    </w:pPr>
+  </w:style>
+  <w:style w:type="character" w:customStyle="1" w:styleId="3Char0">
+    <w:name w:val="样式3 Char"/>
+    <w:basedOn w:val="11111Char"/>
+    <w:link w:val="31"/>
+    <w:rsid w:val="00112A84"/>
+    <w:rPr>
+      <w:rFonts w:ascii="黑体" w:eastAsia="黑体" w:hAnsi="黑体" w:cs="Times New Roman"/>
+      <w:sz w:val="24"/>
+      <w:szCs w:val="21"/>
+    </w:rPr>
+  </w:style>
+  <w:style w:type="character" w:styleId="afe">
+    <w:name w:val="Strong"/>
+    <w:basedOn w:val="ab"/>
+    <w:uiPriority w:val="22"/>
+    <w:qFormat/>
+    <w:rsid w:val="00112A84"/>
+    <w:rPr>
+      <w:b/>
+      <w:bCs/>
+    </w:rPr>
+  </w:style>
+  <w:style w:type="paragraph" w:styleId="aff">
+    <w:name w:val="footer"/>
+    <w:basedOn w:val="aa"/>
+    <w:link w:val="Char9"/>
+    <w:uiPriority w:val="99"/>
+    <w:unhideWhenUsed/>
+    <w:rsid w:val="00112A84"/>
+    <w:pPr>
+      <w:tabs>
+        <w:tab w:val="center" w:pos="4153"/>
+        <w:tab w:val="right" w:pos="8306"/>
+      </w:tabs>
+      <w:snapToGrid w:val="0"/>
+      <w:spacing w:line="240" w:lineRule="auto"/>
+    </w:pPr>
+    <w:rPr>
+      <w:rFonts w:ascii="Calibri" w:hAnsi="Calibri"/>
+      <w:sz w:val="18"/>
+      <w:szCs w:val="18"/>
+    </w:rPr>
+  </w:style>
+  <w:style w:type="character" w:customStyle="1" w:styleId="Char9">
+    <w:name w:val="页脚 Char"/>
+    <w:link w:val="aff"/>
+    <w:uiPriority w:val="99"/>
+    <w:rsid w:val="00112A84"/>
+    <w:rPr>
+      <w:rFonts w:ascii="Calibri" w:eastAsia="宋体" w:hAnsi="Calibri" w:cs="Times New Roman"/>
+      <w:sz w:val="18"/>
+      <w:szCs w:val="18"/>
+    </w:rPr>
+  </w:style>
+  <w:style w:type="paragraph" w:styleId="aff0">
+    <w:name w:val="header"/>
+    <w:basedOn w:val="aa"/>
+    <w:link w:val="Chara"/>
+    <w:uiPriority w:val="99"/>
+    <w:unhideWhenUsed/>
+    <w:rsid w:val="00112A84"/>
+    <w:pPr>
+      <w:pBdr>
+        <w:bottom w:val="single" w:sz="6" w:space="1" w:color="auto"/>
+      </w:pBdr>
+      <w:tabs>
+        <w:tab w:val="center" w:pos="4153"/>
+        <w:tab w:val="right" w:pos="8306"/>
+      </w:tabs>
+      <w:snapToGrid w:val="0"/>
+      <w:spacing w:line="240" w:lineRule="auto"/>
+      <w:jc w:val="center"/>
+    </w:pPr>
+    <w:rPr>
+      <w:rFonts w:ascii="Calibri" w:hAnsi="Calibri"/>
+      <w:sz w:val="18"/>
+      <w:szCs w:val="18"/>
+    </w:rPr>
+  </w:style>
+  <w:style w:type="character" w:customStyle="1" w:styleId="Chara">
+    <w:name w:val="页眉 Char"/>
+    <w:link w:val="aff0"/>
+    <w:uiPriority w:val="99"/>
+    <w:rsid w:val="00112A84"/>
+    <w:rPr>
+      <w:rFonts w:ascii="Calibri" w:eastAsia="宋体" w:hAnsi="Calibri" w:cs="Times New Roman"/>
+      <w:sz w:val="18"/>
+      <w:szCs w:val="18"/>
+    </w:rPr>
+  </w:style>
+  <w:style w:type="paragraph" w:customStyle="1" w:styleId="ALTBSWIEE">
+    <w:name w:val="正文表标题[ALT+B][SWIEE]"/>
+    <w:next w:val="aa"/>
+    <w:link w:val="ALTBSWIEEChar"/>
+    <w:qFormat/>
+    <w:rsid w:val="00112A84"/>
+    <w:pPr>
+      <w:spacing w:line="360" w:lineRule="auto"/>
+      <w:jc w:val="center"/>
+    </w:pPr>
+    <w:rPr>
+      <w:rFonts w:ascii="Times New Roman" w:eastAsia="黑体" w:hAnsi="Times New Roman" w:cs="Times New Roman"/>
+      <w:kern w:val="0"/>
+      <w:sz w:val="24"/>
+    </w:rPr>
+  </w:style>
+  <w:style w:type="character" w:customStyle="1" w:styleId="ALTBSWIEEChar">
+    <w:name w:val="正文表标题[ALT+B][SWIEE] Char"/>
+    <w:link w:val="ALTBSWIEE"/>
+    <w:rsid w:val="00112A84"/>
+    <w:rPr>
+      <w:rFonts w:ascii="Times New Roman" w:eastAsia="黑体" w:hAnsi="Times New Roman" w:cs="Times New Roman"/>
+      <w:kern w:val="0"/>
+      <w:sz w:val="24"/>
+    </w:rPr>
+  </w:style>
+  <w:style w:type="paragraph" w:customStyle="1" w:styleId="ALTTSWIEE">
+    <w:name w:val="正文图标题[ALT+T][SWIEE]"/>
+    <w:next w:val="aa"/>
+    <w:rsid w:val="00112A84"/>
+    <w:pPr>
+      <w:numPr>
+        <w:numId w:val="26"/>
+      </w:numPr>
+      <w:adjustRightInd w:val="0"/>
+      <w:snapToGrid w:val="0"/>
+      <w:spacing w:line="360" w:lineRule="auto"/>
+      <w:jc w:val="center"/>
+    </w:pPr>
+    <w:rPr>
+      <w:rFonts w:ascii="Times New Roman" w:eastAsia="黑体" w:hAnsi="Times New Roman" w:cs="Times New Roman"/>
+      <w:kern w:val="0"/>
+      <w:sz w:val="24"/>
+      <w:szCs w:val="20"/>
+    </w:rPr>
+  </w:style>
+  <w:style w:type="paragraph" w:customStyle="1" w:styleId="SWIEE">
+    <w:name w:val="正文图标题[SWIEE]"/>
+    <w:next w:val="aa"/>
+    <w:rsid w:val="00112A84"/>
+    <w:pPr>
+      <w:numPr>
+        <w:numId w:val="27"/>
+      </w:numPr>
+      <w:jc w:val="center"/>
+    </w:pPr>
+    <w:rPr>
+      <w:rFonts w:ascii="黑体" w:eastAsia="黑体" w:hAnsi="Times New Roman" w:cs="Times New Roman"/>
+      <w:kern w:val="0"/>
+      <w:szCs w:val="20"/>
+    </w:rPr>
+  </w:style>
+  <w:style w:type="paragraph" w:customStyle="1" w:styleId="23">
+    <w:name w:val="正文文本 (2)"/>
+    <w:basedOn w:val="aa"/>
+    <w:link w:val="24"/>
+    <w:uiPriority w:val="99"/>
+    <w:rsid w:val="00112A84"/>
+    <w:pPr>
+      <w:shd w:val="clear" w:color="auto" w:fill="FFFFFF"/>
+      <w:spacing w:after="420" w:line="240" w:lineRule="atLeast"/>
+    </w:pPr>
+    <w:rPr>
+      <w:rFonts w:ascii="黑体" w:eastAsia="黑体" w:hAnsi="黑体"/>
+      <w:kern w:val="0"/>
+      <w:sz w:val="20"/>
+      <w:szCs w:val="20"/>
+      <w:lang w:val="x-none" w:eastAsia="x-none"/>
+    </w:rPr>
+  </w:style>
+  <w:style w:type="character" w:customStyle="1" w:styleId="24">
+    <w:name w:val="正文文本 (2)_"/>
+    <w:link w:val="23"/>
+    <w:uiPriority w:val="99"/>
+    <w:locked/>
+    <w:rsid w:val="00112A84"/>
+    <w:rPr>
+      <w:rFonts w:ascii="黑体" w:eastAsia="黑体" w:hAnsi="黑体" w:cs="Times New Roman"/>
+      <w:kern w:val="0"/>
+      <w:sz w:val="20"/>
+      <w:szCs w:val="20"/>
+      <w:shd w:val="clear" w:color="auto" w:fill="FFFFFF"/>
+      <w:lang w:val="x-none" w:eastAsia="x-none"/>
+    </w:rPr>
+  </w:style>
+  <w:style w:type="character" w:customStyle="1" w:styleId="210pt">
+    <w:name w:val="正文文本 (2) + 10 pt"/>
+    <w:uiPriority w:val="99"/>
+    <w:rsid w:val="00112A84"/>
+    <w:rPr>
+      <w:rFonts w:ascii="宋体" w:eastAsia="宋体" w:hAnsi="黑体" w:cs="宋体"/>
+      <w:sz w:val="20"/>
+      <w:szCs w:val="20"/>
+      <w:u w:val="none"/>
+      <w:shd w:val="clear" w:color="auto" w:fill="FFFFFF"/>
+    </w:rPr>
+  </w:style>
+  <w:style w:type="character" w:customStyle="1" w:styleId="2105pt">
+    <w:name w:val="正文文本 (2) + 10.5 pt"/>
+    <w:aliases w:val="间距 5 pt"/>
+    <w:uiPriority w:val="99"/>
+    <w:rsid w:val="00112A84"/>
+    <w:rPr>
+      <w:rFonts w:ascii="黑体" w:eastAsia="黑体" w:hAnsi="黑体" w:cs="黑体"/>
+      <w:sz w:val="21"/>
+      <w:szCs w:val="21"/>
+      <w:u w:val="none"/>
+      <w:shd w:val="clear" w:color="auto" w:fill="FFFFFF"/>
+    </w:rPr>
+  </w:style>
+  <w:style w:type="character" w:customStyle="1" w:styleId="2115pt">
+    <w:name w:val="正文文本 (2) + 11.5 pt"/>
+    <w:uiPriority w:val="99"/>
+    <w:rsid w:val="00112A84"/>
+    <w:rPr>
+      <w:rFonts w:ascii="黑体" w:eastAsia="黑体" w:hAnsi="黑体" w:cs="黑体"/>
+      <w:sz w:val="23"/>
+      <w:szCs w:val="23"/>
+      <w:shd w:val="clear" w:color="auto" w:fill="FFFFFF"/>
+      <w:lang w:val="en-US" w:eastAsia="en-US"/>
+    </w:rPr>
+  </w:style>
+  <w:style w:type="character" w:customStyle="1" w:styleId="2115pt1">
+    <w:name w:val="正文文本 (2) + 11.5 pt1"/>
+    <w:uiPriority w:val="99"/>
+    <w:rsid w:val="00112A84"/>
+    <w:rPr>
+      <w:rFonts w:ascii="黑体" w:eastAsia="黑体" w:hAnsi="黑体" w:cs="黑体"/>
+      <w:sz w:val="23"/>
+      <w:szCs w:val="23"/>
+      <w:u w:val="none"/>
+      <w:shd w:val="clear" w:color="auto" w:fill="FFFFFF"/>
+    </w:rPr>
+  </w:style>
+  <w:style w:type="character" w:customStyle="1" w:styleId="217pt">
+    <w:name w:val="正文文本 (2) + 17 pt"/>
+    <w:aliases w:val="间距 -1 pt"/>
+    <w:uiPriority w:val="99"/>
+    <w:rsid w:val="00112A84"/>
+    <w:rPr>
+      <w:rFonts w:ascii="黑体" w:eastAsia="黑体" w:hAnsi="黑体" w:cs="黑体"/>
+      <w:spacing w:val="-20"/>
+      <w:sz w:val="34"/>
+      <w:szCs w:val="34"/>
+      <w:shd w:val="clear" w:color="auto" w:fill="FFFFFF"/>
+      <w:lang w:val="en-US" w:eastAsia="en-US"/>
+    </w:rPr>
+  </w:style>
+  <w:style w:type="character" w:customStyle="1" w:styleId="2TimesNewRoman">
+    <w:name w:val="正文文本 (2) + Times New Roman"/>
+    <w:aliases w:val="12 pt"/>
+    <w:uiPriority w:val="99"/>
+    <w:rsid w:val="00112A84"/>
+    <w:rPr>
+      <w:rFonts w:ascii="Times New Roman" w:eastAsia="宋体" w:hAnsi="Times New Roman" w:cs="Times New Roman"/>
+      <w:sz w:val="24"/>
+      <w:szCs w:val="24"/>
+      <w:u w:val="none"/>
+      <w:shd w:val="clear" w:color="auto" w:fill="FFFFFF"/>
+      <w:lang w:val="en-US" w:eastAsia="en-US"/>
+    </w:rPr>
+  </w:style>
+  <w:style w:type="character" w:customStyle="1" w:styleId="2TimesNewRoman1">
+    <w:name w:val="正文文本 (2) + Times New Roman1"/>
+    <w:aliases w:val="4 pt"/>
+    <w:uiPriority w:val="99"/>
+    <w:rsid w:val="00112A84"/>
+    <w:rPr>
+      <w:rFonts w:ascii="Times New Roman" w:eastAsia="宋体" w:hAnsi="Times New Roman" w:cs="Times New Roman"/>
+      <w:sz w:val="8"/>
+      <w:szCs w:val="8"/>
+      <w:u w:val="none"/>
+      <w:shd w:val="clear" w:color="auto" w:fill="FFFFFF"/>
+      <w:lang w:val="en-US" w:eastAsia="en-US"/>
+    </w:rPr>
+  </w:style>
+  <w:style w:type="character" w:customStyle="1" w:styleId="2TimesNewRoman2">
+    <w:name w:val="正文文本 (2) + Times New Roman2"/>
+    <w:aliases w:val="10 pt"/>
+    <w:uiPriority w:val="99"/>
+    <w:rsid w:val="00112A84"/>
+    <w:rPr>
+      <w:rFonts w:ascii="Times New Roman" w:eastAsia="宋体" w:hAnsi="Times New Roman" w:cs="Times New Roman"/>
+      <w:sz w:val="20"/>
+      <w:szCs w:val="20"/>
+      <w:u w:val="none"/>
+      <w:shd w:val="clear" w:color="auto" w:fill="FFFFFF"/>
+    </w:rPr>
+  </w:style>
+  <w:style w:type="character" w:customStyle="1" w:styleId="2TimesNewRoman3">
+    <w:name w:val="正文文本 (2) + Times New Roman3"/>
+    <w:aliases w:val="12 pt2"/>
+    <w:uiPriority w:val="99"/>
+    <w:rsid w:val="00112A84"/>
+    <w:rPr>
+      <w:rFonts w:ascii="Times New Roman" w:eastAsia="宋体" w:hAnsi="Times New Roman" w:cs="Times New Roman"/>
+      <w:sz w:val="24"/>
+      <w:szCs w:val="24"/>
+      <w:u w:val="none"/>
+      <w:shd w:val="clear" w:color="auto" w:fill="FFFFFF"/>
+      <w:lang w:val="en-US" w:eastAsia="en-US"/>
+    </w:rPr>
+  </w:style>
+  <w:style w:type="character" w:customStyle="1" w:styleId="2TimesNewRoman4">
+    <w:name w:val="正文文本 (2) + Times New Roman4"/>
+    <w:aliases w:val="12 pt3,小型大写"/>
+    <w:uiPriority w:val="99"/>
+    <w:rsid w:val="00112A84"/>
+    <w:rPr>
+      <w:rFonts w:ascii="Times New Roman" w:eastAsia="宋体" w:hAnsi="Times New Roman" w:cs="Times New Roman"/>
+      <w:smallCaps/>
+      <w:sz w:val="24"/>
+      <w:szCs w:val="24"/>
+      <w:u w:val="none"/>
+      <w:shd w:val="clear" w:color="auto" w:fill="FFFFFF"/>
+      <w:lang w:val="en-US" w:eastAsia="en-US"/>
+    </w:rPr>
+  </w:style>
+  <w:style w:type="character" w:customStyle="1" w:styleId="22pt">
+    <w:name w:val="正文文本 (2) + 间距 2 pt"/>
+    <w:uiPriority w:val="99"/>
+    <w:rsid w:val="00112A84"/>
+    <w:rPr>
+      <w:rFonts w:ascii="宋体" w:eastAsia="宋体" w:hAnsi="黑体" w:cs="宋体"/>
+      <w:spacing w:val="50"/>
+      <w:sz w:val="22"/>
+      <w:szCs w:val="22"/>
+      <w:u w:val="none"/>
+      <w:shd w:val="clear" w:color="auto" w:fill="FFFFFF"/>
+    </w:rPr>
+  </w:style>
+  <w:style w:type="paragraph" w:customStyle="1" w:styleId="210">
+    <w:name w:val="正文文本 (2)1"/>
+    <w:basedOn w:val="aa"/>
+    <w:uiPriority w:val="99"/>
+    <w:rsid w:val="00112A84"/>
+    <w:pPr>
+      <w:shd w:val="clear" w:color="auto" w:fill="FFFFFF"/>
+      <w:spacing w:line="466" w:lineRule="exact"/>
+    </w:pPr>
+    <w:rPr>
+      <w:rFonts w:cs="宋体"/>
+      <w:kern w:val="0"/>
+      <w:sz w:val="22"/>
+      <w:szCs w:val="22"/>
+    </w:rPr>
+  </w:style>
+  <w:style w:type="paragraph" w:customStyle="1" w:styleId="32">
+    <w:name w:val="正文文本 (3)"/>
+    <w:basedOn w:val="aa"/>
+    <w:link w:val="33"/>
+    <w:uiPriority w:val="99"/>
+    <w:rsid w:val="00112A84"/>
+    <w:pPr>
+      <w:shd w:val="clear" w:color="auto" w:fill="FFFFFF"/>
+      <w:spacing w:before="60" w:line="240" w:lineRule="atLeast"/>
+      <w:jc w:val="center"/>
+    </w:pPr>
+    <w:rPr>
+      <w:rFonts w:ascii="宋体" w:hAnsi="Calibri"/>
+      <w:kern w:val="0"/>
+      <w:sz w:val="20"/>
+      <w:szCs w:val="20"/>
+      <w:lang w:val="x-none" w:eastAsia="x-none"/>
+    </w:rPr>
+  </w:style>
+  <w:style w:type="character" w:customStyle="1" w:styleId="33">
+    <w:name w:val="正文文本 (3)_"/>
+    <w:link w:val="32"/>
+    <w:uiPriority w:val="99"/>
+    <w:rsid w:val="00112A84"/>
+    <w:rPr>
+      <w:rFonts w:ascii="宋体" w:eastAsia="宋体" w:hAnsi="Calibri" w:cs="Times New Roman"/>
+      <w:kern w:val="0"/>
+      <w:sz w:val="20"/>
+      <w:szCs w:val="20"/>
+      <w:shd w:val="clear" w:color="auto" w:fill="FFFFFF"/>
+      <w:lang w:val="x-none" w:eastAsia="x-none"/>
+    </w:rPr>
+  </w:style>
+  <w:style w:type="paragraph" w:styleId="aff1">
+    <w:name w:val="Body Text Indent"/>
+    <w:basedOn w:val="aa"/>
+    <w:link w:val="Charb"/>
+    <w:rsid w:val="00112A84"/>
+    <w:pPr>
+      <w:widowControl/>
+      <w:ind w:firstLine="480"/>
+      <w:jc w:val="both"/>
+    </w:pPr>
+    <w:rPr>
+      <w:color w:val="000000"/>
+      <w:kern w:val="0"/>
+      <w:sz w:val="20"/>
+      <w:szCs w:val="24"/>
+      <w:lang w:val="x-none" w:eastAsia="x-none"/>
+    </w:rPr>
+  </w:style>
+  <w:style w:type="character" w:customStyle="1" w:styleId="Charb">
+    <w:name w:val="正文文本缩进 Char"/>
+    <w:link w:val="aff1"/>
+    <w:rsid w:val="00112A84"/>
+    <w:rPr>
+      <w:rFonts w:ascii="Times New Roman" w:eastAsia="宋体" w:hAnsi="Times New Roman" w:cs="Times New Roman"/>
+      <w:color w:val="000000"/>
+      <w:kern w:val="0"/>
+      <w:sz w:val="20"/>
+      <w:szCs w:val="24"/>
+      <w:lang w:val="x-none" w:eastAsia="x-none"/>
+    </w:rPr>
+  </w:style>
+  <w:style w:type="paragraph" w:styleId="25">
+    <w:name w:val="Body Text Indent 2"/>
+    <w:basedOn w:val="aa"/>
+    <w:link w:val="2Char2"/>
+    <w:rsid w:val="00112A84"/>
+    <w:pPr>
+      <w:widowControl/>
+      <w:ind w:firstLine="480"/>
+    </w:pPr>
+    <w:rPr>
+      <w:kern w:val="0"/>
+      <w:szCs w:val="24"/>
+      <w:lang w:val="x-none" w:eastAsia="x-none"/>
+    </w:rPr>
+  </w:style>
+  <w:style w:type="character" w:customStyle="1" w:styleId="2Char2">
+    <w:name w:val="正文文本缩进 2 Char"/>
+    <w:link w:val="25"/>
+    <w:rsid w:val="00112A84"/>
+    <w:rPr>
+      <w:rFonts w:ascii="Times New Roman" w:eastAsia="宋体" w:hAnsi="Times New Roman" w:cs="Times New Roman"/>
+      <w:kern w:val="0"/>
+      <w:sz w:val="24"/>
+      <w:szCs w:val="24"/>
+      <w:lang w:val="x-none" w:eastAsia="x-none"/>
+    </w:rPr>
+  </w:style>
+  <w:style w:type="paragraph" w:customStyle="1" w:styleId="26">
+    <w:name w:val="正文样式2"/>
+    <w:basedOn w:val="af5"/>
     <w:qFormat/>
     <w:rsid w:val="00112A84"/>
     <w:pPr>
@@ -6494,7 +9226,7 @@
 </file>
 
 <file path=customXml/itemProps1.xml><?xml version="1.0" encoding="utf-8"?>
-<ds:datastoreItem xmlns:ds="http://schemas.openxmlformats.org/officeDocument/2006/customXml" ds:itemID="{AEB46EC9-DE47-4117-90A4-403EF6DFB061}">
+<ds:datastoreItem xmlns:ds="http://schemas.openxmlformats.org/officeDocument/2006/customXml" ds:itemID="{63CC2F2C-0FCB-414F-8639-FEADB96A0B1E}">
   <ds:schemaRefs>
     <ds:schemaRef ds:uri="http://schemas.openxmlformats.org/officeDocument/2006/bibliography"/>
   </ds:schemaRefs>

--- a/Personal/xiemin/Math/高等数学学习笔记.docx
+++ b/Personal/xiemin/Math/高等数学学习笔记.docx
@@ -1060,7 +1060,7 @@
       <w:pPr>
         <w:ind w:left="420"/>
         <w:rPr>
-          <w:rFonts w:asciiTheme="minorEastAsia" w:hAnsiTheme="minorEastAsia"/>
+          <w:rFonts w:asciiTheme="minorEastAsia" w:hAnsiTheme="minorEastAsia" w:hint="eastAsia"/>
         </w:rPr>
       </w:pPr>
       <w:r>
@@ -1112,8 +1112,210 @@
     </w:p>
     <w:p>
       <w:pPr>
-        <w:ind w:left="420"/>
-      </w:pPr>
+        <w:pStyle w:val="111"/>
+        <w:rPr>
+          <w:rFonts w:hint="eastAsia"/>
+        </w:rPr>
+      </w:pPr>
+      <w:r>
+        <w:rPr>
+          <w:rFonts w:hint="eastAsia"/>
+        </w:rPr>
+        <w:t>函数概</w:t>
+      </w:r>
+      <w:r>
+        <w:rPr>
+          <w:rFonts w:hint="eastAsia"/>
+        </w:rPr>
+        <w:t>念的理解</w:t>
+      </w:r>
+    </w:p>
+    <w:p>
+      <w:pPr>
+        <w:ind w:firstLine="420"/>
+        <w:rPr>
+          <w:rFonts w:hint="eastAsia"/>
+        </w:rPr>
+      </w:pPr>
+      <w:r>
+        <w:rPr>
+          <w:rFonts w:hint="eastAsia"/>
+        </w:rPr>
+        <w:t>函数就是变量，它的值可以用表达式表示，也可以用某种条件限制（在该条件下，可以找到所以函数的值）。</w:t>
+      </w:r>
+    </w:p>
+    <w:p>
+      <w:pPr>
+        <w:pStyle w:val="111"/>
+        <w:rPr>
+          <w:rFonts w:hint="eastAsia"/>
+        </w:rPr>
+      </w:pPr>
+      <w:r>
+        <w:rPr>
+          <w:rFonts w:hint="eastAsia"/>
+        </w:rPr>
+        <w:t>极限的理解</w:t>
+      </w:r>
+    </w:p>
+    <w:p>
+      <w:pPr>
+        <w:pStyle w:val="ae"/>
+        <w:numPr>
+          <w:ilvl w:val="0"/>
+          <w:numId w:val="31"/>
+        </w:numPr>
+        <w:ind w:firstLineChars="0"/>
+        <w:rPr>
+          <w:rFonts w:hint="eastAsia"/>
+        </w:rPr>
+      </w:pPr>
+      <w:r>
+        <w:rPr>
+          <w:rFonts w:hint="eastAsia"/>
+        </w:rPr>
+        <w:t>自变量趋近定点时的极限：自变量趋近于定点可以表示成</w:t>
+      </w:r>
+      <w:r>
+        <w:rPr>
+          <w:rFonts w:hint="eastAsia"/>
+        </w:rPr>
+        <w:t>0&lt;|x-x0|&lt;&amp;</w:t>
+      </w:r>
+      <w:r>
+        <w:rPr>
+          <w:rFonts w:hint="eastAsia"/>
+        </w:rPr>
+        <w:t>，而对应的函数值极限可以表示成：</w:t>
+      </w:r>
+      <w:r>
+        <w:rPr>
+          <w:rFonts w:hint="eastAsia"/>
+        </w:rPr>
+        <w:t>|f(x)-A|&lt;$</w:t>
+      </w:r>
+      <w:r>
+        <w:rPr>
+          <w:rFonts w:hint="eastAsia"/>
+        </w:rPr>
+        <w:t>，换言之，就是</w:t>
+      </w:r>
+      <w:r>
+        <w:rPr>
+          <w:rFonts w:hint="eastAsia"/>
+        </w:rPr>
+        <w:t>x</w:t>
+      </w:r>
+      <w:r>
+        <w:rPr>
+          <w:rFonts w:hint="eastAsia"/>
+        </w:rPr>
+        <w:t>和</w:t>
+      </w:r>
+      <w:r>
+        <w:rPr>
+          <w:rFonts w:hint="eastAsia"/>
+        </w:rPr>
+        <w:t>x0</w:t>
+      </w:r>
+      <w:r>
+        <w:rPr>
+          <w:rFonts w:hint="eastAsia"/>
+        </w:rPr>
+        <w:t>的距离越来越小，</w:t>
+      </w:r>
+      <w:r>
+        <w:rPr>
+          <w:rFonts w:hint="eastAsia"/>
+        </w:rPr>
+        <w:t>f(x)</w:t>
+      </w:r>
+      <w:r>
+        <w:rPr>
+          <w:rFonts w:hint="eastAsia"/>
+        </w:rPr>
+        <w:t>和点</w:t>
+      </w:r>
+      <w:r>
+        <w:rPr>
+          <w:rFonts w:hint="eastAsia"/>
+        </w:rPr>
+        <w:t>A</w:t>
+      </w:r>
+      <w:r>
+        <w:rPr>
+          <w:rFonts w:hint="eastAsia"/>
+        </w:rPr>
+        <w:t>的距离越来越小。</w:t>
+      </w:r>
+    </w:p>
+    <w:p>
+      <w:pPr>
+        <w:pStyle w:val="ae"/>
+        <w:numPr>
+          <w:ilvl w:val="0"/>
+          <w:numId w:val="31"/>
+        </w:numPr>
+        <w:ind w:firstLineChars="0"/>
+        <w:rPr>
+          <w:rFonts w:hint="eastAsia"/>
+        </w:rPr>
+      </w:pPr>
+      <w:r>
+        <w:rPr>
+          <w:rFonts w:hint="eastAsia"/>
+        </w:rPr>
+        <w:t>自变量趋于无穷大的极限：自变量趋于</w:t>
+      </w:r>
+      <w:commentRangeStart w:id="7"/>
+      <w:r>
+        <w:rPr>
+          <w:rFonts w:hint="eastAsia"/>
+        </w:rPr>
+        <w:t>无穷表示成</w:t>
+      </w:r>
+      <w:r>
+        <w:rPr>
+          <w:rFonts w:hint="eastAsia"/>
+        </w:rPr>
+        <w:t>|x| &gt; X</w:t>
+      </w:r>
+      <w:commentRangeEnd w:id="7"/>
+      <w:r>
+        <w:rPr>
+          <w:rStyle w:val="af8"/>
+          <w:kern w:val="0"/>
+          <w:lang w:val="x-none" w:eastAsia="x-none"/>
+        </w:rPr>
+        <w:commentReference w:id="7"/>
+      </w:r>
+      <w:r>
+        <w:rPr>
+          <w:rFonts w:hint="eastAsia"/>
+        </w:rPr>
+        <w:t>，函数极限值表示方法不变。</w:t>
+      </w:r>
+    </w:p>
+    <w:p>
+      <w:pPr>
+        <w:rPr>
+          <w:rFonts w:hint="eastAsia"/>
+        </w:rPr>
+      </w:pPr>
+      <w:r>
+        <w:rPr>
+          <w:rFonts w:hint="eastAsia"/>
+        </w:rPr>
+        <w:tab/>
+      </w:r>
+    </w:p>
+    <w:p>
+      <w:r>
+        <w:rPr>
+          <w:rFonts w:hint="eastAsia"/>
+        </w:rPr>
+        <w:tab/>
+      </w:r>
     </w:p>
     <w:p>
       <w:pPr>
@@ -1139,8 +1341,6 @@
         </w:rPr>
         <w:tab/>
       </w:r>
-      <w:bookmarkStart w:id="7" w:name="_GoBack"/>
-      <w:bookmarkEnd w:id="7"/>
     </w:p>
     <w:p>
       <w:pPr>
@@ -2375,12 +2575,74 @@
       </w:r>
     </w:p>
   </w:comment>
+  <w:comment w:id="7" w:author="MSI" w:date="2018-02-01T11:20:00Z" w:initials="M">
+    <w:p>
+      <w:pPr>
+        <w:pStyle w:val="af7"/>
+        <w:rPr>
+          <w:rFonts w:hint="eastAsia"/>
+          <w:lang w:eastAsia="zh-CN"/>
+        </w:rPr>
+      </w:pPr>
+      <w:r>
+        <w:rPr>
+          <w:rStyle w:val="af8"/>
+        </w:rPr>
+        <w:annotationRef/>
+      </w:r>
+    </w:p>
+    <w:p>
+      <w:pPr>
+        <w:pStyle w:val="af7"/>
+        <w:rPr>
+          <w:rFonts w:hint="eastAsia"/>
+          <w:lang w:eastAsia="zh-CN"/>
+        </w:rPr>
+      </w:pPr>
+      <w:r>
+        <w:rPr>
+          <w:rFonts w:hint="eastAsia"/>
+          <w:lang w:eastAsia="zh-CN"/>
+        </w:rPr>
+        <w:t>Q4:x</w:t>
+      </w:r>
+      <w:r>
+        <w:rPr>
+          <w:rFonts w:hint="eastAsia"/>
+          <w:lang w:eastAsia="zh-CN"/>
+        </w:rPr>
+        <w:t>趋近与无穷表示成</w:t>
+      </w:r>
+      <w:r>
+        <w:rPr>
+          <w:rFonts w:hint="eastAsia"/>
+          <w:lang w:eastAsia="zh-CN"/>
+        </w:rPr>
+        <w:t>|x|&gt;X</w:t>
+      </w:r>
+      <w:r>
+        <w:rPr>
+          <w:rFonts w:hint="eastAsia"/>
+          <w:lang w:eastAsia="zh-CN"/>
+        </w:rPr>
+        <w:t>，</w:t>
+      </w:r>
+      <w:bookmarkStart w:id="8" w:name="_GoBack"/>
+      <w:bookmarkEnd w:id="8"/>
+      <w:r>
+        <w:rPr>
+          <w:rFonts w:hint="eastAsia"/>
+          <w:lang w:eastAsia="zh-CN"/>
+        </w:rPr>
+        <w:t>怎么理解？</w:t>
+      </w:r>
+    </w:p>
+  </w:comment>
   <w:comment w:id="5" w:author="xue yu" w:date="2018-01-25T09:43:00Z" w:initials="xy">
     <w:p>
       <w:pPr>
         <w:pStyle w:val="af7"/>
         <w:rPr>
-          <w:rFonts w:hint="eastAsia"/>
           <w:lang w:eastAsia="zh-CN"/>
         </w:rPr>
       </w:pPr>
@@ -2423,7 +2685,6 @@
       <w:pPr>
         <w:pStyle w:val="af7"/>
         <w:rPr>
-          <w:rFonts w:hint="eastAsia"/>
           <w:b/>
           <w:lang w:eastAsia="zh-CN"/>
           <w14:shadow w14:blurRad="69850" w14:dist="43180" w14:dir="5400000" w14:sx="0" w14:sy="0" w14:kx="0" w14:ky="0" w14:algn="none">
@@ -4419,6 +4680,95 @@
     </w:lvl>
   </w:abstractNum>
   <w:abstractNum w:abstractNumId="14">
+    <w:nsid w:val="67FC03F7"/>
+    <w:multiLevelType w:val="hybridMultilevel"/>
+    <w:tmpl w:val="5630EDE8"/>
+    <w:lvl w:ilvl="0" w:tplc="7B0E3C9A">
+      <w:start w:val="1"/>
+      <w:numFmt w:val="decimal"/>
+      <w:lvlText w:val="%1."/>
+      <w:lvlJc w:val="left"/>
+      <w:pPr>
+        <w:ind w:left="1005" w:hanging="585"/>
+      </w:pPr>
+      <w:rPr>
+        <w:rFonts w:hint="default"/>
+      </w:rPr>
+    </w:lvl>
+    <w:lvl w:ilvl="1" w:tplc="04090019" w:tentative="1">
+      <w:start w:val="1"/>
+      <w:numFmt w:val="lowerLetter"/>
+      <w:lvlText w:val="%2)"/>
+      <w:lvlJc w:val="left"/>
+      <w:pPr>
+        <w:ind w:left="1260" w:hanging="420"/>
+      </w:pPr>
+    </w:lvl>
+    <w:lvl w:ilvl="2" w:tplc="0409001B" w:tentative="1">
+      <w:start w:val="1"/>
+      <w:numFmt w:val="lowerRoman"/>
+      <w:lvlText w:val="%3."/>
+      <w:lvlJc w:val="right"/>
+      <w:pPr>
+        <w:ind w:left="1680" w:hanging="420"/>
+      </w:pPr>
+    </w:lvl>
+    <w:lvl w:ilvl="3" w:tplc="0409000F" w:tentative="1">
+      <w:start w:val="1"/>
+      <w:numFmt w:val="decimal"/>
+      <w:lvlText w:val="%4."/>
+      <w:lvlJc w:val="left"/>
+      <w:pPr>
+        <w:ind w:left="2100" w:hanging="420"/>
+      </w:pPr>
+    </w:lvl>
+    <w:lvl w:ilvl="4" w:tplc="04090019" w:tentative="1">
+      <w:start w:val="1"/>
+      <w:numFmt w:val="lowerLetter"/>
+      <w:lvlText w:val="%5)"/>
+      <w:lvlJc w:val="left"/>
+      <w:pPr>
+        <w:ind w:left="2520" w:hanging="420"/>
+      </w:pPr>
+    </w:lvl>
+    <w:lvl w:ilvl="5" w:tplc="0409001B" w:tentative="1">
+      <w:start w:val="1"/>
+      <w:numFmt w:val="lowerRoman"/>
+      <w:lvlText w:val="%6."/>
+      <w:lvlJc w:val="right"/>
+      <w:pPr>
+        <w:ind w:left="2940" w:hanging="420"/>
+      </w:pPr>
+    </w:lvl>
+    <w:lvl w:ilvl="6" w:tplc="0409000F" w:tentative="1">
+      <w:start w:val="1"/>
+      <w:numFmt w:val="decimal"/>
+      <w:lvlText w:val="%7."/>
+      <w:lvlJc w:val="left"/>
+      <w:pPr>
+        <w:ind w:left="3360" w:hanging="420"/>
+      </w:pPr>
+    </w:lvl>
+    <w:lvl w:ilvl="7" w:tplc="04090019" w:tentative="1">
+      <w:start w:val="1"/>
+      <w:numFmt w:val="lowerLetter"/>
+      <w:lvlText w:val="%8)"/>
+      <w:lvlJc w:val="left"/>
+      <w:pPr>
+        <w:ind w:left="3780" w:hanging="420"/>
+      </w:pPr>
+    </w:lvl>
+    <w:lvl w:ilvl="8" w:tplc="0409001B" w:tentative="1">
+      <w:start w:val="1"/>
+      <w:numFmt w:val="lowerRoman"/>
+      <w:lvlText w:val="%9."/>
+      <w:lvlJc w:val="right"/>
+      <w:pPr>
+        <w:ind w:left="4200" w:hanging="420"/>
+      </w:pPr>
+    </w:lvl>
+  </w:abstractNum>
+  <w:abstractNum w:abstractNumId="15">
     <w:nsid w:val="6CEA2025"/>
     <w:multiLevelType w:val="multilevel"/>
     <w:tmpl w:val="A49A1E18"/>
@@ -4597,10 +4947,10 @@
     <w:abstractNumId w:val="4"/>
   </w:num>
   <w:num w:numId="10">
-    <w:abstractNumId w:val="14"/>
+    <w:abstractNumId w:val="15"/>
   </w:num>
   <w:num w:numId="11">
-    <w:abstractNumId w:val="14"/>
+    <w:abstractNumId w:val="15"/>
   </w:num>
   <w:num w:numId="12">
     <w:abstractNumId w:val="9"/>
@@ -4639,10 +4989,10 @@
     <w:abstractNumId w:val="11"/>
   </w:num>
   <w:num w:numId="24">
-    <w:abstractNumId w:val="14"/>
+    <w:abstractNumId w:val="15"/>
   </w:num>
   <w:num w:numId="25">
-    <w:abstractNumId w:val="14"/>
+    <w:abstractNumId w:val="15"/>
   </w:num>
   <w:num w:numId="26">
     <w:abstractNumId w:val="10"/>
@@ -4658,6 +5008,9 @@
   </w:num>
   <w:num w:numId="30">
     <w:abstractNumId w:val="8"/>
+  </w:num>
+  <w:num w:numId="31">
+    <w:abstractNumId w:val="14"/>
   </w:num>
 </w:numbering>
 </file>
@@ -9226,7 +9579,7 @@
 </file>
 
 <file path=customXml/itemProps1.xml><?xml version="1.0" encoding="utf-8"?>
-<ds:datastoreItem xmlns:ds="http://schemas.openxmlformats.org/officeDocument/2006/customXml" ds:itemID="{63CC2F2C-0FCB-414F-8639-FEADB96A0B1E}">
+<ds:datastoreItem xmlns:ds="http://schemas.openxmlformats.org/officeDocument/2006/customXml" ds:itemID="{FFCE1E3E-EC2F-48D7-A12C-925243C7BF1A}">
   <ds:schemaRefs>
     <ds:schemaRef ds:uri="http://schemas.openxmlformats.org/officeDocument/2006/bibliography"/>
   </ds:schemaRefs>

--- a/Personal/xiemin/Math/高等数学学习笔记.docx
+++ b/Personal/xiemin/Math/高等数学学习笔记.docx
@@ -1,6 +1,6 @@
 
 <file path=word/document.xml><?xml version="1.0" encoding="utf-8"?>
-<w:document xmlns:wpc="http://schemas.microsoft.com/office/word/2010/wordprocessingCanvas" xmlns:mc="http://schemas.openxmlformats.org/markup-compatibility/2006" xmlns:o="urn:schemas-microsoft-com:office:office" xmlns:r="http://schemas.openxmlformats.org/officeDocument/2006/relationships" xmlns:m="http://schemas.openxmlformats.org/officeDocument/2006/math" xmlns:v="urn:schemas-microsoft-com:vml" xmlns:wp14="http://schemas.microsoft.com/office/word/2010/wordprocessingDrawing" xmlns:wp="http://schemas.openxmlformats.org/drawingml/2006/wordprocessingDrawing" xmlns:w10="urn:schemas-microsoft-com:office:word" xmlns:w="http://schemas.openxmlformats.org/wordprocessingml/2006/main" xmlns:w14="http://schemas.microsoft.com/office/word/2010/wordml" xmlns:wpg="http://schemas.microsoft.com/office/word/2010/wordprocessingGroup" xmlns:wpi="http://schemas.microsoft.com/office/word/2010/wordprocessingInk" xmlns:wne="http://schemas.microsoft.com/office/word/2006/wordml" xmlns:wps="http://schemas.microsoft.com/office/word/2010/wordprocessingShape" mc:Ignorable="w14 wp14">
+<w:document xmlns:ve="http://schemas.openxmlformats.org/markup-compatibility/2006" xmlns:o="urn:schemas-microsoft-com:office:office" xmlns:r="http://schemas.openxmlformats.org/officeDocument/2006/relationships" xmlns:m="http://schemas.openxmlformats.org/officeDocument/2006/math" xmlns:v="urn:schemas-microsoft-com:vml" xmlns:wp="http://schemas.openxmlformats.org/drawingml/2006/wordprocessingDrawing" xmlns:w10="urn:schemas-microsoft-com:office:word" xmlns:w="http://schemas.openxmlformats.org/wordprocessingml/2006/main" xmlns:wne="http://schemas.microsoft.com/office/word/2006/wordml">
   <w:body>
     <w:p>
       <w:pPr>
@@ -311,11 +311,19 @@
         </w:rPr>
         <w:t>德语中的整数叫做</w:t>
       </w:r>
-      <w:r>
-        <w:rPr>
-          <w:rFonts w:hint="eastAsia"/>
-        </w:rPr>
-        <w:t>Zahlen,</w:t>
+      <w:proofErr w:type="spellStart"/>
+      <w:r>
+        <w:rPr>
+          <w:rFonts w:hint="eastAsia"/>
+        </w:rPr>
+        <w:t>Zahlen</w:t>
+      </w:r>
+      <w:proofErr w:type="spellEnd"/>
+      <w:r>
+        <w:rPr>
+          <w:rFonts w:hint="eastAsia"/>
+        </w:rPr>
+        <w:t>,</w:t>
       </w:r>
       <w:r>
         <w:rPr>
@@ -686,7 +694,7 @@
         <w:rPr>
           <w:rStyle w:val="af8"/>
           <w:kern w:val="0"/>
-          <w:lang w:val="x-none" w:eastAsia="x-none"/>
+          <w:lang/>
         </w:rPr>
         <w:commentReference w:id="0"/>
       </w:r>
@@ -724,7 +732,7 @@
         <w:rPr>
           <w:rStyle w:val="af8"/>
           <w:kern w:val="0"/>
-          <w:lang w:val="x-none" w:eastAsia="x-none"/>
+          <w:lang/>
         </w:rPr>
         <w:commentReference w:id="1"/>
       </w:r>
@@ -733,7 +741,7 @@
         <w:rPr>
           <w:rStyle w:val="af8"/>
           <w:kern w:val="0"/>
-          <w:lang w:val="x-none" w:eastAsia="x-none"/>
+          <w:lang/>
         </w:rPr>
         <w:commentReference w:id="2"/>
       </w:r>
@@ -823,7 +831,7 @@
         <w:rPr>
           <w:rStyle w:val="af8"/>
           <w:kern w:val="0"/>
-          <w:lang w:val="x-none" w:eastAsia="x-none"/>
+          <w:lang/>
         </w:rPr>
         <w:commentReference w:id="3"/>
       </w:r>
@@ -1006,8 +1014,16 @@
         <w:rPr>
           <w:rFonts w:hint="eastAsia"/>
         </w:rPr>
-        <w:t>a-e,a+e</w:t>
-      </w:r>
+        <w:t>a-</w:t>
+      </w:r>
+      <w:proofErr w:type="spellStart"/>
+      <w:r>
+        <w:rPr>
+          <w:rFonts w:hint="eastAsia"/>
+        </w:rPr>
+        <w:t>e,a+e</w:t>
+      </w:r>
+      <w:proofErr w:type="spellEnd"/>
       <w:r>
         <w:rPr>
           <w:rFonts w:hint="eastAsia"/>
@@ -1039,7 +1055,7 @@
         <w:rPr>
           <w:rStyle w:val="af8"/>
           <w:kern w:val="0"/>
-          <w:lang w:val="x-none" w:eastAsia="x-none"/>
+          <w:lang/>
         </w:rPr>
         <w:commentReference w:id="4"/>
       </w:r>
@@ -1060,7 +1076,7 @@
       <w:pPr>
         <w:ind w:left="420"/>
         <w:rPr>
-          <w:rFonts w:asciiTheme="minorEastAsia" w:hAnsiTheme="minorEastAsia" w:hint="eastAsia"/>
+          <w:rFonts w:asciiTheme="minorEastAsia" w:hAnsiTheme="minorEastAsia"/>
         </w:rPr>
       </w:pPr>
       <w:r>
@@ -1081,7 +1097,7 @@
         <w:rPr>
           <w:rStyle w:val="af8"/>
           <w:kern w:val="0"/>
-          <w:lang w:val="x-none" w:eastAsia="x-none"/>
+          <w:lang/>
         </w:rPr>
         <w:commentReference w:id="6"/>
       </w:r>
@@ -1113,9 +1129,6 @@
     <w:p>
       <w:pPr>
         <w:pStyle w:val="111"/>
-        <w:rPr>
-          <w:rFonts w:hint="eastAsia"/>
-        </w:rPr>
       </w:pPr>
       <w:r>
         <w:rPr>
@@ -1133,9 +1146,6 @@
     <w:p>
       <w:pPr>
         <w:ind w:firstLine="420"/>
-        <w:rPr>
-          <w:rFonts w:hint="eastAsia"/>
-        </w:rPr>
       </w:pPr>
       <w:r>
         <w:rPr>
@@ -1147,9 +1157,6 @@
     <w:p>
       <w:pPr>
         <w:pStyle w:val="111"/>
-        <w:rPr>
-          <w:rFonts w:hint="eastAsia"/>
-        </w:rPr>
       </w:pPr>
       <w:r>
         <w:rPr>
@@ -1166,9 +1173,6 @@
           <w:numId w:val="31"/>
         </w:numPr>
         <w:ind w:firstLineChars="0"/>
-        <w:rPr>
-          <w:rFonts w:hint="eastAsia"/>
-        </w:rPr>
       </w:pPr>
       <w:r>
         <w:rPr>
@@ -1257,9 +1261,6 @@
           <w:numId w:val="31"/>
         </w:numPr>
         <w:ind w:firstLineChars="0"/>
-        <w:rPr>
-          <w:rFonts w:hint="eastAsia"/>
-        </w:rPr>
       </w:pPr>
       <w:r>
         <w:rPr>
@@ -1285,7 +1286,7 @@
         <w:rPr>
           <w:rStyle w:val="af8"/>
           <w:kern w:val="0"/>
-          <w:lang w:val="x-none" w:eastAsia="x-none"/>
+          <w:lang/>
         </w:rPr>
         <w:commentReference w:id="7"/>
       </w:r>
@@ -1297,11 +1298,6 @@
       </w:r>
     </w:p>
     <w:p>
-      <w:pPr>
-        <w:rPr>
-          <w:rFonts w:hint="eastAsia"/>
-        </w:rPr>
-      </w:pPr>
       <w:r>
         <w:rPr>
           <w:rFonts w:hint="eastAsia"/>
@@ -1329,7 +1325,7 @@
         <w:rPr>
           <w:rStyle w:val="af8"/>
           <w:kern w:val="0"/>
-          <w:lang w:val="x-none" w:eastAsia="x-none"/>
+          <w:lang/>
         </w:rPr>
         <w:commentReference w:id="5"/>
       </w:r>
@@ -1358,7 +1354,7 @@
 </file>
 
 <file path=word/comments.xml><?xml version="1.0" encoding="utf-8"?>
-<w:comments xmlns:wpc="http://schemas.microsoft.com/office/word/2010/wordprocessingCanvas" xmlns:mc="http://schemas.openxmlformats.org/markup-compatibility/2006" xmlns:o="urn:schemas-microsoft-com:office:office" xmlns:r="http://schemas.openxmlformats.org/officeDocument/2006/relationships" xmlns:m="http://schemas.openxmlformats.org/officeDocument/2006/math" xmlns:v="urn:schemas-microsoft-com:vml" xmlns:wp14="http://schemas.microsoft.com/office/word/2010/wordprocessingDrawing" xmlns:wp="http://schemas.openxmlformats.org/drawingml/2006/wordprocessingDrawing" xmlns:w10="urn:schemas-microsoft-com:office:word" xmlns:w="http://schemas.openxmlformats.org/wordprocessingml/2006/main" xmlns:w14="http://schemas.microsoft.com/office/word/2010/wordml" xmlns:wpg="http://schemas.microsoft.com/office/word/2010/wordprocessingGroup" xmlns:wpi="http://schemas.microsoft.com/office/word/2010/wordprocessingInk" xmlns:wne="http://schemas.microsoft.com/office/word/2006/wordml" xmlns:wps="http://schemas.microsoft.com/office/word/2010/wordprocessingShape" mc:Ignorable="w14 wp14">
+<w:comments xmlns:ve="http://schemas.openxmlformats.org/markup-compatibility/2006" xmlns:o="urn:schemas-microsoft-com:office:office" xmlns:r="http://schemas.openxmlformats.org/officeDocument/2006/relationships" xmlns:m="http://schemas.openxmlformats.org/officeDocument/2006/math" xmlns:v="urn:schemas-microsoft-com:vml" xmlns:wp="http://schemas.openxmlformats.org/drawingml/2006/wordprocessingDrawing" xmlns:w10="urn:schemas-microsoft-com:office:word" xmlns:w="http://schemas.openxmlformats.org/wordprocessingml/2006/main" xmlns:wne="http://schemas.microsoft.com/office/word/2006/wordml">
   <w:comment w:id="0" w:author="MSI" w:date="2018-01-10T06:35:00Z" w:initials="M">
     <w:p>
       <w:pPr>
@@ -1404,6 +1400,7 @@
           <w:lang w:eastAsia="zh-CN"/>
         </w:rPr>
       </w:pPr>
+      <w:proofErr w:type="spellStart"/>
       <w:r>
         <w:rPr>
           <w:rFonts w:hint="eastAsia"/>
@@ -1444,7 +1441,15 @@
           <w:rFonts w:hint="eastAsia"/>
           <w:lang w:eastAsia="zh-CN"/>
         </w:rPr>
-        <w:t>得到所有的分数？</w:t>
+        <w:t>得到所有的分数</w:t>
+      </w:r>
+      <w:proofErr w:type="spellEnd"/>
+      <w:r>
+        <w:rPr>
+          <w:rFonts w:hint="eastAsia"/>
+          <w:lang w:eastAsia="zh-CN"/>
+        </w:rPr>
+        <w:t>？</w:t>
       </w:r>
     </w:p>
   </w:comment>
@@ -1462,6 +1467,7 @@
         </w:rPr>
         <w:annotationRef/>
       </w:r>
+      <w:proofErr w:type="spellStart"/>
       <w:r>
         <w:rPr>
           <w:lang w:eastAsia="zh-CN"/>
@@ -1473,7 +1479,15 @@
           <w:rFonts w:hint="eastAsia"/>
           <w:lang w:eastAsia="zh-CN"/>
         </w:rPr>
-        <w:t>的多少倍，</w:t>
+        <w:t>的多少倍</w:t>
+      </w:r>
+      <w:proofErr w:type="spellEnd"/>
+      <w:r>
+        <w:rPr>
+          <w:rFonts w:hint="eastAsia"/>
+          <w:lang w:eastAsia="zh-CN"/>
+        </w:rPr>
+        <w:t>，</w:t>
       </w:r>
       <w:r>
         <w:rPr>
@@ -1489,6 +1503,7 @@
         </w:rPr>
         <w:t>的</w:t>
       </w:r>
+      <w:proofErr w:type="spellStart"/>
       <w:r>
         <w:rPr>
           <w:rFonts w:hint="eastAsia"/>
@@ -1501,7 +1516,15 @@
           <w:rFonts w:hint="eastAsia"/>
           <w:lang w:eastAsia="zh-CN"/>
         </w:rPr>
-        <w:t>倍是一个无限循环小数，</w:t>
+        <w:t>倍是一个无限循环小数</w:t>
+      </w:r>
+      <w:proofErr w:type="spellEnd"/>
+      <w:r>
+        <w:rPr>
+          <w:rFonts w:hint="eastAsia"/>
+          <w:lang w:eastAsia="zh-CN"/>
+        </w:rPr>
+        <w:t>，</w:t>
       </w:r>
       <w:r>
         <w:rPr>
@@ -1517,6 +1540,7 @@
         </w:rPr>
         <w:t>的</w:t>
       </w:r>
+      <w:proofErr w:type="spellStart"/>
       <w:r>
         <w:rPr>
           <w:rFonts w:hint="eastAsia"/>
@@ -1543,8 +1567,17 @@
           <w:rFonts w:hint="eastAsia"/>
           <w:lang w:eastAsia="zh-CN"/>
         </w:rPr>
-        <w:t>，直观地来看，任何有理数都可以。而无理数，也就是无线不循环小数，凭感觉来讲，</w:t>
-      </w:r>
+        <w:t>，直观地来看，任何有理数都可以</w:t>
+      </w:r>
+      <w:proofErr w:type="spellEnd"/>
+      <w:r>
+        <w:rPr>
+          <w:rFonts w:hint="eastAsia"/>
+          <w:lang w:eastAsia="zh-CN"/>
+        </w:rPr>
+        <w:t>。而无理数，也就是无线不循环小数，凭感觉来讲，</w:t>
+      </w:r>
+      <w:proofErr w:type="spellStart"/>
       <w:r>
         <w:rPr>
           <w:rFonts w:hint="eastAsia"/>
@@ -1571,8 +1604,17 @@
           <w:rFonts w:hint="eastAsia"/>
           <w:lang w:eastAsia="zh-CN"/>
         </w:rPr>
-        <w:t>多少倍，只要是无限小数，感觉都是循环的。因为你要把</w:t>
-      </w:r>
+        <w:t>多少倍，只要是无限小数，感觉都是循环的</w:t>
+      </w:r>
+      <w:proofErr w:type="spellEnd"/>
+      <w:r>
+        <w:rPr>
+          <w:rFonts w:hint="eastAsia"/>
+          <w:lang w:eastAsia="zh-CN"/>
+        </w:rPr>
+        <w:t>。因为你要把</w:t>
+      </w:r>
+      <w:proofErr w:type="spellStart"/>
       <w:r>
         <w:rPr>
           <w:rFonts w:hint="eastAsia"/>
@@ -1601,6 +1643,7 @@
         </w:rPr>
         <w:t>份嘛，每份就是</w:t>
       </w:r>
+      <w:proofErr w:type="spellEnd"/>
       <w:r>
         <w:rPr>
           <w:rFonts w:hint="eastAsia"/>
@@ -1612,7 +1655,14 @@
         <w:rPr>
           <w:lang w:eastAsia="zh-CN"/>
         </w:rPr>
-        <w:t>/N</w:t>
+        <w:t>/</w:t>
+      </w:r>
+      <w:proofErr w:type="spellStart"/>
+      <w:r>
+        <w:rPr>
+          <w:lang w:eastAsia="zh-CN"/>
+        </w:rPr>
+        <w:t>N</w:t>
       </w:r>
       <w:r>
         <w:rPr>
@@ -1621,51 +1671,17 @@
         </w:rPr>
         <w:t>，我也不直到为什么，感觉分数都是可以循环的，不可能不循环</w:t>
       </w:r>
+      <w:proofErr w:type="spellEnd"/>
     </w:p>
     <w:p>
       <w:pPr>
         <w:pStyle w:val="af7"/>
       </w:pPr>
+      <w:proofErr w:type="spellStart"/>
       <w:r>
         <w:rPr>
           <w:b/>
           <w:lang w:eastAsia="zh-CN"/>
-          <w14:shadow w14:blurRad="69850" w14:dist="43180" w14:dir="5400000" w14:sx="0" w14:sy="0" w14:kx="0" w14:ky="0" w14:algn="none">
-            <w14:srgbClr w14:val="000000">
-              <w14:alpha w14:val="35000"/>
-            </w14:srgbClr>
-          </w14:shadow>
-          <w14:textOutline w14:w="952" w14:cap="flat" w14:cmpd="sng" w14:algn="ctr">
-            <w14:noFill/>
-            <w14:prstDash w14:val="solid"/>
-            <w14:round/>
-          </w14:textOutline>
-          <w14:textFill>
-            <w14:gradFill>
-              <w14:gsLst>
-                <w14:gs w14:pos="0">
-                  <w14:schemeClr w14:val="accent6">
-                    <w14:shade w14:val="20000"/>
-                    <w14:satMod w14:val="200000"/>
-                  </w14:schemeClr>
-                </w14:gs>
-                <w14:gs w14:pos="78000">
-                  <w14:schemeClr w14:val="accent6">
-                    <w14:tint w14:val="90000"/>
-                    <w14:shade w14:val="89000"/>
-                    <w14:satMod w14:val="220000"/>
-                  </w14:schemeClr>
-                </w14:gs>
-                <w14:gs w14:pos="100000">
-                  <w14:schemeClr w14:val="accent6">
-                    <w14:tint w14:val="12000"/>
-                    <w14:satMod w14:val="255000"/>
-                  </w14:schemeClr>
-                </w14:gs>
-              </w14:gsLst>
-              <w14:lin w14:ang="5400000" w14:scaled="0"/>
-            </w14:gradFill>
-          </w14:textFill>
         </w:rPr>
         <w:t>X</w:t>
       </w:r>
@@ -1674,42 +1690,6 @@
           <w:rFonts w:hint="eastAsia"/>
           <w:b/>
           <w:lang w:eastAsia="zh-CN"/>
-          <w14:shadow w14:blurRad="69850" w14:dist="43180" w14:dir="5400000" w14:sx="0" w14:sy="0" w14:kx="0" w14:ky="0" w14:algn="none">
-            <w14:srgbClr w14:val="000000">
-              <w14:alpha w14:val="35000"/>
-            </w14:srgbClr>
-          </w14:shadow>
-          <w14:textOutline w14:w="952" w14:cap="flat" w14:cmpd="sng" w14:algn="ctr">
-            <w14:noFill/>
-            <w14:prstDash w14:val="solid"/>
-            <w14:round/>
-          </w14:textOutline>
-          <w14:textFill>
-            <w14:gradFill>
-              <w14:gsLst>
-                <w14:gs w14:pos="0">
-                  <w14:schemeClr w14:val="accent6">
-                    <w14:shade w14:val="20000"/>
-                    <w14:satMod w14:val="200000"/>
-                  </w14:schemeClr>
-                </w14:gs>
-                <w14:gs w14:pos="78000">
-                  <w14:schemeClr w14:val="accent6">
-                    <w14:tint w14:val="90000"/>
-                    <w14:shade w14:val="89000"/>
-                    <w14:satMod w14:val="220000"/>
-                  </w14:schemeClr>
-                </w14:gs>
-                <w14:gs w14:pos="100000">
-                  <w14:schemeClr w14:val="accent6">
-                    <w14:tint w14:val="12000"/>
-                    <w14:satMod w14:val="255000"/>
-                  </w14:schemeClr>
-                </w14:gs>
-              </w14:gsLst>
-              <w14:lin w14:ang="5400000" w14:scaled="0"/>
-            </w14:gradFill>
-          </w14:textFill>
         </w:rPr>
         <w:t>m:</w:t>
       </w:r>
@@ -1718,218 +1698,66 @@
           <w:rFonts w:hint="eastAsia"/>
           <w:b/>
           <w:lang w:eastAsia="zh-CN"/>
-          <w14:shadow w14:blurRad="69850" w14:dist="43180" w14:dir="5400000" w14:sx="0" w14:sy="0" w14:kx="0" w14:ky="0" w14:algn="none">
-            <w14:srgbClr w14:val="000000">
-              <w14:alpha w14:val="35000"/>
-            </w14:srgbClr>
-          </w14:shadow>
-          <w14:textOutline w14:w="952" w14:cap="flat" w14:cmpd="sng" w14:algn="ctr">
-            <w14:noFill/>
-            <w14:prstDash w14:val="solid"/>
-            <w14:round/>
-          </w14:textOutline>
-          <w14:textFill>
-            <w14:gradFill>
-              <w14:gsLst>
-                <w14:gs w14:pos="0">
-                  <w14:schemeClr w14:val="accent6">
-                    <w14:shade w14:val="20000"/>
-                    <w14:satMod w14:val="200000"/>
-                  </w14:schemeClr>
-                </w14:gs>
-                <w14:gs w14:pos="78000">
-                  <w14:schemeClr w14:val="accent6">
-                    <w14:tint w14:val="90000"/>
-                    <w14:shade w14:val="89000"/>
-                    <w14:satMod w14:val="220000"/>
-                  </w14:schemeClr>
-                </w14:gs>
-                <w14:gs w14:pos="100000">
-                  <w14:schemeClr w14:val="accent6">
-                    <w14:tint w14:val="12000"/>
-                    <w14:satMod w14:val="255000"/>
-                  </w14:schemeClr>
-                </w14:gs>
-              </w14:gsLst>
-              <w14:lin w14:ang="5400000" w14:scaled="0"/>
-            </w14:gradFill>
-          </w14:textFill>
         </w:rPr>
         <w:t>我明白了，任何分数都可以拆成</w:t>
       </w:r>
+      <w:proofErr w:type="spellEnd"/>
       <w:r>
         <w:rPr>
           <w:rFonts w:hint="eastAsia"/>
           <w:b/>
           <w:lang w:eastAsia="zh-CN"/>
-          <w14:shadow w14:blurRad="69850" w14:dist="43180" w14:dir="5400000" w14:sx="0" w14:sy="0" w14:kx="0" w14:ky="0" w14:algn="none">
-            <w14:srgbClr w14:val="000000">
-              <w14:alpha w14:val="35000"/>
-            </w14:srgbClr>
-          </w14:shadow>
-          <w14:textOutline w14:w="952" w14:cap="flat" w14:cmpd="sng" w14:algn="ctr">
-            <w14:noFill/>
-            <w14:prstDash w14:val="solid"/>
-            <w14:round/>
-          </w14:textOutline>
-          <w14:textFill>
-            <w14:gradFill>
-              <w14:gsLst>
-                <w14:gs w14:pos="0">
-                  <w14:schemeClr w14:val="accent6">
-                    <w14:shade w14:val="20000"/>
-                    <w14:satMod w14:val="200000"/>
-                  </w14:schemeClr>
-                </w14:gs>
-                <w14:gs w14:pos="78000">
-                  <w14:schemeClr w14:val="accent6">
-                    <w14:tint w14:val="90000"/>
-                    <w14:shade w14:val="89000"/>
-                    <w14:satMod w14:val="220000"/>
-                  </w14:schemeClr>
-                </w14:gs>
-                <w14:gs w14:pos="100000">
-                  <w14:schemeClr w14:val="accent6">
-                    <w14:tint w14:val="12000"/>
-                    <w14:satMod w14:val="255000"/>
-                  </w14:schemeClr>
-                </w14:gs>
-              </w14:gsLst>
-              <w14:lin w14:ang="5400000" w14:scaled="0"/>
-            </w14:gradFill>
-          </w14:textFill>
-        </w:rPr>
-        <w:t>1/N</w:t>
-      </w:r>
+        </w:rPr>
+        <w:t>1/</w:t>
+      </w:r>
+      <w:proofErr w:type="spellStart"/>
       <w:r>
         <w:rPr>
           <w:rFonts w:hint="eastAsia"/>
           <w:b/>
           <w:lang w:eastAsia="zh-CN"/>
-          <w14:shadow w14:blurRad="69850" w14:dist="43180" w14:dir="5400000" w14:sx="0" w14:sy="0" w14:kx="0" w14:ky="0" w14:algn="none">
-            <w14:srgbClr w14:val="000000">
-              <w14:alpha w14:val="35000"/>
-            </w14:srgbClr>
-          </w14:shadow>
-          <w14:textOutline w14:w="952" w14:cap="flat" w14:cmpd="sng" w14:algn="ctr">
-            <w14:noFill/>
-            <w14:prstDash w14:val="solid"/>
-            <w14:round/>
-          </w14:textOutline>
-          <w14:textFill>
-            <w14:gradFill>
-              <w14:gsLst>
-                <w14:gs w14:pos="0">
-                  <w14:schemeClr w14:val="accent6">
-                    <w14:shade w14:val="20000"/>
-                    <w14:satMod w14:val="200000"/>
-                  </w14:schemeClr>
-                </w14:gs>
-                <w14:gs w14:pos="78000">
-                  <w14:schemeClr w14:val="accent6">
-                    <w14:tint w14:val="90000"/>
-                    <w14:shade w14:val="89000"/>
-                    <w14:satMod w14:val="220000"/>
-                  </w14:schemeClr>
-                </w14:gs>
-                <w14:gs w14:pos="100000">
-                  <w14:schemeClr w14:val="accent6">
-                    <w14:tint w14:val="12000"/>
-                    <w14:satMod w14:val="255000"/>
-                  </w14:schemeClr>
-                </w14:gs>
-              </w14:gsLst>
-              <w14:lin w14:ang="5400000" w14:scaled="0"/>
-            </w14:gradFill>
-          </w14:textFill>
-        </w:rPr>
-        <w:t>的形式，</w:t>
+        </w:rPr>
+        <w:t>N</w:t>
       </w:r>
       <w:r>
         <w:rPr>
           <w:rFonts w:hint="eastAsia"/>
           <w:b/>
           <w:lang w:eastAsia="zh-CN"/>
-          <w14:shadow w14:blurRad="69850" w14:dist="43180" w14:dir="5400000" w14:sx="0" w14:sy="0" w14:kx="0" w14:ky="0" w14:algn="none">
-            <w14:srgbClr w14:val="000000">
-              <w14:alpha w14:val="35000"/>
-            </w14:srgbClr>
-          </w14:shadow>
-          <w14:textOutline w14:w="952" w14:cap="flat" w14:cmpd="sng" w14:algn="ctr">
-            <w14:noFill/>
-            <w14:prstDash w14:val="solid"/>
-            <w14:round/>
-          </w14:textOutline>
-          <w14:textFill>
-            <w14:gradFill>
-              <w14:gsLst>
-                <w14:gs w14:pos="0">
-                  <w14:schemeClr w14:val="accent6">
-                    <w14:shade w14:val="20000"/>
-                    <w14:satMod w14:val="200000"/>
-                  </w14:schemeClr>
-                </w14:gs>
-                <w14:gs w14:pos="78000">
-                  <w14:schemeClr w14:val="accent6">
-                    <w14:tint w14:val="90000"/>
-                    <w14:shade w14:val="89000"/>
-                    <w14:satMod w14:val="220000"/>
-                  </w14:schemeClr>
-                </w14:gs>
-                <w14:gs w14:pos="100000">
-                  <w14:schemeClr w14:val="accent6">
-                    <w14:tint w14:val="12000"/>
-                    <w14:satMod w14:val="255000"/>
-                  </w14:schemeClr>
-                </w14:gs>
-              </w14:gsLst>
-              <w14:lin w14:ang="5400000" w14:scaled="0"/>
-            </w14:gradFill>
-          </w14:textFill>
-        </w:rPr>
-        <w:t>1/N</w:t>
-      </w:r>
+        </w:rPr>
+        <w:t>的形式</w:t>
+      </w:r>
+      <w:proofErr w:type="spellEnd"/>
       <w:r>
         <w:rPr>
           <w:rFonts w:hint="eastAsia"/>
           <w:b/>
           <w:lang w:eastAsia="zh-CN"/>
-          <w14:shadow w14:blurRad="69850" w14:dist="43180" w14:dir="5400000" w14:sx="0" w14:sy="0" w14:kx="0" w14:ky="0" w14:algn="none">
-            <w14:srgbClr w14:val="000000">
-              <w14:alpha w14:val="35000"/>
-            </w14:srgbClr>
-          </w14:shadow>
-          <w14:textOutline w14:w="952" w14:cap="flat" w14:cmpd="sng" w14:algn="ctr">
-            <w14:noFill/>
-            <w14:prstDash w14:val="solid"/>
-            <w14:round/>
-          </w14:textOutline>
-          <w14:textFill>
-            <w14:gradFill>
-              <w14:gsLst>
-                <w14:gs w14:pos="0">
-                  <w14:schemeClr w14:val="accent6">
-                    <w14:shade w14:val="20000"/>
-                    <w14:satMod w14:val="200000"/>
-                  </w14:schemeClr>
-                </w14:gs>
-                <w14:gs w14:pos="78000">
-                  <w14:schemeClr w14:val="accent6">
-                    <w14:tint w14:val="90000"/>
-                    <w14:shade w14:val="89000"/>
-                    <w14:satMod w14:val="220000"/>
-                  </w14:schemeClr>
-                </w14:gs>
-                <w14:gs w14:pos="100000">
-                  <w14:schemeClr w14:val="accent6">
-                    <w14:tint w14:val="12000"/>
-                    <w14:satMod w14:val="255000"/>
-                  </w14:schemeClr>
-                </w14:gs>
-              </w14:gsLst>
-              <w14:lin w14:ang="5400000" w14:scaled="0"/>
-            </w14:gradFill>
-          </w14:textFill>
+        </w:rPr>
+        <w:t>，</w:t>
+      </w:r>
+      <w:r>
+        <w:rPr>
+          <w:rFonts w:hint="eastAsia"/>
+          <w:b/>
+          <w:lang w:eastAsia="zh-CN"/>
+        </w:rPr>
+        <w:t>1/</w:t>
+      </w:r>
+      <w:proofErr w:type="spellStart"/>
+      <w:r>
+        <w:rPr>
+          <w:rFonts w:hint="eastAsia"/>
+          <w:b/>
+          <w:lang w:eastAsia="zh-CN"/>
+        </w:rPr>
+        <w:t>N</w:t>
+      </w:r>
+      <w:r>
+        <w:rPr>
+          <w:rFonts w:hint="eastAsia"/>
+          <w:b/>
+          <w:lang w:eastAsia="zh-CN"/>
         </w:rPr>
         <w:t>不就是你说的把</w:t>
       </w:r>
@@ -1938,42 +1766,6 @@
           <w:rFonts w:hint="eastAsia"/>
           <w:b/>
           <w:lang w:eastAsia="zh-CN"/>
-          <w14:shadow w14:blurRad="69850" w14:dist="43180" w14:dir="5400000" w14:sx="0" w14:sy="0" w14:kx="0" w14:ky="0" w14:algn="none">
-            <w14:srgbClr w14:val="000000">
-              <w14:alpha w14:val="35000"/>
-            </w14:srgbClr>
-          </w14:shadow>
-          <w14:textOutline w14:w="952" w14:cap="flat" w14:cmpd="sng" w14:algn="ctr">
-            <w14:noFill/>
-            <w14:prstDash w14:val="solid"/>
-            <w14:round/>
-          </w14:textOutline>
-          <w14:textFill>
-            <w14:gradFill>
-              <w14:gsLst>
-                <w14:gs w14:pos="0">
-                  <w14:schemeClr w14:val="accent6">
-                    <w14:shade w14:val="20000"/>
-                    <w14:satMod w14:val="200000"/>
-                  </w14:schemeClr>
-                </w14:gs>
-                <w14:gs w14:pos="78000">
-                  <w14:schemeClr w14:val="accent6">
-                    <w14:tint w14:val="90000"/>
-                    <w14:shade w14:val="89000"/>
-                    <w14:satMod w14:val="220000"/>
-                  </w14:schemeClr>
-                </w14:gs>
-                <w14:gs w14:pos="100000">
-                  <w14:schemeClr w14:val="accent6">
-                    <w14:tint w14:val="12000"/>
-                    <w14:satMod w14:val="255000"/>
-                  </w14:schemeClr>
-                </w14:gs>
-              </w14:gsLst>
-              <w14:lin w14:ang="5400000" w14:scaled="0"/>
-            </w14:gradFill>
-          </w14:textFill>
         </w:rPr>
         <w:t>1</w:t>
       </w:r>
@@ -1982,42 +1774,6 @@
           <w:rFonts w:hint="eastAsia"/>
           <w:b/>
           <w:lang w:eastAsia="zh-CN"/>
-          <w14:shadow w14:blurRad="69850" w14:dist="43180" w14:dir="5400000" w14:sx="0" w14:sy="0" w14:kx="0" w14:ky="0" w14:algn="none">
-            <w14:srgbClr w14:val="000000">
-              <w14:alpha w14:val="35000"/>
-            </w14:srgbClr>
-          </w14:shadow>
-          <w14:textOutline w14:w="952" w14:cap="flat" w14:cmpd="sng" w14:algn="ctr">
-            <w14:noFill/>
-            <w14:prstDash w14:val="solid"/>
-            <w14:round/>
-          </w14:textOutline>
-          <w14:textFill>
-            <w14:gradFill>
-              <w14:gsLst>
-                <w14:gs w14:pos="0">
-                  <w14:schemeClr w14:val="accent6">
-                    <w14:shade w14:val="20000"/>
-                    <w14:satMod w14:val="200000"/>
-                  </w14:schemeClr>
-                </w14:gs>
-                <w14:gs w14:pos="78000">
-                  <w14:schemeClr w14:val="accent6">
-                    <w14:tint w14:val="90000"/>
-                    <w14:shade w14:val="89000"/>
-                    <w14:satMod w14:val="220000"/>
-                  </w14:schemeClr>
-                </w14:gs>
-                <w14:gs w14:pos="100000">
-                  <w14:schemeClr w14:val="accent6">
-                    <w14:tint w14:val="12000"/>
-                    <w14:satMod w14:val="255000"/>
-                  </w14:schemeClr>
-                </w14:gs>
-              </w14:gsLst>
-              <w14:lin w14:ang="5400000" w14:scaled="0"/>
-            </w14:gradFill>
-          </w14:textFill>
         </w:rPr>
         <w:t>分成</w:t>
       </w:r>
@@ -2026,42 +1782,6 @@
           <w:rFonts w:hint="eastAsia"/>
           <w:b/>
           <w:lang w:eastAsia="zh-CN"/>
-          <w14:shadow w14:blurRad="69850" w14:dist="43180" w14:dir="5400000" w14:sx="0" w14:sy="0" w14:kx="0" w14:ky="0" w14:algn="none">
-            <w14:srgbClr w14:val="000000">
-              <w14:alpha w14:val="35000"/>
-            </w14:srgbClr>
-          </w14:shadow>
-          <w14:textOutline w14:w="952" w14:cap="flat" w14:cmpd="sng" w14:algn="ctr">
-            <w14:noFill/>
-            <w14:prstDash w14:val="solid"/>
-            <w14:round/>
-          </w14:textOutline>
-          <w14:textFill>
-            <w14:gradFill>
-              <w14:gsLst>
-                <w14:gs w14:pos="0">
-                  <w14:schemeClr w14:val="accent6">
-                    <w14:shade w14:val="20000"/>
-                    <w14:satMod w14:val="200000"/>
-                  </w14:schemeClr>
-                </w14:gs>
-                <w14:gs w14:pos="78000">
-                  <w14:schemeClr w14:val="accent6">
-                    <w14:tint w14:val="90000"/>
-                    <w14:shade w14:val="89000"/>
-                    <w14:satMod w14:val="220000"/>
-                  </w14:schemeClr>
-                </w14:gs>
-                <w14:gs w14:pos="100000">
-                  <w14:schemeClr w14:val="accent6">
-                    <w14:tint w14:val="12000"/>
-                    <w14:satMod w14:val="255000"/>
-                  </w14:schemeClr>
-                </w14:gs>
-              </w14:gsLst>
-              <w14:lin w14:ang="5400000" w14:scaled="0"/>
-            </w14:gradFill>
-          </w14:textFill>
         </w:rPr>
         <w:t>N</w:t>
       </w:r>
@@ -2070,44 +1790,17 @@
           <w:rFonts w:hint="eastAsia"/>
           <w:b/>
           <w:lang w:eastAsia="zh-CN"/>
-          <w14:shadow w14:blurRad="69850" w14:dist="43180" w14:dir="5400000" w14:sx="0" w14:sy="0" w14:kx="0" w14:ky="0" w14:algn="none">
-            <w14:srgbClr w14:val="000000">
-              <w14:alpha w14:val="35000"/>
-            </w14:srgbClr>
-          </w14:shadow>
-          <w14:textOutline w14:w="952" w14:cap="flat" w14:cmpd="sng" w14:algn="ctr">
-            <w14:noFill/>
-            <w14:prstDash w14:val="solid"/>
-            <w14:round/>
-          </w14:textOutline>
-          <w14:textFill>
-            <w14:gradFill>
-              <w14:gsLst>
-                <w14:gs w14:pos="0">
-                  <w14:schemeClr w14:val="accent6">
-                    <w14:shade w14:val="20000"/>
-                    <w14:satMod w14:val="200000"/>
-                  </w14:schemeClr>
-                </w14:gs>
-                <w14:gs w14:pos="78000">
-                  <w14:schemeClr w14:val="accent6">
-                    <w14:tint w14:val="90000"/>
-                    <w14:shade w14:val="89000"/>
-                    <w14:satMod w14:val="220000"/>
-                  </w14:schemeClr>
-                </w14:gs>
-                <w14:gs w14:pos="100000">
-                  <w14:schemeClr w14:val="accent6">
-                    <w14:tint w14:val="12000"/>
-                    <w14:satMod w14:val="255000"/>
-                  </w14:schemeClr>
-                </w14:gs>
-              </w14:gsLst>
-              <w14:lin w14:ang="5400000" w14:scaled="0"/>
-            </w14:gradFill>
-          </w14:textFill>
-        </w:rPr>
-        <w:t>分吗。</w:t>
+        </w:rPr>
+        <w:t>分吗</w:t>
+      </w:r>
+      <w:proofErr w:type="spellEnd"/>
+      <w:r>
+        <w:rPr>
+          <w:rFonts w:hint="eastAsia"/>
+          <w:b/>
+          <w:lang w:eastAsia="zh-CN"/>
+        </w:rPr>
+        <w:t>。</w:t>
       </w:r>
     </w:p>
   </w:comment>
@@ -2145,14 +1838,30 @@
           <w:rFonts w:hint="eastAsia"/>
           <w:lang w:eastAsia="zh-CN"/>
         </w:rPr>
-        <w:t>p/q</w:t>
-      </w:r>
-      <w:r>
-        <w:rPr>
-          <w:rFonts w:hint="eastAsia"/>
-          <w:lang w:eastAsia="zh-CN"/>
-        </w:rPr>
-        <w:t>形式唯一性的理解：</w:t>
+        <w:t>p/</w:t>
+      </w:r>
+      <w:proofErr w:type="spellStart"/>
+      <w:r>
+        <w:rPr>
+          <w:rFonts w:hint="eastAsia"/>
+          <w:lang w:eastAsia="zh-CN"/>
+        </w:rPr>
+        <w:t>q</w:t>
+      </w:r>
+      <w:r>
+        <w:rPr>
+          <w:rFonts w:hint="eastAsia"/>
+          <w:lang w:eastAsia="zh-CN"/>
+        </w:rPr>
+        <w:t>形式唯一性的理解</w:t>
+      </w:r>
+      <w:proofErr w:type="spellEnd"/>
+      <w:r>
+        <w:rPr>
+          <w:rFonts w:hint="eastAsia"/>
+          <w:lang w:eastAsia="zh-CN"/>
+        </w:rPr>
+        <w:t>：</w:t>
       </w:r>
     </w:p>
     <w:p>
@@ -2173,6 +1882,7 @@
         </w:rPr>
         <w:t>没有大于</w:t>
       </w:r>
+      <w:proofErr w:type="spellStart"/>
       <w:r>
         <w:rPr>
           <w:rFonts w:hint="eastAsia"/>
@@ -2215,19 +1925,36 @@
         </w:rPr>
         <w:t>只能拆分成</w:t>
       </w:r>
-      <w:r>
-        <w:rPr>
-          <w:rFonts w:hint="eastAsia"/>
-          <w:lang w:eastAsia="zh-CN"/>
-        </w:rPr>
-        <w:t xml:space="preserve"> p*1/q*1</w:t>
-      </w:r>
-      <w:r>
-        <w:rPr>
-          <w:rFonts w:hint="eastAsia"/>
-          <w:lang w:eastAsia="zh-CN"/>
-        </w:rPr>
-        <w:t>的形式；</w:t>
+      <w:proofErr w:type="spellEnd"/>
+      <w:r>
+        <w:rPr>
+          <w:rFonts w:hint="eastAsia"/>
+          <w:lang w:eastAsia="zh-CN"/>
+        </w:rPr>
+        <w:t xml:space="preserve"> p*1/q*</w:t>
+      </w:r>
+      <w:proofErr w:type="spellStart"/>
+      <w:r>
+        <w:rPr>
+          <w:rFonts w:hint="eastAsia"/>
+          <w:lang w:eastAsia="zh-CN"/>
+        </w:rPr>
+        <w:t>1</w:t>
+      </w:r>
+      <w:r>
+        <w:rPr>
+          <w:rFonts w:hint="eastAsia"/>
+          <w:lang w:eastAsia="zh-CN"/>
+        </w:rPr>
+        <w:t>的形式</w:t>
+      </w:r>
+      <w:proofErr w:type="spellEnd"/>
+      <w:r>
+        <w:rPr>
+          <w:rFonts w:hint="eastAsia"/>
+          <w:lang w:eastAsia="zh-CN"/>
+        </w:rPr>
+        <w:t>；</w:t>
       </w:r>
     </w:p>
     <w:p>
@@ -2241,6 +1968,7 @@
           <w:lang w:eastAsia="zh-CN"/>
         </w:rPr>
       </w:pPr>
+      <w:proofErr w:type="spellStart"/>
       <w:r>
         <w:rPr>
           <w:rFonts w:hint="eastAsia"/>
@@ -2269,6 +1997,7 @@
         </w:rPr>
         <w:t>为负数，如</w:t>
       </w:r>
+      <w:proofErr w:type="spellEnd"/>
       <w:r>
         <w:rPr>
           <w:rFonts w:hint="eastAsia"/>
@@ -2281,8 +2010,17 @@
           <w:rFonts w:hint="eastAsia"/>
           <w:lang w:eastAsia="zh-CN"/>
         </w:rPr>
-        <w:t>，它和</w:t>
-      </w:r>
+        <w:t>，</w:t>
+      </w:r>
+      <w:proofErr w:type="spellStart"/>
+      <w:r>
+        <w:rPr>
+          <w:rFonts w:hint="eastAsia"/>
+          <w:lang w:eastAsia="zh-CN"/>
+        </w:rPr>
+        <w:t>它和</w:t>
+      </w:r>
+      <w:proofErr w:type="spellEnd"/>
       <w:r>
         <w:rPr>
           <w:rFonts w:hint="eastAsia"/>
@@ -2290,6 +2028,7 @@
         </w:rPr>
         <w:t>(-5/8)</w:t>
       </w:r>
+      <w:proofErr w:type="spellStart"/>
       <w:r>
         <w:rPr>
           <w:rFonts w:hint="eastAsia"/>
@@ -2297,19 +2036,36 @@
         </w:rPr>
         <w:t>是等价的，即</w:t>
       </w:r>
-      <w:r>
-        <w:rPr>
-          <w:rFonts w:hint="eastAsia"/>
-          <w:lang w:eastAsia="zh-CN"/>
-        </w:rPr>
-        <w:t>p/q</w:t>
-      </w:r>
-      <w:r>
-        <w:rPr>
-          <w:rFonts w:hint="eastAsia"/>
-          <w:lang w:eastAsia="zh-CN"/>
-        </w:rPr>
-        <w:t>的形式不唯一。</w:t>
+      <w:proofErr w:type="spellEnd"/>
+      <w:r>
+        <w:rPr>
+          <w:rFonts w:hint="eastAsia"/>
+          <w:lang w:eastAsia="zh-CN"/>
+        </w:rPr>
+        <w:t>p/</w:t>
+      </w:r>
+      <w:proofErr w:type="spellStart"/>
+      <w:r>
+        <w:rPr>
+          <w:rFonts w:hint="eastAsia"/>
+          <w:lang w:eastAsia="zh-CN"/>
+        </w:rPr>
+        <w:t>q</w:t>
+      </w:r>
+      <w:r>
+        <w:rPr>
+          <w:rFonts w:hint="eastAsia"/>
+          <w:lang w:eastAsia="zh-CN"/>
+        </w:rPr>
+        <w:t>的形式不唯一</w:t>
+      </w:r>
+      <w:proofErr w:type="spellEnd"/>
+      <w:r>
+        <w:rPr>
+          <w:rFonts w:hint="eastAsia"/>
+          <w:lang w:eastAsia="zh-CN"/>
+        </w:rPr>
+        <w:t>。</w:t>
       </w:r>
     </w:p>
     <w:p>
@@ -2319,6 +2075,7 @@
           <w:lang w:eastAsia="zh-CN"/>
         </w:rPr>
       </w:pPr>
+      <w:proofErr w:type="spellStart"/>
       <w:r>
         <w:rPr>
           <w:rFonts w:hint="eastAsia"/>
@@ -2347,6 +2104,7 @@
         </w:rPr>
         <w:t>的理解</w:t>
       </w:r>
+      <w:proofErr w:type="spellEnd"/>
     </w:p>
     <w:p>
       <w:pPr>
@@ -2438,7 +2196,15 @@
           <w:rFonts w:hint="eastAsia"/>
           <w:lang w:eastAsia="zh-CN"/>
         </w:rPr>
-        <w:t>?*0</w:t>
+        <w:t>?*</w:t>
+      </w:r>
+      <w:proofErr w:type="spellStart"/>
+      <w:r>
+        <w:rPr>
+          <w:rFonts w:hint="eastAsia"/>
+          <w:lang w:eastAsia="zh-CN"/>
+        </w:rPr>
+        <w:t>0</w:t>
       </w:r>
       <w:r>
         <w:rPr>
@@ -2487,7 +2253,15 @@
           <w:rFonts w:hint="eastAsia"/>
           <w:lang w:eastAsia="zh-CN"/>
         </w:rPr>
-        <w:t>是没有意义的。</w:t>
+        <w:t>是没有意义的</w:t>
+      </w:r>
+      <w:proofErr w:type="spellEnd"/>
+      <w:r>
+        <w:rPr>
+          <w:rFonts w:hint="eastAsia"/>
+          <w:lang w:eastAsia="zh-CN"/>
+        </w:rPr>
+        <w:t>。</w:t>
       </w:r>
     </w:p>
     <w:p>
@@ -2521,6 +2295,7 @@
           <w:lang w:eastAsia="zh-CN"/>
         </w:rPr>
       </w:pPr>
+      <w:proofErr w:type="spellStart"/>
       <w:r>
         <w:rPr>
           <w:rFonts w:hint="eastAsia"/>
@@ -2533,7 +2308,15 @@
           <w:rFonts w:hint="eastAsia"/>
           <w:lang w:eastAsia="zh-CN"/>
         </w:rPr>
-        <w:t>：题外话，如何理解负数？</w:t>
+        <w:t>：题外话，如何理解负数</w:t>
+      </w:r>
+      <w:proofErr w:type="spellEnd"/>
+      <w:r>
+        <w:rPr>
+          <w:rFonts w:hint="eastAsia"/>
+          <w:lang w:eastAsia="zh-CN"/>
+        </w:rPr>
+        <w:t>？</w:t>
       </w:r>
     </w:p>
   </w:comment>
@@ -2559,6 +2342,7 @@
           <w:lang w:eastAsia="zh-CN"/>
         </w:rPr>
       </w:pPr>
+      <w:proofErr w:type="spellStart"/>
       <w:r>
         <w:rPr>
           <w:rFonts w:hint="eastAsia"/>
@@ -2571,7 +2355,15 @@
           <w:rFonts w:hint="eastAsia"/>
           <w:lang w:eastAsia="zh-CN"/>
         </w:rPr>
-        <w:t>函数极限的几何意义怎么理解？</w:t>
+        <w:t>函数极限的几何意义怎么理解</w:t>
+      </w:r>
+      <w:proofErr w:type="spellEnd"/>
+      <w:r>
+        <w:rPr>
+          <w:rFonts w:hint="eastAsia"/>
+          <w:lang w:eastAsia="zh-CN"/>
+        </w:rPr>
+        <w:t>？</w:t>
       </w:r>
     </w:p>
   </w:comment>
@@ -2580,7 +2372,6 @@
       <w:pPr>
         <w:pStyle w:val="af7"/>
         <w:rPr>
-          <w:rFonts w:hint="eastAsia"/>
           <w:lang w:eastAsia="zh-CN"/>
         </w:rPr>
       </w:pPr>
@@ -2595,10 +2386,10 @@
       <w:pPr>
         <w:pStyle w:val="af7"/>
         <w:rPr>
-          <w:rFonts w:hint="eastAsia"/>
-          <w:lang w:eastAsia="zh-CN"/>
-        </w:rPr>
-      </w:pPr>
+          <w:lang w:eastAsia="zh-CN"/>
+        </w:rPr>
+      </w:pPr>
+      <w:proofErr w:type="spellStart"/>
       <w:r>
         <w:rPr>
           <w:rFonts w:hint="eastAsia"/>
@@ -2613,12 +2404,21 @@
         </w:rPr>
         <w:t>趋近与无穷表示成</w:t>
       </w:r>
-      <w:r>
-        <w:rPr>
-          <w:rFonts w:hint="eastAsia"/>
-          <w:lang w:eastAsia="zh-CN"/>
-        </w:rPr>
-        <w:t>|x|&gt;X</w:t>
+      <w:proofErr w:type="spellEnd"/>
+      <w:r>
+        <w:rPr>
+          <w:rFonts w:hint="eastAsia"/>
+          <w:lang w:eastAsia="zh-CN"/>
+        </w:rPr>
+        <w:t>|x|&gt;</w:t>
+      </w:r>
+      <w:proofErr w:type="spellStart"/>
+      <w:r>
+        <w:rPr>
+          <w:rFonts w:hint="eastAsia"/>
+          <w:lang w:eastAsia="zh-CN"/>
+        </w:rPr>
+        <w:t>X</w:t>
       </w:r>
       <w:r>
         <w:rPr>
@@ -2634,11 +2434,19 @@
           <w:rFonts w:hint="eastAsia"/>
           <w:lang w:eastAsia="zh-CN"/>
         </w:rPr>
-        <w:t>怎么理解？</w:t>
+        <w:t>怎么理解</w:t>
+      </w:r>
+      <w:proofErr w:type="spellEnd"/>
+      <w:r>
+        <w:rPr>
+          <w:rFonts w:hint="eastAsia"/>
+          <w:lang w:eastAsia="zh-CN"/>
+        </w:rPr>
+        <w:t>？</w:t>
       </w:r>
     </w:p>
   </w:comment>
-  <w:comment w:id="5" w:author="xue yu" w:date="2018-01-25T09:43:00Z" w:initials="xy">
+  <w:comment w:id="5" w:author="xue yu" w:date="2018-02-02T11:18:00Z" w:initials="xy">
     <w:p>
       <w:pPr>
         <w:pStyle w:val="af7"/>
@@ -2659,6 +2467,7 @@
         </w:rPr>
         <w:t>就是用于表示相加归零，比如水桶有水</w:t>
       </w:r>
+      <w:proofErr w:type="spellStart"/>
       <w:r>
         <w:rPr>
           <w:rFonts w:hint="eastAsia"/>
@@ -2680,6 +2489,7 @@
         </w:rPr>
         <w:t>要倒去一升没了，这个倒去一升就是负一升</w:t>
       </w:r>
+      <w:proofErr w:type="spellEnd"/>
     </w:p>
     <w:p>
       <w:pPr>
@@ -2687,84 +2497,13 @@
         <w:rPr>
           <w:b/>
           <w:lang w:eastAsia="zh-CN"/>
-          <w14:shadow w14:blurRad="69850" w14:dist="43180" w14:dir="5400000" w14:sx="0" w14:sy="0" w14:kx="0" w14:ky="0" w14:algn="none">
-            <w14:srgbClr w14:val="000000">
-              <w14:alpha w14:val="35000"/>
-            </w14:srgbClr>
-          </w14:shadow>
-          <w14:textOutline w14:w="952" w14:cap="flat" w14:cmpd="sng" w14:algn="ctr">
-            <w14:noFill/>
-            <w14:prstDash w14:val="solid"/>
-            <w14:round/>
-          </w14:textOutline>
-          <w14:textFill>
-            <w14:gradFill>
-              <w14:gsLst>
-                <w14:gs w14:pos="0">
-                  <w14:schemeClr w14:val="accent6">
-                    <w14:shade w14:val="20000"/>
-                    <w14:satMod w14:val="200000"/>
-                  </w14:schemeClr>
-                </w14:gs>
-                <w14:gs w14:pos="78000">
-                  <w14:schemeClr w14:val="accent6">
-                    <w14:tint w14:val="90000"/>
-                    <w14:shade w14:val="89000"/>
-                    <w14:satMod w14:val="220000"/>
-                  </w14:schemeClr>
-                </w14:gs>
-                <w14:gs w14:pos="100000">
-                  <w14:schemeClr w14:val="accent6">
-                    <w14:tint w14:val="12000"/>
-                    <w14:satMod w14:val="255000"/>
-                  </w14:schemeClr>
-                </w14:gs>
-              </w14:gsLst>
-              <w14:lin w14:ang="5400000" w14:scaled="0"/>
-            </w14:gradFill>
-          </w14:textFill>
-        </w:rPr>
-      </w:pPr>
+        </w:rPr>
+      </w:pPr>
+      <w:proofErr w:type="spellStart"/>
       <w:r>
         <w:rPr>
           <w:b/>
           <w:lang w:eastAsia="zh-CN"/>
-          <w14:shadow w14:blurRad="69850" w14:dist="43180" w14:dir="5400000" w14:sx="0" w14:sy="0" w14:kx="0" w14:ky="0" w14:algn="none">
-            <w14:srgbClr w14:val="000000">
-              <w14:alpha w14:val="35000"/>
-            </w14:srgbClr>
-          </w14:shadow>
-          <w14:textOutline w14:w="952" w14:cap="flat" w14:cmpd="sng" w14:algn="ctr">
-            <w14:noFill/>
-            <w14:prstDash w14:val="solid"/>
-            <w14:round/>
-          </w14:textOutline>
-          <w14:textFill>
-            <w14:gradFill>
-              <w14:gsLst>
-                <w14:gs w14:pos="0">
-                  <w14:schemeClr w14:val="accent6">
-                    <w14:shade w14:val="20000"/>
-                    <w14:satMod w14:val="200000"/>
-                  </w14:schemeClr>
-                </w14:gs>
-                <w14:gs w14:pos="78000">
-                  <w14:schemeClr w14:val="accent6">
-                    <w14:tint w14:val="90000"/>
-                    <w14:shade w14:val="89000"/>
-                    <w14:satMod w14:val="220000"/>
-                  </w14:schemeClr>
-                </w14:gs>
-                <w14:gs w14:pos="100000">
-                  <w14:schemeClr w14:val="accent6">
-                    <w14:tint w14:val="12000"/>
-                    <w14:satMod w14:val="255000"/>
-                  </w14:schemeClr>
-                </w14:gs>
-              </w14:gsLst>
-              <w14:lin w14:ang="5400000" w14:scaled="0"/>
-            </w14:gradFill>
-          </w14:textFill>
         </w:rPr>
         <w:t>X</w:t>
       </w:r>
@@ -2773,42 +2512,6 @@
           <w:rFonts w:hint="eastAsia"/>
           <w:b/>
           <w:lang w:eastAsia="zh-CN"/>
-          <w14:shadow w14:blurRad="69850" w14:dist="43180" w14:dir="5400000" w14:sx="0" w14:sy="0" w14:kx="0" w14:ky="0" w14:algn="none">
-            <w14:srgbClr w14:val="000000">
-              <w14:alpha w14:val="35000"/>
-            </w14:srgbClr>
-          </w14:shadow>
-          <w14:textOutline w14:w="952" w14:cap="flat" w14:cmpd="sng" w14:algn="ctr">
-            <w14:noFill/>
-            <w14:prstDash w14:val="solid"/>
-            <w14:round/>
-          </w14:textOutline>
-          <w14:textFill>
-            <w14:gradFill>
-              <w14:gsLst>
-                <w14:gs w14:pos="0">
-                  <w14:schemeClr w14:val="accent6">
-                    <w14:shade w14:val="20000"/>
-                    <w14:satMod w14:val="200000"/>
-                  </w14:schemeClr>
-                </w14:gs>
-                <w14:gs w14:pos="78000">
-                  <w14:schemeClr w14:val="accent6">
-                    <w14:tint w14:val="90000"/>
-                    <w14:shade w14:val="89000"/>
-                    <w14:satMod w14:val="220000"/>
-                  </w14:schemeClr>
-                </w14:gs>
-                <w14:gs w14:pos="100000">
-                  <w14:schemeClr w14:val="accent6">
-                    <w14:tint w14:val="12000"/>
-                    <w14:satMod w14:val="255000"/>
-                  </w14:schemeClr>
-                </w14:gs>
-              </w14:gsLst>
-              <w14:lin w14:ang="5400000" w14:scaled="0"/>
-            </w14:gradFill>
-          </w14:textFill>
         </w:rPr>
         <w:t>m:</w:t>
       </w:r>
@@ -2817,94 +2520,64 @@
           <w:rFonts w:hint="eastAsia"/>
           <w:b/>
           <w:lang w:eastAsia="zh-CN"/>
-          <w14:shadow w14:blurRad="69850" w14:dist="43180" w14:dir="5400000" w14:sx="0" w14:sy="0" w14:kx="0" w14:ky="0" w14:algn="none">
-            <w14:srgbClr w14:val="000000">
-              <w14:alpha w14:val="35000"/>
-            </w14:srgbClr>
-          </w14:shadow>
-          <w14:textOutline w14:w="952" w14:cap="flat" w14:cmpd="sng" w14:algn="ctr">
-            <w14:noFill/>
-            <w14:prstDash w14:val="solid"/>
-            <w14:round/>
-          </w14:textOutline>
-          <w14:textFill>
-            <w14:gradFill>
-              <w14:gsLst>
-                <w14:gs w14:pos="0">
-                  <w14:schemeClr w14:val="accent6">
-                    <w14:shade w14:val="20000"/>
-                    <w14:satMod w14:val="200000"/>
-                  </w14:schemeClr>
-                </w14:gs>
-                <w14:gs w14:pos="78000">
-                  <w14:schemeClr w14:val="accent6">
-                    <w14:tint w14:val="90000"/>
-                    <w14:shade w14:val="89000"/>
-                    <w14:satMod w14:val="220000"/>
-                  </w14:schemeClr>
-                </w14:gs>
-                <w14:gs w14:pos="100000">
-                  <w14:schemeClr w14:val="accent6">
-                    <w14:tint w14:val="12000"/>
-                    <w14:satMod w14:val="255000"/>
-                  </w14:schemeClr>
-                </w14:gs>
-              </w14:gsLst>
-              <w14:lin w14:ang="5400000" w14:scaled="0"/>
-            </w14:gradFill>
-          </w14:textFill>
         </w:rPr>
         <w:t>从运算的角度这样理解可以接受，我无法接受的是，当数列的极限逼近一个负数时，也就是说数列的点距离</w:t>
       </w:r>
+      <w:proofErr w:type="spellEnd"/>
     </w:p>
     <w:p>
       <w:pPr>
         <w:pStyle w:val="af7"/>
-      </w:pPr>
-      <w:r>
         <w:rPr>
           <w:rFonts w:hint="eastAsia"/>
           <w:b/>
           <w:lang w:eastAsia="zh-CN"/>
-          <w14:shadow w14:blurRad="69850" w14:dist="43180" w14:dir="5400000" w14:sx="0" w14:sy="0" w14:kx="0" w14:ky="0" w14:algn="none">
-            <w14:srgbClr w14:val="000000">
-              <w14:alpha w14:val="35000"/>
-            </w14:srgbClr>
-          </w14:shadow>
-          <w14:textOutline w14:w="952" w14:cap="flat" w14:cmpd="sng" w14:algn="ctr">
-            <w14:noFill/>
-            <w14:prstDash w14:val="solid"/>
-            <w14:round/>
-          </w14:textOutline>
-          <w14:textFill>
-            <w14:gradFill>
-              <w14:gsLst>
-                <w14:gs w14:pos="0">
-                  <w14:schemeClr w14:val="accent6">
-                    <w14:shade w14:val="20000"/>
-                    <w14:satMod w14:val="200000"/>
-                  </w14:schemeClr>
-                </w14:gs>
-                <w14:gs w14:pos="78000">
-                  <w14:schemeClr w14:val="accent6">
-                    <w14:tint w14:val="90000"/>
-                    <w14:shade w14:val="89000"/>
-                    <w14:satMod w14:val="220000"/>
-                  </w14:schemeClr>
-                </w14:gs>
-                <w14:gs w14:pos="100000">
-                  <w14:schemeClr w14:val="accent6">
-                    <w14:tint w14:val="12000"/>
-                    <w14:satMod w14:val="255000"/>
-                  </w14:schemeClr>
-                </w14:gs>
-              </w14:gsLst>
-              <w14:lin w14:ang="5400000" w14:scaled="0"/>
-            </w14:gradFill>
-          </w14:textFill>
+        </w:rPr>
+      </w:pPr>
+      <w:r>
+        <w:rPr>
+          <w:rFonts w:hint="eastAsia"/>
+          <w:b/>
+          <w:lang w:eastAsia="zh-CN"/>
         </w:rPr>
         <w:t>该负数越来越接近，距离负数的长度越来越短怎么理解？</w:t>
       </w:r>
+    </w:p>
+    <w:p>
+      <w:pPr>
+        <w:pStyle w:val="af7"/>
+        <w:rPr>
+          <w:color w:val="548DD4" w:themeColor="text2" w:themeTint="99"/>
+        </w:rPr>
+      </w:pPr>
+      <w:proofErr w:type="spellStart"/>
+      <w:r>
+        <w:rPr>
+          <w:b/>
+          <w:color w:val="548DD4" w:themeColor="text2" w:themeTint="99"/>
+          <w:lang w:eastAsia="zh-CN"/>
+        </w:rPr>
+        <w:t>X</w:t>
+      </w:r>
+      <w:r>
+        <w:rPr>
+          <w:rFonts w:hint="eastAsia"/>
+          <w:b/>
+          <w:color w:val="548DD4" w:themeColor="text2" w:themeTint="99"/>
+          <w:lang w:eastAsia="zh-CN"/>
+        </w:rPr>
+        <w:t>y:</w:t>
+      </w:r>
+      <w:r>
+        <w:rPr>
+          <w:rFonts w:hint="eastAsia"/>
+          <w:b/>
+          <w:color w:val="548DD4" w:themeColor="text2" w:themeTint="99"/>
+          <w:lang w:eastAsia="zh-CN"/>
+        </w:rPr>
+        <w:t>我怎么没看懂你在说啥</w:t>
+      </w:r>
+      <w:proofErr w:type="spellEnd"/>
     </w:p>
   </w:comment>
 </w:comments>
@@ -2933,7 +2606,7 @@
 </file>
 
 <file path=word/endnotes.xml><?xml version="1.0" encoding="utf-8"?>
-<w:endnotes xmlns:wpc="http://schemas.microsoft.com/office/word/2010/wordprocessingCanvas" xmlns:mc="http://schemas.openxmlformats.org/markup-compatibility/2006" xmlns:o="urn:schemas-microsoft-com:office:office" xmlns:r="http://schemas.openxmlformats.org/officeDocument/2006/relationships" xmlns:m="http://schemas.openxmlformats.org/officeDocument/2006/math" xmlns:v="urn:schemas-microsoft-com:vml" xmlns:wp14="http://schemas.microsoft.com/office/word/2010/wordprocessingDrawing" xmlns:wp="http://schemas.openxmlformats.org/drawingml/2006/wordprocessingDrawing" xmlns:w10="urn:schemas-microsoft-com:office:word" xmlns:w="http://schemas.openxmlformats.org/wordprocessingml/2006/main" xmlns:w14="http://schemas.microsoft.com/office/word/2010/wordml" xmlns:wpg="http://schemas.microsoft.com/office/word/2010/wordprocessingGroup" xmlns:wpi="http://schemas.microsoft.com/office/word/2010/wordprocessingInk" xmlns:wne="http://schemas.microsoft.com/office/word/2006/wordml" xmlns:wps="http://schemas.microsoft.com/office/word/2010/wordprocessingShape" mc:Ignorable="w14 wp14">
+<w:endnotes xmlns:ve="http://schemas.openxmlformats.org/markup-compatibility/2006" xmlns:o="urn:schemas-microsoft-com:office:office" xmlns:r="http://schemas.openxmlformats.org/officeDocument/2006/relationships" xmlns:m="http://schemas.openxmlformats.org/officeDocument/2006/math" xmlns:v="urn:schemas-microsoft-com:vml" xmlns:wp="http://schemas.openxmlformats.org/drawingml/2006/wordprocessingDrawing" xmlns:w10="urn:schemas-microsoft-com:office:word" xmlns:w="http://schemas.openxmlformats.org/wordprocessingml/2006/main" xmlns:wne="http://schemas.microsoft.com/office/word/2006/wordml">
   <w:endnote w:type="separator" w:id="-1">
     <w:p>
       <w:pPr>
@@ -2958,7 +2631,7 @@
 </file>
 
 <file path=word/footnotes.xml><?xml version="1.0" encoding="utf-8"?>
-<w:footnotes xmlns:wpc="http://schemas.microsoft.com/office/word/2010/wordprocessingCanvas" xmlns:mc="http://schemas.openxmlformats.org/markup-compatibility/2006" xmlns:o="urn:schemas-microsoft-com:office:office" xmlns:r="http://schemas.openxmlformats.org/officeDocument/2006/relationships" xmlns:m="http://schemas.openxmlformats.org/officeDocument/2006/math" xmlns:v="urn:schemas-microsoft-com:vml" xmlns:wp14="http://schemas.microsoft.com/office/word/2010/wordprocessingDrawing" xmlns:wp="http://schemas.openxmlformats.org/drawingml/2006/wordprocessingDrawing" xmlns:w10="urn:schemas-microsoft-com:office:word" xmlns:w="http://schemas.openxmlformats.org/wordprocessingml/2006/main" xmlns:w14="http://schemas.microsoft.com/office/word/2010/wordml" xmlns:wpg="http://schemas.microsoft.com/office/word/2010/wordprocessingGroup" xmlns:wpi="http://schemas.microsoft.com/office/word/2010/wordprocessingInk" xmlns:wne="http://schemas.microsoft.com/office/word/2006/wordml" xmlns:wps="http://schemas.microsoft.com/office/word/2010/wordprocessingShape" mc:Ignorable="w14 wp14">
+<w:footnotes xmlns:ve="http://schemas.openxmlformats.org/markup-compatibility/2006" xmlns:o="urn:schemas-microsoft-com:office:office" xmlns:r="http://schemas.openxmlformats.org/officeDocument/2006/relationships" xmlns:m="http://schemas.openxmlformats.org/officeDocument/2006/math" xmlns:v="urn:schemas-microsoft-com:vml" xmlns:wp="http://schemas.openxmlformats.org/drawingml/2006/wordprocessingDrawing" xmlns:w10="urn:schemas-microsoft-com:office:word" xmlns:w="http://schemas.openxmlformats.org/wordprocessingml/2006/main" xmlns:wne="http://schemas.microsoft.com/office/word/2006/wordml">
   <w:footnote w:type="separator" w:id="-1">
     <w:p>
       <w:pPr>
@@ -2983,7 +2656,7 @@
 </file>
 
 <file path=word/numbering.xml><?xml version="1.0" encoding="utf-8"?>
-<w:numbering xmlns:wpc="http://schemas.microsoft.com/office/word/2010/wordprocessingCanvas" xmlns:mc="http://schemas.openxmlformats.org/markup-compatibility/2006" xmlns:o="urn:schemas-microsoft-com:office:office" xmlns:r="http://schemas.openxmlformats.org/officeDocument/2006/relationships" xmlns:m="http://schemas.openxmlformats.org/officeDocument/2006/math" xmlns:v="urn:schemas-microsoft-com:vml" xmlns:wp14="http://schemas.microsoft.com/office/word/2010/wordprocessingDrawing" xmlns:wp="http://schemas.openxmlformats.org/drawingml/2006/wordprocessingDrawing" xmlns:w10="urn:schemas-microsoft-com:office:word" xmlns:w="http://schemas.openxmlformats.org/wordprocessingml/2006/main" xmlns:w14="http://schemas.microsoft.com/office/word/2010/wordml" xmlns:wpg="http://schemas.microsoft.com/office/word/2010/wordprocessingGroup" xmlns:wpi="http://schemas.microsoft.com/office/word/2010/wordprocessingInk" xmlns:wne="http://schemas.microsoft.com/office/word/2006/wordml" xmlns:wps="http://schemas.microsoft.com/office/word/2010/wordprocessingShape" mc:Ignorable="w14 wp14">
+<w:numbering xmlns:ve="http://schemas.openxmlformats.org/markup-compatibility/2006" xmlns:o="urn:schemas-microsoft-com:office:office" xmlns:r="http://schemas.openxmlformats.org/officeDocument/2006/relationships" xmlns:m="http://schemas.openxmlformats.org/officeDocument/2006/math" xmlns:v="urn:schemas-microsoft-com:vml" xmlns:wp="http://schemas.openxmlformats.org/drawingml/2006/wordprocessingDrawing" xmlns:w10="urn:schemas-microsoft-com:office:word" xmlns:w="http://schemas.openxmlformats.org/wordprocessingml/2006/main" xmlns:wne="http://schemas.microsoft.com/office/word/2006/wordml">
   <w:abstractNum w:abstractNumId="0">
     <w:nsid w:val="01263C2A"/>
     <w:multiLevelType w:val="multilevel"/>
@@ -3289,30 +2962,6 @@
         <w:vertAlign w:val="baseline"/>
         <w:em w:val="none"/>
         <w:specVanish w:val="0"/>
-        <w14:glow w14:rad="0">
-          <w14:srgbClr w14:val="000000"/>
-        </w14:glow>
-        <w14:shadow w14:blurRad="0" w14:dist="0" w14:dir="0" w14:sx="0" w14:sy="0" w14:kx="0" w14:ky="0" w14:algn="none">
-          <w14:srgbClr w14:val="000000"/>
-        </w14:shadow>
-        <w14:reflection w14:blurRad="0" w14:stA="0" w14:stPos="0" w14:endA="0" w14:endPos="0" w14:dist="0" w14:dir="0" w14:fadeDir="0" w14:sx="0" w14:sy="0" w14:kx="0" w14:ky="0" w14:algn="none"/>
-        <w14:textOutline w14:w="0" w14:cap="rnd" w14:cmpd="sng" w14:algn="ctr">
-          <w14:noFill/>
-          <w14:prstDash w14:val="solid"/>
-          <w14:bevel/>
-        </w14:textOutline>
-        <w14:scene3d>
-          <w14:camera w14:prst="orthographicFront"/>
-          <w14:lightRig w14:rig="threePt" w14:dir="t">
-            <w14:rot w14:lat="0" w14:lon="0" w14:rev="0"/>
-          </w14:lightRig>
-        </w14:scene3d>
-        <w14:props3d w14:extrusionH="0" w14:contourW="0" w14:prstMaterial="none"/>
-        <w14:ligatures w14:val="none"/>
-        <w14:numForm w14:val="default"/>
-        <w14:numSpacing w14:val="default"/>
-        <w14:stylisticSets/>
-        <w14:cntxtAlts w14:val="0"/>
       </w:rPr>
     </w:lvl>
     <w:lvl w:ilvl="1" w:tplc="04090019" w:tentative="1">
@@ -3799,7 +3448,7 @@
       </w:pPr>
       <w:rPr>
         <w:rFonts w:hint="eastAsia"/>
-        <w:lang w:val="x-none"/>
+        <w:lang/>
       </w:rPr>
     </w:lvl>
     <w:lvl w:ilvl="1" w:tplc="04090019" w:tentative="1">
@@ -4003,30 +3652,6 @@
         <w:vertAlign w:val="baseline"/>
         <w:em w:val="none"/>
         <w:specVanish w:val="0"/>
-        <w14:glow w14:rad="0">
-          <w14:srgbClr w14:val="000000"/>
-        </w14:glow>
-        <w14:shadow w14:blurRad="0" w14:dist="0" w14:dir="0" w14:sx="0" w14:sy="0" w14:kx="0" w14:ky="0" w14:algn="none">
-          <w14:srgbClr w14:val="000000"/>
-        </w14:shadow>
-        <w14:reflection w14:blurRad="0" w14:stA="0" w14:stPos="0" w14:endA="0" w14:endPos="0" w14:dist="0" w14:dir="0" w14:fadeDir="0" w14:sx="0" w14:sy="0" w14:kx="0" w14:ky="0" w14:algn="none"/>
-        <w14:textOutline w14:w="0" w14:cap="rnd" w14:cmpd="sng" w14:algn="ctr">
-          <w14:noFill/>
-          <w14:prstDash w14:val="solid"/>
-          <w14:bevel/>
-        </w14:textOutline>
-        <w14:scene3d>
-          <w14:camera w14:prst="orthographicFront"/>
-          <w14:lightRig w14:rig="threePt" w14:dir="t">
-            <w14:rot w14:lat="0" w14:lon="0" w14:rev="0"/>
-          </w14:lightRig>
-        </w14:scene3d>
-        <w14:props3d w14:extrusionH="0" w14:contourW="0" w14:prstMaterial="none"/>
-        <w14:ligatures w14:val="none"/>
-        <w14:numForm w14:val="default"/>
-        <w14:numSpacing w14:val="default"/>
-        <w14:stylisticSets/>
-        <w14:cntxtAlts w14:val="0"/>
       </w:rPr>
     </w:lvl>
     <w:lvl w:ilvl="1">
@@ -5024,7 +4649,7 @@
 </file>
 
 <file path=word/styles.xml><?xml version="1.0" encoding="utf-8"?>
-<w:styles xmlns:mc="http://schemas.openxmlformats.org/markup-compatibility/2006" xmlns:r="http://schemas.openxmlformats.org/officeDocument/2006/relationships" xmlns:w="http://schemas.openxmlformats.org/wordprocessingml/2006/main" xmlns:w14="http://schemas.microsoft.com/office/word/2010/wordml" mc:Ignorable="w14">
+<w:styles xmlns:r="http://schemas.openxmlformats.org/officeDocument/2006/relationships" xmlns:w="http://schemas.openxmlformats.org/wordprocessingml/2006/main">
   <w:docDefaults>
     <w:rPrDefault>
       <w:rPr>
@@ -5254,7 +4879,7 @@
       <w:bCs/>
       <w:kern w:val="0"/>
       <w:szCs w:val="32"/>
-      <w:lang w:val="x-none" w:eastAsia="x-none"/>
+      <w:lang/>
     </w:rPr>
   </w:style>
   <w:style w:type="paragraph" w:styleId="4">
@@ -5282,7 +4907,7 @@
       <w:kern w:val="0"/>
       <w:sz w:val="28"/>
       <w:szCs w:val="28"/>
-      <w:lang w:val="x-none" w:eastAsia="x-none"/>
+      <w:lang/>
     </w:rPr>
   </w:style>
   <w:style w:type="paragraph" w:styleId="5">
@@ -5310,7 +4935,7 @@
       <w:kern w:val="0"/>
       <w:sz w:val="28"/>
       <w:szCs w:val="28"/>
-      <w:lang w:val="x-none" w:eastAsia="x-none"/>
+      <w:lang/>
     </w:rPr>
   </w:style>
   <w:style w:type="paragraph" w:styleId="6">
@@ -5337,7 +4962,7 @@
       <w:bCs/>
       <w:kern w:val="0"/>
       <w:szCs w:val="24"/>
-      <w:lang w:val="x-none" w:eastAsia="x-none"/>
+      <w:lang/>
     </w:rPr>
   </w:style>
   <w:style w:type="paragraph" w:styleId="7">
@@ -5363,7 +4988,7 @@
       <w:bCs/>
       <w:kern w:val="0"/>
       <w:szCs w:val="24"/>
-      <w:lang w:val="x-none" w:eastAsia="x-none"/>
+      <w:lang/>
     </w:rPr>
   </w:style>
   <w:style w:type="paragraph" w:styleId="8">
@@ -5387,7 +5012,7 @@
       <w:rFonts w:ascii="Cambria" w:hAnsi="Cambria"/>
       <w:kern w:val="0"/>
       <w:szCs w:val="24"/>
-      <w:lang w:val="x-none" w:eastAsia="x-none"/>
+      <w:lang/>
     </w:rPr>
   </w:style>
   <w:style w:type="paragraph" w:styleId="9">
@@ -5411,7 +5036,7 @@
       <w:rFonts w:ascii="Cambria" w:hAnsi="Cambria"/>
       <w:kern w:val="0"/>
       <w:sz w:val="20"/>
-      <w:lang w:val="x-none" w:eastAsia="x-none"/>
+      <w:lang/>
     </w:rPr>
   </w:style>
   <w:style w:type="character" w:default="1" w:styleId="ab">
@@ -5425,6 +5050,7 @@
     <w:uiPriority w:val="99"/>
     <w:semiHidden/>
     <w:unhideWhenUsed/>
+    <w:qFormat/>
     <w:tblPr>
       <w:tblInd w:w="0" w:type="dxa"/>
       <w:tblCellMar>
@@ -5604,7 +5230,7 @@
       <w:numPr>
         <w:numId w:val="21"/>
       </w:numPr>
-      <w:spacing w:beforeLines="50" w:before="50" w:afterLines="50" w:after="50"/>
+      <w:spacing w:beforeLines="50" w:afterLines="50"/>
       <w:jc w:val="center"/>
       <w:outlineLvl w:val="0"/>
     </w:pPr>
@@ -5652,7 +5278,7 @@
       <w:kern w:val="0"/>
       <w:sz w:val="24"/>
       <w:szCs w:val="32"/>
-      <w:lang w:val="x-none" w:eastAsia="x-none"/>
+      <w:lang/>
     </w:rPr>
   </w:style>
   <w:style w:type="character" w:customStyle="1" w:styleId="4Char">
@@ -5668,7 +5294,7 @@
       <w:kern w:val="0"/>
       <w:sz w:val="28"/>
       <w:szCs w:val="28"/>
-      <w:lang w:val="x-none" w:eastAsia="x-none"/>
+      <w:lang/>
     </w:rPr>
   </w:style>
   <w:style w:type="character" w:customStyle="1" w:styleId="5Char">
@@ -5684,7 +5310,7 @@
       <w:kern w:val="0"/>
       <w:sz w:val="28"/>
       <w:szCs w:val="28"/>
-      <w:lang w:val="x-none" w:eastAsia="x-none"/>
+      <w:lang/>
     </w:rPr>
   </w:style>
   <w:style w:type="character" w:customStyle="1" w:styleId="6Char">
@@ -5700,7 +5326,7 @@
       <w:kern w:val="0"/>
       <w:sz w:val="24"/>
       <w:szCs w:val="24"/>
-      <w:lang w:val="x-none" w:eastAsia="x-none"/>
+      <w:lang/>
     </w:rPr>
   </w:style>
   <w:style w:type="character" w:customStyle="1" w:styleId="7Char">
@@ -5716,7 +5342,7 @@
       <w:kern w:val="0"/>
       <w:sz w:val="24"/>
       <w:szCs w:val="24"/>
-      <w:lang w:val="x-none" w:eastAsia="x-none"/>
+      <w:lang/>
     </w:rPr>
   </w:style>
   <w:style w:type="character" w:customStyle="1" w:styleId="8Char">
@@ -5730,7 +5356,7 @@
       <w:kern w:val="0"/>
       <w:sz w:val="24"/>
       <w:szCs w:val="24"/>
-      <w:lang w:val="x-none" w:eastAsia="x-none"/>
+      <w:lang/>
     </w:rPr>
   </w:style>
   <w:style w:type="character" w:customStyle="1" w:styleId="9Char">
@@ -5744,7 +5370,7 @@
       <w:kern w:val="0"/>
       <w:sz w:val="20"/>
       <w:szCs w:val="21"/>
-      <w:lang w:val="x-none" w:eastAsia="x-none"/>
+      <w:lang/>
     </w:rPr>
   </w:style>
   <w:style w:type="paragraph" w:customStyle="1" w:styleId="af">
@@ -5762,7 +5388,7 @@
       <w:kern w:val="0"/>
       <w:sz w:val="22"/>
       <w:szCs w:val="20"/>
-      <w:lang w:val="x-none" w:eastAsia="x-none"/>
+      <w:lang/>
     </w:rPr>
   </w:style>
   <w:style w:type="character" w:customStyle="1" w:styleId="af0">
@@ -5776,7 +5402,7 @@
       <w:sz w:val="22"/>
       <w:szCs w:val="20"/>
       <w:shd w:val="clear" w:color="auto" w:fill="FFFFFF"/>
-      <w:lang w:val="x-none" w:eastAsia="x-none"/>
+      <w:lang/>
     </w:rPr>
   </w:style>
   <w:style w:type="paragraph" w:customStyle="1" w:styleId="AltnSWIEE">
@@ -6078,7 +5704,7 @@
         <w:ilvl w:val="1"/>
       </w:numPr>
       <w:adjustRightInd w:val="0"/>
-      <w:spacing w:beforeLines="0" w:before="0" w:afterLines="0" w:after="0"/>
+      <w:spacing w:beforeLines="0" w:afterLines="0"/>
       <w:jc w:val="left"/>
       <w:outlineLvl w:val="1"/>
     </w:pPr>
@@ -6425,7 +6051,7 @@
     <w:rsid w:val="00112A84"/>
     <w:rPr>
       <w:kern w:val="0"/>
-      <w:lang w:val="x-none" w:eastAsia="x-none"/>
+      <w:lang/>
     </w:rPr>
   </w:style>
   <w:style w:type="character" w:customStyle="1" w:styleId="Char5">
@@ -6439,7 +6065,7 @@
       <w:kern w:val="0"/>
       <w:sz w:val="24"/>
       <w:szCs w:val="21"/>
-      <w:lang w:val="x-none" w:eastAsia="x-none"/>
+      <w:lang/>
     </w:rPr>
   </w:style>
   <w:style w:type="character" w:styleId="af8">
@@ -6480,7 +6106,7 @@
       <w:kern w:val="0"/>
       <w:sz w:val="24"/>
       <w:szCs w:val="21"/>
-      <w:lang w:val="x-none" w:eastAsia="x-none"/>
+      <w:lang/>
     </w:rPr>
   </w:style>
   <w:style w:type="paragraph" w:customStyle="1" w:styleId="SWIEE2">
@@ -6569,7 +6195,7 @@
       <w:rFonts w:cs="Times New Roman"/>
       <w:noProof w:val="0"/>
       <w:kern w:val="0"/>
-      <w:lang w:val="x-none" w:eastAsia="x-none"/>
+      <w:lang/>
     </w:rPr>
   </w:style>
   <w:style w:type="character" w:customStyle="1" w:styleId="Char7">
@@ -6581,7 +6207,7 @@
       <w:kern w:val="0"/>
       <w:sz w:val="24"/>
       <w:szCs w:val="20"/>
-      <w:lang w:val="x-none" w:eastAsia="x-none"/>
+      <w:lang/>
     </w:rPr>
   </w:style>
   <w:style w:type="table" w:styleId="afc">
@@ -6600,6 +6226,7 @@
       <w:szCs w:val="24"/>
     </w:rPr>
     <w:tblPr>
+      <w:tblInd w:w="0" w:type="dxa"/>
       <w:tblBorders>
         <w:top w:val="single" w:sz="12" w:space="0" w:color="auto"/>
         <w:left w:val="single" w:sz="12" w:space="0" w:color="auto"/>
@@ -6608,6 +6235,12 @@
         <w:insideH w:val="single" w:sz="4" w:space="0" w:color="000000"/>
         <w:insideV w:val="single" w:sz="4" w:space="0" w:color="000000"/>
       </w:tblBorders>
+      <w:tblCellMar>
+        <w:top w:w="0" w:type="dxa"/>
+        <w:left w:w="108" w:type="dxa"/>
+        <w:bottom w:w="0" w:type="dxa"/>
+        <w:right w:w="108" w:type="dxa"/>
+      </w:tblCellMar>
     </w:tblPr>
     <w:tcPr>
       <w:vAlign w:val="center"/>
@@ -6834,7 +6467,7 @@
       <w:kern w:val="0"/>
       <w:sz w:val="20"/>
       <w:szCs w:val="20"/>
-      <w:lang w:val="x-none" w:eastAsia="x-none"/>
+      <w:lang/>
     </w:rPr>
   </w:style>
   <w:style w:type="character" w:customStyle="1" w:styleId="24">
@@ -6849,7 +6482,7 @@
       <w:sz w:val="20"/>
       <w:szCs w:val="20"/>
       <w:shd w:val="clear" w:color="auto" w:fill="FFFFFF"/>
-      <w:lang w:val="x-none" w:eastAsia="x-none"/>
+      <w:lang/>
     </w:rPr>
   </w:style>
   <w:style w:type="character" w:customStyle="1" w:styleId="210pt">
@@ -7030,7 +6663,7 @@
       <w:kern w:val="0"/>
       <w:sz w:val="20"/>
       <w:szCs w:val="20"/>
-      <w:lang w:val="x-none" w:eastAsia="x-none"/>
+      <w:lang/>
     </w:rPr>
   </w:style>
   <w:style w:type="character" w:customStyle="1" w:styleId="33">
@@ -7044,7 +6677,7 @@
       <w:sz w:val="20"/>
       <w:szCs w:val="20"/>
       <w:shd w:val="clear" w:color="auto" w:fill="FFFFFF"/>
-      <w:lang w:val="x-none" w:eastAsia="x-none"/>
+      <w:lang/>
     </w:rPr>
   </w:style>
   <w:style w:type="paragraph" w:styleId="aff1">
@@ -7062,7 +6695,7 @@
       <w:kern w:val="0"/>
       <w:sz w:val="20"/>
       <w:szCs w:val="24"/>
-      <w:lang w:val="x-none" w:eastAsia="x-none"/>
+      <w:lang/>
     </w:rPr>
   </w:style>
   <w:style w:type="character" w:customStyle="1" w:styleId="Charb">
@@ -7075,7 +6708,7 @@
       <w:kern w:val="0"/>
       <w:sz w:val="20"/>
       <w:szCs w:val="24"/>
-      <w:lang w:val="x-none" w:eastAsia="x-none"/>
+      <w:lang/>
     </w:rPr>
   </w:style>
   <w:style w:type="paragraph" w:styleId="25">
@@ -7090,7 +6723,7 @@
     <w:rPr>
       <w:kern w:val="0"/>
       <w:szCs w:val="24"/>
-      <w:lang w:val="x-none" w:eastAsia="x-none"/>
+      <w:lang/>
     </w:rPr>
   </w:style>
   <w:style w:type="character" w:customStyle="1" w:styleId="2Char2">
@@ -7102,7 +6735,7 @@
       <w:kern w:val="0"/>
       <w:sz w:val="24"/>
       <w:szCs w:val="24"/>
-      <w:lang w:val="x-none" w:eastAsia="x-none"/>
+      <w:lang/>
     </w:rPr>
   </w:style>
   <w:style w:type="paragraph" w:customStyle="1" w:styleId="26">
@@ -9579,7 +9212,7 @@
 </file>
 
 <file path=customXml/itemProps1.xml><?xml version="1.0" encoding="utf-8"?>
-<ds:datastoreItem xmlns:ds="http://schemas.openxmlformats.org/officeDocument/2006/customXml" ds:itemID="{FFCE1E3E-EC2F-48D7-A12C-925243C7BF1A}">
+<ds:datastoreItem xmlns:ds="http://schemas.openxmlformats.org/officeDocument/2006/customXml" ds:itemID="{D17BC234-AF74-456F-BB85-CA6E9FBB7ECC}">
   <ds:schemaRefs>
     <ds:schemaRef ds:uri="http://schemas.openxmlformats.org/officeDocument/2006/bibliography"/>
   </ds:schemaRefs>

--- a/Personal/xiemin/Math/高等数学学习笔记.docx
+++ b/Personal/xiemin/Math/高等数学学习笔记.docx
@@ -1,6 +1,6 @@
 
 <file path=word/document.xml><?xml version="1.0" encoding="utf-8"?>
-<w:document xmlns:ve="http://schemas.openxmlformats.org/markup-compatibility/2006" xmlns:o="urn:schemas-microsoft-com:office:office" xmlns:r="http://schemas.openxmlformats.org/officeDocument/2006/relationships" xmlns:m="http://schemas.openxmlformats.org/officeDocument/2006/math" xmlns:v="urn:schemas-microsoft-com:vml" xmlns:wp="http://schemas.openxmlformats.org/drawingml/2006/wordprocessingDrawing" xmlns:w10="urn:schemas-microsoft-com:office:word" xmlns:w="http://schemas.openxmlformats.org/wordprocessingml/2006/main" xmlns:wne="http://schemas.microsoft.com/office/word/2006/wordml">
+<w:document xmlns:wpc="http://schemas.microsoft.com/office/word/2010/wordprocessingCanvas" xmlns:mc="http://schemas.openxmlformats.org/markup-compatibility/2006" xmlns:o="urn:schemas-microsoft-com:office:office" xmlns:r="http://schemas.openxmlformats.org/officeDocument/2006/relationships" xmlns:m="http://schemas.openxmlformats.org/officeDocument/2006/math" xmlns:v="urn:schemas-microsoft-com:vml" xmlns:wp14="http://schemas.microsoft.com/office/word/2010/wordprocessingDrawing" xmlns:wp="http://schemas.openxmlformats.org/drawingml/2006/wordprocessingDrawing" xmlns:w10="urn:schemas-microsoft-com:office:word" xmlns:w="http://schemas.openxmlformats.org/wordprocessingml/2006/main" xmlns:w14="http://schemas.microsoft.com/office/word/2010/wordml" xmlns:wpg="http://schemas.microsoft.com/office/word/2010/wordprocessingGroup" xmlns:wpi="http://schemas.microsoft.com/office/word/2010/wordprocessingInk" xmlns:wne="http://schemas.microsoft.com/office/word/2006/wordml" xmlns:wps="http://schemas.microsoft.com/office/word/2010/wordprocessingShape" mc:Ignorable="w14 wp14">
   <w:body>
     <w:p>
       <w:pPr>
@@ -311,19 +311,11 @@
         </w:rPr>
         <w:t>德语中的整数叫做</w:t>
       </w:r>
-      <w:proofErr w:type="spellStart"/>
-      <w:r>
-        <w:rPr>
-          <w:rFonts w:hint="eastAsia"/>
-        </w:rPr>
-        <w:t>Zahlen</w:t>
-      </w:r>
-      <w:proofErr w:type="spellEnd"/>
-      <w:r>
-        <w:rPr>
-          <w:rFonts w:hint="eastAsia"/>
-        </w:rPr>
-        <w:t>,</w:t>
+      <w:r>
+        <w:rPr>
+          <w:rFonts w:hint="eastAsia"/>
+        </w:rPr>
+        <w:t>Zahlen,</w:t>
       </w:r>
       <w:r>
         <w:rPr>
@@ -694,7 +686,7 @@
         <w:rPr>
           <w:rStyle w:val="af8"/>
           <w:kern w:val="0"/>
-          <w:lang/>
+          <w:lang w:val="x-none" w:eastAsia="x-none"/>
         </w:rPr>
         <w:commentReference w:id="0"/>
       </w:r>
@@ -732,7 +724,7 @@
         <w:rPr>
           <w:rStyle w:val="af8"/>
           <w:kern w:val="0"/>
-          <w:lang/>
+          <w:lang w:val="x-none" w:eastAsia="x-none"/>
         </w:rPr>
         <w:commentReference w:id="1"/>
       </w:r>
@@ -741,7 +733,7 @@
         <w:rPr>
           <w:rStyle w:val="af8"/>
           <w:kern w:val="0"/>
-          <w:lang/>
+          <w:lang w:val="x-none" w:eastAsia="x-none"/>
         </w:rPr>
         <w:commentReference w:id="2"/>
       </w:r>
@@ -831,7 +823,7 @@
         <w:rPr>
           <w:rStyle w:val="af8"/>
           <w:kern w:val="0"/>
-          <w:lang/>
+          <w:lang w:val="x-none" w:eastAsia="x-none"/>
         </w:rPr>
         <w:commentReference w:id="3"/>
       </w:r>
@@ -1014,16 +1006,8 @@
         <w:rPr>
           <w:rFonts w:hint="eastAsia"/>
         </w:rPr>
-        <w:t>a-</w:t>
-      </w:r>
-      <w:proofErr w:type="spellStart"/>
-      <w:r>
-        <w:rPr>
-          <w:rFonts w:hint="eastAsia"/>
-        </w:rPr>
-        <w:t>e,a+e</w:t>
-      </w:r>
-      <w:proofErr w:type="spellEnd"/>
+        <w:t>a-e,a+e</w:t>
+      </w:r>
       <w:r>
         <w:rPr>
           <w:rFonts w:hint="eastAsia"/>
@@ -1031,7 +1015,6 @@
         <w:t>）外的数列点的个数</w:t>
       </w:r>
       <w:commentRangeStart w:id="4"/>
-      <w:commentRangeStart w:id="5"/>
       <w:r>
         <w:rPr>
           <w:rFonts w:hint="eastAsia"/>
@@ -1055,11 +1038,10 @@
         <w:rPr>
           <w:rStyle w:val="af8"/>
           <w:kern w:val="0"/>
-          <w:lang/>
+          <w:lang w:val="x-none" w:eastAsia="x-none"/>
         </w:rPr>
         <w:commentReference w:id="4"/>
       </w:r>
-      <w:commentRangeEnd w:id="5"/>
     </w:p>
     <w:p>
       <w:pPr>
@@ -1085,21 +1067,21 @@
         </w:rPr>
         <w:t>数列的极限是</w:t>
       </w:r>
-      <w:commentRangeStart w:id="6"/>
+      <w:commentRangeStart w:id="5"/>
       <w:r>
         <w:rPr>
           <w:rFonts w:hint="eastAsia"/>
         </w:rPr>
         <w:t>函数极限</w:t>
       </w:r>
-      <w:commentRangeEnd w:id="6"/>
+      <w:commentRangeEnd w:id="5"/>
       <w:r>
         <w:rPr>
           <w:rStyle w:val="af8"/>
           <w:kern w:val="0"/>
-          <w:lang/>
-        </w:rPr>
-        <w:commentReference w:id="6"/>
+          <w:lang w:val="x-none" w:eastAsia="x-none"/>
+        </w:rPr>
+        <w:commentReference w:id="5"/>
       </w:r>
       <w:r>
         <w:rPr>
@@ -1261,6 +1243,9 @@
           <w:numId w:val="31"/>
         </w:numPr>
         <w:ind w:firstLineChars="0"/>
+        <w:rPr>
+          <w:rFonts w:hint="eastAsia"/>
+        </w:rPr>
       </w:pPr>
       <w:r>
         <w:rPr>
@@ -1268,7 +1253,7 @@
         </w:rPr>
         <w:t>自变量趋于无穷大的极限：自变量趋于</w:t>
       </w:r>
-      <w:commentRangeStart w:id="7"/>
+      <w:commentRangeStart w:id="6"/>
       <w:r>
         <w:rPr>
           <w:rFonts w:hint="eastAsia"/>
@@ -1281,14 +1266,14 @@
         </w:rPr>
         <w:t>|x| &gt; X</w:t>
       </w:r>
-      <w:commentRangeEnd w:id="7"/>
+      <w:commentRangeEnd w:id="6"/>
       <w:r>
         <w:rPr>
           <w:rStyle w:val="af8"/>
           <w:kern w:val="0"/>
-          <w:lang/>
-        </w:rPr>
-        <w:commentReference w:id="7"/>
+          <w:lang w:val="x-none" w:eastAsia="x-none"/>
+        </w:rPr>
+        <w:commentReference w:id="6"/>
       </w:r>
       <w:r>
         <w:rPr>
@@ -1298,45 +1283,111 @@
       </w:r>
     </w:p>
     <w:p>
-      <w:r>
-        <w:rPr>
-          <w:rFonts w:hint="eastAsia"/>
-        </w:rPr>
-        <w:tab/>
+      <w:pPr>
+        <w:pStyle w:val="111"/>
+        <w:rPr>
+          <w:rFonts w:hint="eastAsia"/>
+        </w:rPr>
+      </w:pPr>
+      <w:r>
+        <w:rPr>
+          <w:rFonts w:hint="eastAsia"/>
+        </w:rPr>
+        <w:t>函数在某个点上的连续性</w:t>
       </w:r>
     </w:p>
     <w:p>
-      <w:r>
-        <w:rPr>
-          <w:rFonts w:hint="eastAsia"/>
+      <w:pPr>
+        <w:rPr>
+          <w:rFonts w:hint="eastAsia"/>
+        </w:rPr>
+      </w:pPr>
+      <w:r>
+        <w:rPr>
+          <w:rStyle w:val="af8"/>
+          <w:rFonts w:ascii="黑体" w:eastAsia="黑体" w:hAnsi="黑体" w:hint="eastAsia"/>
+          <w:kern w:val="0"/>
+          <w:lang w:val="x-none"/>
         </w:rPr>
         <w:tab/>
+      </w:r>
+      <w:r>
+        <w:rPr>
+          <w:rFonts w:hint="eastAsia"/>
+        </w:rPr>
+        <w:tab/>
+      </w:r>
+      <w:r>
+        <w:rPr>
+          <w:rFonts w:hint="eastAsia"/>
+        </w:rPr>
+        <w:t>如果说函数在某个点上连续，即表示在该点的任意邻域内，函数值</w:t>
+      </w:r>
+      <w:r>
+        <w:rPr>
+          <w:rFonts w:hint="eastAsia"/>
+        </w:rPr>
+        <w:t>f(x)</w:t>
+      </w:r>
+      <w:r>
+        <w:rPr>
+          <w:rFonts w:hint="eastAsia"/>
+        </w:rPr>
+        <w:t>会随着</w:t>
+      </w:r>
+      <w:r>
+        <w:rPr>
+          <w:rFonts w:hint="eastAsia"/>
+        </w:rPr>
+        <w:t>x</w:t>
+      </w:r>
+      <w:r>
+        <w:rPr>
+          <w:rFonts w:hint="eastAsia"/>
+        </w:rPr>
+        <w:t>的微小变化而微小变化，否则则说函数在该点不连续。</w:t>
       </w:r>
     </w:p>
     <w:p>
       <w:pPr>
-        <w:pStyle w:val="11"/>
-        <w:numPr>
-          <w:ilvl w:val="0"/>
-          <w:numId w:val="0"/>
-        </w:numPr>
-      </w:pPr>
-      <w:r>
-        <w:rPr>
-          <w:rStyle w:val="af8"/>
-          <w:kern w:val="0"/>
-          <w:lang/>
-        </w:rPr>
-        <w:commentReference w:id="5"/>
+        <w:pStyle w:val="111"/>
+        <w:rPr>
+          <w:rFonts w:hint="eastAsia"/>
+        </w:rPr>
+      </w:pPr>
+      <w:r>
+        <w:rPr>
+          <w:rFonts w:hint="eastAsia"/>
+        </w:rPr>
+        <w:t>函数在闭区间上的连续性</w:t>
       </w:r>
     </w:p>
     <w:p>
-      <w:r>
-        <w:rPr>
-          <w:rFonts w:hint="eastAsia"/>
-        </w:rPr>
-        <w:tab/>
-      </w:r>
+      <w:pPr>
+        <w:pStyle w:val="ae"/>
+        <w:rPr>
+          <w:rFonts w:hint="eastAsia"/>
+        </w:rPr>
+      </w:pPr>
+      <w:r>
+        <w:rPr>
+          <w:rFonts w:hint="eastAsia"/>
+        </w:rPr>
+        <w:t>如果函数在闭区间上连续，意思是说，函数在区间内任意一个点连续，且在左端点右连续，在右端点左连续。</w:t>
+      </w:r>
+    </w:p>
+    <w:p>
+      <w:pPr>
+        <w:pStyle w:val="ae"/>
+      </w:pPr>
+      <w:r>
+        <w:rPr>
+          <w:rFonts w:hint="eastAsia"/>
+        </w:rPr>
+        <w:t>所谓左端点有连续，意思是说，函数在以左端点为边界任意一个区间中上每个点都连续；类似的，右端点表示函数在以右端点为边界的任意一个区间中每个点都连续。</w:t>
+      </w:r>
+      <w:bookmarkStart w:id="7" w:name="_GoBack"/>
+      <w:bookmarkEnd w:id="7"/>
     </w:p>
     <w:p>
       <w:pPr>
@@ -1354,7 +1405,7 @@
 </file>
 
 <file path=word/comments.xml><?xml version="1.0" encoding="utf-8"?>
-<w:comments xmlns:ve="http://schemas.openxmlformats.org/markup-compatibility/2006" xmlns:o="urn:schemas-microsoft-com:office:office" xmlns:r="http://schemas.openxmlformats.org/officeDocument/2006/relationships" xmlns:m="http://schemas.openxmlformats.org/officeDocument/2006/math" xmlns:v="urn:schemas-microsoft-com:vml" xmlns:wp="http://schemas.openxmlformats.org/drawingml/2006/wordprocessingDrawing" xmlns:w10="urn:schemas-microsoft-com:office:word" xmlns:w="http://schemas.openxmlformats.org/wordprocessingml/2006/main" xmlns:wne="http://schemas.microsoft.com/office/word/2006/wordml">
+<w:comments xmlns:wpc="http://schemas.microsoft.com/office/word/2010/wordprocessingCanvas" xmlns:mc="http://schemas.openxmlformats.org/markup-compatibility/2006" xmlns:o="urn:schemas-microsoft-com:office:office" xmlns:r="http://schemas.openxmlformats.org/officeDocument/2006/relationships" xmlns:m="http://schemas.openxmlformats.org/officeDocument/2006/math" xmlns:v="urn:schemas-microsoft-com:vml" xmlns:wp14="http://schemas.microsoft.com/office/word/2010/wordprocessingDrawing" xmlns:wp="http://schemas.openxmlformats.org/drawingml/2006/wordprocessingDrawing" xmlns:w10="urn:schemas-microsoft-com:office:word" xmlns:w="http://schemas.openxmlformats.org/wordprocessingml/2006/main" xmlns:w14="http://schemas.microsoft.com/office/word/2010/wordml" xmlns:wpg="http://schemas.microsoft.com/office/word/2010/wordprocessingGroup" xmlns:wpi="http://schemas.microsoft.com/office/word/2010/wordprocessingInk" xmlns:wne="http://schemas.microsoft.com/office/word/2006/wordml" xmlns:wps="http://schemas.microsoft.com/office/word/2010/wordprocessingShape" mc:Ignorable="w14 wp14">
   <w:comment w:id="0" w:author="MSI" w:date="2018-01-10T06:35:00Z" w:initials="M">
     <w:p>
       <w:pPr>
@@ -1400,7 +1451,6 @@
           <w:lang w:eastAsia="zh-CN"/>
         </w:rPr>
       </w:pPr>
-      <w:proofErr w:type="spellStart"/>
       <w:r>
         <w:rPr>
           <w:rFonts w:hint="eastAsia"/>
@@ -1441,15 +1491,7 @@
           <w:rFonts w:hint="eastAsia"/>
           <w:lang w:eastAsia="zh-CN"/>
         </w:rPr>
-        <w:t>得到所有的分数</w:t>
-      </w:r>
-      <w:proofErr w:type="spellEnd"/>
-      <w:r>
-        <w:rPr>
-          <w:rFonts w:hint="eastAsia"/>
-          <w:lang w:eastAsia="zh-CN"/>
-        </w:rPr>
-        <w:t>？</w:t>
+        <w:t>得到所有的分数？</w:t>
       </w:r>
     </w:p>
   </w:comment>
@@ -1467,7 +1509,6 @@
         </w:rPr>
         <w:annotationRef/>
       </w:r>
-      <w:proofErr w:type="spellStart"/>
       <w:r>
         <w:rPr>
           <w:lang w:eastAsia="zh-CN"/>
@@ -1479,15 +1520,7 @@
           <w:rFonts w:hint="eastAsia"/>
           <w:lang w:eastAsia="zh-CN"/>
         </w:rPr>
-        <w:t>的多少倍</w:t>
-      </w:r>
-      <w:proofErr w:type="spellEnd"/>
-      <w:r>
-        <w:rPr>
-          <w:rFonts w:hint="eastAsia"/>
-          <w:lang w:eastAsia="zh-CN"/>
-        </w:rPr>
-        <w:t>，</w:t>
+        <w:t>的多少倍，</w:t>
       </w:r>
       <w:r>
         <w:rPr>
@@ -1503,7 +1536,6 @@
         </w:rPr>
         <w:t>的</w:t>
       </w:r>
-      <w:proofErr w:type="spellStart"/>
       <w:r>
         <w:rPr>
           <w:rFonts w:hint="eastAsia"/>
@@ -1516,15 +1548,7 @@
           <w:rFonts w:hint="eastAsia"/>
           <w:lang w:eastAsia="zh-CN"/>
         </w:rPr>
-        <w:t>倍是一个无限循环小数</w:t>
-      </w:r>
-      <w:proofErr w:type="spellEnd"/>
-      <w:r>
-        <w:rPr>
-          <w:rFonts w:hint="eastAsia"/>
-          <w:lang w:eastAsia="zh-CN"/>
-        </w:rPr>
-        <w:t>，</w:t>
+        <w:t>倍是一个无限循环小数，</w:t>
       </w:r>
       <w:r>
         <w:rPr>
@@ -1540,7 +1564,6 @@
         </w:rPr>
         <w:t>的</w:t>
       </w:r>
-      <w:proofErr w:type="spellStart"/>
       <w:r>
         <w:rPr>
           <w:rFonts w:hint="eastAsia"/>
@@ -1567,17 +1590,8 @@
           <w:rFonts w:hint="eastAsia"/>
           <w:lang w:eastAsia="zh-CN"/>
         </w:rPr>
-        <w:t>，直观地来看，任何有理数都可以</w:t>
-      </w:r>
-      <w:proofErr w:type="spellEnd"/>
-      <w:r>
-        <w:rPr>
-          <w:rFonts w:hint="eastAsia"/>
-          <w:lang w:eastAsia="zh-CN"/>
-        </w:rPr>
-        <w:t>。而无理数，也就是无线不循环小数，凭感觉来讲，</w:t>
-      </w:r>
-      <w:proofErr w:type="spellStart"/>
+        <w:t>，直观地来看，任何有理数都可以。而无理数，也就是无线不循环小数，凭感觉来讲，</w:t>
+      </w:r>
       <w:r>
         <w:rPr>
           <w:rFonts w:hint="eastAsia"/>
@@ -1604,17 +1618,8 @@
           <w:rFonts w:hint="eastAsia"/>
           <w:lang w:eastAsia="zh-CN"/>
         </w:rPr>
-        <w:t>多少倍，只要是无限小数，感觉都是循环的</w:t>
-      </w:r>
-      <w:proofErr w:type="spellEnd"/>
-      <w:r>
-        <w:rPr>
-          <w:rFonts w:hint="eastAsia"/>
-          <w:lang w:eastAsia="zh-CN"/>
-        </w:rPr>
-        <w:t>。因为你要把</w:t>
-      </w:r>
-      <w:proofErr w:type="spellStart"/>
+        <w:t>多少倍，只要是无限小数，感觉都是循环的。因为你要把</w:t>
+      </w:r>
       <w:r>
         <w:rPr>
           <w:rFonts w:hint="eastAsia"/>
@@ -1643,7 +1648,6 @@
         </w:rPr>
         <w:t>份嘛，每份就是</w:t>
       </w:r>
-      <w:proofErr w:type="spellEnd"/>
       <w:r>
         <w:rPr>
           <w:rFonts w:hint="eastAsia"/>
@@ -1655,14 +1659,7 @@
         <w:rPr>
           <w:lang w:eastAsia="zh-CN"/>
         </w:rPr>
-        <w:t>/</w:t>
-      </w:r>
-      <w:proofErr w:type="spellStart"/>
-      <w:r>
-        <w:rPr>
-          <w:lang w:eastAsia="zh-CN"/>
-        </w:rPr>
-        <w:t>N</w:t>
+        <w:t>/N</w:t>
       </w:r>
       <w:r>
         <w:rPr>
@@ -1671,17 +1668,51 @@
         </w:rPr>
         <w:t>，我也不直到为什么，感觉分数都是可以循环的，不可能不循环</w:t>
       </w:r>
-      <w:proofErr w:type="spellEnd"/>
     </w:p>
     <w:p>
       <w:pPr>
         <w:pStyle w:val="af7"/>
       </w:pPr>
-      <w:proofErr w:type="spellStart"/>
       <w:r>
         <w:rPr>
           <w:b/>
           <w:lang w:eastAsia="zh-CN"/>
+          <w14:shadow w14:blurRad="69850" w14:dist="43180" w14:dir="5400000" w14:sx="0" w14:sy="0" w14:kx="0" w14:ky="0" w14:algn="none">
+            <w14:srgbClr w14:val="000000">
+              <w14:alpha w14:val="35000"/>
+            </w14:srgbClr>
+          </w14:shadow>
+          <w14:textOutline w14:w="952" w14:cap="flat" w14:cmpd="sng" w14:algn="ctr">
+            <w14:noFill/>
+            <w14:prstDash w14:val="solid"/>
+            <w14:round/>
+          </w14:textOutline>
+          <w14:textFill>
+            <w14:gradFill>
+              <w14:gsLst>
+                <w14:gs w14:pos="0">
+                  <w14:schemeClr w14:val="accent6">
+                    <w14:shade w14:val="20000"/>
+                    <w14:satMod w14:val="200000"/>
+                  </w14:schemeClr>
+                </w14:gs>
+                <w14:gs w14:pos="78000">
+                  <w14:schemeClr w14:val="accent6">
+                    <w14:tint w14:val="90000"/>
+                    <w14:shade w14:val="89000"/>
+                    <w14:satMod w14:val="220000"/>
+                  </w14:schemeClr>
+                </w14:gs>
+                <w14:gs w14:pos="100000">
+                  <w14:schemeClr w14:val="accent6">
+                    <w14:tint w14:val="12000"/>
+                    <w14:satMod w14:val="255000"/>
+                  </w14:schemeClr>
+                </w14:gs>
+              </w14:gsLst>
+              <w14:lin w14:ang="5400000" w14:scaled="0"/>
+            </w14:gradFill>
+          </w14:textFill>
         </w:rPr>
         <w:t>X</w:t>
       </w:r>
@@ -1690,6 +1721,42 @@
           <w:rFonts w:hint="eastAsia"/>
           <w:b/>
           <w:lang w:eastAsia="zh-CN"/>
+          <w14:shadow w14:blurRad="69850" w14:dist="43180" w14:dir="5400000" w14:sx="0" w14:sy="0" w14:kx="0" w14:ky="0" w14:algn="none">
+            <w14:srgbClr w14:val="000000">
+              <w14:alpha w14:val="35000"/>
+            </w14:srgbClr>
+          </w14:shadow>
+          <w14:textOutline w14:w="952" w14:cap="flat" w14:cmpd="sng" w14:algn="ctr">
+            <w14:noFill/>
+            <w14:prstDash w14:val="solid"/>
+            <w14:round/>
+          </w14:textOutline>
+          <w14:textFill>
+            <w14:gradFill>
+              <w14:gsLst>
+                <w14:gs w14:pos="0">
+                  <w14:schemeClr w14:val="accent6">
+                    <w14:shade w14:val="20000"/>
+                    <w14:satMod w14:val="200000"/>
+                  </w14:schemeClr>
+                </w14:gs>
+                <w14:gs w14:pos="78000">
+                  <w14:schemeClr w14:val="accent6">
+                    <w14:tint w14:val="90000"/>
+                    <w14:shade w14:val="89000"/>
+                    <w14:satMod w14:val="220000"/>
+                  </w14:schemeClr>
+                </w14:gs>
+                <w14:gs w14:pos="100000">
+                  <w14:schemeClr w14:val="accent6">
+                    <w14:tint w14:val="12000"/>
+                    <w14:satMod w14:val="255000"/>
+                  </w14:schemeClr>
+                </w14:gs>
+              </w14:gsLst>
+              <w14:lin w14:ang="5400000" w14:scaled="0"/>
+            </w14:gradFill>
+          </w14:textFill>
         </w:rPr>
         <w:t>m:</w:t>
       </w:r>
@@ -1698,24 +1765,350 @@
           <w:rFonts w:hint="eastAsia"/>
           <w:b/>
           <w:lang w:eastAsia="zh-CN"/>
+          <w14:shadow w14:blurRad="69850" w14:dist="43180" w14:dir="5400000" w14:sx="0" w14:sy="0" w14:kx="0" w14:ky="0" w14:algn="none">
+            <w14:srgbClr w14:val="000000">
+              <w14:alpha w14:val="35000"/>
+            </w14:srgbClr>
+          </w14:shadow>
+          <w14:textOutline w14:w="952" w14:cap="flat" w14:cmpd="sng" w14:algn="ctr">
+            <w14:noFill/>
+            <w14:prstDash w14:val="solid"/>
+            <w14:round/>
+          </w14:textOutline>
+          <w14:textFill>
+            <w14:gradFill>
+              <w14:gsLst>
+                <w14:gs w14:pos="0">
+                  <w14:schemeClr w14:val="accent6">
+                    <w14:shade w14:val="20000"/>
+                    <w14:satMod w14:val="200000"/>
+                  </w14:schemeClr>
+                </w14:gs>
+                <w14:gs w14:pos="78000">
+                  <w14:schemeClr w14:val="accent6">
+                    <w14:tint w14:val="90000"/>
+                    <w14:shade w14:val="89000"/>
+                    <w14:satMod w14:val="220000"/>
+                  </w14:schemeClr>
+                </w14:gs>
+                <w14:gs w14:pos="100000">
+                  <w14:schemeClr w14:val="accent6">
+                    <w14:tint w14:val="12000"/>
+                    <w14:satMod w14:val="255000"/>
+                  </w14:schemeClr>
+                </w14:gs>
+              </w14:gsLst>
+              <w14:lin w14:ang="5400000" w14:scaled="0"/>
+            </w14:gradFill>
+          </w14:textFill>
         </w:rPr>
         <w:t>我明白了，任何分数都可以拆成</w:t>
       </w:r>
-      <w:proofErr w:type="spellEnd"/>
       <w:r>
         <w:rPr>
           <w:rFonts w:hint="eastAsia"/>
           <w:b/>
           <w:lang w:eastAsia="zh-CN"/>
-        </w:rPr>
-        <w:t>1/</w:t>
-      </w:r>
-      <w:proofErr w:type="spellStart"/>
+          <w14:shadow w14:blurRad="69850" w14:dist="43180" w14:dir="5400000" w14:sx="0" w14:sy="0" w14:kx="0" w14:ky="0" w14:algn="none">
+            <w14:srgbClr w14:val="000000">
+              <w14:alpha w14:val="35000"/>
+            </w14:srgbClr>
+          </w14:shadow>
+          <w14:textOutline w14:w="952" w14:cap="flat" w14:cmpd="sng" w14:algn="ctr">
+            <w14:noFill/>
+            <w14:prstDash w14:val="solid"/>
+            <w14:round/>
+          </w14:textOutline>
+          <w14:textFill>
+            <w14:gradFill>
+              <w14:gsLst>
+                <w14:gs w14:pos="0">
+                  <w14:schemeClr w14:val="accent6">
+                    <w14:shade w14:val="20000"/>
+                    <w14:satMod w14:val="200000"/>
+                  </w14:schemeClr>
+                </w14:gs>
+                <w14:gs w14:pos="78000">
+                  <w14:schemeClr w14:val="accent6">
+                    <w14:tint w14:val="90000"/>
+                    <w14:shade w14:val="89000"/>
+                    <w14:satMod w14:val="220000"/>
+                  </w14:schemeClr>
+                </w14:gs>
+                <w14:gs w14:pos="100000">
+                  <w14:schemeClr w14:val="accent6">
+                    <w14:tint w14:val="12000"/>
+                    <w14:satMod w14:val="255000"/>
+                  </w14:schemeClr>
+                </w14:gs>
+              </w14:gsLst>
+              <w14:lin w14:ang="5400000" w14:scaled="0"/>
+            </w14:gradFill>
+          </w14:textFill>
+        </w:rPr>
+        <w:t>1/N</w:t>
+      </w:r>
       <w:r>
         <w:rPr>
           <w:rFonts w:hint="eastAsia"/>
           <w:b/>
           <w:lang w:eastAsia="zh-CN"/>
+          <w14:shadow w14:blurRad="69850" w14:dist="43180" w14:dir="5400000" w14:sx="0" w14:sy="0" w14:kx="0" w14:ky="0" w14:algn="none">
+            <w14:srgbClr w14:val="000000">
+              <w14:alpha w14:val="35000"/>
+            </w14:srgbClr>
+          </w14:shadow>
+          <w14:textOutline w14:w="952" w14:cap="flat" w14:cmpd="sng" w14:algn="ctr">
+            <w14:noFill/>
+            <w14:prstDash w14:val="solid"/>
+            <w14:round/>
+          </w14:textOutline>
+          <w14:textFill>
+            <w14:gradFill>
+              <w14:gsLst>
+                <w14:gs w14:pos="0">
+                  <w14:schemeClr w14:val="accent6">
+                    <w14:shade w14:val="20000"/>
+                    <w14:satMod w14:val="200000"/>
+                  </w14:schemeClr>
+                </w14:gs>
+                <w14:gs w14:pos="78000">
+                  <w14:schemeClr w14:val="accent6">
+                    <w14:tint w14:val="90000"/>
+                    <w14:shade w14:val="89000"/>
+                    <w14:satMod w14:val="220000"/>
+                  </w14:schemeClr>
+                </w14:gs>
+                <w14:gs w14:pos="100000">
+                  <w14:schemeClr w14:val="accent6">
+                    <w14:tint w14:val="12000"/>
+                    <w14:satMod w14:val="255000"/>
+                  </w14:schemeClr>
+                </w14:gs>
+              </w14:gsLst>
+              <w14:lin w14:ang="5400000" w14:scaled="0"/>
+            </w14:gradFill>
+          </w14:textFill>
+        </w:rPr>
+        <w:t>的形式，</w:t>
+      </w:r>
+      <w:r>
+        <w:rPr>
+          <w:rFonts w:hint="eastAsia"/>
+          <w:b/>
+          <w:lang w:eastAsia="zh-CN"/>
+          <w14:shadow w14:blurRad="69850" w14:dist="43180" w14:dir="5400000" w14:sx="0" w14:sy="0" w14:kx="0" w14:ky="0" w14:algn="none">
+            <w14:srgbClr w14:val="000000">
+              <w14:alpha w14:val="35000"/>
+            </w14:srgbClr>
+          </w14:shadow>
+          <w14:textOutline w14:w="952" w14:cap="flat" w14:cmpd="sng" w14:algn="ctr">
+            <w14:noFill/>
+            <w14:prstDash w14:val="solid"/>
+            <w14:round/>
+          </w14:textOutline>
+          <w14:textFill>
+            <w14:gradFill>
+              <w14:gsLst>
+                <w14:gs w14:pos="0">
+                  <w14:schemeClr w14:val="accent6">
+                    <w14:shade w14:val="20000"/>
+                    <w14:satMod w14:val="200000"/>
+                  </w14:schemeClr>
+                </w14:gs>
+                <w14:gs w14:pos="78000">
+                  <w14:schemeClr w14:val="accent6">
+                    <w14:tint w14:val="90000"/>
+                    <w14:shade w14:val="89000"/>
+                    <w14:satMod w14:val="220000"/>
+                  </w14:schemeClr>
+                </w14:gs>
+                <w14:gs w14:pos="100000">
+                  <w14:schemeClr w14:val="accent6">
+                    <w14:tint w14:val="12000"/>
+                    <w14:satMod w14:val="255000"/>
+                  </w14:schemeClr>
+                </w14:gs>
+              </w14:gsLst>
+              <w14:lin w14:ang="5400000" w14:scaled="0"/>
+            </w14:gradFill>
+          </w14:textFill>
+        </w:rPr>
+        <w:t>1/N</w:t>
+      </w:r>
+      <w:r>
+        <w:rPr>
+          <w:rFonts w:hint="eastAsia"/>
+          <w:b/>
+          <w:lang w:eastAsia="zh-CN"/>
+          <w14:shadow w14:blurRad="69850" w14:dist="43180" w14:dir="5400000" w14:sx="0" w14:sy="0" w14:kx="0" w14:ky="0" w14:algn="none">
+            <w14:srgbClr w14:val="000000">
+              <w14:alpha w14:val="35000"/>
+            </w14:srgbClr>
+          </w14:shadow>
+          <w14:textOutline w14:w="952" w14:cap="flat" w14:cmpd="sng" w14:algn="ctr">
+            <w14:noFill/>
+            <w14:prstDash w14:val="solid"/>
+            <w14:round/>
+          </w14:textOutline>
+          <w14:textFill>
+            <w14:gradFill>
+              <w14:gsLst>
+                <w14:gs w14:pos="0">
+                  <w14:schemeClr w14:val="accent6">
+                    <w14:shade w14:val="20000"/>
+                    <w14:satMod w14:val="200000"/>
+                  </w14:schemeClr>
+                </w14:gs>
+                <w14:gs w14:pos="78000">
+                  <w14:schemeClr w14:val="accent6">
+                    <w14:tint w14:val="90000"/>
+                    <w14:shade w14:val="89000"/>
+                    <w14:satMod w14:val="220000"/>
+                  </w14:schemeClr>
+                </w14:gs>
+                <w14:gs w14:pos="100000">
+                  <w14:schemeClr w14:val="accent6">
+                    <w14:tint w14:val="12000"/>
+                    <w14:satMod w14:val="255000"/>
+                  </w14:schemeClr>
+                </w14:gs>
+              </w14:gsLst>
+              <w14:lin w14:ang="5400000" w14:scaled="0"/>
+            </w14:gradFill>
+          </w14:textFill>
+        </w:rPr>
+        <w:t>不就是你说的把</w:t>
+      </w:r>
+      <w:r>
+        <w:rPr>
+          <w:rFonts w:hint="eastAsia"/>
+          <w:b/>
+          <w:lang w:eastAsia="zh-CN"/>
+          <w14:shadow w14:blurRad="69850" w14:dist="43180" w14:dir="5400000" w14:sx="0" w14:sy="0" w14:kx="0" w14:ky="0" w14:algn="none">
+            <w14:srgbClr w14:val="000000">
+              <w14:alpha w14:val="35000"/>
+            </w14:srgbClr>
+          </w14:shadow>
+          <w14:textOutline w14:w="952" w14:cap="flat" w14:cmpd="sng" w14:algn="ctr">
+            <w14:noFill/>
+            <w14:prstDash w14:val="solid"/>
+            <w14:round/>
+          </w14:textOutline>
+          <w14:textFill>
+            <w14:gradFill>
+              <w14:gsLst>
+                <w14:gs w14:pos="0">
+                  <w14:schemeClr w14:val="accent6">
+                    <w14:shade w14:val="20000"/>
+                    <w14:satMod w14:val="200000"/>
+                  </w14:schemeClr>
+                </w14:gs>
+                <w14:gs w14:pos="78000">
+                  <w14:schemeClr w14:val="accent6">
+                    <w14:tint w14:val="90000"/>
+                    <w14:shade w14:val="89000"/>
+                    <w14:satMod w14:val="220000"/>
+                  </w14:schemeClr>
+                </w14:gs>
+                <w14:gs w14:pos="100000">
+                  <w14:schemeClr w14:val="accent6">
+                    <w14:tint w14:val="12000"/>
+                    <w14:satMod w14:val="255000"/>
+                  </w14:schemeClr>
+                </w14:gs>
+              </w14:gsLst>
+              <w14:lin w14:ang="5400000" w14:scaled="0"/>
+            </w14:gradFill>
+          </w14:textFill>
+        </w:rPr>
+        <w:t>1</w:t>
+      </w:r>
+      <w:r>
+        <w:rPr>
+          <w:rFonts w:hint="eastAsia"/>
+          <w:b/>
+          <w:lang w:eastAsia="zh-CN"/>
+          <w14:shadow w14:blurRad="69850" w14:dist="43180" w14:dir="5400000" w14:sx="0" w14:sy="0" w14:kx="0" w14:ky="0" w14:algn="none">
+            <w14:srgbClr w14:val="000000">
+              <w14:alpha w14:val="35000"/>
+            </w14:srgbClr>
+          </w14:shadow>
+          <w14:textOutline w14:w="952" w14:cap="flat" w14:cmpd="sng" w14:algn="ctr">
+            <w14:noFill/>
+            <w14:prstDash w14:val="solid"/>
+            <w14:round/>
+          </w14:textOutline>
+          <w14:textFill>
+            <w14:gradFill>
+              <w14:gsLst>
+                <w14:gs w14:pos="0">
+                  <w14:schemeClr w14:val="accent6">
+                    <w14:shade w14:val="20000"/>
+                    <w14:satMod w14:val="200000"/>
+                  </w14:schemeClr>
+                </w14:gs>
+                <w14:gs w14:pos="78000">
+                  <w14:schemeClr w14:val="accent6">
+                    <w14:tint w14:val="90000"/>
+                    <w14:shade w14:val="89000"/>
+                    <w14:satMod w14:val="220000"/>
+                  </w14:schemeClr>
+                </w14:gs>
+                <w14:gs w14:pos="100000">
+                  <w14:schemeClr w14:val="accent6">
+                    <w14:tint w14:val="12000"/>
+                    <w14:satMod w14:val="255000"/>
+                  </w14:schemeClr>
+                </w14:gs>
+              </w14:gsLst>
+              <w14:lin w14:ang="5400000" w14:scaled="0"/>
+            </w14:gradFill>
+          </w14:textFill>
+        </w:rPr>
+        <w:t>分成</w:t>
+      </w:r>
+      <w:r>
+        <w:rPr>
+          <w:rFonts w:hint="eastAsia"/>
+          <w:b/>
+          <w:lang w:eastAsia="zh-CN"/>
+          <w14:shadow w14:blurRad="69850" w14:dist="43180" w14:dir="5400000" w14:sx="0" w14:sy="0" w14:kx="0" w14:ky="0" w14:algn="none">
+            <w14:srgbClr w14:val="000000">
+              <w14:alpha w14:val="35000"/>
+            </w14:srgbClr>
+          </w14:shadow>
+          <w14:textOutline w14:w="952" w14:cap="flat" w14:cmpd="sng" w14:algn="ctr">
+            <w14:noFill/>
+            <w14:prstDash w14:val="solid"/>
+            <w14:round/>
+          </w14:textOutline>
+          <w14:textFill>
+            <w14:gradFill>
+              <w14:gsLst>
+                <w14:gs w14:pos="0">
+                  <w14:schemeClr w14:val="accent6">
+                    <w14:shade w14:val="20000"/>
+                    <w14:satMod w14:val="200000"/>
+                  </w14:schemeClr>
+                </w14:gs>
+                <w14:gs w14:pos="78000">
+                  <w14:schemeClr w14:val="accent6">
+                    <w14:tint w14:val="90000"/>
+                    <w14:shade w14:val="89000"/>
+                    <w14:satMod w14:val="220000"/>
+                  </w14:schemeClr>
+                </w14:gs>
+                <w14:gs w14:pos="100000">
+                  <w14:schemeClr w14:val="accent6">
+                    <w14:tint w14:val="12000"/>
+                    <w14:satMod w14:val="255000"/>
+                  </w14:schemeClr>
+                </w14:gs>
+              </w14:gsLst>
+              <w14:lin w14:ang="5400000" w14:scaled="0"/>
+            </w14:gradFill>
+          </w14:textFill>
         </w:rPr>
         <w:t>N</w:t>
       </w:r>
@@ -1724,83 +2117,44 @@
           <w:rFonts w:hint="eastAsia"/>
           <w:b/>
           <w:lang w:eastAsia="zh-CN"/>
-        </w:rPr>
-        <w:t>的形式</w:t>
-      </w:r>
-      <w:proofErr w:type="spellEnd"/>
-      <w:r>
-        <w:rPr>
-          <w:rFonts w:hint="eastAsia"/>
-          <w:b/>
-          <w:lang w:eastAsia="zh-CN"/>
-        </w:rPr>
-        <w:t>，</w:t>
-      </w:r>
-      <w:r>
-        <w:rPr>
-          <w:rFonts w:hint="eastAsia"/>
-          <w:b/>
-          <w:lang w:eastAsia="zh-CN"/>
-        </w:rPr>
-        <w:t>1/</w:t>
-      </w:r>
-      <w:proofErr w:type="spellStart"/>
-      <w:r>
-        <w:rPr>
-          <w:rFonts w:hint="eastAsia"/>
-          <w:b/>
-          <w:lang w:eastAsia="zh-CN"/>
-        </w:rPr>
-        <w:t>N</w:t>
-      </w:r>
-      <w:r>
-        <w:rPr>
-          <w:rFonts w:hint="eastAsia"/>
-          <w:b/>
-          <w:lang w:eastAsia="zh-CN"/>
-        </w:rPr>
-        <w:t>不就是你说的把</w:t>
-      </w:r>
-      <w:r>
-        <w:rPr>
-          <w:rFonts w:hint="eastAsia"/>
-          <w:b/>
-          <w:lang w:eastAsia="zh-CN"/>
-        </w:rPr>
-        <w:t>1</w:t>
-      </w:r>
-      <w:r>
-        <w:rPr>
-          <w:rFonts w:hint="eastAsia"/>
-          <w:b/>
-          <w:lang w:eastAsia="zh-CN"/>
-        </w:rPr>
-        <w:t>分成</w:t>
-      </w:r>
-      <w:r>
-        <w:rPr>
-          <w:rFonts w:hint="eastAsia"/>
-          <w:b/>
-          <w:lang w:eastAsia="zh-CN"/>
-        </w:rPr>
-        <w:t>N</w:t>
-      </w:r>
-      <w:r>
-        <w:rPr>
-          <w:rFonts w:hint="eastAsia"/>
-          <w:b/>
-          <w:lang w:eastAsia="zh-CN"/>
-        </w:rPr>
-        <w:t>分吗</w:t>
-      </w:r>
-      <w:proofErr w:type="spellEnd"/>
-      <w:r>
-        <w:rPr>
-          <w:rFonts w:hint="eastAsia"/>
-          <w:b/>
-          <w:lang w:eastAsia="zh-CN"/>
-        </w:rPr>
-        <w:t>。</w:t>
+          <w14:shadow w14:blurRad="69850" w14:dist="43180" w14:dir="5400000" w14:sx="0" w14:sy="0" w14:kx="0" w14:ky="0" w14:algn="none">
+            <w14:srgbClr w14:val="000000">
+              <w14:alpha w14:val="35000"/>
+            </w14:srgbClr>
+          </w14:shadow>
+          <w14:textOutline w14:w="952" w14:cap="flat" w14:cmpd="sng" w14:algn="ctr">
+            <w14:noFill/>
+            <w14:prstDash w14:val="solid"/>
+            <w14:round/>
+          </w14:textOutline>
+          <w14:textFill>
+            <w14:gradFill>
+              <w14:gsLst>
+                <w14:gs w14:pos="0">
+                  <w14:schemeClr w14:val="accent6">
+                    <w14:shade w14:val="20000"/>
+                    <w14:satMod w14:val="200000"/>
+                  </w14:schemeClr>
+                </w14:gs>
+                <w14:gs w14:pos="78000">
+                  <w14:schemeClr w14:val="accent6">
+                    <w14:tint w14:val="90000"/>
+                    <w14:shade w14:val="89000"/>
+                    <w14:satMod w14:val="220000"/>
+                  </w14:schemeClr>
+                </w14:gs>
+                <w14:gs w14:pos="100000">
+                  <w14:schemeClr w14:val="accent6">
+                    <w14:tint w14:val="12000"/>
+                    <w14:satMod w14:val="255000"/>
+                  </w14:schemeClr>
+                </w14:gs>
+              </w14:gsLst>
+              <w14:lin w14:ang="5400000" w14:scaled="0"/>
+            </w14:gradFill>
+          </w14:textFill>
+        </w:rPr>
+        <w:t>分吗。</w:t>
       </w:r>
     </w:p>
   </w:comment>
@@ -1838,30 +2192,14 @@
           <w:rFonts w:hint="eastAsia"/>
           <w:lang w:eastAsia="zh-CN"/>
         </w:rPr>
-        <w:t>p/</w:t>
-      </w:r>
-      <w:proofErr w:type="spellStart"/>
-      <w:r>
-        <w:rPr>
-          <w:rFonts w:hint="eastAsia"/>
-          <w:lang w:eastAsia="zh-CN"/>
-        </w:rPr>
-        <w:t>q</w:t>
-      </w:r>
-      <w:r>
-        <w:rPr>
-          <w:rFonts w:hint="eastAsia"/>
-          <w:lang w:eastAsia="zh-CN"/>
-        </w:rPr>
-        <w:t>形式唯一性的理解</w:t>
-      </w:r>
-      <w:proofErr w:type="spellEnd"/>
-      <w:r>
-        <w:rPr>
-          <w:rFonts w:hint="eastAsia"/>
-          <w:lang w:eastAsia="zh-CN"/>
-        </w:rPr>
-        <w:t>：</w:t>
+        <w:t>p/q</w:t>
+      </w:r>
+      <w:r>
+        <w:rPr>
+          <w:rFonts w:hint="eastAsia"/>
+          <w:lang w:eastAsia="zh-CN"/>
+        </w:rPr>
+        <w:t>形式唯一性的理解：</w:t>
       </w:r>
     </w:p>
     <w:p>
@@ -1882,7 +2220,6 @@
         </w:rPr>
         <w:t>没有大于</w:t>
       </w:r>
-      <w:proofErr w:type="spellStart"/>
       <w:r>
         <w:rPr>
           <w:rFonts w:hint="eastAsia"/>
@@ -1925,36 +2262,19 @@
         </w:rPr>
         <w:t>只能拆分成</w:t>
       </w:r>
-      <w:proofErr w:type="spellEnd"/>
-      <w:r>
-        <w:rPr>
-          <w:rFonts w:hint="eastAsia"/>
-          <w:lang w:eastAsia="zh-CN"/>
-        </w:rPr>
-        <w:t xml:space="preserve"> p*1/q*</w:t>
-      </w:r>
-      <w:proofErr w:type="spellStart"/>
-      <w:r>
-        <w:rPr>
-          <w:rFonts w:hint="eastAsia"/>
-          <w:lang w:eastAsia="zh-CN"/>
-        </w:rPr>
-        <w:t>1</w:t>
-      </w:r>
-      <w:r>
-        <w:rPr>
-          <w:rFonts w:hint="eastAsia"/>
-          <w:lang w:eastAsia="zh-CN"/>
-        </w:rPr>
-        <w:t>的形式</w:t>
-      </w:r>
-      <w:proofErr w:type="spellEnd"/>
-      <w:r>
-        <w:rPr>
-          <w:rFonts w:hint="eastAsia"/>
-          <w:lang w:eastAsia="zh-CN"/>
-        </w:rPr>
-        <w:t>；</w:t>
+      <w:r>
+        <w:rPr>
+          <w:rFonts w:hint="eastAsia"/>
+          <w:lang w:eastAsia="zh-CN"/>
+        </w:rPr>
+        <w:t xml:space="preserve"> p*1/q*1</w:t>
+      </w:r>
+      <w:r>
+        <w:rPr>
+          <w:rFonts w:hint="eastAsia"/>
+          <w:lang w:eastAsia="zh-CN"/>
+        </w:rPr>
+        <w:t>的形式；</w:t>
       </w:r>
     </w:p>
     <w:p>
@@ -1968,7 +2288,6 @@
           <w:lang w:eastAsia="zh-CN"/>
         </w:rPr>
       </w:pPr>
-      <w:proofErr w:type="spellStart"/>
       <w:r>
         <w:rPr>
           <w:rFonts w:hint="eastAsia"/>
@@ -1997,7 +2316,6 @@
         </w:rPr>
         <w:t>为负数，如</w:t>
       </w:r>
-      <w:proofErr w:type="spellEnd"/>
       <w:r>
         <w:rPr>
           <w:rFonts w:hint="eastAsia"/>
@@ -2010,17 +2328,8 @@
           <w:rFonts w:hint="eastAsia"/>
           <w:lang w:eastAsia="zh-CN"/>
         </w:rPr>
-        <w:t>，</w:t>
-      </w:r>
-      <w:proofErr w:type="spellStart"/>
-      <w:r>
-        <w:rPr>
-          <w:rFonts w:hint="eastAsia"/>
-          <w:lang w:eastAsia="zh-CN"/>
-        </w:rPr>
-        <w:t>它和</w:t>
-      </w:r>
-      <w:proofErr w:type="spellEnd"/>
+        <w:t>，它和</w:t>
+      </w:r>
       <w:r>
         <w:rPr>
           <w:rFonts w:hint="eastAsia"/>
@@ -2028,7 +2337,6 @@
         </w:rPr>
         <w:t>(-5/8)</w:t>
       </w:r>
-      <w:proofErr w:type="spellStart"/>
       <w:r>
         <w:rPr>
           <w:rFonts w:hint="eastAsia"/>
@@ -2036,36 +2344,19 @@
         </w:rPr>
         <w:t>是等价的，即</w:t>
       </w:r>
-      <w:proofErr w:type="spellEnd"/>
-      <w:r>
-        <w:rPr>
-          <w:rFonts w:hint="eastAsia"/>
-          <w:lang w:eastAsia="zh-CN"/>
-        </w:rPr>
-        <w:t>p/</w:t>
-      </w:r>
-      <w:proofErr w:type="spellStart"/>
-      <w:r>
-        <w:rPr>
-          <w:rFonts w:hint="eastAsia"/>
-          <w:lang w:eastAsia="zh-CN"/>
-        </w:rPr>
-        <w:t>q</w:t>
-      </w:r>
-      <w:r>
-        <w:rPr>
-          <w:rFonts w:hint="eastAsia"/>
-          <w:lang w:eastAsia="zh-CN"/>
-        </w:rPr>
-        <w:t>的形式不唯一</w:t>
-      </w:r>
-      <w:proofErr w:type="spellEnd"/>
-      <w:r>
-        <w:rPr>
-          <w:rFonts w:hint="eastAsia"/>
-          <w:lang w:eastAsia="zh-CN"/>
-        </w:rPr>
-        <w:t>。</w:t>
+      <w:r>
+        <w:rPr>
+          <w:rFonts w:hint="eastAsia"/>
+          <w:lang w:eastAsia="zh-CN"/>
+        </w:rPr>
+        <w:t>p/q</w:t>
+      </w:r>
+      <w:r>
+        <w:rPr>
+          <w:rFonts w:hint="eastAsia"/>
+          <w:lang w:eastAsia="zh-CN"/>
+        </w:rPr>
+        <w:t>的形式不唯一。</w:t>
       </w:r>
     </w:p>
     <w:p>
@@ -2075,7 +2366,6 @@
           <w:lang w:eastAsia="zh-CN"/>
         </w:rPr>
       </w:pPr>
-      <w:proofErr w:type="spellStart"/>
       <w:r>
         <w:rPr>
           <w:rFonts w:hint="eastAsia"/>
@@ -2104,7 +2394,6 @@
         </w:rPr>
         <w:t>的理解</w:t>
       </w:r>
-      <w:proofErr w:type="spellEnd"/>
     </w:p>
     <w:p>
       <w:pPr>
@@ -2196,9 +2485,15 @@
           <w:rFonts w:hint="eastAsia"/>
           <w:lang w:eastAsia="zh-CN"/>
         </w:rPr>
-        <w:t>?*</w:t>
-      </w:r>
-      <w:proofErr w:type="spellStart"/>
+        <w:t>?*0</w:t>
+      </w:r>
+      <w:r>
+        <w:rPr>
+          <w:rFonts w:hint="eastAsia"/>
+          <w:lang w:eastAsia="zh-CN"/>
+        </w:rPr>
+        <w:t>结果始终为</w:t>
+      </w:r>
       <w:r>
         <w:rPr>
           <w:rFonts w:hint="eastAsia"/>
@@ -2211,7 +2506,21 @@
           <w:rFonts w:hint="eastAsia"/>
           <w:lang w:eastAsia="zh-CN"/>
         </w:rPr>
-        <w:t>结果始终为</w:t>
+        <w:t>，不可能等于</w:t>
+      </w:r>
+      <w:r>
+        <w:rPr>
+          <w:rFonts w:hint="eastAsia"/>
+          <w:lang w:eastAsia="zh-CN"/>
+        </w:rPr>
+        <w:t>6,</w:t>
+      </w:r>
+      <w:r>
+        <w:rPr>
+          <w:rFonts w:hint="eastAsia"/>
+          <w:lang w:eastAsia="zh-CN"/>
+        </w:rPr>
+        <w:t>所以除数为</w:t>
       </w:r>
       <w:r>
         <w:rPr>
@@ -2225,43 +2534,7 @@
           <w:rFonts w:hint="eastAsia"/>
           <w:lang w:eastAsia="zh-CN"/>
         </w:rPr>
-        <w:t>，不可能等于</w:t>
-      </w:r>
-      <w:r>
-        <w:rPr>
-          <w:rFonts w:hint="eastAsia"/>
-          <w:lang w:eastAsia="zh-CN"/>
-        </w:rPr>
-        <w:t>6,</w:t>
-      </w:r>
-      <w:r>
-        <w:rPr>
-          <w:rFonts w:hint="eastAsia"/>
-          <w:lang w:eastAsia="zh-CN"/>
-        </w:rPr>
-        <w:t>所以除数为</w:t>
-      </w:r>
-      <w:r>
-        <w:rPr>
-          <w:rFonts w:hint="eastAsia"/>
-          <w:lang w:eastAsia="zh-CN"/>
-        </w:rPr>
-        <w:t>0</w:t>
-      </w:r>
-      <w:r>
-        <w:rPr>
-          <w:rFonts w:hint="eastAsia"/>
-          <w:lang w:eastAsia="zh-CN"/>
-        </w:rPr>
-        <w:t>是没有意义的</w:t>
-      </w:r>
-      <w:proofErr w:type="spellEnd"/>
-      <w:r>
-        <w:rPr>
-          <w:rFonts w:hint="eastAsia"/>
-          <w:lang w:eastAsia="zh-CN"/>
-        </w:rPr>
-        <w:t>。</w:t>
+        <w:t>是没有意义的。</w:t>
       </w:r>
     </w:p>
     <w:p>
@@ -2295,7 +2568,6 @@
           <w:lang w:eastAsia="zh-CN"/>
         </w:rPr>
       </w:pPr>
-      <w:proofErr w:type="spellStart"/>
       <w:r>
         <w:rPr>
           <w:rFonts w:hint="eastAsia"/>
@@ -2308,19 +2580,11 @@
           <w:rFonts w:hint="eastAsia"/>
           <w:lang w:eastAsia="zh-CN"/>
         </w:rPr>
-        <w:t>：题外话，如何理解负数</w:t>
-      </w:r>
-      <w:proofErr w:type="spellEnd"/>
-      <w:r>
-        <w:rPr>
-          <w:rFonts w:hint="eastAsia"/>
-          <w:lang w:eastAsia="zh-CN"/>
-        </w:rPr>
-        <w:t>？</w:t>
+        <w:t>：题外话，如何理解负数？</w:t>
       </w:r>
     </w:p>
   </w:comment>
-  <w:comment w:id="6" w:author="MSI" w:date="2018-01-24T17:04:00Z" w:initials="M">
+  <w:comment w:id="5" w:author="MSI" w:date="2018-01-24T17:04:00Z" w:initials="M">
     <w:p>
       <w:pPr>
         <w:pStyle w:val="af7"/>
@@ -2342,7 +2606,6 @@
           <w:lang w:eastAsia="zh-CN"/>
         </w:rPr>
       </w:pPr>
-      <w:proofErr w:type="spellStart"/>
       <w:r>
         <w:rPr>
           <w:rFonts w:hint="eastAsia"/>
@@ -2355,19 +2618,11 @@
           <w:rFonts w:hint="eastAsia"/>
           <w:lang w:eastAsia="zh-CN"/>
         </w:rPr>
-        <w:t>函数极限的几何意义怎么理解</w:t>
-      </w:r>
-      <w:proofErr w:type="spellEnd"/>
-      <w:r>
-        <w:rPr>
-          <w:rFonts w:hint="eastAsia"/>
-          <w:lang w:eastAsia="zh-CN"/>
-        </w:rPr>
-        <w:t>？</w:t>
+        <w:t>函数极限的几何意义怎么理解？</w:t>
       </w:r>
     </w:p>
   </w:comment>
-  <w:comment w:id="7" w:author="MSI" w:date="2018-02-01T11:20:00Z" w:initials="M">
+  <w:comment w:id="6" w:author="MSI" w:date="2018-02-01T11:20:00Z" w:initials="M">
     <w:p>
       <w:pPr>
         <w:pStyle w:val="af7"/>
@@ -2389,7 +2644,6 @@
           <w:lang w:eastAsia="zh-CN"/>
         </w:rPr>
       </w:pPr>
-      <w:proofErr w:type="spellStart"/>
       <w:r>
         <w:rPr>
           <w:rFonts w:hint="eastAsia"/>
@@ -2404,180 +2658,20 @@
         </w:rPr>
         <w:t>趋近与无穷表示成</w:t>
       </w:r>
-      <w:proofErr w:type="spellEnd"/>
-      <w:r>
-        <w:rPr>
-          <w:rFonts w:hint="eastAsia"/>
-          <w:lang w:eastAsia="zh-CN"/>
-        </w:rPr>
-        <w:t>|x|&gt;</w:t>
-      </w:r>
-      <w:proofErr w:type="spellStart"/>
-      <w:r>
-        <w:rPr>
-          <w:rFonts w:hint="eastAsia"/>
-          <w:lang w:eastAsia="zh-CN"/>
-        </w:rPr>
-        <w:t>X</w:t>
-      </w:r>
-      <w:r>
-        <w:rPr>
-          <w:rFonts w:hint="eastAsia"/>
-          <w:lang w:eastAsia="zh-CN"/>
-        </w:rPr>
-        <w:t>，</w:t>
-      </w:r>
-      <w:bookmarkStart w:id="8" w:name="_GoBack"/>
-      <w:bookmarkEnd w:id="8"/>
-      <w:r>
-        <w:rPr>
-          <w:rFonts w:hint="eastAsia"/>
-          <w:lang w:eastAsia="zh-CN"/>
-        </w:rPr>
-        <w:t>怎么理解</w:t>
-      </w:r>
-      <w:proofErr w:type="spellEnd"/>
-      <w:r>
-        <w:rPr>
-          <w:rFonts w:hint="eastAsia"/>
-          <w:lang w:eastAsia="zh-CN"/>
-        </w:rPr>
-        <w:t>？</w:t>
-      </w:r>
-    </w:p>
-  </w:comment>
-  <w:comment w:id="5" w:author="xue yu" w:date="2018-02-02T11:18:00Z" w:initials="xy">
-    <w:p>
-      <w:pPr>
-        <w:pStyle w:val="af7"/>
-        <w:rPr>
-          <w:lang w:eastAsia="zh-CN"/>
-        </w:rPr>
-      </w:pPr>
-      <w:r>
-        <w:rPr>
-          <w:rStyle w:val="af8"/>
-        </w:rPr>
-        <w:annotationRef/>
-      </w:r>
-      <w:r>
-        <w:rPr>
-          <w:rFonts w:hint="eastAsia"/>
-          <w:lang w:eastAsia="zh-CN"/>
-        </w:rPr>
-        <w:t>就是用于表示相加归零，比如水桶有水</w:t>
-      </w:r>
-      <w:proofErr w:type="spellStart"/>
-      <w:r>
-        <w:rPr>
-          <w:rFonts w:hint="eastAsia"/>
-          <w:lang w:eastAsia="zh-CN"/>
-        </w:rPr>
-        <w:t>1</w:t>
-      </w:r>
-      <w:r>
-        <w:rPr>
-          <w:rFonts w:hint="eastAsia"/>
-          <w:lang w:eastAsia="zh-CN"/>
-        </w:rPr>
-        <w:t>升，那么</w:t>
-      </w:r>
-      <w:r>
-        <w:rPr>
-          <w:rFonts w:hint="eastAsia"/>
-          <w:lang w:eastAsia="zh-CN"/>
-        </w:rPr>
-        <w:t>要倒去一升没了，这个倒去一升就是负一升</w:t>
-      </w:r>
-      <w:proofErr w:type="spellEnd"/>
-    </w:p>
-    <w:p>
-      <w:pPr>
-        <w:pStyle w:val="af7"/>
-        <w:rPr>
-          <w:b/>
-          <w:lang w:eastAsia="zh-CN"/>
-        </w:rPr>
-      </w:pPr>
-      <w:proofErr w:type="spellStart"/>
-      <w:r>
-        <w:rPr>
-          <w:b/>
-          <w:lang w:eastAsia="zh-CN"/>
-        </w:rPr>
-        <w:t>X</w:t>
-      </w:r>
-      <w:r>
-        <w:rPr>
-          <w:rFonts w:hint="eastAsia"/>
-          <w:b/>
-          <w:lang w:eastAsia="zh-CN"/>
-        </w:rPr>
-        <w:t>m:</w:t>
-      </w:r>
-      <w:r>
-        <w:rPr>
-          <w:rFonts w:hint="eastAsia"/>
-          <w:b/>
-          <w:lang w:eastAsia="zh-CN"/>
-        </w:rPr>
-        <w:t>从运算的角度这样理解可以接受，我无法接受的是，当数列的极限逼近一个负数时，也就是说数列的点距离</w:t>
-      </w:r>
-      <w:proofErr w:type="spellEnd"/>
-    </w:p>
-    <w:p>
-      <w:pPr>
-        <w:pStyle w:val="af7"/>
-        <w:rPr>
-          <w:rFonts w:hint="eastAsia"/>
-          <w:b/>
-          <w:lang w:eastAsia="zh-CN"/>
-        </w:rPr>
-      </w:pPr>
-      <w:r>
-        <w:rPr>
-          <w:rFonts w:hint="eastAsia"/>
-          <w:b/>
-          <w:lang w:eastAsia="zh-CN"/>
-        </w:rPr>
-        <w:t>该负数越来越接近，距离负数的长度越来越短怎么理解？</w:t>
-      </w:r>
-    </w:p>
-    <w:p>
-      <w:pPr>
-        <w:pStyle w:val="af7"/>
-        <w:rPr>
-          <w:color w:val="548DD4" w:themeColor="text2" w:themeTint="99"/>
-        </w:rPr>
-      </w:pPr>
-      <w:proofErr w:type="spellStart"/>
-      <w:r>
-        <w:rPr>
-          <w:b/>
-          <w:color w:val="548DD4" w:themeColor="text2" w:themeTint="99"/>
-          <w:lang w:eastAsia="zh-CN"/>
-        </w:rPr>
-        <w:t>X</w:t>
-      </w:r>
-      <w:r>
-        <w:rPr>
-          <w:rFonts w:hint="eastAsia"/>
-          <w:b/>
-          <w:color w:val="548DD4" w:themeColor="text2" w:themeTint="99"/>
-          <w:lang w:eastAsia="zh-CN"/>
-        </w:rPr>
-        <w:t>y:</w:t>
-      </w:r>
-      <w:r>
-        <w:rPr>
-          <w:rFonts w:hint="eastAsia"/>
-          <w:b/>
-          <w:color w:val="548DD4" w:themeColor="text2" w:themeTint="99"/>
-          <w:lang w:eastAsia="zh-CN"/>
-        </w:rPr>
-        <w:t>我怎么没看懂你在说啥</w:t>
-      </w:r>
-      <w:proofErr w:type="spellEnd"/>
+      <w:r>
+        <w:rPr>
+          <w:rFonts w:hint="eastAsia"/>
+          <w:lang w:eastAsia="zh-CN"/>
+        </w:rPr>
+        <w:t>|x|&gt;X</w:t>
+      </w:r>
+      <w:r>
+        <w:rPr>
+          <w:rFonts w:hint="eastAsia"/>
+          <w:lang w:eastAsia="zh-CN"/>
+        </w:rPr>
+        <w:t>，怎么理解？</w:t>
+      </w:r>
     </w:p>
   </w:comment>
 </w:comments>
@@ -2606,7 +2700,7 @@
 </file>
 
 <file path=word/endnotes.xml><?xml version="1.0" encoding="utf-8"?>
-<w:endnotes xmlns:ve="http://schemas.openxmlformats.org/markup-compatibility/2006" xmlns:o="urn:schemas-microsoft-com:office:office" xmlns:r="http://schemas.openxmlformats.org/officeDocument/2006/relationships" xmlns:m="http://schemas.openxmlformats.org/officeDocument/2006/math" xmlns:v="urn:schemas-microsoft-com:vml" xmlns:wp="http://schemas.openxmlformats.org/drawingml/2006/wordprocessingDrawing" xmlns:w10="urn:schemas-microsoft-com:office:word" xmlns:w="http://schemas.openxmlformats.org/wordprocessingml/2006/main" xmlns:wne="http://schemas.microsoft.com/office/word/2006/wordml">
+<w:endnotes xmlns:wpc="http://schemas.microsoft.com/office/word/2010/wordprocessingCanvas" xmlns:mc="http://schemas.openxmlformats.org/markup-compatibility/2006" xmlns:o="urn:schemas-microsoft-com:office:office" xmlns:r="http://schemas.openxmlformats.org/officeDocument/2006/relationships" xmlns:m="http://schemas.openxmlformats.org/officeDocument/2006/math" xmlns:v="urn:schemas-microsoft-com:vml" xmlns:wp14="http://schemas.microsoft.com/office/word/2010/wordprocessingDrawing" xmlns:wp="http://schemas.openxmlformats.org/drawingml/2006/wordprocessingDrawing" xmlns:w10="urn:schemas-microsoft-com:office:word" xmlns:w="http://schemas.openxmlformats.org/wordprocessingml/2006/main" xmlns:w14="http://schemas.microsoft.com/office/word/2010/wordml" xmlns:wpg="http://schemas.microsoft.com/office/word/2010/wordprocessingGroup" xmlns:wpi="http://schemas.microsoft.com/office/word/2010/wordprocessingInk" xmlns:wne="http://schemas.microsoft.com/office/word/2006/wordml" xmlns:wps="http://schemas.microsoft.com/office/word/2010/wordprocessingShape" mc:Ignorable="w14 wp14">
   <w:endnote w:type="separator" w:id="-1">
     <w:p>
       <w:pPr>
@@ -2631,7 +2725,7 @@
 </file>
 
 <file path=word/footnotes.xml><?xml version="1.0" encoding="utf-8"?>
-<w:footnotes xmlns:ve="http://schemas.openxmlformats.org/markup-compatibility/2006" xmlns:o="urn:schemas-microsoft-com:office:office" xmlns:r="http://schemas.openxmlformats.org/officeDocument/2006/relationships" xmlns:m="http://schemas.openxmlformats.org/officeDocument/2006/math" xmlns:v="urn:schemas-microsoft-com:vml" xmlns:wp="http://schemas.openxmlformats.org/drawingml/2006/wordprocessingDrawing" xmlns:w10="urn:schemas-microsoft-com:office:word" xmlns:w="http://schemas.openxmlformats.org/wordprocessingml/2006/main" xmlns:wne="http://schemas.microsoft.com/office/word/2006/wordml">
+<w:footnotes xmlns:wpc="http://schemas.microsoft.com/office/word/2010/wordprocessingCanvas" xmlns:mc="http://schemas.openxmlformats.org/markup-compatibility/2006" xmlns:o="urn:schemas-microsoft-com:office:office" xmlns:r="http://schemas.openxmlformats.org/officeDocument/2006/relationships" xmlns:m="http://schemas.openxmlformats.org/officeDocument/2006/math" xmlns:v="urn:schemas-microsoft-com:vml" xmlns:wp14="http://schemas.microsoft.com/office/word/2010/wordprocessingDrawing" xmlns:wp="http://schemas.openxmlformats.org/drawingml/2006/wordprocessingDrawing" xmlns:w10="urn:schemas-microsoft-com:office:word" xmlns:w="http://schemas.openxmlformats.org/wordprocessingml/2006/main" xmlns:w14="http://schemas.microsoft.com/office/word/2010/wordml" xmlns:wpg="http://schemas.microsoft.com/office/word/2010/wordprocessingGroup" xmlns:wpi="http://schemas.microsoft.com/office/word/2010/wordprocessingInk" xmlns:wne="http://schemas.microsoft.com/office/word/2006/wordml" xmlns:wps="http://schemas.microsoft.com/office/word/2010/wordprocessingShape" mc:Ignorable="w14 wp14">
   <w:footnote w:type="separator" w:id="-1">
     <w:p>
       <w:pPr>
@@ -2656,7 +2750,7 @@
 </file>
 
 <file path=word/numbering.xml><?xml version="1.0" encoding="utf-8"?>
-<w:numbering xmlns:ve="http://schemas.openxmlformats.org/markup-compatibility/2006" xmlns:o="urn:schemas-microsoft-com:office:office" xmlns:r="http://schemas.openxmlformats.org/officeDocument/2006/relationships" xmlns:m="http://schemas.openxmlformats.org/officeDocument/2006/math" xmlns:v="urn:schemas-microsoft-com:vml" xmlns:wp="http://schemas.openxmlformats.org/drawingml/2006/wordprocessingDrawing" xmlns:w10="urn:schemas-microsoft-com:office:word" xmlns:w="http://schemas.openxmlformats.org/wordprocessingml/2006/main" xmlns:wne="http://schemas.microsoft.com/office/word/2006/wordml">
+<w:numbering xmlns:wpc="http://schemas.microsoft.com/office/word/2010/wordprocessingCanvas" xmlns:mc="http://schemas.openxmlformats.org/markup-compatibility/2006" xmlns:o="urn:schemas-microsoft-com:office:office" xmlns:r="http://schemas.openxmlformats.org/officeDocument/2006/relationships" xmlns:m="http://schemas.openxmlformats.org/officeDocument/2006/math" xmlns:v="urn:schemas-microsoft-com:vml" xmlns:wp14="http://schemas.microsoft.com/office/word/2010/wordprocessingDrawing" xmlns:wp="http://schemas.openxmlformats.org/drawingml/2006/wordprocessingDrawing" xmlns:w10="urn:schemas-microsoft-com:office:word" xmlns:w="http://schemas.openxmlformats.org/wordprocessingml/2006/main" xmlns:w14="http://schemas.microsoft.com/office/word/2010/wordml" xmlns:wpg="http://schemas.microsoft.com/office/word/2010/wordprocessingGroup" xmlns:wpi="http://schemas.microsoft.com/office/word/2010/wordprocessingInk" xmlns:wne="http://schemas.microsoft.com/office/word/2006/wordml" xmlns:wps="http://schemas.microsoft.com/office/word/2010/wordprocessingShape" mc:Ignorable="w14 wp14">
   <w:abstractNum w:abstractNumId="0">
     <w:nsid w:val="01263C2A"/>
     <w:multiLevelType w:val="multilevel"/>
@@ -2962,6 +3056,30 @@
         <w:vertAlign w:val="baseline"/>
         <w:em w:val="none"/>
         <w:specVanish w:val="0"/>
+        <w14:glow w14:rad="0">
+          <w14:srgbClr w14:val="000000"/>
+        </w14:glow>
+        <w14:shadow w14:blurRad="0" w14:dist="0" w14:dir="0" w14:sx="0" w14:sy="0" w14:kx="0" w14:ky="0" w14:algn="none">
+          <w14:srgbClr w14:val="000000"/>
+        </w14:shadow>
+        <w14:reflection w14:blurRad="0" w14:stA="0" w14:stPos="0" w14:endA="0" w14:endPos="0" w14:dist="0" w14:dir="0" w14:fadeDir="0" w14:sx="0" w14:sy="0" w14:kx="0" w14:ky="0" w14:algn="none"/>
+        <w14:textOutline w14:w="0" w14:cap="rnd" w14:cmpd="sng" w14:algn="ctr">
+          <w14:noFill/>
+          <w14:prstDash w14:val="solid"/>
+          <w14:bevel/>
+        </w14:textOutline>
+        <w14:scene3d>
+          <w14:camera w14:prst="orthographicFront"/>
+          <w14:lightRig w14:rig="threePt" w14:dir="t">
+            <w14:rot w14:lat="0" w14:lon="0" w14:rev="0"/>
+          </w14:lightRig>
+        </w14:scene3d>
+        <w14:props3d w14:extrusionH="0" w14:contourW="0" w14:prstMaterial="none"/>
+        <w14:ligatures w14:val="none"/>
+        <w14:numForm w14:val="default"/>
+        <w14:numSpacing w14:val="default"/>
+        <w14:stylisticSets/>
+        <w14:cntxtAlts w14:val="0"/>
       </w:rPr>
     </w:lvl>
     <w:lvl w:ilvl="1" w:tplc="04090019" w:tentative="1">
@@ -3448,7 +3566,7 @@
       </w:pPr>
       <w:rPr>
         <w:rFonts w:hint="eastAsia"/>
-        <w:lang/>
+        <w:lang w:val="x-none"/>
       </w:rPr>
     </w:lvl>
     <w:lvl w:ilvl="1" w:tplc="04090019" w:tentative="1">
@@ -3652,6 +3770,30 @@
         <w:vertAlign w:val="baseline"/>
         <w:em w:val="none"/>
         <w:specVanish w:val="0"/>
+        <w14:glow w14:rad="0">
+          <w14:srgbClr w14:val="000000"/>
+        </w14:glow>
+        <w14:shadow w14:blurRad="0" w14:dist="0" w14:dir="0" w14:sx="0" w14:sy="0" w14:kx="0" w14:ky="0" w14:algn="none">
+          <w14:srgbClr w14:val="000000"/>
+        </w14:shadow>
+        <w14:reflection w14:blurRad="0" w14:stA="0" w14:stPos="0" w14:endA="0" w14:endPos="0" w14:dist="0" w14:dir="0" w14:fadeDir="0" w14:sx="0" w14:sy="0" w14:kx="0" w14:ky="0" w14:algn="none"/>
+        <w14:textOutline w14:w="0" w14:cap="rnd" w14:cmpd="sng" w14:algn="ctr">
+          <w14:noFill/>
+          <w14:prstDash w14:val="solid"/>
+          <w14:bevel/>
+        </w14:textOutline>
+        <w14:scene3d>
+          <w14:camera w14:prst="orthographicFront"/>
+          <w14:lightRig w14:rig="threePt" w14:dir="t">
+            <w14:rot w14:lat="0" w14:lon="0" w14:rev="0"/>
+          </w14:lightRig>
+        </w14:scene3d>
+        <w14:props3d w14:extrusionH="0" w14:contourW="0" w14:prstMaterial="none"/>
+        <w14:ligatures w14:val="none"/>
+        <w14:numForm w14:val="default"/>
+        <w14:numSpacing w14:val="default"/>
+        <w14:stylisticSets/>
+        <w14:cntxtAlts w14:val="0"/>
       </w:rPr>
     </w:lvl>
     <w:lvl w:ilvl="1">
@@ -4649,7 +4791,7 @@
 </file>
 
 <file path=word/styles.xml><?xml version="1.0" encoding="utf-8"?>
-<w:styles xmlns:r="http://schemas.openxmlformats.org/officeDocument/2006/relationships" xmlns:w="http://schemas.openxmlformats.org/wordprocessingml/2006/main">
+<w:styles xmlns:mc="http://schemas.openxmlformats.org/markup-compatibility/2006" xmlns:r="http://schemas.openxmlformats.org/officeDocument/2006/relationships" xmlns:w="http://schemas.openxmlformats.org/wordprocessingml/2006/main" xmlns:w14="http://schemas.microsoft.com/office/word/2010/wordml" mc:Ignorable="w14">
   <w:docDefaults>
     <w:rPrDefault>
       <w:rPr>
@@ -4879,7 +5021,7 @@
       <w:bCs/>
       <w:kern w:val="0"/>
       <w:szCs w:val="32"/>
-      <w:lang/>
+      <w:lang w:val="x-none" w:eastAsia="x-none"/>
     </w:rPr>
   </w:style>
   <w:style w:type="paragraph" w:styleId="4">
@@ -4907,7 +5049,7 @@
       <w:kern w:val="0"/>
       <w:sz w:val="28"/>
       <w:szCs w:val="28"/>
-      <w:lang/>
+      <w:lang w:val="x-none" w:eastAsia="x-none"/>
     </w:rPr>
   </w:style>
   <w:style w:type="paragraph" w:styleId="5">
@@ -4935,7 +5077,7 @@
       <w:kern w:val="0"/>
       <w:sz w:val="28"/>
       <w:szCs w:val="28"/>
-      <w:lang/>
+      <w:lang w:val="x-none" w:eastAsia="x-none"/>
     </w:rPr>
   </w:style>
   <w:style w:type="paragraph" w:styleId="6">
@@ -4962,7 +5104,7 @@
       <w:bCs/>
       <w:kern w:val="0"/>
       <w:szCs w:val="24"/>
-      <w:lang/>
+      <w:lang w:val="x-none" w:eastAsia="x-none"/>
     </w:rPr>
   </w:style>
   <w:style w:type="paragraph" w:styleId="7">
@@ -4988,7 +5130,7 @@
       <w:bCs/>
       <w:kern w:val="0"/>
       <w:szCs w:val="24"/>
-      <w:lang/>
+      <w:lang w:val="x-none" w:eastAsia="x-none"/>
     </w:rPr>
   </w:style>
   <w:style w:type="paragraph" w:styleId="8">
@@ -5012,7 +5154,7 @@
       <w:rFonts w:ascii="Cambria" w:hAnsi="Cambria"/>
       <w:kern w:val="0"/>
       <w:szCs w:val="24"/>
-      <w:lang/>
+      <w:lang w:val="x-none" w:eastAsia="x-none"/>
     </w:rPr>
   </w:style>
   <w:style w:type="paragraph" w:styleId="9">
@@ -5036,7 +5178,7 @@
       <w:rFonts w:ascii="Cambria" w:hAnsi="Cambria"/>
       <w:kern w:val="0"/>
       <w:sz w:val="20"/>
-      <w:lang/>
+      <w:lang w:val="x-none" w:eastAsia="x-none"/>
     </w:rPr>
   </w:style>
   <w:style w:type="character" w:default="1" w:styleId="ab">
@@ -5050,7 +5192,6 @@
     <w:uiPriority w:val="99"/>
     <w:semiHidden/>
     <w:unhideWhenUsed/>
-    <w:qFormat/>
     <w:tblPr>
       <w:tblInd w:w="0" w:type="dxa"/>
       <w:tblCellMar>
@@ -5230,7 +5371,7 @@
       <w:numPr>
         <w:numId w:val="21"/>
       </w:numPr>
-      <w:spacing w:beforeLines="50" w:afterLines="50"/>
+      <w:spacing w:beforeLines="50" w:before="50" w:afterLines="50" w:after="50"/>
       <w:jc w:val="center"/>
       <w:outlineLvl w:val="0"/>
     </w:pPr>
@@ -5278,7 +5419,7 @@
       <w:kern w:val="0"/>
       <w:sz w:val="24"/>
       <w:szCs w:val="32"/>
-      <w:lang/>
+      <w:lang w:val="x-none" w:eastAsia="x-none"/>
     </w:rPr>
   </w:style>
   <w:style w:type="character" w:customStyle="1" w:styleId="4Char">
@@ -5294,7 +5435,7 @@
       <w:kern w:val="0"/>
       <w:sz w:val="28"/>
       <w:szCs w:val="28"/>
-      <w:lang/>
+      <w:lang w:val="x-none" w:eastAsia="x-none"/>
     </w:rPr>
   </w:style>
   <w:style w:type="character" w:customStyle="1" w:styleId="5Char">
@@ -5310,7 +5451,7 @@
       <w:kern w:val="0"/>
       <w:sz w:val="28"/>
       <w:szCs w:val="28"/>
-      <w:lang/>
+      <w:lang w:val="x-none" w:eastAsia="x-none"/>
     </w:rPr>
   </w:style>
   <w:style w:type="character" w:customStyle="1" w:styleId="6Char">
@@ -5326,7 +5467,7 @@
       <w:kern w:val="0"/>
       <w:sz w:val="24"/>
       <w:szCs w:val="24"/>
-      <w:lang/>
+      <w:lang w:val="x-none" w:eastAsia="x-none"/>
     </w:rPr>
   </w:style>
   <w:style w:type="character" w:customStyle="1" w:styleId="7Char">
@@ -5342,7 +5483,7 @@
       <w:kern w:val="0"/>
       <w:sz w:val="24"/>
       <w:szCs w:val="24"/>
-      <w:lang/>
+      <w:lang w:val="x-none" w:eastAsia="x-none"/>
     </w:rPr>
   </w:style>
   <w:style w:type="character" w:customStyle="1" w:styleId="8Char">
@@ -5356,7 +5497,7 @@
       <w:kern w:val="0"/>
       <w:sz w:val="24"/>
       <w:szCs w:val="24"/>
-      <w:lang/>
+      <w:lang w:val="x-none" w:eastAsia="x-none"/>
     </w:rPr>
   </w:style>
   <w:style w:type="character" w:customStyle="1" w:styleId="9Char">
@@ -5370,7 +5511,7 @@
       <w:kern w:val="0"/>
       <w:sz w:val="20"/>
       <w:szCs w:val="21"/>
-      <w:lang/>
+      <w:lang w:val="x-none" w:eastAsia="x-none"/>
     </w:rPr>
   </w:style>
   <w:style w:type="paragraph" w:customStyle="1" w:styleId="af">
@@ -5388,7 +5529,7 @@
       <w:kern w:val="0"/>
       <w:sz w:val="22"/>
       <w:szCs w:val="20"/>
-      <w:lang/>
+      <w:lang w:val="x-none" w:eastAsia="x-none"/>
     </w:rPr>
   </w:style>
   <w:style w:type="character" w:customStyle="1" w:styleId="af0">
@@ -5402,7 +5543,7 @@
       <w:sz w:val="22"/>
       <w:szCs w:val="20"/>
       <w:shd w:val="clear" w:color="auto" w:fill="FFFFFF"/>
-      <w:lang/>
+      <w:lang w:val="x-none" w:eastAsia="x-none"/>
     </w:rPr>
   </w:style>
   <w:style w:type="paragraph" w:customStyle="1" w:styleId="AltnSWIEE">
@@ -5704,7 +5845,7 @@
         <w:ilvl w:val="1"/>
       </w:numPr>
       <w:adjustRightInd w:val="0"/>
-      <w:spacing w:beforeLines="0" w:afterLines="0"/>
+      <w:spacing w:beforeLines="0" w:before="0" w:afterLines="0" w:after="0"/>
       <w:jc w:val="left"/>
       <w:outlineLvl w:val="1"/>
     </w:pPr>
@@ -6051,7 +6192,7 @@
     <w:rsid w:val="00112A84"/>
     <w:rPr>
       <w:kern w:val="0"/>
-      <w:lang/>
+      <w:lang w:val="x-none" w:eastAsia="x-none"/>
     </w:rPr>
   </w:style>
   <w:style w:type="character" w:customStyle="1" w:styleId="Char5">
@@ -6065,7 +6206,7 @@
       <w:kern w:val="0"/>
       <w:sz w:val="24"/>
       <w:szCs w:val="21"/>
-      <w:lang/>
+      <w:lang w:val="x-none" w:eastAsia="x-none"/>
     </w:rPr>
   </w:style>
   <w:style w:type="character" w:styleId="af8">
@@ -6106,7 +6247,7 @@
       <w:kern w:val="0"/>
       <w:sz w:val="24"/>
       <w:szCs w:val="21"/>
-      <w:lang/>
+      <w:lang w:val="x-none" w:eastAsia="x-none"/>
     </w:rPr>
   </w:style>
   <w:style w:type="paragraph" w:customStyle="1" w:styleId="SWIEE2">
@@ -6195,7 +6336,7 @@
       <w:rFonts w:cs="Times New Roman"/>
       <w:noProof w:val="0"/>
       <w:kern w:val="0"/>
-      <w:lang/>
+      <w:lang w:val="x-none" w:eastAsia="x-none"/>
     </w:rPr>
   </w:style>
   <w:style w:type="character" w:customStyle="1" w:styleId="Char7">
@@ -6207,7 +6348,7 @@
       <w:kern w:val="0"/>
       <w:sz w:val="24"/>
       <w:szCs w:val="20"/>
-      <w:lang/>
+      <w:lang w:val="x-none" w:eastAsia="x-none"/>
     </w:rPr>
   </w:style>
   <w:style w:type="table" w:styleId="afc">
@@ -6226,7 +6367,6 @@
       <w:szCs w:val="24"/>
     </w:rPr>
     <w:tblPr>
-      <w:tblInd w:w="0" w:type="dxa"/>
       <w:tblBorders>
         <w:top w:val="single" w:sz="12" w:space="0" w:color="auto"/>
         <w:left w:val="single" w:sz="12" w:space="0" w:color="auto"/>
@@ -6235,12 +6375,6 @@
         <w:insideH w:val="single" w:sz="4" w:space="0" w:color="000000"/>
         <w:insideV w:val="single" w:sz="4" w:space="0" w:color="000000"/>
       </w:tblBorders>
-      <w:tblCellMar>
-        <w:top w:w="0" w:type="dxa"/>
-        <w:left w:w="108" w:type="dxa"/>
-        <w:bottom w:w="0" w:type="dxa"/>
-        <w:right w:w="108" w:type="dxa"/>
-      </w:tblCellMar>
     </w:tblPr>
     <w:tcPr>
       <w:vAlign w:val="center"/>
@@ -6467,7 +6601,7 @@
       <w:kern w:val="0"/>
       <w:sz w:val="20"/>
       <w:szCs w:val="20"/>
-      <w:lang/>
+      <w:lang w:val="x-none" w:eastAsia="x-none"/>
     </w:rPr>
   </w:style>
   <w:style w:type="character" w:customStyle="1" w:styleId="24">
@@ -6482,7 +6616,7 @@
       <w:sz w:val="20"/>
       <w:szCs w:val="20"/>
       <w:shd w:val="clear" w:color="auto" w:fill="FFFFFF"/>
-      <w:lang/>
+      <w:lang w:val="x-none" w:eastAsia="x-none"/>
     </w:rPr>
   </w:style>
   <w:style w:type="character" w:customStyle="1" w:styleId="210pt">
@@ -6663,7 +6797,7 @@
       <w:kern w:val="0"/>
       <w:sz w:val="20"/>
       <w:szCs w:val="20"/>
-      <w:lang/>
+      <w:lang w:val="x-none" w:eastAsia="x-none"/>
     </w:rPr>
   </w:style>
   <w:style w:type="character" w:customStyle="1" w:styleId="33">
@@ -6677,7 +6811,7 @@
       <w:sz w:val="20"/>
       <w:szCs w:val="20"/>
       <w:shd w:val="clear" w:color="auto" w:fill="FFFFFF"/>
-      <w:lang/>
+      <w:lang w:val="x-none" w:eastAsia="x-none"/>
     </w:rPr>
   </w:style>
   <w:style w:type="paragraph" w:styleId="aff1">
@@ -6695,7 +6829,7 @@
       <w:kern w:val="0"/>
       <w:sz w:val="20"/>
       <w:szCs w:val="24"/>
-      <w:lang/>
+      <w:lang w:val="x-none" w:eastAsia="x-none"/>
     </w:rPr>
   </w:style>
   <w:style w:type="character" w:customStyle="1" w:styleId="Charb">
@@ -6708,7 +6842,7 @@
       <w:kern w:val="0"/>
       <w:sz w:val="20"/>
       <w:szCs w:val="24"/>
-      <w:lang/>
+      <w:lang w:val="x-none" w:eastAsia="x-none"/>
     </w:rPr>
   </w:style>
   <w:style w:type="paragraph" w:styleId="25">
@@ -6723,7 +6857,7 @@
     <w:rPr>
       <w:kern w:val="0"/>
       <w:szCs w:val="24"/>
-      <w:lang/>
+      <w:lang w:val="x-none" w:eastAsia="x-none"/>
     </w:rPr>
   </w:style>
   <w:style w:type="character" w:customStyle="1" w:styleId="2Char2">
@@ -6735,7 +6869,7 @@
       <w:kern w:val="0"/>
       <w:sz w:val="24"/>
       <w:szCs w:val="24"/>
-      <w:lang/>
+      <w:lang w:val="x-none" w:eastAsia="x-none"/>
     </w:rPr>
   </w:style>
   <w:style w:type="paragraph" w:customStyle="1" w:styleId="26">
@@ -9212,7 +9346,7 @@
 </file>
 
 <file path=customXml/itemProps1.xml><?xml version="1.0" encoding="utf-8"?>
-<ds:datastoreItem xmlns:ds="http://schemas.openxmlformats.org/officeDocument/2006/customXml" ds:itemID="{D17BC234-AF74-456F-BB85-CA6E9FBB7ECC}">
+<ds:datastoreItem xmlns:ds="http://schemas.openxmlformats.org/officeDocument/2006/customXml" ds:itemID="{4BA48627-4D6A-4723-B734-90E5BFCAD372}">
   <ds:schemaRefs>
     <ds:schemaRef ds:uri="http://schemas.openxmlformats.org/officeDocument/2006/bibliography"/>
   </ds:schemaRefs>
